--- a/SDD/SDD_Completion.docx
+++ b/SDD/SDD_Completion.docx
@@ -6709,6 +6709,7 @@
           <w:b/>
           <w:i w:val="0"/>
           <w:color w:val="000000"/>
+          <w:sz w:val="28"/>
         </w:rPr>
       </w:pPr>
       <w:proofErr w:type="spellStart"/>
@@ -6718,6 +6719,7 @@
           <w:b/>
           <w:i w:val="0"/>
           <w:color w:val="000000"/>
+          <w:sz w:val="28"/>
         </w:rPr>
         <w:t>GestioneAssistenzaPresentationLayer</w:t>
       </w:r>
@@ -6729,11 +6731,13 @@
         <w:spacing w:after="100"/>
         <w:rPr>
           <w:rFonts w:cstheme="minorHAnsi"/>
-        </w:rPr>
-      </w:pPr>
-      <w:r>
-        <w:rPr>
-          <w:rFonts w:cstheme="minorHAnsi"/>
+          <w:sz w:val="28"/>
+        </w:rPr>
+      </w:pPr>
+      <w:r>
+        <w:rPr>
+          <w:rFonts w:cstheme="minorHAnsi"/>
+          <w:sz w:val="28"/>
         </w:rPr>
         <w:t>Include tutti gli elementi dell’interfaccia grafica che offrono funzionalità riguardanti la gestione dell’account. Comprende:</w:t>
       </w:r>
@@ -6756,12 +6760,14 @@
         <w:contextualSpacing/>
         <w:rPr>
           <w:rFonts w:cstheme="minorHAnsi"/>
+          <w:sz w:val="28"/>
         </w:rPr>
       </w:pPr>
       <w:proofErr w:type="spellStart"/>
       <w:r>
         <w:rPr>
           <w:rFonts w:cstheme="minorHAnsi"/>
+          <w:sz w:val="28"/>
         </w:rPr>
         <w:t>GUIListaAssistenza</w:t>
       </w:r>
@@ -6769,6 +6775,7 @@
       <w:r>
         <w:rPr>
           <w:rFonts w:cstheme="minorHAnsi"/>
+          <w:sz w:val="28"/>
         </w:rPr>
         <w:t>: comprende le interfacce che consentono all’Operatore di visualizzare la lista dei messaggi d’assistenza.</w:t>
       </w:r>
@@ -6791,12 +6798,14 @@
         <w:contextualSpacing/>
         <w:rPr>
           <w:rFonts w:cstheme="minorHAnsi"/>
+          <w:sz w:val="28"/>
         </w:rPr>
       </w:pPr>
       <w:proofErr w:type="spellStart"/>
       <w:r>
         <w:rPr>
           <w:rFonts w:cstheme="minorHAnsi"/>
+          <w:sz w:val="28"/>
         </w:rPr>
         <w:t>GUILeggiMessaggioAssistenza</w:t>
       </w:r>
@@ -6804,6 +6813,7 @@
       <w:r>
         <w:rPr>
           <w:rFonts w:cstheme="minorHAnsi"/>
+          <w:sz w:val="28"/>
         </w:rPr>
         <w:t>: comprende le interfacce che consentono all’Operatore di visualizzare i dettagli di un messaggio d’assistenza.</w:t>
       </w:r>
@@ -6826,28 +6836,25 @@
         <w:contextualSpacing/>
         <w:rPr>
           <w:rFonts w:cstheme="minorHAnsi"/>
+          <w:sz w:val="28"/>
         </w:rPr>
       </w:pPr>
       <w:proofErr w:type="spellStart"/>
       <w:r>
         <w:rPr>
           <w:rFonts w:cstheme="minorHAnsi"/>
-        </w:rPr>
+          <w:sz w:val="28"/>
+        </w:rPr>
+        <w:lastRenderedPageBreak/>
         <w:t>GUIIgnoraMessaggioAssistenza</w:t>
       </w:r>
       <w:proofErr w:type="spellEnd"/>
       <w:r>
         <w:rPr>
           <w:rFonts w:cstheme="minorHAnsi"/>
-        </w:rPr>
-        <w:t xml:space="preserve">: comprende le interfacce che consentono all’Operatore di ignorare </w:t>
-      </w:r>
-      <w:r>
-        <w:rPr>
-          <w:rFonts w:cstheme="minorHAnsi"/>
-        </w:rPr>
-        <w:lastRenderedPageBreak/>
-        <w:t>un messaggio d’assistenza.</w:t>
+          <w:sz w:val="28"/>
+        </w:rPr>
+        <w:t>: comprende le interfacce che consentono all’Operatore di ignorare un messaggio d’assistenza.</w:t>
       </w:r>
     </w:p>
     <w:p>
@@ -6868,12 +6875,14 @@
         <w:contextualSpacing/>
         <w:rPr>
           <w:rFonts w:cstheme="minorHAnsi"/>
+          <w:sz w:val="28"/>
         </w:rPr>
       </w:pPr>
       <w:proofErr w:type="spellStart"/>
       <w:r>
         <w:rPr>
           <w:rFonts w:cstheme="minorHAnsi"/>
+          <w:sz w:val="28"/>
         </w:rPr>
         <w:t>GUIRispondiMessaggioAssistenza</w:t>
       </w:r>
@@ -6881,6 +6890,7 @@
       <w:r>
         <w:rPr>
           <w:rFonts w:cstheme="minorHAnsi"/>
+          <w:sz w:val="28"/>
         </w:rPr>
         <w:t>: comprende le interfacce che consentono all’Operatore di rispondere a un messaggio d’assistenza.</w:t>
       </w:r>
@@ -6903,12 +6913,14 @@
         <w:contextualSpacing/>
         <w:rPr>
           <w:rFonts w:cstheme="minorHAnsi"/>
+          <w:sz w:val="28"/>
         </w:rPr>
       </w:pPr>
       <w:proofErr w:type="spellStart"/>
       <w:r>
         <w:rPr>
           <w:rFonts w:cstheme="minorHAnsi"/>
+          <w:sz w:val="28"/>
         </w:rPr>
         <w:t>GUIInviaMessaggioAssistenza</w:t>
       </w:r>
@@ -6916,6 +6928,7 @@
       <w:r>
         <w:rPr>
           <w:rFonts w:cstheme="minorHAnsi"/>
+          <w:sz w:val="28"/>
         </w:rPr>
         <w:t>: comprende le interfacce che consentono all’Utente Base di inviare un messaggio d’assistenza.</w:t>
       </w:r>
@@ -6938,12 +6951,14 @@
         <w:contextualSpacing/>
         <w:rPr>
           <w:rFonts w:cstheme="minorHAnsi"/>
+          <w:sz w:val="28"/>
         </w:rPr>
       </w:pPr>
       <w:proofErr w:type="spellStart"/>
       <w:r>
         <w:rPr>
           <w:rFonts w:cstheme="minorHAnsi"/>
+          <w:sz w:val="28"/>
         </w:rPr>
         <w:t>GUIVisualizzaPost:comprende</w:t>
       </w:r>
@@ -6951,6 +6966,7 @@
       <w:r>
         <w:rPr>
           <w:rFonts w:cstheme="minorHAnsi"/>
+          <w:sz w:val="28"/>
         </w:rPr>
         <w:t xml:space="preserve"> le interfacce che consentono all’Operatore di visualizzare i dettagli di un post.</w:t>
       </w:r>
@@ -6973,12 +6989,14 @@
         <w:contextualSpacing/>
         <w:rPr>
           <w:rFonts w:cstheme="minorHAnsi"/>
+          <w:sz w:val="28"/>
         </w:rPr>
       </w:pPr>
       <w:proofErr w:type="spellStart"/>
       <w:r>
         <w:rPr>
           <w:rFonts w:cstheme="minorHAnsi"/>
+          <w:sz w:val="28"/>
         </w:rPr>
         <w:t>GUIVisualizzaUtente:comprende</w:t>
       </w:r>
@@ -6986,6 +7004,7 @@
       <w:r>
         <w:rPr>
           <w:rFonts w:cstheme="minorHAnsi"/>
+          <w:sz w:val="28"/>
         </w:rPr>
         <w:t xml:space="preserve"> le interfacce che consentono all’Operatore di visualizzare i dettagli di un utente.</w:t>
       </w:r>
@@ -6998,6 +7017,7 @@
           <w:b/>
           <w:i w:val="0"/>
           <w:color w:val="000000"/>
+          <w:sz w:val="28"/>
         </w:rPr>
       </w:pPr>
       <w:proofErr w:type="spellStart"/>
@@ -7007,6 +7027,7 @@
           <w:b/>
           <w:i w:val="0"/>
           <w:color w:val="000000"/>
+          <w:sz w:val="28"/>
         </w:rPr>
         <w:t>GestioneAssistenzaApplicationLayer</w:t>
       </w:r>
@@ -7030,12 +7051,14 @@
         <w:contextualSpacing/>
         <w:rPr>
           <w:rFonts w:cstheme="minorHAnsi"/>
+          <w:sz w:val="28"/>
         </w:rPr>
       </w:pPr>
       <w:proofErr w:type="spellStart"/>
       <w:r>
         <w:rPr>
           <w:rFonts w:cstheme="minorHAnsi"/>
+          <w:sz w:val="28"/>
         </w:rPr>
         <w:t>ListaAssistenza</w:t>
       </w:r>
@@ -7043,6 +7066,7 @@
       <w:r>
         <w:rPr>
           <w:rFonts w:cstheme="minorHAnsi"/>
+          <w:sz w:val="28"/>
         </w:rPr>
         <w:t>(): operazioni per visualizzare tutte i messaggi d’assistenza.</w:t>
       </w:r>
@@ -7065,12 +7089,14 @@
         <w:contextualSpacing/>
         <w:rPr>
           <w:rFonts w:cstheme="minorHAnsi"/>
+          <w:sz w:val="28"/>
         </w:rPr>
       </w:pPr>
       <w:proofErr w:type="spellStart"/>
       <w:r>
         <w:rPr>
           <w:rFonts w:cstheme="minorHAnsi"/>
+          <w:sz w:val="28"/>
         </w:rPr>
         <w:t>LeggiMessaggioAssistenza</w:t>
       </w:r>
@@ -7078,6 +7104,7 @@
       <w:r>
         <w:rPr>
           <w:rFonts w:cstheme="minorHAnsi"/>
+          <w:sz w:val="28"/>
         </w:rPr>
         <w:t>(): operazioni per la visualizzazione delle informazioni relative ad un messaggio d’assistenza.</w:t>
       </w:r>
@@ -7100,12 +7127,14 @@
         <w:contextualSpacing/>
         <w:rPr>
           <w:rFonts w:cstheme="minorHAnsi"/>
+          <w:sz w:val="28"/>
         </w:rPr>
       </w:pPr>
       <w:proofErr w:type="spellStart"/>
       <w:r>
         <w:rPr>
           <w:rFonts w:cstheme="minorHAnsi"/>
+          <w:sz w:val="28"/>
         </w:rPr>
         <w:t>IgnoraMessaggioAssistenza</w:t>
       </w:r>
@@ -7113,6 +7142,7 @@
       <w:r>
         <w:rPr>
           <w:rFonts w:cstheme="minorHAnsi"/>
+          <w:sz w:val="28"/>
         </w:rPr>
         <w:t>(): operazioni per ignorare un determinato messaggio d’assistenza.</w:t>
       </w:r>
@@ -7135,12 +7165,14 @@
         <w:contextualSpacing/>
         <w:rPr>
           <w:rFonts w:cstheme="minorHAnsi"/>
+          <w:sz w:val="28"/>
         </w:rPr>
       </w:pPr>
       <w:proofErr w:type="spellStart"/>
       <w:r>
         <w:rPr>
           <w:rFonts w:cstheme="minorHAnsi"/>
+          <w:sz w:val="28"/>
         </w:rPr>
         <w:t>RispondiMessaggioAssistenza</w:t>
       </w:r>
@@ -7148,6 +7180,7 @@
       <w:r>
         <w:rPr>
           <w:rFonts w:cstheme="minorHAnsi"/>
+          <w:sz w:val="28"/>
         </w:rPr>
         <w:t>(): operazioni per rispondere a un messaggio d’assistenza.</w:t>
       </w:r>
@@ -7170,12 +7203,14 @@
         <w:contextualSpacing/>
         <w:rPr>
           <w:rFonts w:cstheme="minorHAnsi"/>
+          <w:sz w:val="28"/>
         </w:rPr>
       </w:pPr>
       <w:proofErr w:type="spellStart"/>
       <w:r>
         <w:rPr>
           <w:rFonts w:cstheme="minorHAnsi"/>
+          <w:sz w:val="28"/>
         </w:rPr>
         <w:t>InviaMessaggioAssistenza</w:t>
       </w:r>
@@ -7183,6 +7218,7 @@
       <w:r>
         <w:rPr>
           <w:rFonts w:cstheme="minorHAnsi"/>
+          <w:sz w:val="28"/>
         </w:rPr>
         <w:t>(): operazioni per inviare un messaggio d’assistenza.</w:t>
       </w:r>
@@ -7205,12 +7241,14 @@
         <w:contextualSpacing/>
         <w:rPr>
           <w:rFonts w:cstheme="minorHAnsi"/>
+          <w:sz w:val="28"/>
         </w:rPr>
       </w:pPr>
       <w:proofErr w:type="spellStart"/>
       <w:r>
         <w:rPr>
           <w:rFonts w:cstheme="minorHAnsi"/>
+          <w:sz w:val="28"/>
         </w:rPr>
         <w:t>VisualizzaPost</w:t>
       </w:r>
@@ -7218,6 +7256,7 @@
       <w:r>
         <w:rPr>
           <w:rFonts w:cstheme="minorHAnsi"/>
+          <w:sz w:val="28"/>
         </w:rPr>
         <w:t>(): operazioni per la visualizzazione dei dettagli di un post del sistema.</w:t>
       </w:r>
@@ -7240,12 +7279,14 @@
         <w:contextualSpacing/>
         <w:rPr>
           <w:rFonts w:cstheme="minorHAnsi"/>
+          <w:sz w:val="28"/>
         </w:rPr>
       </w:pPr>
       <w:proofErr w:type="spellStart"/>
       <w:r>
         <w:rPr>
           <w:rFonts w:cstheme="minorHAnsi"/>
+          <w:sz w:val="28"/>
         </w:rPr>
         <w:t>VisualizzaUtente</w:t>
       </w:r>
@@ -7253,6 +7294,7 @@
       <w:r>
         <w:rPr>
           <w:rFonts w:cstheme="minorHAnsi"/>
+          <w:sz w:val="28"/>
         </w:rPr>
         <w:t>():operazione per la visualizzazione dei dettagli di un utente del sistema.</w:t>
       </w:r>
@@ -7265,6 +7307,7 @@
           <w:b/>
           <w:i w:val="0"/>
           <w:color w:val="000000"/>
+          <w:sz w:val="28"/>
         </w:rPr>
       </w:pPr>
       <w:proofErr w:type="spellStart"/>
@@ -7274,6 +7317,7 @@
           <w:b/>
           <w:i w:val="0"/>
           <w:color w:val="000000"/>
+          <w:sz w:val="28"/>
         </w:rPr>
         <w:t>GestioneAccountDataLayer</w:t>
       </w:r>
@@ -7283,11 +7327,13 @@
       <w:pPr>
         <w:rPr>
           <w:rFonts w:cstheme="minorHAnsi"/>
-        </w:rPr>
-      </w:pPr>
-      <w:r>
-        <w:rPr>
-          <w:rFonts w:cstheme="minorHAnsi"/>
+          <w:sz w:val="28"/>
+        </w:rPr>
+      </w:pPr>
+      <w:r>
+        <w:rPr>
+          <w:rFonts w:cstheme="minorHAnsi"/>
+          <w:sz w:val="28"/>
         </w:rPr>
         <w:t>Si occupa di rendere reperibili i dati, presenti all’interno del database, relativi alle segnalazioni.</w:t>
       </w:r>
@@ -7296,13 +7342,15 @@
       <w:pPr>
         <w:rPr>
           <w:rFonts w:cstheme="minorHAnsi"/>
-        </w:rPr>
-      </w:pPr>
-    </w:p>
-    <w:p>
-      <w:pPr>
-        <w:rPr>
-          <w:rFonts w:cstheme="minorHAnsi"/>
+          <w:sz w:val="28"/>
+        </w:rPr>
+      </w:pPr>
+    </w:p>
+    <w:p>
+      <w:pPr>
+        <w:rPr>
+          <w:rFonts w:cstheme="minorHAnsi"/>
+          <w:sz w:val="28"/>
         </w:rPr>
       </w:pPr>
     </w:p>
@@ -7425,7 +7473,6 @@
           <w:b/>
           <w:sz w:val="32"/>
         </w:rPr>
-        <w:lastRenderedPageBreak/>
         <w:t>2.2.1</w:t>
       </w:r>
       <w:r>
@@ -7476,6 +7523,7 @@
           <w:noProof/>
           <w:lang w:val="it" w:eastAsia="it-IT"/>
         </w:rPr>
+        <w:lastRenderedPageBreak/>
         <w:drawing>
           <wp:inline distT="0" distB="0" distL="0" distR="0" wp14:anchorId="09495D87" wp14:editId="5E95B75E">
             <wp:extent cx="4529017" cy="6350400"/>
@@ -7525,7 +7573,9 @@
         <w:rPr>
           <w:rFonts w:asciiTheme="minorHAnsi" w:hAnsiTheme="minorHAnsi" w:cstheme="minorHAnsi"/>
           <w:b/>
+          <w:i w:val="0"/>
           <w:color w:val="000000"/>
+          <w:sz w:val="28"/>
         </w:rPr>
       </w:pPr>
       <w:proofErr w:type="spellStart"/>
@@ -7533,7 +7583,9 @@
         <w:rPr>
           <w:rFonts w:asciiTheme="minorHAnsi" w:hAnsiTheme="minorHAnsi" w:cstheme="minorHAnsi"/>
           <w:b/>
+          <w:i w:val="0"/>
           <w:color w:val="000000"/>
+          <w:sz w:val="28"/>
         </w:rPr>
         <w:t>GestioneInterazioniPresentationLayer</w:t>
       </w:r>
@@ -7546,13 +7598,13 @@
         <w:jc w:val="both"/>
         <w:rPr>
           <w:rFonts w:cstheme="minorHAnsi"/>
-          <w:i/>
-        </w:rPr>
-      </w:pPr>
-      <w:r>
-        <w:rPr>
-          <w:rFonts w:cstheme="minorHAnsi"/>
-          <w:i/>
+          <w:sz w:val="28"/>
+        </w:rPr>
+      </w:pPr>
+      <w:r>
+        <w:rPr>
+          <w:rFonts w:cstheme="minorHAnsi"/>
+          <w:sz w:val="28"/>
         </w:rPr>
         <w:t>Include tutti gli elementi dell’interfaccia grafica che offrono funzionalità riguardanti la gestione dell’interazioni. Comprende:</w:t>
       </w:r>
@@ -7567,14 +7619,14 @@
         <w:jc w:val="both"/>
         <w:rPr>
           <w:rFonts w:cstheme="minorHAnsi"/>
-          <w:i/>
+          <w:sz w:val="28"/>
         </w:rPr>
       </w:pPr>
       <w:proofErr w:type="spellStart"/>
       <w:r>
         <w:rPr>
           <w:rFonts w:cstheme="minorHAnsi"/>
-          <w:i/>
+          <w:sz w:val="28"/>
         </w:rPr>
         <w:t>GUIAggiungiLike</w:t>
       </w:r>
@@ -7582,7 +7634,7 @@
       <w:r>
         <w:rPr>
           <w:rFonts w:cstheme="minorHAnsi"/>
-          <w:i/>
+          <w:sz w:val="28"/>
         </w:rPr>
         <w:t>: comprende le interfacce che consentono all’utente di inserire il like ad un post.</w:t>
       </w:r>
@@ -7597,14 +7649,14 @@
         <w:jc w:val="both"/>
         <w:rPr>
           <w:rFonts w:cstheme="minorHAnsi"/>
-          <w:i/>
+          <w:sz w:val="28"/>
         </w:rPr>
       </w:pPr>
       <w:proofErr w:type="spellStart"/>
       <w:r>
         <w:rPr>
           <w:rFonts w:cstheme="minorHAnsi"/>
-          <w:i/>
+          <w:sz w:val="28"/>
         </w:rPr>
         <w:t>GUIRimuoviLike</w:t>
       </w:r>
@@ -7612,7 +7664,7 @@
       <w:r>
         <w:rPr>
           <w:rFonts w:cstheme="minorHAnsi"/>
-          <w:i/>
+          <w:sz w:val="28"/>
         </w:rPr>
         <w:t>: comprende le interfacce che consentono all’utente di rimuovere il like ad un post.</w:t>
       </w:r>
@@ -7627,14 +7679,14 @@
         <w:jc w:val="both"/>
         <w:rPr>
           <w:rFonts w:cstheme="minorHAnsi"/>
-          <w:i/>
+          <w:sz w:val="28"/>
         </w:rPr>
       </w:pPr>
       <w:proofErr w:type="spellStart"/>
       <w:r>
         <w:rPr>
           <w:rFonts w:cstheme="minorHAnsi"/>
-          <w:i/>
+          <w:sz w:val="28"/>
         </w:rPr>
         <w:t>GUIAggiungiSegui</w:t>
       </w:r>
@@ -7642,7 +7694,7 @@
       <w:r>
         <w:rPr>
           <w:rFonts w:cstheme="minorHAnsi"/>
-          <w:i/>
+          <w:sz w:val="28"/>
         </w:rPr>
         <w:t>: comprende le interfacce che consentono all’utente di seguire un altro utente.</w:t>
       </w:r>
@@ -7657,22 +7709,23 @@
         <w:jc w:val="both"/>
         <w:rPr>
           <w:rFonts w:cstheme="minorHAnsi"/>
-          <w:i/>
+          <w:sz w:val="28"/>
         </w:rPr>
       </w:pPr>
       <w:proofErr w:type="spellStart"/>
       <w:r>
         <w:rPr>
           <w:rFonts w:cstheme="minorHAnsi"/>
-          <w:i/>
-        </w:rPr>
+          <w:sz w:val="28"/>
+        </w:rPr>
+        <w:lastRenderedPageBreak/>
         <w:t>GUIRimuoviSegui</w:t>
       </w:r>
       <w:proofErr w:type="spellEnd"/>
       <w:r>
         <w:rPr>
           <w:rFonts w:cstheme="minorHAnsi"/>
-          <w:i/>
+          <w:sz w:val="28"/>
         </w:rPr>
         <w:t>: comprende le interfacce che consentono all’utente di rimuovere il segui ad utente.</w:t>
       </w:r>
@@ -7687,14 +7740,14 @@
         <w:jc w:val="both"/>
         <w:rPr>
           <w:rFonts w:cstheme="minorHAnsi"/>
-          <w:i/>
+          <w:sz w:val="28"/>
         </w:rPr>
       </w:pPr>
       <w:proofErr w:type="spellStart"/>
       <w:r>
         <w:rPr>
           <w:rFonts w:cstheme="minorHAnsi"/>
-          <w:i/>
+          <w:sz w:val="28"/>
         </w:rPr>
         <w:t>GUIAggiungiCommento</w:t>
       </w:r>
@@ -7702,7 +7755,7 @@
       <w:r>
         <w:rPr>
           <w:rFonts w:cstheme="minorHAnsi"/>
-          <w:i/>
+          <w:sz w:val="28"/>
         </w:rPr>
         <w:t>: comprende le interfacce che consentono all’utente di aggiungere un commento ad un post.</w:t>
       </w:r>
@@ -7717,14 +7770,14 @@
         <w:jc w:val="both"/>
         <w:rPr>
           <w:rFonts w:cstheme="minorHAnsi"/>
-          <w:i/>
+          <w:sz w:val="28"/>
         </w:rPr>
       </w:pPr>
       <w:proofErr w:type="spellStart"/>
       <w:r>
         <w:rPr>
           <w:rFonts w:cstheme="minorHAnsi"/>
-          <w:i/>
+          <w:sz w:val="28"/>
         </w:rPr>
         <w:t>GUIRimuoviCommento</w:t>
       </w:r>
@@ -7732,7 +7785,7 @@
       <w:r>
         <w:rPr>
           <w:rFonts w:cstheme="minorHAnsi"/>
-          <w:i/>
+          <w:sz w:val="28"/>
         </w:rPr>
         <w:t>: comprende le interfacce che consentono all’utente di rimuovere un commento relativo ad un post che aveva inserito in precedenza.</w:t>
       </w:r>
@@ -7747,23 +7800,22 @@
         <w:jc w:val="both"/>
         <w:rPr>
           <w:rFonts w:cstheme="minorHAnsi"/>
-          <w:i/>
+          <w:sz w:val="28"/>
         </w:rPr>
       </w:pPr>
       <w:proofErr w:type="spellStart"/>
       <w:r>
         <w:rPr>
           <w:rFonts w:cstheme="minorHAnsi"/>
-          <w:i/>
-        </w:rPr>
-        <w:lastRenderedPageBreak/>
+          <w:sz w:val="28"/>
+        </w:rPr>
         <w:t>GUIAggiungiMessaggio</w:t>
       </w:r>
       <w:proofErr w:type="spellEnd"/>
       <w:r>
         <w:rPr>
           <w:rFonts w:cstheme="minorHAnsi"/>
-          <w:i/>
+          <w:sz w:val="28"/>
         </w:rPr>
         <w:t>: comprende le interfacce che consentono all’utente di inviare un messaggio ad un altro utente.</w:t>
       </w:r>
@@ -7778,14 +7830,14 @@
         <w:jc w:val="both"/>
         <w:rPr>
           <w:rFonts w:cstheme="minorHAnsi"/>
-          <w:i/>
+          <w:sz w:val="28"/>
         </w:rPr>
       </w:pPr>
       <w:proofErr w:type="spellStart"/>
       <w:r>
         <w:rPr>
           <w:rFonts w:cstheme="minorHAnsi"/>
-          <w:i/>
+          <w:sz w:val="28"/>
         </w:rPr>
         <w:t>GUIRimuoviMessaggio</w:t>
       </w:r>
@@ -7793,7 +7845,7 @@
       <w:r>
         <w:rPr>
           <w:rFonts w:cstheme="minorHAnsi"/>
-          <w:i/>
+          <w:sz w:val="28"/>
         </w:rPr>
         <w:t>: comprende le interfacce che consentono all’utente di rimuovere un messaggio</w:t>
       </w:r>
@@ -7808,14 +7860,14 @@
         <w:jc w:val="both"/>
         <w:rPr>
           <w:rFonts w:cstheme="minorHAnsi"/>
-          <w:i/>
+          <w:sz w:val="28"/>
         </w:rPr>
       </w:pPr>
       <w:proofErr w:type="spellStart"/>
       <w:r>
         <w:rPr>
           <w:rFonts w:cstheme="minorHAnsi"/>
-          <w:i/>
+          <w:sz w:val="28"/>
         </w:rPr>
         <w:t>GUIRicercaUtente</w:t>
       </w:r>
@@ -7823,7 +7875,7 @@
       <w:r>
         <w:rPr>
           <w:rFonts w:cstheme="minorHAnsi"/>
-          <w:i/>
+          <w:sz w:val="28"/>
         </w:rPr>
         <w:t>: comprende le interfacce che consentono all’utente di effettuare la ricerca di un utente.</w:t>
       </w:r>
@@ -7834,7 +7886,9 @@
         <w:rPr>
           <w:rFonts w:asciiTheme="minorHAnsi" w:hAnsiTheme="minorHAnsi" w:cstheme="minorHAnsi"/>
           <w:b/>
+          <w:i w:val="0"/>
           <w:color w:val="000000"/>
+          <w:sz w:val="28"/>
         </w:rPr>
       </w:pPr>
       <w:proofErr w:type="spellStart"/>
@@ -7842,7 +7896,9 @@
         <w:rPr>
           <w:rFonts w:asciiTheme="minorHAnsi" w:hAnsiTheme="minorHAnsi" w:cstheme="minorHAnsi"/>
           <w:b/>
+          <w:i w:val="0"/>
           <w:color w:val="000000"/>
+          <w:sz w:val="28"/>
         </w:rPr>
         <w:t>GestioneInterazioniApplicationLayer</w:t>
       </w:r>
@@ -7857,7 +7913,7 @@
         </w:numPr>
         <w:rPr>
           <w:rFonts w:cstheme="minorHAnsi"/>
-          <w:i/>
+          <w:sz w:val="28"/>
           <w:lang w:val="it" w:eastAsia="it-IT"/>
         </w:rPr>
       </w:pPr>
@@ -7865,7 +7921,7 @@
       <w:r>
         <w:rPr>
           <w:rFonts w:cstheme="minorHAnsi"/>
-          <w:i/>
+          <w:sz w:val="28"/>
         </w:rPr>
         <w:t>aggiungiLike</w:t>
       </w:r>
@@ -7873,7 +7929,7 @@
       <w:r>
         <w:rPr>
           <w:rFonts w:cstheme="minorHAnsi"/>
-          <w:i/>
+          <w:sz w:val="28"/>
         </w:rPr>
         <w:t>(): operazioni per inserire like ad una post.</w:t>
       </w:r>
@@ -7887,7 +7943,7 @@
         </w:numPr>
         <w:rPr>
           <w:rFonts w:cstheme="minorHAnsi"/>
-          <w:i/>
+          <w:sz w:val="28"/>
           <w:lang w:val="it" w:eastAsia="it-IT"/>
         </w:rPr>
       </w:pPr>
@@ -7895,7 +7951,7 @@
       <w:r>
         <w:rPr>
           <w:rFonts w:cstheme="minorHAnsi"/>
-          <w:i/>
+          <w:sz w:val="28"/>
           <w:lang w:val="it" w:eastAsia="it-IT"/>
         </w:rPr>
         <w:t>rimuoviLike</w:t>
@@ -7904,7 +7960,7 @@
       <w:r>
         <w:rPr>
           <w:rFonts w:cstheme="minorHAnsi"/>
-          <w:i/>
+          <w:sz w:val="28"/>
           <w:lang w:val="it" w:eastAsia="it-IT"/>
         </w:rPr>
         <w:t>(): operazioni per rimuovere like ad una post.</w:t>
@@ -7919,7 +7975,7 @@
         </w:numPr>
         <w:rPr>
           <w:rFonts w:cstheme="minorHAnsi"/>
-          <w:i/>
+          <w:sz w:val="28"/>
           <w:lang w:val="it" w:eastAsia="it-IT"/>
         </w:rPr>
       </w:pPr>
@@ -7927,7 +7983,7 @@
       <w:r>
         <w:rPr>
           <w:rFonts w:cstheme="minorHAnsi"/>
-          <w:i/>
+          <w:sz w:val="28"/>
         </w:rPr>
         <w:t>aggiungiSegui</w:t>
       </w:r>
@@ -7935,7 +7991,7 @@
       <w:r>
         <w:rPr>
           <w:rFonts w:cstheme="minorHAnsi"/>
-          <w:i/>
+          <w:sz w:val="28"/>
         </w:rPr>
         <w:t>(): operazioni per aggiungere il segui ad un utente.</w:t>
       </w:r>
@@ -7949,7 +8005,7 @@
         </w:numPr>
         <w:rPr>
           <w:rFonts w:cstheme="minorHAnsi"/>
-          <w:i/>
+          <w:sz w:val="28"/>
           <w:lang w:val="it" w:eastAsia="it-IT"/>
         </w:rPr>
       </w:pPr>
@@ -7957,7 +8013,7 @@
       <w:r>
         <w:rPr>
           <w:rFonts w:cstheme="minorHAnsi"/>
-          <w:i/>
+          <w:sz w:val="28"/>
         </w:rPr>
         <w:t>rimuoviSegui</w:t>
       </w:r>
@@ -7965,7 +8021,7 @@
       <w:r>
         <w:rPr>
           <w:rFonts w:cstheme="minorHAnsi"/>
-          <w:i/>
+          <w:sz w:val="28"/>
         </w:rPr>
         <w:t>(): operazioni per rimuovere il segui ad un utente.</w:t>
       </w:r>
@@ -7979,7 +8035,7 @@
         </w:numPr>
         <w:rPr>
           <w:rFonts w:cstheme="minorHAnsi"/>
-          <w:i/>
+          <w:sz w:val="28"/>
           <w:lang w:val="it" w:eastAsia="it-IT"/>
         </w:rPr>
       </w:pPr>
@@ -7987,7 +8043,7 @@
       <w:r>
         <w:rPr>
           <w:rFonts w:cstheme="minorHAnsi"/>
-          <w:i/>
+          <w:sz w:val="28"/>
         </w:rPr>
         <w:t>aggiungiCommento</w:t>
       </w:r>
@@ -7995,7 +8051,7 @@
       <w:r>
         <w:rPr>
           <w:rFonts w:cstheme="minorHAnsi"/>
-          <w:i/>
+          <w:sz w:val="28"/>
         </w:rPr>
         <w:t>(): operazioni per aggiungere il commento ad un post.</w:t>
       </w:r>
@@ -8009,7 +8065,7 @@
         </w:numPr>
         <w:rPr>
           <w:rFonts w:cstheme="minorHAnsi"/>
-          <w:i/>
+          <w:sz w:val="28"/>
           <w:lang w:val="it" w:eastAsia="it-IT"/>
         </w:rPr>
       </w:pPr>
@@ -8017,7 +8073,7 @@
       <w:r>
         <w:rPr>
           <w:rFonts w:cstheme="minorHAnsi"/>
-          <w:i/>
+          <w:sz w:val="28"/>
         </w:rPr>
         <w:t>rimuoviCommento</w:t>
       </w:r>
@@ -8025,7 +8081,7 @@
       <w:r>
         <w:rPr>
           <w:rFonts w:cstheme="minorHAnsi"/>
-          <w:i/>
+          <w:sz w:val="28"/>
         </w:rPr>
         <w:t>(): operazioni per rimuovere il commento ad un post.</w:t>
       </w:r>
@@ -8039,7 +8095,7 @@
         </w:numPr>
         <w:rPr>
           <w:rFonts w:cstheme="minorHAnsi"/>
-          <w:i/>
+          <w:sz w:val="28"/>
           <w:lang w:val="it" w:eastAsia="it-IT"/>
         </w:rPr>
       </w:pPr>
@@ -8047,7 +8103,7 @@
       <w:r>
         <w:rPr>
           <w:rFonts w:cstheme="minorHAnsi"/>
-          <w:i/>
+          <w:sz w:val="28"/>
         </w:rPr>
         <w:t>invioMessaggio</w:t>
       </w:r>
@@ -8055,7 +8111,7 @@
       <w:r>
         <w:rPr>
           <w:rFonts w:cstheme="minorHAnsi"/>
-          <w:i/>
+          <w:sz w:val="28"/>
         </w:rPr>
         <w:t>(): operazioni per inviare il messaggio ad un utente.</w:t>
       </w:r>
@@ -8069,7 +8125,7 @@
         </w:numPr>
         <w:rPr>
           <w:rFonts w:cstheme="minorHAnsi"/>
-          <w:i/>
+          <w:sz w:val="28"/>
           <w:lang w:val="it" w:eastAsia="it-IT"/>
         </w:rPr>
       </w:pPr>
@@ -8077,7 +8133,7 @@
       <w:r>
         <w:rPr>
           <w:rFonts w:cstheme="minorHAnsi"/>
-          <w:i/>
+          <w:sz w:val="28"/>
           <w:lang w:val="it" w:eastAsia="it-IT"/>
         </w:rPr>
         <w:t>rimuoviMessaggio</w:t>
@@ -8086,7 +8142,7 @@
       <w:r>
         <w:rPr>
           <w:rFonts w:cstheme="minorHAnsi"/>
-          <w:i/>
+          <w:sz w:val="28"/>
           <w:lang w:val="it" w:eastAsia="it-IT"/>
         </w:rPr>
         <w:t>(): operazioni per rimuovere il messaggio inviato in precedenza ad un utente.</w:t>
@@ -8101,94 +8157,109 @@
         </w:numPr>
         <w:rPr>
           <w:rFonts w:cstheme="minorHAnsi"/>
+          <w:sz w:val="28"/>
+          <w:lang w:val="it" w:eastAsia="it-IT"/>
+        </w:rPr>
+      </w:pPr>
+      <w:proofErr w:type="spellStart"/>
+      <w:r>
+        <w:rPr>
+          <w:rFonts w:cstheme="minorHAnsi"/>
+          <w:sz w:val="28"/>
+          <w:lang w:val="it" w:eastAsia="it-IT"/>
+        </w:rPr>
+        <w:t>ricercaUtente</w:t>
+      </w:r>
+      <w:proofErr w:type="spellEnd"/>
+      <w:r>
+        <w:rPr>
+          <w:rFonts w:cstheme="minorHAnsi"/>
+          <w:sz w:val="28"/>
+          <w:lang w:val="it" w:eastAsia="it-IT"/>
+        </w:rPr>
+        <w:t>(): operazioni che ricercare un utente.</w:t>
+      </w:r>
+    </w:p>
+    <w:p>
+      <w:pPr>
+        <w:pStyle w:val="Titolo4"/>
+        <w:rPr>
+          <w:rFonts w:asciiTheme="minorHAnsi" w:hAnsiTheme="minorHAnsi" w:cstheme="minorHAnsi"/>
+          <w:b/>
+          <w:i w:val="0"/>
+          <w:color w:val="auto"/>
+          <w:sz w:val="28"/>
+        </w:rPr>
+      </w:pPr>
+      <w:proofErr w:type="spellStart"/>
+      <w:r>
+        <w:rPr>
+          <w:rFonts w:asciiTheme="minorHAnsi" w:hAnsiTheme="minorHAnsi" w:cstheme="minorHAnsi"/>
+          <w:b/>
+          <w:i w:val="0"/>
+          <w:color w:val="auto"/>
+          <w:sz w:val="28"/>
+        </w:rPr>
+        <w:t>GestioneInterazioniDataLayer</w:t>
+      </w:r>
+      <w:proofErr w:type="spellEnd"/>
+    </w:p>
+    <w:p>
+      <w:pPr>
+        <w:rPr>
+          <w:rFonts w:cstheme="minorHAnsi"/>
+          <w:sz w:val="28"/>
+        </w:rPr>
+      </w:pPr>
+      <w:r>
+        <w:rPr>
+          <w:rFonts w:cstheme="minorHAnsi"/>
+          <w:sz w:val="28"/>
+        </w:rPr>
+        <w:t>Si occupa di rendere reperibili i dati, presenti all’interno del database, relativi all’interazioni.</w:t>
+      </w:r>
+    </w:p>
+    <w:p>
+      <w:pPr>
+        <w:rPr>
+          <w:rFonts w:cstheme="minorHAnsi"/>
+          <w:sz w:val="28"/>
+        </w:rPr>
+      </w:pPr>
+    </w:p>
+    <w:p>
+      <w:pPr>
+        <w:rPr>
+          <w:rFonts w:cstheme="minorHAnsi"/>
+          <w:i/>
+        </w:rPr>
+      </w:pPr>
+    </w:p>
+    <w:p>
+      <w:pPr>
+        <w:rPr>
+          <w:rFonts w:cstheme="minorHAnsi"/>
           <w:i/>
           <w:lang w:val="it" w:eastAsia="it-IT"/>
         </w:rPr>
       </w:pPr>
-      <w:proofErr w:type="spellStart"/>
-      <w:r>
+    </w:p>
+    <w:p>
+      <w:pPr>
         <w:rPr>
           <w:rFonts w:cstheme="minorHAnsi"/>
           <w:i/>
           <w:lang w:val="it" w:eastAsia="it-IT"/>
         </w:rPr>
-        <w:t>ricercaUtente</w:t>
-      </w:r>
-      <w:proofErr w:type="spellEnd"/>
-      <w:r>
+      </w:pPr>
+    </w:p>
+    <w:p>
+      <w:pPr>
         <w:rPr>
           <w:rFonts w:cstheme="minorHAnsi"/>
           <w:i/>
           <w:lang w:val="it" w:eastAsia="it-IT"/>
         </w:rPr>
-        <w:t>(): operazioni che ricercare un utente.</w:t>
-      </w:r>
-    </w:p>
-    <w:p>
-      <w:pPr>
-        <w:pStyle w:val="Titolo4"/>
-        <w:rPr>
-          <w:rFonts w:asciiTheme="minorHAnsi" w:hAnsiTheme="minorHAnsi" w:cstheme="minorHAnsi"/>
-          <w:b/>
-          <w:color w:val="auto"/>
-        </w:rPr>
-      </w:pPr>
-      <w:proofErr w:type="spellStart"/>
-      <w:r>
-        <w:rPr>
-          <w:rFonts w:asciiTheme="minorHAnsi" w:hAnsiTheme="minorHAnsi" w:cstheme="minorHAnsi"/>
-          <w:b/>
-          <w:color w:val="auto"/>
-        </w:rPr>
-        <w:t>Gestione</w:t>
-      </w:r>
-      <w:r>
-        <w:rPr>
-          <w:rFonts w:asciiTheme="minorHAnsi" w:hAnsiTheme="minorHAnsi" w:cstheme="minorHAnsi"/>
-          <w:b/>
-          <w:color w:val="auto"/>
-        </w:rPr>
-        <w:t>Inter</w:t>
-      </w:r>
-      <w:r>
-        <w:rPr>
-          <w:rFonts w:asciiTheme="minorHAnsi" w:hAnsiTheme="minorHAnsi" w:cstheme="minorHAnsi"/>
-          <w:b/>
-          <w:color w:val="auto"/>
-        </w:rPr>
-        <w:t>azioniDataLayer</w:t>
-      </w:r>
-      <w:proofErr w:type="spellEnd"/>
-    </w:p>
-    <w:p>
-      <w:pPr>
-        <w:rPr>
-          <w:rFonts w:cstheme="minorHAnsi"/>
-          <w:i/>
-        </w:rPr>
-      </w:pPr>
-      <w:r>
-        <w:rPr>
-          <w:rFonts w:cstheme="minorHAnsi"/>
-          <w:i/>
-        </w:rPr>
-        <w:t>Si occupa di rendere reperibili i dati, presenti all’interno del database, relativi all’interazioni.</w:t>
-      </w:r>
-    </w:p>
-    <w:p>
-      <w:pPr>
-        <w:rPr>
-          <w:rFonts w:cstheme="minorHAnsi"/>
-          <w:i/>
-        </w:rPr>
-      </w:pPr>
-    </w:p>
-    <w:p>
-      <w:pPr>
-        <w:rPr>
-          <w:rFonts w:cstheme="minorHAnsi"/>
-          <w:i/>
-        </w:rPr>
       </w:pPr>
     </w:p>
     <w:p>
@@ -8321,33 +8392,6 @@
       <w:pPr>
         <w:rPr>
           <w:rFonts w:cstheme="minorHAnsi"/>
-          <w:i/>
-          <w:lang w:val="it" w:eastAsia="it-IT"/>
-        </w:rPr>
-      </w:pPr>
-    </w:p>
-    <w:p>
-      <w:pPr>
-        <w:rPr>
-          <w:rFonts w:cstheme="minorHAnsi"/>
-          <w:i/>
-          <w:lang w:val="it" w:eastAsia="it-IT"/>
-        </w:rPr>
-      </w:pPr>
-    </w:p>
-    <w:p>
-      <w:pPr>
-        <w:rPr>
-          <w:rFonts w:cstheme="minorHAnsi"/>
-          <w:i/>
-          <w:lang w:val="it" w:eastAsia="it-IT"/>
-        </w:rPr>
-      </w:pPr>
-    </w:p>
-    <w:p>
-      <w:pPr>
-        <w:rPr>
-          <w:rFonts w:cstheme="minorHAnsi"/>
           <w:b/>
           <w:sz w:val="32"/>
         </w:rPr>
@@ -8358,7 +8402,6 @@
           <w:b/>
           <w:sz w:val="32"/>
         </w:rPr>
-        <w:lastRenderedPageBreak/>
         <w:t>2.2.1</w:t>
       </w:r>
       <w:r>
@@ -8479,7 +8522,9 @@
         <w:rPr>
           <w:rFonts w:asciiTheme="minorHAnsi" w:hAnsiTheme="minorHAnsi" w:cstheme="minorHAnsi"/>
           <w:b/>
+          <w:i w:val="0"/>
           <w:color w:val="000000"/>
+          <w:sz w:val="28"/>
         </w:rPr>
       </w:pPr>
       <w:proofErr w:type="spellStart"/>
@@ -8487,8 +8532,11 @@
         <w:rPr>
           <w:rFonts w:asciiTheme="minorHAnsi" w:hAnsiTheme="minorHAnsi" w:cstheme="minorHAnsi"/>
           <w:b/>
+          <w:i w:val="0"/>
           <w:color w:val="000000"/>
-        </w:rPr>
+          <w:sz w:val="28"/>
+        </w:rPr>
+        <w:lastRenderedPageBreak/>
         <w:t>GestioneAutenticazionePresentationLayer</w:t>
       </w:r>
       <w:proofErr w:type="spellEnd"/>
@@ -8500,13 +8548,13 @@
         <w:jc w:val="both"/>
         <w:rPr>
           <w:rFonts w:cstheme="minorHAnsi"/>
-          <w:i/>
-        </w:rPr>
-      </w:pPr>
-      <w:r>
-        <w:rPr>
-          <w:rFonts w:cstheme="minorHAnsi"/>
-          <w:i/>
+          <w:sz w:val="28"/>
+        </w:rPr>
+      </w:pPr>
+      <w:r>
+        <w:rPr>
+          <w:rFonts w:cstheme="minorHAnsi"/>
+          <w:sz w:val="28"/>
         </w:rPr>
         <w:t>Include tutti gli elementi dell’interfaccia grafica che offrono funzionalità riguardanti la gestione dell’autenticazione. Comprende:</w:t>
       </w:r>
@@ -8521,14 +8569,14 @@
         <w:jc w:val="both"/>
         <w:rPr>
           <w:rFonts w:cstheme="minorHAnsi"/>
-          <w:i/>
+          <w:sz w:val="28"/>
         </w:rPr>
       </w:pPr>
       <w:proofErr w:type="spellStart"/>
       <w:r>
         <w:rPr>
           <w:rFonts w:cstheme="minorHAnsi"/>
-          <w:i/>
+          <w:sz w:val="28"/>
         </w:rPr>
         <w:t>GUILogin</w:t>
       </w:r>
@@ -8536,7 +8584,7 @@
       <w:r>
         <w:rPr>
           <w:rFonts w:cstheme="minorHAnsi"/>
-          <w:i/>
+          <w:sz w:val="28"/>
         </w:rPr>
         <w:t>: comprende le interfacce che consentono all’utente di effettuare il login al sistema.</w:t>
       </w:r>
@@ -8551,14 +8599,14 @@
         <w:jc w:val="both"/>
         <w:rPr>
           <w:rFonts w:cstheme="minorHAnsi"/>
-          <w:i/>
+          <w:sz w:val="28"/>
         </w:rPr>
       </w:pPr>
       <w:proofErr w:type="spellStart"/>
       <w:r>
         <w:rPr>
           <w:rFonts w:cstheme="minorHAnsi"/>
-          <w:i/>
+          <w:sz w:val="28"/>
         </w:rPr>
         <w:t>GUIRegistrazione</w:t>
       </w:r>
@@ -8566,7 +8614,7 @@
       <w:r>
         <w:rPr>
           <w:rFonts w:cstheme="minorHAnsi"/>
-          <w:i/>
+          <w:sz w:val="28"/>
         </w:rPr>
         <w:t>: comprende le interfacce che consentono all’utente di effettuare la registrazione al sistema.</w:t>
       </w:r>
@@ -8577,7 +8625,9 @@
         <w:rPr>
           <w:rFonts w:asciiTheme="minorHAnsi" w:hAnsiTheme="minorHAnsi" w:cstheme="minorHAnsi"/>
           <w:b/>
+          <w:i w:val="0"/>
           <w:color w:val="000000"/>
+          <w:sz w:val="28"/>
         </w:rPr>
       </w:pPr>
       <w:proofErr w:type="spellStart"/>
@@ -8585,7 +8635,9 @@
         <w:rPr>
           <w:rFonts w:asciiTheme="minorHAnsi" w:hAnsiTheme="minorHAnsi" w:cstheme="minorHAnsi"/>
           <w:b/>
+          <w:i w:val="0"/>
           <w:color w:val="000000"/>
+          <w:sz w:val="28"/>
         </w:rPr>
         <w:t>GestioneAutenticazioneApplicationLayer</w:t>
       </w:r>
@@ -8600,14 +8652,14 @@
         </w:numPr>
         <w:rPr>
           <w:rFonts w:cstheme="minorHAnsi"/>
-          <w:i/>
+          <w:sz w:val="28"/>
           <w:lang w:val="it" w:eastAsia="it-IT"/>
         </w:rPr>
       </w:pPr>
       <w:r>
         <w:rPr>
           <w:rFonts w:cstheme="minorHAnsi"/>
-          <w:i/>
+          <w:sz w:val="28"/>
         </w:rPr>
         <w:t>login(): operazioni per effettuare il login.</w:t>
       </w:r>
@@ -8621,14 +8673,14 @@
         </w:numPr>
         <w:rPr>
           <w:rFonts w:cstheme="minorHAnsi"/>
-          <w:i/>
+          <w:sz w:val="28"/>
           <w:lang w:val="it" w:eastAsia="it-IT"/>
         </w:rPr>
       </w:pPr>
       <w:r>
         <w:rPr>
           <w:rFonts w:cstheme="minorHAnsi"/>
-          <w:i/>
+          <w:sz w:val="28"/>
           <w:lang w:val="it" w:eastAsia="it-IT"/>
         </w:rPr>
         <w:t>registrazione(): operazioni per effettuare la registrazione.</w:t>
@@ -8640,7 +8692,9 @@
         <w:rPr>
           <w:rFonts w:asciiTheme="minorHAnsi" w:hAnsiTheme="minorHAnsi" w:cstheme="minorHAnsi"/>
           <w:b/>
+          <w:i w:val="0"/>
           <w:color w:val="auto"/>
+          <w:sz w:val="28"/>
         </w:rPr>
       </w:pPr>
       <w:proofErr w:type="spellStart"/>
@@ -8648,7 +8702,9 @@
         <w:rPr>
           <w:rFonts w:asciiTheme="minorHAnsi" w:hAnsiTheme="minorHAnsi" w:cstheme="minorHAnsi"/>
           <w:b/>
+          <w:i w:val="0"/>
           <w:color w:val="auto"/>
+          <w:sz w:val="28"/>
         </w:rPr>
         <w:t>GestioneAutenticazioneDataLayer</w:t>
       </w:r>
@@ -8658,13 +8714,13 @@
       <w:pPr>
         <w:rPr>
           <w:rFonts w:cstheme="minorHAnsi"/>
-          <w:i/>
-        </w:rPr>
-      </w:pPr>
-      <w:r>
-        <w:rPr>
-          <w:rFonts w:cstheme="minorHAnsi"/>
-          <w:i/>
+          <w:sz w:val="28"/>
+        </w:rPr>
+      </w:pPr>
+      <w:r>
+        <w:rPr>
+          <w:rFonts w:cstheme="minorHAnsi"/>
+          <w:sz w:val="28"/>
         </w:rPr>
         <w:t>Si occupa di rendere reperibili i dati, presenti all’interno del database, relativi agli account.</w:t>
       </w:r>
@@ -8673,15 +8729,13 @@
       <w:pPr>
         <w:rPr>
           <w:rFonts w:cstheme="minorHAnsi"/>
-          <w:i/>
-        </w:rPr>
-      </w:pPr>
-    </w:p>
-    <w:p>
-      <w:pPr>
-        <w:rPr>
-          <w:rFonts w:cstheme="minorHAnsi"/>
-          <w:i/>
+        </w:rPr>
+      </w:pPr>
+    </w:p>
+    <w:p>
+      <w:pPr>
+        <w:rPr>
+          <w:rFonts w:cstheme="minorHAnsi"/>
           <w:lang w:val="it" w:eastAsia="it-IT"/>
         </w:rPr>
       </w:pPr>
@@ -8700,8 +8754,7 @@
           <w:b/>
           <w:sz w:val="32"/>
         </w:rPr>
-        <w:lastRenderedPageBreak/>
-        <w:t>2.2.1</w:t>
+        <w:t>2.2.13</w:t>
       </w:r>
       <w:r>
         <w:rPr>
@@ -8709,39 +8762,14 @@
           <w:b/>
           <w:sz w:val="32"/>
         </w:rPr>
-        <w:t>3</w:t>
-      </w:r>
-      <w:r>
-        <w:rPr>
-          <w:rFonts w:cstheme="minorHAnsi"/>
-          <w:b/>
-          <w:sz w:val="32"/>
-        </w:rPr>
         <w:tab/>
-        <w:t xml:space="preserve">Gestione </w:t>
-      </w:r>
-      <w:r>
-        <w:rPr>
-          <w:rFonts w:cstheme="minorHAnsi"/>
-          <w:b/>
-          <w:sz w:val="32"/>
-        </w:rPr>
-        <w:t>Post</w:t>
-      </w:r>
-      <w:r>
-        <w:rPr>
-          <w:rFonts w:cstheme="minorHAnsi"/>
-          <w:b/>
-          <w:sz w:val="32"/>
-        </w:rPr>
-        <w:t>:</w:t>
-      </w:r>
-    </w:p>
-    <w:p>
-      <w:pPr>
-        <w:rPr>
-          <w:rFonts w:cstheme="minorHAnsi"/>
-          <w:i/>
+        <w:t>Gestione Post:</w:t>
+      </w:r>
+    </w:p>
+    <w:p>
+      <w:pPr>
+        <w:rPr>
+          <w:rFonts w:cstheme="minorHAnsi"/>
           <w:lang w:val="it" w:eastAsia="it-IT"/>
         </w:rPr>
       </w:pPr>
@@ -8751,17 +8779,16 @@
         <w:jc w:val="center"/>
         <w:rPr>
           <w:rFonts w:cstheme="minorHAnsi"/>
-          <w:i/>
           <w:lang w:val="it" w:eastAsia="it-IT"/>
         </w:rPr>
       </w:pPr>
       <w:r>
         <w:rPr>
           <w:rFonts w:cstheme="minorHAnsi"/>
-          <w:i/>
           <w:noProof/>
           <w:lang w:val="it" w:eastAsia="it-IT"/>
         </w:rPr>
+        <w:lastRenderedPageBreak/>
         <w:drawing>
           <wp:inline distT="0" distB="0" distL="0" distR="0" wp14:anchorId="1E8018CB" wp14:editId="3343F68B">
             <wp:extent cx="3867000" cy="4877037"/>
@@ -8811,7 +8838,9 @@
         <w:rPr>
           <w:rFonts w:asciiTheme="minorHAnsi" w:hAnsiTheme="minorHAnsi" w:cstheme="minorHAnsi"/>
           <w:b/>
+          <w:i w:val="0"/>
           <w:color w:val="000000"/>
+          <w:sz w:val="28"/>
         </w:rPr>
       </w:pPr>
       <w:proofErr w:type="spellStart"/>
@@ -8819,7 +8848,9 @@
         <w:rPr>
           <w:rFonts w:asciiTheme="minorHAnsi" w:hAnsiTheme="minorHAnsi" w:cstheme="minorHAnsi"/>
           <w:b/>
+          <w:i w:val="0"/>
           <w:color w:val="000000"/>
+          <w:sz w:val="28"/>
         </w:rPr>
         <w:t>GestionePostPresentationLayer</w:t>
       </w:r>
@@ -8832,13 +8863,13 @@
         <w:jc w:val="both"/>
         <w:rPr>
           <w:rFonts w:cstheme="minorHAnsi"/>
-          <w:i/>
-        </w:rPr>
-      </w:pPr>
-      <w:r>
-        <w:rPr>
-          <w:rFonts w:cstheme="minorHAnsi"/>
-          <w:i/>
+          <w:sz w:val="28"/>
+        </w:rPr>
+      </w:pPr>
+      <w:r>
+        <w:rPr>
+          <w:rFonts w:cstheme="minorHAnsi"/>
+          <w:sz w:val="28"/>
         </w:rPr>
         <w:t>Include tutti gli elementi dell’interfaccia grafica che offrono funzionalità riguardanti la gestione del post. Comprende:</w:t>
       </w:r>
@@ -8853,14 +8884,14 @@
         <w:jc w:val="both"/>
         <w:rPr>
           <w:rFonts w:cstheme="minorHAnsi"/>
-          <w:i/>
+          <w:sz w:val="28"/>
         </w:rPr>
       </w:pPr>
       <w:proofErr w:type="spellStart"/>
       <w:r>
         <w:rPr>
           <w:rFonts w:cstheme="minorHAnsi"/>
-          <w:i/>
+          <w:sz w:val="28"/>
         </w:rPr>
         <w:t>GUIAggiungiPost</w:t>
       </w:r>
@@ -8868,7 +8899,7 @@
       <w:r>
         <w:rPr>
           <w:rFonts w:cstheme="minorHAnsi"/>
-          <w:i/>
+          <w:sz w:val="28"/>
         </w:rPr>
         <w:t>: comprende le interfacce che consentono all’utente di aggiungere un post.</w:t>
       </w:r>
@@ -8883,14 +8914,14 @@
         <w:jc w:val="both"/>
         <w:rPr>
           <w:rFonts w:cstheme="minorHAnsi"/>
-          <w:i/>
+          <w:sz w:val="28"/>
         </w:rPr>
       </w:pPr>
       <w:proofErr w:type="spellStart"/>
       <w:r>
         <w:rPr>
           <w:rFonts w:cstheme="minorHAnsi"/>
-          <w:i/>
+          <w:sz w:val="28"/>
         </w:rPr>
         <w:t>GUIRimuoviPost</w:t>
       </w:r>
@@ -8898,7 +8929,7 @@
       <w:r>
         <w:rPr>
           <w:rFonts w:cstheme="minorHAnsi"/>
-          <w:i/>
+          <w:sz w:val="28"/>
         </w:rPr>
         <w:t>: comprende le interfacce che consentono all’utente di rimuovere un post.</w:t>
       </w:r>
@@ -8909,7 +8940,9 @@
         <w:rPr>
           <w:rFonts w:asciiTheme="minorHAnsi" w:hAnsiTheme="minorHAnsi" w:cstheme="minorHAnsi"/>
           <w:b/>
+          <w:i w:val="0"/>
           <w:color w:val="000000"/>
+          <w:sz w:val="28"/>
         </w:rPr>
       </w:pPr>
       <w:proofErr w:type="spellStart"/>
@@ -8917,7 +8950,9 @@
         <w:rPr>
           <w:rFonts w:asciiTheme="minorHAnsi" w:hAnsiTheme="minorHAnsi" w:cstheme="minorHAnsi"/>
           <w:b/>
+          <w:i w:val="0"/>
           <w:color w:val="000000"/>
+          <w:sz w:val="28"/>
         </w:rPr>
         <w:t>GestionePostApplicationLayer</w:t>
       </w:r>
@@ -8932,7 +8967,7 @@
         </w:numPr>
         <w:rPr>
           <w:rFonts w:cstheme="minorHAnsi"/>
-          <w:i/>
+          <w:sz w:val="28"/>
           <w:lang w:val="it" w:eastAsia="it-IT"/>
         </w:rPr>
       </w:pPr>
@@ -8940,7 +8975,7 @@
       <w:r>
         <w:rPr>
           <w:rFonts w:cstheme="minorHAnsi"/>
-          <w:i/>
+          <w:sz w:val="28"/>
         </w:rPr>
         <w:t>aggiungiPost</w:t>
       </w:r>
@@ -8948,7 +8983,7 @@
       <w:r>
         <w:rPr>
           <w:rFonts w:cstheme="minorHAnsi"/>
-          <w:i/>
+          <w:sz w:val="28"/>
         </w:rPr>
         <w:t>(): operazioni per aggiungere un post.</w:t>
       </w:r>
@@ -8962,7 +8997,7 @@
         </w:numPr>
         <w:rPr>
           <w:rFonts w:cstheme="minorHAnsi"/>
-          <w:i/>
+          <w:sz w:val="28"/>
           <w:lang w:val="it" w:eastAsia="it-IT"/>
         </w:rPr>
       </w:pPr>
@@ -8970,7 +9005,7 @@
       <w:r>
         <w:rPr>
           <w:rFonts w:cstheme="minorHAnsi"/>
-          <w:i/>
+          <w:sz w:val="28"/>
           <w:lang w:val="it" w:eastAsia="it-IT"/>
         </w:rPr>
         <w:t>rimuoviPost</w:t>
@@ -8979,7 +9014,7 @@
       <w:r>
         <w:rPr>
           <w:rFonts w:cstheme="minorHAnsi"/>
-          <w:i/>
+          <w:sz w:val="28"/>
           <w:lang w:val="it" w:eastAsia="it-IT"/>
         </w:rPr>
         <w:t>(): operazioni per rimuovere un post.</w:t>
@@ -8991,7 +9026,9 @@
         <w:rPr>
           <w:rFonts w:asciiTheme="minorHAnsi" w:hAnsiTheme="minorHAnsi" w:cstheme="minorHAnsi"/>
           <w:b/>
+          <w:i w:val="0"/>
           <w:color w:val="auto"/>
+          <w:sz w:val="28"/>
         </w:rPr>
       </w:pPr>
       <w:proofErr w:type="spellStart"/>
@@ -8999,7 +9036,9 @@
         <w:rPr>
           <w:rFonts w:asciiTheme="minorHAnsi" w:hAnsiTheme="minorHAnsi" w:cstheme="minorHAnsi"/>
           <w:b/>
+          <w:i w:val="0"/>
           <w:color w:val="auto"/>
+          <w:sz w:val="28"/>
         </w:rPr>
         <w:t>GestionePostDataLayer</w:t>
       </w:r>
@@ -9009,13 +9048,13 @@
       <w:pPr>
         <w:rPr>
           <w:rFonts w:cstheme="minorHAnsi"/>
-          <w:i/>
-        </w:rPr>
-      </w:pPr>
-      <w:r>
-        <w:rPr>
-          <w:rFonts w:cstheme="minorHAnsi"/>
-          <w:i/>
+          <w:sz w:val="28"/>
+        </w:rPr>
+      </w:pPr>
+      <w:r>
+        <w:rPr>
+          <w:rFonts w:cstheme="minorHAnsi"/>
+          <w:sz w:val="28"/>
         </w:rPr>
         <w:t>Si occupa di rendere reperibili i dati, presenti all’interno del database, relativi ai post.</w:t>
       </w:r>
@@ -9183,6 +9222,7 @@
           <w:b/>
           <w:i w:val="0"/>
           <w:color w:val="000000"/>
+          <w:sz w:val="28"/>
         </w:rPr>
       </w:pPr>
       <w:proofErr w:type="spellStart"/>
@@ -9192,6 +9232,7 @@
           <w:b/>
           <w:i w:val="0"/>
           <w:color w:val="000000"/>
+          <w:sz w:val="28"/>
         </w:rPr>
         <w:t>GestioneFotoAcquistatePresentationLayer</w:t>
       </w:r>
@@ -9204,13 +9245,13 @@
         <w:jc w:val="both"/>
         <w:rPr>
           <w:rFonts w:cstheme="minorHAnsi"/>
-          <w:i/>
-        </w:rPr>
-      </w:pPr>
-      <w:r>
-        <w:rPr>
-          <w:rFonts w:cstheme="minorHAnsi"/>
-          <w:i/>
+          <w:sz w:val="28"/>
+        </w:rPr>
+      </w:pPr>
+      <w:r>
+        <w:rPr>
+          <w:rFonts w:cstheme="minorHAnsi"/>
+          <w:sz w:val="28"/>
         </w:rPr>
         <w:t>Include tutti gli elementi dell’interfaccia grafica che offrono funzionalità riguardanti la gestione del post. Comprende:</w:t>
       </w:r>
@@ -9225,14 +9266,14 @@
         <w:jc w:val="both"/>
         <w:rPr>
           <w:rFonts w:cstheme="minorHAnsi"/>
-          <w:i/>
+          <w:sz w:val="28"/>
         </w:rPr>
       </w:pPr>
       <w:proofErr w:type="spellStart"/>
       <w:r>
         <w:rPr>
           <w:rFonts w:cstheme="minorHAnsi"/>
-          <w:i/>
+          <w:sz w:val="28"/>
         </w:rPr>
         <w:t>GUIAcquistaFoto</w:t>
       </w:r>
@@ -9240,7 +9281,7 @@
       <w:r>
         <w:rPr>
           <w:rFonts w:cstheme="minorHAnsi"/>
-          <w:i/>
+          <w:sz w:val="28"/>
         </w:rPr>
         <w:t>: comprende le interfacce che consentono all’utente di acquistare una foto.</w:t>
       </w:r>
@@ -9255,14 +9296,14 @@
         <w:jc w:val="both"/>
         <w:rPr>
           <w:rFonts w:cstheme="minorHAnsi"/>
-          <w:i/>
+          <w:sz w:val="28"/>
         </w:rPr>
       </w:pPr>
       <w:proofErr w:type="spellStart"/>
       <w:r>
         <w:rPr>
           <w:rFonts w:cstheme="minorHAnsi"/>
-          <w:i/>
+          <w:sz w:val="28"/>
         </w:rPr>
         <w:t>GUIDownloadFoto</w:t>
       </w:r>
@@ -9270,7 +9311,7 @@
       <w:r>
         <w:rPr>
           <w:rFonts w:cstheme="minorHAnsi"/>
-          <w:i/>
+          <w:sz w:val="28"/>
         </w:rPr>
         <w:t>: comprende le interfacce che consentono all’utente di scaricare una foto.</w:t>
       </w:r>
@@ -9281,7 +9322,9 @@
         <w:rPr>
           <w:rFonts w:asciiTheme="minorHAnsi" w:hAnsiTheme="minorHAnsi" w:cstheme="minorHAnsi"/>
           <w:b/>
+          <w:i w:val="0"/>
           <w:color w:val="000000"/>
+          <w:sz w:val="28"/>
         </w:rPr>
       </w:pPr>
       <w:proofErr w:type="spellStart"/>
@@ -9289,8 +9332,11 @@
         <w:rPr>
           <w:rFonts w:asciiTheme="minorHAnsi" w:hAnsiTheme="minorHAnsi" w:cstheme="minorHAnsi"/>
           <w:b/>
+          <w:i w:val="0"/>
           <w:color w:val="000000"/>
-        </w:rPr>
+          <w:sz w:val="28"/>
+        </w:rPr>
+        <w:lastRenderedPageBreak/>
         <w:t>GestioneFotoAcquistateApplicationLayer</w:t>
       </w:r>
       <w:proofErr w:type="spellEnd"/>
@@ -9304,7 +9350,7 @@
         </w:numPr>
         <w:rPr>
           <w:rFonts w:cstheme="minorHAnsi"/>
-          <w:i/>
+          <w:sz w:val="28"/>
           <w:lang w:val="it" w:eastAsia="it-IT"/>
         </w:rPr>
       </w:pPr>
@@ -9312,7 +9358,7 @@
       <w:r>
         <w:rPr>
           <w:rFonts w:cstheme="minorHAnsi"/>
-          <w:i/>
+          <w:sz w:val="28"/>
         </w:rPr>
         <w:t>acquistaFoto</w:t>
       </w:r>
@@ -9320,7 +9366,7 @@
       <w:r>
         <w:rPr>
           <w:rFonts w:cstheme="minorHAnsi"/>
-          <w:i/>
+          <w:sz w:val="28"/>
         </w:rPr>
         <w:t>(): operazioni per acquistare una foto.</w:t>
       </w:r>
@@ -9334,7 +9380,7 @@
         </w:numPr>
         <w:rPr>
           <w:rFonts w:cstheme="minorHAnsi"/>
-          <w:i/>
+          <w:sz w:val="28"/>
           <w:lang w:val="it" w:eastAsia="it-IT"/>
         </w:rPr>
       </w:pPr>
@@ -9342,7 +9388,7 @@
       <w:r>
         <w:rPr>
           <w:rFonts w:cstheme="minorHAnsi"/>
-          <w:i/>
+          <w:sz w:val="28"/>
           <w:lang w:val="it" w:eastAsia="it-IT"/>
         </w:rPr>
         <w:t>downloadFoto</w:t>
@@ -9351,7 +9397,7 @@
       <w:r>
         <w:rPr>
           <w:rFonts w:cstheme="minorHAnsi"/>
-          <w:i/>
+          <w:sz w:val="28"/>
           <w:lang w:val="it" w:eastAsia="it-IT"/>
         </w:rPr>
         <w:t>(): operazioni per scaricare una foto.</w:t>
@@ -9363,7 +9409,9 @@
         <w:rPr>
           <w:rFonts w:asciiTheme="minorHAnsi" w:hAnsiTheme="minorHAnsi" w:cstheme="minorHAnsi"/>
           <w:b/>
+          <w:i w:val="0"/>
           <w:color w:val="auto"/>
+          <w:sz w:val="28"/>
         </w:rPr>
       </w:pPr>
       <w:proofErr w:type="spellStart"/>
@@ -9371,7 +9419,9 @@
         <w:rPr>
           <w:rFonts w:asciiTheme="minorHAnsi" w:hAnsiTheme="minorHAnsi" w:cstheme="minorHAnsi"/>
           <w:b/>
+          <w:i w:val="0"/>
           <w:color w:val="auto"/>
+          <w:sz w:val="28"/>
         </w:rPr>
         <w:t>GestioneFotoAcquistateDataLayer</w:t>
       </w:r>
@@ -9381,13 +9431,13 @@
       <w:pPr>
         <w:rPr>
           <w:rFonts w:cstheme="minorHAnsi"/>
-          <w:i/>
-        </w:rPr>
-      </w:pPr>
-      <w:r>
-        <w:rPr>
-          <w:rFonts w:cstheme="minorHAnsi"/>
-          <w:i/>
+          <w:sz w:val="28"/>
+        </w:rPr>
+      </w:pPr>
+      <w:r>
+        <w:rPr>
+          <w:rFonts w:cstheme="minorHAnsi"/>
+          <w:sz w:val="28"/>
         </w:rPr>
         <w:t>Si occupa di rendere reperibili i dati, presenti all’interno del database, relativi alle foto acquistate.</w:t>
       </w:r>
@@ -9574,23 +9624,50 @@
       </w:r>
     </w:p>
     <w:p>
-      <w:r>
+      <w:pPr>
+        <w:rPr>
+          <w:sz w:val="28"/>
+        </w:rPr>
+      </w:pPr>
+      <w:r>
+        <w:rPr>
+          <w:sz w:val="28"/>
+        </w:rPr>
         <w:t xml:space="preserve">Il sistema utilizza un’architettura client/server, in cui un server fornisce servizi a più client. Su una macchina client è eseguito un browser web che consente all’utente di interagire a livello </w:t>
       </w:r>
       <w:proofErr w:type="spellStart"/>
       <w:r>
+        <w:rPr>
+          <w:sz w:val="28"/>
+        </w:rPr>
         <w:t>View</w:t>
       </w:r>
       <w:proofErr w:type="spellEnd"/>
       <w:r>
-        <w:t xml:space="preserve">(lato server) per inoltrare richieste e visualizzare le risposte ricevute. La macchina server gestisce la logica applicativa e i dati persistenti. La comunicazione tra client e server avviene tramite protocollo http. Questo protocollo permette di trasferire ipertesti, consentendo a due macchine, client e server, di interagire attraverso un meccanismo di richiesta e risposta. Il client inoltra una richiesta al server che verrà soddisfatta con la risposta di quest’ultimo. Per il client, le specifiche hardware sono una qualsiasi macchina dotata di connessione a internet, mentre per quel riguarda il software, un sistema operativo con un web browser installato. Per il server, invece, le specifiche hardware consistono di una macchina connessa a </w:t>
+        <w:rPr>
+          <w:sz w:val="28"/>
+        </w:rPr>
+        <w:t xml:space="preserve">(lato server) per inoltrare richieste e visualizzare le risposte ricevute. La macchina server gestisce la logica applicativa e i dati persistenti. La </w:t>
+      </w:r>
+      <w:r>
+        <w:rPr>
+          <w:sz w:val="28"/>
+        </w:rPr>
+        <w:lastRenderedPageBreak/>
+        <w:t xml:space="preserve">comunicazione tra client e server avviene tramite protocollo http. Questo protocollo permette di trasferire ipertesti, consentendo a due macchine, client e server, di interagire attraverso un meccanismo di richiesta e risposta. Il client inoltra una richiesta al server che verrà soddisfatta con la risposta di quest’ultimo. Per il client, le specifiche hardware sono una qualsiasi macchina dotata di connessione a internet, mentre per quel riguarda il software, un sistema operativo con un web browser installato. Per il server, invece, le specifiche hardware consistono di una macchina connessa a </w:t>
       </w:r>
       <w:proofErr w:type="spellStart"/>
       <w:r>
+        <w:rPr>
+          <w:sz w:val="28"/>
+        </w:rPr>
         <w:t>internet</w:t>
       </w:r>
       <w:proofErr w:type="spellEnd"/>
       <w:r>
+        <w:rPr>
+          <w:sz w:val="28"/>
+        </w:rPr>
         <w:t xml:space="preserve"> capace di immagazzinare dati a sufficienza. Le specifiche software necessarie comprendono un Database Management System (MySQL) per la gestione dei dati persistenti, un Web Server (Apache Tomcat) per la gestione della logica applicativa e della comunicazione con più client.</w:t>
       </w:r>
     </w:p>
@@ -9932,6 +10009,7 @@
           <w:sz w:val="40"/>
           <w:szCs w:val="40"/>
         </w:rPr>
+        <w:lastRenderedPageBreak/>
         <w:t>Modello E-R Ristrutturato</w:t>
       </w:r>
     </w:p>
@@ -9970,7 +10048,6 @@
         <w:rPr>
           <w:noProof/>
         </w:rPr>
-        <w:lastRenderedPageBreak/>
         <w:drawing>
           <wp:inline distT="0" distB="0" distL="0" distR="0">
             <wp:extent cx="6202908" cy="3773023"/>
@@ -10160,24 +10237,81 @@
           <w:sz w:val="40"/>
           <w:szCs w:val="40"/>
         </w:rPr>
-        <w:t xml:space="preserve">   </w:t>
-      </w:r>
-      <w:r>
+        <w:t xml:space="preserve">   Modello Logico</w:t>
+      </w:r>
+    </w:p>
+    <w:p>
+      <w:pPr>
         <w:rPr>
           <w:b/>
           <w:sz w:val="40"/>
           <w:szCs w:val="40"/>
         </w:rPr>
-        <w:t xml:space="preserve">Modello </w:t>
-      </w:r>
-      <w:r>
+      </w:pPr>
+      <w:r>
+        <w:rPr>
+          <w:noProof/>
+        </w:rPr>
+        <w:drawing>
+          <wp:inline distT="0" distB="0" distL="0" distR="0">
+            <wp:extent cx="6428096" cy="2905275"/>
+            <wp:effectExtent l="0" t="0" r="0" b="0"/>
+            <wp:docPr id="9" name="Immagine 9"/>
+            <wp:cNvGraphicFramePr>
+              <a:graphicFrameLocks xmlns:a="http://schemas.openxmlformats.org/drawingml/2006/main" noChangeAspect="1"/>
+            </wp:cNvGraphicFramePr>
+            <a:graphic xmlns:a="http://schemas.openxmlformats.org/drawingml/2006/main">
+              <a:graphicData uri="http://schemas.openxmlformats.org/drawingml/2006/picture">
+                <pic:pic xmlns:pic="http://schemas.openxmlformats.org/drawingml/2006/picture">
+                  <pic:nvPicPr>
+                    <pic:cNvPr id="0" name="Picture 1"/>
+                    <pic:cNvPicPr>
+                      <a:picLocks noChangeAspect="1" noChangeArrowheads="1"/>
+                    </pic:cNvPicPr>
+                  </pic:nvPicPr>
+                  <pic:blipFill>
+                    <a:blip r:embed="rId23" cstate="print">
+                      <a:extLst>
+                        <a:ext uri="{28A0092B-C50C-407E-A947-70E740481C1C}">
+                          <a14:useLocalDpi xmlns:a14="http://schemas.microsoft.com/office/drawing/2010/main" val="0"/>
+                        </a:ext>
+                      </a:extLst>
+                    </a:blip>
+                    <a:srcRect/>
+                    <a:stretch>
+                      <a:fillRect/>
+                    </a:stretch>
+                  </pic:blipFill>
+                  <pic:spPr bwMode="auto">
+                    <a:xfrm>
+                      <a:off x="0" y="0"/>
+                      <a:ext cx="6455799" cy="2917796"/>
+                    </a:xfrm>
+                    <a:prstGeom prst="rect">
+                      <a:avLst/>
+                    </a:prstGeom>
+                    <a:noFill/>
+                    <a:ln>
+                      <a:noFill/>
+                    </a:ln>
+                  </pic:spPr>
+                </pic:pic>
+              </a:graphicData>
+            </a:graphic>
+          </wp:inline>
+        </w:drawing>
+      </w:r>
+    </w:p>
+    <w:p>
+      <w:pPr>
+        <w:pStyle w:val="Paragrafoelenco"/>
+        <w:ind w:left="1224"/>
         <w:rPr>
           <w:b/>
           <w:sz w:val="40"/>
           <w:szCs w:val="40"/>
         </w:rPr>
-        <w:t>Logico</w:t>
-      </w:r>
+      </w:pPr>
     </w:p>
     <w:p>
       <w:pPr>
@@ -10198,8 +10332,6798 @@
           <w:sz w:val="40"/>
           <w:szCs w:val="40"/>
         </w:rPr>
-        <w:t>Struttura Tabelle</w:t>
-      </w:r>
+        <w:lastRenderedPageBreak/>
+        <w:t>Struttura Tabell</w:t>
+      </w:r>
+      <w:r>
+        <w:rPr>
+          <w:b/>
+          <w:sz w:val="40"/>
+          <w:szCs w:val="40"/>
+        </w:rPr>
+        <w:t>e</w:t>
+      </w:r>
+    </w:p>
+    <w:p>
+      <w:pPr>
+        <w:ind w:left="720"/>
+      </w:pPr>
+    </w:p>
+    <w:p>
+      <w:pPr>
+        <w:ind w:left="720"/>
+        <w:rPr>
+          <w:b/>
+        </w:rPr>
+      </w:pPr>
+      <w:r>
+        <w:rPr>
+          <w:b/>
+        </w:rPr>
+        <w:t>Tabella: Operatore</w:t>
+      </w:r>
+    </w:p>
+    <w:p>
+      <w:pPr>
+        <w:ind w:left="720"/>
+        <w:rPr>
+          <w:b/>
+        </w:rPr>
+      </w:pPr>
+    </w:p>
+    <w:tbl>
+      <w:tblPr>
+        <w:tblW w:w="6810" w:type="dxa"/>
+        <w:tblInd w:w="820" w:type="dxa"/>
+        <w:tblBorders>
+          <w:top w:val="single" w:sz="8" w:space="0" w:color="000000"/>
+          <w:left w:val="single" w:sz="8" w:space="0" w:color="000000"/>
+          <w:bottom w:val="single" w:sz="8" w:space="0" w:color="000000"/>
+          <w:right w:val="single" w:sz="8" w:space="0" w:color="000000"/>
+          <w:insideH w:val="single" w:sz="8" w:space="0" w:color="000000"/>
+          <w:insideV w:val="single" w:sz="8" w:space="0" w:color="000000"/>
+        </w:tblBorders>
+        <w:tblLayout w:type="fixed"/>
+        <w:tblLook w:val="0600" w:firstRow="0" w:lastRow="0" w:firstColumn="0" w:lastColumn="0" w:noHBand="1" w:noVBand="1"/>
+      </w:tblPr>
+      <w:tblGrid>
+        <w:gridCol w:w="2415"/>
+        <w:gridCol w:w="2700"/>
+        <w:gridCol w:w="1695"/>
+      </w:tblGrid>
+      <w:tr>
+        <w:tc>
+          <w:tcPr>
+            <w:tcW w:w="2415" w:type="dxa"/>
+            <w:shd w:val="clear" w:color="auto" w:fill="3C78D8"/>
+            <w:tcMar>
+              <w:top w:w="100" w:type="dxa"/>
+              <w:left w:w="100" w:type="dxa"/>
+              <w:bottom w:w="100" w:type="dxa"/>
+              <w:right w:w="100" w:type="dxa"/>
+            </w:tcMar>
+          </w:tcPr>
+          <w:p>
+            <w:pPr>
+              <w:widowControl w:val="0"/>
+              <w:spacing w:line="240" w:lineRule="auto"/>
+              <w:jc w:val="center"/>
+              <w:rPr>
+                <w:b/>
+              </w:rPr>
+            </w:pPr>
+            <w:r>
+              <w:rPr>
+                <w:b/>
+              </w:rPr>
+              <w:t>Attributo</w:t>
+            </w:r>
+          </w:p>
+        </w:tc>
+        <w:tc>
+          <w:tcPr>
+            <w:tcW w:w="2700" w:type="dxa"/>
+            <w:shd w:val="clear" w:color="auto" w:fill="3C78D8"/>
+            <w:tcMar>
+              <w:top w:w="100" w:type="dxa"/>
+              <w:left w:w="100" w:type="dxa"/>
+              <w:bottom w:w="100" w:type="dxa"/>
+              <w:right w:w="100" w:type="dxa"/>
+            </w:tcMar>
+          </w:tcPr>
+          <w:p>
+            <w:pPr>
+              <w:widowControl w:val="0"/>
+              <w:spacing w:line="240" w:lineRule="auto"/>
+              <w:jc w:val="center"/>
+              <w:rPr>
+                <w:b/>
+              </w:rPr>
+            </w:pPr>
+            <w:r>
+              <w:rPr>
+                <w:b/>
+              </w:rPr>
+              <w:t>Tipo</w:t>
+            </w:r>
+          </w:p>
+        </w:tc>
+        <w:tc>
+          <w:tcPr>
+            <w:tcW w:w="1695" w:type="dxa"/>
+            <w:shd w:val="clear" w:color="auto" w:fill="3C78D8"/>
+            <w:tcMar>
+              <w:top w:w="100" w:type="dxa"/>
+              <w:left w:w="100" w:type="dxa"/>
+              <w:bottom w:w="100" w:type="dxa"/>
+              <w:right w:w="100" w:type="dxa"/>
+            </w:tcMar>
+          </w:tcPr>
+          <w:p>
+            <w:pPr>
+              <w:widowControl w:val="0"/>
+              <w:spacing w:line="240" w:lineRule="auto"/>
+              <w:jc w:val="center"/>
+              <w:rPr>
+                <w:b/>
+              </w:rPr>
+            </w:pPr>
+            <w:r>
+              <w:rPr>
+                <w:b/>
+              </w:rPr>
+              <w:t>Chiave</w:t>
+            </w:r>
+          </w:p>
+        </w:tc>
+      </w:tr>
+      <w:tr>
+        <w:tc>
+          <w:tcPr>
+            <w:tcW w:w="2415" w:type="dxa"/>
+            <w:shd w:val="clear" w:color="auto" w:fill="auto"/>
+            <w:tcMar>
+              <w:top w:w="100" w:type="dxa"/>
+              <w:left w:w="100" w:type="dxa"/>
+              <w:bottom w:w="100" w:type="dxa"/>
+              <w:right w:w="100" w:type="dxa"/>
+            </w:tcMar>
+          </w:tcPr>
+          <w:p>
+            <w:pPr>
+              <w:widowControl w:val="0"/>
+              <w:spacing w:line="240" w:lineRule="auto"/>
+            </w:pPr>
+            <w:r>
+              <w:t>username</w:t>
+            </w:r>
+          </w:p>
+        </w:tc>
+        <w:tc>
+          <w:tcPr>
+            <w:tcW w:w="2700" w:type="dxa"/>
+            <w:shd w:val="clear" w:color="auto" w:fill="auto"/>
+            <w:tcMar>
+              <w:top w:w="100" w:type="dxa"/>
+              <w:left w:w="100" w:type="dxa"/>
+              <w:bottom w:w="100" w:type="dxa"/>
+              <w:right w:w="100" w:type="dxa"/>
+            </w:tcMar>
+          </w:tcPr>
+          <w:p>
+            <w:pPr>
+              <w:widowControl w:val="0"/>
+              <w:spacing w:line="240" w:lineRule="auto"/>
+            </w:pPr>
+            <w:r>
+              <w:t>VARCHAR(32)</w:t>
+            </w:r>
+          </w:p>
+        </w:tc>
+        <w:tc>
+          <w:tcPr>
+            <w:tcW w:w="1695" w:type="dxa"/>
+            <w:shd w:val="clear" w:color="auto" w:fill="auto"/>
+            <w:tcMar>
+              <w:top w:w="100" w:type="dxa"/>
+              <w:left w:w="100" w:type="dxa"/>
+              <w:bottom w:w="100" w:type="dxa"/>
+              <w:right w:w="100" w:type="dxa"/>
+            </w:tcMar>
+          </w:tcPr>
+          <w:p>
+            <w:pPr>
+              <w:widowControl w:val="0"/>
+              <w:spacing w:line="240" w:lineRule="auto"/>
+            </w:pPr>
+            <w:r>
+              <w:t>Primaria</w:t>
+            </w:r>
+          </w:p>
+        </w:tc>
+      </w:tr>
+      <w:tr>
+        <w:tc>
+          <w:tcPr>
+            <w:tcW w:w="2415" w:type="dxa"/>
+            <w:shd w:val="clear" w:color="auto" w:fill="auto"/>
+            <w:tcMar>
+              <w:top w:w="100" w:type="dxa"/>
+              <w:left w:w="100" w:type="dxa"/>
+              <w:bottom w:w="100" w:type="dxa"/>
+              <w:right w:w="100" w:type="dxa"/>
+            </w:tcMar>
+          </w:tcPr>
+          <w:p>
+            <w:pPr>
+              <w:widowControl w:val="0"/>
+              <w:spacing w:line="240" w:lineRule="auto"/>
+            </w:pPr>
+            <w:r>
+              <w:t>password</w:t>
+            </w:r>
+          </w:p>
+        </w:tc>
+        <w:tc>
+          <w:tcPr>
+            <w:tcW w:w="2700" w:type="dxa"/>
+            <w:shd w:val="clear" w:color="auto" w:fill="auto"/>
+            <w:tcMar>
+              <w:top w:w="100" w:type="dxa"/>
+              <w:left w:w="100" w:type="dxa"/>
+              <w:bottom w:w="100" w:type="dxa"/>
+              <w:right w:w="100" w:type="dxa"/>
+            </w:tcMar>
+          </w:tcPr>
+          <w:p>
+            <w:pPr>
+              <w:widowControl w:val="0"/>
+              <w:spacing w:line="240" w:lineRule="auto"/>
+            </w:pPr>
+            <w:r>
+              <w:t>VARCHAR(24)</w:t>
+            </w:r>
+          </w:p>
+        </w:tc>
+        <w:tc>
+          <w:tcPr>
+            <w:tcW w:w="1695" w:type="dxa"/>
+            <w:shd w:val="clear" w:color="auto" w:fill="auto"/>
+            <w:tcMar>
+              <w:top w:w="100" w:type="dxa"/>
+              <w:left w:w="100" w:type="dxa"/>
+              <w:bottom w:w="100" w:type="dxa"/>
+              <w:right w:w="100" w:type="dxa"/>
+            </w:tcMar>
+          </w:tcPr>
+          <w:p>
+            <w:pPr>
+              <w:widowControl w:val="0"/>
+              <w:spacing w:line="240" w:lineRule="auto"/>
+            </w:pPr>
+          </w:p>
+        </w:tc>
+      </w:tr>
+      <w:tr>
+        <w:tc>
+          <w:tcPr>
+            <w:tcW w:w="2415" w:type="dxa"/>
+            <w:shd w:val="clear" w:color="auto" w:fill="auto"/>
+            <w:tcMar>
+              <w:top w:w="100" w:type="dxa"/>
+              <w:left w:w="100" w:type="dxa"/>
+              <w:bottom w:w="100" w:type="dxa"/>
+              <w:right w:w="100" w:type="dxa"/>
+            </w:tcMar>
+          </w:tcPr>
+          <w:p>
+            <w:pPr>
+              <w:widowControl w:val="0"/>
+              <w:spacing w:line="240" w:lineRule="auto"/>
+            </w:pPr>
+            <w:r>
+              <w:t>nome</w:t>
+            </w:r>
+          </w:p>
+        </w:tc>
+        <w:tc>
+          <w:tcPr>
+            <w:tcW w:w="2700" w:type="dxa"/>
+            <w:shd w:val="clear" w:color="auto" w:fill="auto"/>
+            <w:tcMar>
+              <w:top w:w="100" w:type="dxa"/>
+              <w:left w:w="100" w:type="dxa"/>
+              <w:bottom w:w="100" w:type="dxa"/>
+              <w:right w:w="100" w:type="dxa"/>
+            </w:tcMar>
+          </w:tcPr>
+          <w:p>
+            <w:pPr>
+              <w:widowControl w:val="0"/>
+              <w:spacing w:line="240" w:lineRule="auto"/>
+            </w:pPr>
+            <w:r>
+              <w:t>VARCHAR(24)</w:t>
+            </w:r>
+          </w:p>
+        </w:tc>
+        <w:tc>
+          <w:tcPr>
+            <w:tcW w:w="1695" w:type="dxa"/>
+            <w:shd w:val="clear" w:color="auto" w:fill="auto"/>
+            <w:tcMar>
+              <w:top w:w="100" w:type="dxa"/>
+              <w:left w:w="100" w:type="dxa"/>
+              <w:bottom w:w="100" w:type="dxa"/>
+              <w:right w:w="100" w:type="dxa"/>
+            </w:tcMar>
+          </w:tcPr>
+          <w:p>
+            <w:pPr>
+              <w:widowControl w:val="0"/>
+              <w:spacing w:line="240" w:lineRule="auto"/>
+            </w:pPr>
+          </w:p>
+        </w:tc>
+      </w:tr>
+      <w:tr>
+        <w:tc>
+          <w:tcPr>
+            <w:tcW w:w="2415" w:type="dxa"/>
+            <w:shd w:val="clear" w:color="auto" w:fill="auto"/>
+            <w:tcMar>
+              <w:top w:w="100" w:type="dxa"/>
+              <w:left w:w="100" w:type="dxa"/>
+              <w:bottom w:w="100" w:type="dxa"/>
+              <w:right w:w="100" w:type="dxa"/>
+            </w:tcMar>
+          </w:tcPr>
+          <w:p>
+            <w:pPr>
+              <w:widowControl w:val="0"/>
+              <w:spacing w:line="240" w:lineRule="auto"/>
+            </w:pPr>
+            <w:r>
+              <w:t>cognome</w:t>
+            </w:r>
+          </w:p>
+        </w:tc>
+        <w:tc>
+          <w:tcPr>
+            <w:tcW w:w="2700" w:type="dxa"/>
+            <w:shd w:val="clear" w:color="auto" w:fill="auto"/>
+            <w:tcMar>
+              <w:top w:w="100" w:type="dxa"/>
+              <w:left w:w="100" w:type="dxa"/>
+              <w:bottom w:w="100" w:type="dxa"/>
+              <w:right w:w="100" w:type="dxa"/>
+            </w:tcMar>
+          </w:tcPr>
+          <w:p>
+            <w:pPr>
+              <w:widowControl w:val="0"/>
+              <w:spacing w:line="240" w:lineRule="auto"/>
+            </w:pPr>
+            <w:r>
+              <w:t>VARCHAR(24)</w:t>
+            </w:r>
+          </w:p>
+        </w:tc>
+        <w:tc>
+          <w:tcPr>
+            <w:tcW w:w="1695" w:type="dxa"/>
+            <w:shd w:val="clear" w:color="auto" w:fill="auto"/>
+            <w:tcMar>
+              <w:top w:w="100" w:type="dxa"/>
+              <w:left w:w="100" w:type="dxa"/>
+              <w:bottom w:w="100" w:type="dxa"/>
+              <w:right w:w="100" w:type="dxa"/>
+            </w:tcMar>
+          </w:tcPr>
+          <w:p>
+            <w:pPr>
+              <w:widowControl w:val="0"/>
+              <w:spacing w:line="240" w:lineRule="auto"/>
+            </w:pPr>
+          </w:p>
+        </w:tc>
+      </w:tr>
+      <w:tr>
+        <w:tc>
+          <w:tcPr>
+            <w:tcW w:w="2415" w:type="dxa"/>
+            <w:shd w:val="clear" w:color="auto" w:fill="auto"/>
+            <w:tcMar>
+              <w:top w:w="100" w:type="dxa"/>
+              <w:left w:w="100" w:type="dxa"/>
+              <w:bottom w:w="100" w:type="dxa"/>
+              <w:right w:w="100" w:type="dxa"/>
+            </w:tcMar>
+          </w:tcPr>
+          <w:p>
+            <w:pPr>
+              <w:widowControl w:val="0"/>
+              <w:spacing w:line="240" w:lineRule="auto"/>
+            </w:pPr>
+            <w:r>
+              <w:t>email</w:t>
+            </w:r>
+          </w:p>
+        </w:tc>
+        <w:tc>
+          <w:tcPr>
+            <w:tcW w:w="2700" w:type="dxa"/>
+            <w:shd w:val="clear" w:color="auto" w:fill="auto"/>
+            <w:tcMar>
+              <w:top w:w="100" w:type="dxa"/>
+              <w:left w:w="100" w:type="dxa"/>
+              <w:bottom w:w="100" w:type="dxa"/>
+              <w:right w:w="100" w:type="dxa"/>
+            </w:tcMar>
+          </w:tcPr>
+          <w:p>
+            <w:pPr>
+              <w:widowControl w:val="0"/>
+              <w:spacing w:line="240" w:lineRule="auto"/>
+            </w:pPr>
+            <w:r>
+              <w:t>VARCHAR(40)</w:t>
+            </w:r>
+          </w:p>
+        </w:tc>
+        <w:tc>
+          <w:tcPr>
+            <w:tcW w:w="1695" w:type="dxa"/>
+            <w:shd w:val="clear" w:color="auto" w:fill="auto"/>
+            <w:tcMar>
+              <w:top w:w="100" w:type="dxa"/>
+              <w:left w:w="100" w:type="dxa"/>
+              <w:bottom w:w="100" w:type="dxa"/>
+              <w:right w:w="100" w:type="dxa"/>
+            </w:tcMar>
+          </w:tcPr>
+          <w:p>
+            <w:pPr>
+              <w:widowControl w:val="0"/>
+              <w:spacing w:line="240" w:lineRule="auto"/>
+            </w:pPr>
+          </w:p>
+        </w:tc>
+      </w:tr>
+      <w:tr>
+        <w:tc>
+          <w:tcPr>
+            <w:tcW w:w="2415" w:type="dxa"/>
+            <w:shd w:val="clear" w:color="auto" w:fill="auto"/>
+            <w:tcMar>
+              <w:top w:w="100" w:type="dxa"/>
+              <w:left w:w="100" w:type="dxa"/>
+              <w:bottom w:w="100" w:type="dxa"/>
+              <w:right w:w="100" w:type="dxa"/>
+            </w:tcMar>
+          </w:tcPr>
+          <w:p>
+            <w:pPr>
+              <w:widowControl w:val="0"/>
+              <w:spacing w:line="240" w:lineRule="auto"/>
+            </w:pPr>
+            <w:r>
+              <w:t>tipo</w:t>
+            </w:r>
+          </w:p>
+        </w:tc>
+        <w:tc>
+          <w:tcPr>
+            <w:tcW w:w="2700" w:type="dxa"/>
+            <w:shd w:val="clear" w:color="auto" w:fill="auto"/>
+            <w:tcMar>
+              <w:top w:w="100" w:type="dxa"/>
+              <w:left w:w="100" w:type="dxa"/>
+              <w:bottom w:w="100" w:type="dxa"/>
+              <w:right w:w="100" w:type="dxa"/>
+            </w:tcMar>
+          </w:tcPr>
+          <w:p>
+            <w:pPr>
+              <w:widowControl w:val="0"/>
+              <w:spacing w:line="240" w:lineRule="auto"/>
+            </w:pPr>
+            <w:r>
+              <w:t>ENUM(“Amministratore”, ”Operatore”)</w:t>
+            </w:r>
+          </w:p>
+        </w:tc>
+        <w:tc>
+          <w:tcPr>
+            <w:tcW w:w="1695" w:type="dxa"/>
+            <w:shd w:val="clear" w:color="auto" w:fill="auto"/>
+            <w:tcMar>
+              <w:top w:w="100" w:type="dxa"/>
+              <w:left w:w="100" w:type="dxa"/>
+              <w:bottom w:w="100" w:type="dxa"/>
+              <w:right w:w="100" w:type="dxa"/>
+            </w:tcMar>
+          </w:tcPr>
+          <w:p>
+            <w:pPr>
+              <w:widowControl w:val="0"/>
+              <w:spacing w:line="240" w:lineRule="auto"/>
+            </w:pPr>
+          </w:p>
+        </w:tc>
+      </w:tr>
+    </w:tbl>
+    <w:p>
+      <w:pPr>
+        <w:ind w:left="720"/>
+        <w:rPr>
+          <w:b/>
+        </w:rPr>
+      </w:pPr>
+    </w:p>
+    <w:p>
+      <w:pPr>
+        <w:ind w:left="720"/>
+        <w:rPr>
+          <w:b/>
+        </w:rPr>
+      </w:pPr>
+    </w:p>
+    <w:p>
+      <w:pPr>
+        <w:ind w:left="720"/>
+        <w:rPr>
+          <w:b/>
+        </w:rPr>
+      </w:pPr>
+      <w:r>
+        <w:rPr>
+          <w:b/>
+        </w:rPr>
+        <w:t>Tabella: Utente</w:t>
+      </w:r>
+    </w:p>
+    <w:p>
+      <w:pPr>
+        <w:ind w:left="720"/>
+        <w:rPr>
+          <w:b/>
+        </w:rPr>
+      </w:pPr>
+    </w:p>
+    <w:tbl>
+      <w:tblPr>
+        <w:tblW w:w="6810" w:type="dxa"/>
+        <w:tblInd w:w="820" w:type="dxa"/>
+        <w:tblBorders>
+          <w:top w:val="single" w:sz="8" w:space="0" w:color="000000"/>
+          <w:left w:val="single" w:sz="8" w:space="0" w:color="000000"/>
+          <w:bottom w:val="single" w:sz="8" w:space="0" w:color="000000"/>
+          <w:right w:val="single" w:sz="8" w:space="0" w:color="000000"/>
+          <w:insideH w:val="single" w:sz="8" w:space="0" w:color="000000"/>
+          <w:insideV w:val="single" w:sz="8" w:space="0" w:color="000000"/>
+        </w:tblBorders>
+        <w:tblLayout w:type="fixed"/>
+        <w:tblLook w:val="0600" w:firstRow="0" w:lastRow="0" w:firstColumn="0" w:lastColumn="0" w:noHBand="1" w:noVBand="1"/>
+      </w:tblPr>
+      <w:tblGrid>
+        <w:gridCol w:w="2415"/>
+        <w:gridCol w:w="2700"/>
+        <w:gridCol w:w="1695"/>
+      </w:tblGrid>
+      <w:tr>
+        <w:tc>
+          <w:tcPr>
+            <w:tcW w:w="2415" w:type="dxa"/>
+            <w:shd w:val="clear" w:color="auto" w:fill="3C78D8"/>
+            <w:tcMar>
+              <w:top w:w="100" w:type="dxa"/>
+              <w:left w:w="100" w:type="dxa"/>
+              <w:bottom w:w="100" w:type="dxa"/>
+              <w:right w:w="100" w:type="dxa"/>
+            </w:tcMar>
+          </w:tcPr>
+          <w:p>
+            <w:pPr>
+              <w:widowControl w:val="0"/>
+              <w:spacing w:line="240" w:lineRule="auto"/>
+              <w:jc w:val="center"/>
+              <w:rPr>
+                <w:b/>
+              </w:rPr>
+            </w:pPr>
+            <w:r>
+              <w:rPr>
+                <w:b/>
+              </w:rPr>
+              <w:t>Attributo</w:t>
+            </w:r>
+          </w:p>
+        </w:tc>
+        <w:tc>
+          <w:tcPr>
+            <w:tcW w:w="2700" w:type="dxa"/>
+            <w:shd w:val="clear" w:color="auto" w:fill="3C78D8"/>
+            <w:tcMar>
+              <w:top w:w="100" w:type="dxa"/>
+              <w:left w:w="100" w:type="dxa"/>
+              <w:bottom w:w="100" w:type="dxa"/>
+              <w:right w:w="100" w:type="dxa"/>
+            </w:tcMar>
+          </w:tcPr>
+          <w:p>
+            <w:pPr>
+              <w:widowControl w:val="0"/>
+              <w:spacing w:line="240" w:lineRule="auto"/>
+              <w:jc w:val="center"/>
+              <w:rPr>
+                <w:b/>
+              </w:rPr>
+            </w:pPr>
+            <w:r>
+              <w:rPr>
+                <w:b/>
+              </w:rPr>
+              <w:t>Tipo</w:t>
+            </w:r>
+          </w:p>
+        </w:tc>
+        <w:tc>
+          <w:tcPr>
+            <w:tcW w:w="1695" w:type="dxa"/>
+            <w:shd w:val="clear" w:color="auto" w:fill="3C78D8"/>
+            <w:tcMar>
+              <w:top w:w="100" w:type="dxa"/>
+              <w:left w:w="100" w:type="dxa"/>
+              <w:bottom w:w="100" w:type="dxa"/>
+              <w:right w:w="100" w:type="dxa"/>
+            </w:tcMar>
+          </w:tcPr>
+          <w:p>
+            <w:pPr>
+              <w:widowControl w:val="0"/>
+              <w:spacing w:line="240" w:lineRule="auto"/>
+              <w:jc w:val="center"/>
+              <w:rPr>
+                <w:b/>
+              </w:rPr>
+            </w:pPr>
+            <w:r>
+              <w:rPr>
+                <w:b/>
+              </w:rPr>
+              <w:t>Chiave</w:t>
+            </w:r>
+          </w:p>
+        </w:tc>
+      </w:tr>
+      <w:tr>
+        <w:tc>
+          <w:tcPr>
+            <w:tcW w:w="2415" w:type="dxa"/>
+            <w:shd w:val="clear" w:color="auto" w:fill="auto"/>
+            <w:tcMar>
+              <w:top w:w="100" w:type="dxa"/>
+              <w:left w:w="100" w:type="dxa"/>
+              <w:bottom w:w="100" w:type="dxa"/>
+              <w:right w:w="100" w:type="dxa"/>
+            </w:tcMar>
+          </w:tcPr>
+          <w:p>
+            <w:pPr>
+              <w:widowControl w:val="0"/>
+              <w:spacing w:line="240" w:lineRule="auto"/>
+            </w:pPr>
+            <w:r>
+              <w:t>username</w:t>
+            </w:r>
+          </w:p>
+        </w:tc>
+        <w:tc>
+          <w:tcPr>
+            <w:tcW w:w="2700" w:type="dxa"/>
+            <w:shd w:val="clear" w:color="auto" w:fill="auto"/>
+            <w:tcMar>
+              <w:top w:w="100" w:type="dxa"/>
+              <w:left w:w="100" w:type="dxa"/>
+              <w:bottom w:w="100" w:type="dxa"/>
+              <w:right w:w="100" w:type="dxa"/>
+            </w:tcMar>
+          </w:tcPr>
+          <w:p>
+            <w:pPr>
+              <w:widowControl w:val="0"/>
+              <w:spacing w:line="240" w:lineRule="auto"/>
+            </w:pPr>
+            <w:r>
+              <w:t>VARCHAR(32)</w:t>
+            </w:r>
+          </w:p>
+        </w:tc>
+        <w:tc>
+          <w:tcPr>
+            <w:tcW w:w="1695" w:type="dxa"/>
+            <w:shd w:val="clear" w:color="auto" w:fill="auto"/>
+            <w:tcMar>
+              <w:top w:w="100" w:type="dxa"/>
+              <w:left w:w="100" w:type="dxa"/>
+              <w:bottom w:w="100" w:type="dxa"/>
+              <w:right w:w="100" w:type="dxa"/>
+            </w:tcMar>
+          </w:tcPr>
+          <w:p>
+            <w:pPr>
+              <w:widowControl w:val="0"/>
+              <w:spacing w:line="240" w:lineRule="auto"/>
+            </w:pPr>
+            <w:r>
+              <w:t>Primaria</w:t>
+            </w:r>
+          </w:p>
+        </w:tc>
+      </w:tr>
+      <w:tr>
+        <w:tc>
+          <w:tcPr>
+            <w:tcW w:w="2415" w:type="dxa"/>
+            <w:shd w:val="clear" w:color="auto" w:fill="auto"/>
+            <w:tcMar>
+              <w:top w:w="100" w:type="dxa"/>
+              <w:left w:w="100" w:type="dxa"/>
+              <w:bottom w:w="100" w:type="dxa"/>
+              <w:right w:w="100" w:type="dxa"/>
+            </w:tcMar>
+          </w:tcPr>
+          <w:p>
+            <w:pPr>
+              <w:widowControl w:val="0"/>
+              <w:spacing w:line="240" w:lineRule="auto"/>
+            </w:pPr>
+            <w:r>
+              <w:t>password</w:t>
+            </w:r>
+          </w:p>
+        </w:tc>
+        <w:tc>
+          <w:tcPr>
+            <w:tcW w:w="2700" w:type="dxa"/>
+            <w:shd w:val="clear" w:color="auto" w:fill="auto"/>
+            <w:tcMar>
+              <w:top w:w="100" w:type="dxa"/>
+              <w:left w:w="100" w:type="dxa"/>
+              <w:bottom w:w="100" w:type="dxa"/>
+              <w:right w:w="100" w:type="dxa"/>
+            </w:tcMar>
+          </w:tcPr>
+          <w:p>
+            <w:pPr>
+              <w:widowControl w:val="0"/>
+              <w:spacing w:line="240" w:lineRule="auto"/>
+            </w:pPr>
+            <w:r>
+              <w:t>VARCHAR(32)</w:t>
+            </w:r>
+          </w:p>
+        </w:tc>
+        <w:tc>
+          <w:tcPr>
+            <w:tcW w:w="1695" w:type="dxa"/>
+            <w:shd w:val="clear" w:color="auto" w:fill="auto"/>
+            <w:tcMar>
+              <w:top w:w="100" w:type="dxa"/>
+              <w:left w:w="100" w:type="dxa"/>
+              <w:bottom w:w="100" w:type="dxa"/>
+              <w:right w:w="100" w:type="dxa"/>
+            </w:tcMar>
+          </w:tcPr>
+          <w:p>
+            <w:pPr>
+              <w:widowControl w:val="0"/>
+              <w:spacing w:line="240" w:lineRule="auto"/>
+            </w:pPr>
+          </w:p>
+        </w:tc>
+      </w:tr>
+      <w:tr>
+        <w:tc>
+          <w:tcPr>
+            <w:tcW w:w="2415" w:type="dxa"/>
+            <w:shd w:val="clear" w:color="auto" w:fill="auto"/>
+            <w:tcMar>
+              <w:top w:w="100" w:type="dxa"/>
+              <w:left w:w="100" w:type="dxa"/>
+              <w:bottom w:w="100" w:type="dxa"/>
+              <w:right w:w="100" w:type="dxa"/>
+            </w:tcMar>
+          </w:tcPr>
+          <w:p>
+            <w:pPr>
+              <w:widowControl w:val="0"/>
+              <w:spacing w:line="240" w:lineRule="auto"/>
+            </w:pPr>
+            <w:r>
+              <w:t>email</w:t>
+            </w:r>
+          </w:p>
+        </w:tc>
+        <w:tc>
+          <w:tcPr>
+            <w:tcW w:w="2700" w:type="dxa"/>
+            <w:shd w:val="clear" w:color="auto" w:fill="auto"/>
+            <w:tcMar>
+              <w:top w:w="100" w:type="dxa"/>
+              <w:left w:w="100" w:type="dxa"/>
+              <w:bottom w:w="100" w:type="dxa"/>
+              <w:right w:w="100" w:type="dxa"/>
+            </w:tcMar>
+          </w:tcPr>
+          <w:p>
+            <w:pPr>
+              <w:widowControl w:val="0"/>
+              <w:spacing w:line="240" w:lineRule="auto"/>
+            </w:pPr>
+            <w:r>
+              <w:t>VARCHAR(32)</w:t>
+            </w:r>
+          </w:p>
+        </w:tc>
+        <w:tc>
+          <w:tcPr>
+            <w:tcW w:w="1695" w:type="dxa"/>
+            <w:shd w:val="clear" w:color="auto" w:fill="auto"/>
+            <w:tcMar>
+              <w:top w:w="100" w:type="dxa"/>
+              <w:left w:w="100" w:type="dxa"/>
+              <w:bottom w:w="100" w:type="dxa"/>
+              <w:right w:w="100" w:type="dxa"/>
+            </w:tcMar>
+          </w:tcPr>
+          <w:p>
+            <w:pPr>
+              <w:widowControl w:val="0"/>
+              <w:spacing w:line="240" w:lineRule="auto"/>
+            </w:pPr>
+          </w:p>
+        </w:tc>
+      </w:tr>
+      <w:tr>
+        <w:tc>
+          <w:tcPr>
+            <w:tcW w:w="2415" w:type="dxa"/>
+            <w:shd w:val="clear" w:color="auto" w:fill="auto"/>
+            <w:tcMar>
+              <w:top w:w="100" w:type="dxa"/>
+              <w:left w:w="100" w:type="dxa"/>
+              <w:bottom w:w="100" w:type="dxa"/>
+              <w:right w:w="100" w:type="dxa"/>
+            </w:tcMar>
+          </w:tcPr>
+          <w:p>
+            <w:pPr>
+              <w:widowControl w:val="0"/>
+              <w:spacing w:line="240" w:lineRule="auto"/>
+            </w:pPr>
+            <w:r>
+              <w:t>nome</w:t>
+            </w:r>
+          </w:p>
+        </w:tc>
+        <w:tc>
+          <w:tcPr>
+            <w:tcW w:w="2700" w:type="dxa"/>
+            <w:shd w:val="clear" w:color="auto" w:fill="auto"/>
+            <w:tcMar>
+              <w:top w:w="100" w:type="dxa"/>
+              <w:left w:w="100" w:type="dxa"/>
+              <w:bottom w:w="100" w:type="dxa"/>
+              <w:right w:w="100" w:type="dxa"/>
+            </w:tcMar>
+          </w:tcPr>
+          <w:p>
+            <w:pPr>
+              <w:widowControl w:val="0"/>
+              <w:spacing w:line="240" w:lineRule="auto"/>
+            </w:pPr>
+            <w:r>
+              <w:t>VARCHAR(32)</w:t>
+            </w:r>
+          </w:p>
+        </w:tc>
+        <w:tc>
+          <w:tcPr>
+            <w:tcW w:w="1695" w:type="dxa"/>
+            <w:shd w:val="clear" w:color="auto" w:fill="auto"/>
+            <w:tcMar>
+              <w:top w:w="100" w:type="dxa"/>
+              <w:left w:w="100" w:type="dxa"/>
+              <w:bottom w:w="100" w:type="dxa"/>
+              <w:right w:w="100" w:type="dxa"/>
+            </w:tcMar>
+          </w:tcPr>
+          <w:p>
+            <w:pPr>
+              <w:widowControl w:val="0"/>
+              <w:spacing w:line="240" w:lineRule="auto"/>
+            </w:pPr>
+          </w:p>
+        </w:tc>
+      </w:tr>
+      <w:tr>
+        <w:tc>
+          <w:tcPr>
+            <w:tcW w:w="2415" w:type="dxa"/>
+            <w:shd w:val="clear" w:color="auto" w:fill="auto"/>
+            <w:tcMar>
+              <w:top w:w="100" w:type="dxa"/>
+              <w:left w:w="100" w:type="dxa"/>
+              <w:bottom w:w="100" w:type="dxa"/>
+              <w:right w:w="100" w:type="dxa"/>
+            </w:tcMar>
+          </w:tcPr>
+          <w:p>
+            <w:pPr>
+              <w:widowControl w:val="0"/>
+              <w:spacing w:line="240" w:lineRule="auto"/>
+            </w:pPr>
+            <w:r>
+              <w:t>cognome</w:t>
+            </w:r>
+          </w:p>
+        </w:tc>
+        <w:tc>
+          <w:tcPr>
+            <w:tcW w:w="2700" w:type="dxa"/>
+            <w:shd w:val="clear" w:color="auto" w:fill="auto"/>
+            <w:tcMar>
+              <w:top w:w="100" w:type="dxa"/>
+              <w:left w:w="100" w:type="dxa"/>
+              <w:bottom w:w="100" w:type="dxa"/>
+              <w:right w:w="100" w:type="dxa"/>
+            </w:tcMar>
+          </w:tcPr>
+          <w:p>
+            <w:pPr>
+              <w:widowControl w:val="0"/>
+              <w:spacing w:line="240" w:lineRule="auto"/>
+            </w:pPr>
+            <w:r>
+              <w:t>VARCHAR(32)</w:t>
+            </w:r>
+          </w:p>
+        </w:tc>
+        <w:tc>
+          <w:tcPr>
+            <w:tcW w:w="1695" w:type="dxa"/>
+            <w:shd w:val="clear" w:color="auto" w:fill="auto"/>
+            <w:tcMar>
+              <w:top w:w="100" w:type="dxa"/>
+              <w:left w:w="100" w:type="dxa"/>
+              <w:bottom w:w="100" w:type="dxa"/>
+              <w:right w:w="100" w:type="dxa"/>
+            </w:tcMar>
+          </w:tcPr>
+          <w:p>
+            <w:pPr>
+              <w:widowControl w:val="0"/>
+              <w:spacing w:line="240" w:lineRule="auto"/>
+            </w:pPr>
+          </w:p>
+        </w:tc>
+      </w:tr>
+      <w:tr>
+        <w:tc>
+          <w:tcPr>
+            <w:tcW w:w="2415" w:type="dxa"/>
+            <w:shd w:val="clear" w:color="auto" w:fill="auto"/>
+            <w:tcMar>
+              <w:top w:w="100" w:type="dxa"/>
+              <w:left w:w="100" w:type="dxa"/>
+              <w:bottom w:w="100" w:type="dxa"/>
+              <w:right w:w="100" w:type="dxa"/>
+            </w:tcMar>
+          </w:tcPr>
+          <w:p>
+            <w:pPr>
+              <w:widowControl w:val="0"/>
+              <w:spacing w:line="240" w:lineRule="auto"/>
+            </w:pPr>
+            <w:proofErr w:type="spellStart"/>
+            <w:r>
+              <w:t>dataNascita</w:t>
+            </w:r>
+            <w:proofErr w:type="spellEnd"/>
+          </w:p>
+        </w:tc>
+        <w:tc>
+          <w:tcPr>
+            <w:tcW w:w="2700" w:type="dxa"/>
+            <w:shd w:val="clear" w:color="auto" w:fill="auto"/>
+            <w:tcMar>
+              <w:top w:w="100" w:type="dxa"/>
+              <w:left w:w="100" w:type="dxa"/>
+              <w:bottom w:w="100" w:type="dxa"/>
+              <w:right w:w="100" w:type="dxa"/>
+            </w:tcMar>
+          </w:tcPr>
+          <w:p>
+            <w:pPr>
+              <w:widowControl w:val="0"/>
+              <w:spacing w:line="240" w:lineRule="auto"/>
+            </w:pPr>
+            <w:r>
+              <w:t>DATE</w:t>
+            </w:r>
+          </w:p>
+        </w:tc>
+        <w:tc>
+          <w:tcPr>
+            <w:tcW w:w="1695" w:type="dxa"/>
+            <w:shd w:val="clear" w:color="auto" w:fill="auto"/>
+            <w:tcMar>
+              <w:top w:w="100" w:type="dxa"/>
+              <w:left w:w="100" w:type="dxa"/>
+              <w:bottom w:w="100" w:type="dxa"/>
+              <w:right w:w="100" w:type="dxa"/>
+            </w:tcMar>
+          </w:tcPr>
+          <w:p>
+            <w:pPr>
+              <w:widowControl w:val="0"/>
+              <w:spacing w:line="240" w:lineRule="auto"/>
+            </w:pPr>
+          </w:p>
+        </w:tc>
+      </w:tr>
+      <w:tr>
+        <w:tc>
+          <w:tcPr>
+            <w:tcW w:w="2415" w:type="dxa"/>
+            <w:shd w:val="clear" w:color="auto" w:fill="auto"/>
+            <w:tcMar>
+              <w:top w:w="100" w:type="dxa"/>
+              <w:left w:w="100" w:type="dxa"/>
+              <w:bottom w:w="100" w:type="dxa"/>
+              <w:right w:w="100" w:type="dxa"/>
+            </w:tcMar>
+          </w:tcPr>
+          <w:p>
+            <w:pPr>
+              <w:widowControl w:val="0"/>
+              <w:spacing w:line="240" w:lineRule="auto"/>
+            </w:pPr>
+            <w:r>
+              <w:t>sesso</w:t>
+            </w:r>
+          </w:p>
+        </w:tc>
+        <w:tc>
+          <w:tcPr>
+            <w:tcW w:w="2700" w:type="dxa"/>
+            <w:shd w:val="clear" w:color="auto" w:fill="auto"/>
+            <w:tcMar>
+              <w:top w:w="100" w:type="dxa"/>
+              <w:left w:w="100" w:type="dxa"/>
+              <w:bottom w:w="100" w:type="dxa"/>
+              <w:right w:w="100" w:type="dxa"/>
+            </w:tcMar>
+          </w:tcPr>
+          <w:p>
+            <w:pPr>
+              <w:widowControl w:val="0"/>
+              <w:spacing w:line="240" w:lineRule="auto"/>
+            </w:pPr>
+            <w:r>
+              <w:t>ENUM(“M”,”F”)</w:t>
+            </w:r>
+          </w:p>
+        </w:tc>
+        <w:tc>
+          <w:tcPr>
+            <w:tcW w:w="1695" w:type="dxa"/>
+            <w:shd w:val="clear" w:color="auto" w:fill="auto"/>
+            <w:tcMar>
+              <w:top w:w="100" w:type="dxa"/>
+              <w:left w:w="100" w:type="dxa"/>
+              <w:bottom w:w="100" w:type="dxa"/>
+              <w:right w:w="100" w:type="dxa"/>
+            </w:tcMar>
+          </w:tcPr>
+          <w:p>
+            <w:pPr>
+              <w:widowControl w:val="0"/>
+              <w:spacing w:line="240" w:lineRule="auto"/>
+            </w:pPr>
+          </w:p>
+        </w:tc>
+      </w:tr>
+      <w:tr>
+        <w:tc>
+          <w:tcPr>
+            <w:tcW w:w="2415" w:type="dxa"/>
+            <w:shd w:val="clear" w:color="auto" w:fill="auto"/>
+            <w:tcMar>
+              <w:top w:w="100" w:type="dxa"/>
+              <w:left w:w="100" w:type="dxa"/>
+              <w:bottom w:w="100" w:type="dxa"/>
+              <w:right w:w="100" w:type="dxa"/>
+            </w:tcMar>
+          </w:tcPr>
+          <w:p>
+            <w:pPr>
+              <w:widowControl w:val="0"/>
+              <w:spacing w:line="240" w:lineRule="auto"/>
+            </w:pPr>
+            <w:r>
+              <w:lastRenderedPageBreak/>
+              <w:t>indirizzo</w:t>
+            </w:r>
+          </w:p>
+        </w:tc>
+        <w:tc>
+          <w:tcPr>
+            <w:tcW w:w="2700" w:type="dxa"/>
+            <w:shd w:val="clear" w:color="auto" w:fill="auto"/>
+            <w:tcMar>
+              <w:top w:w="100" w:type="dxa"/>
+              <w:left w:w="100" w:type="dxa"/>
+              <w:bottom w:w="100" w:type="dxa"/>
+              <w:right w:w="100" w:type="dxa"/>
+            </w:tcMar>
+          </w:tcPr>
+          <w:p>
+            <w:pPr>
+              <w:widowControl w:val="0"/>
+              <w:spacing w:line="240" w:lineRule="auto"/>
+            </w:pPr>
+            <w:r>
+              <w:t>VARCHAR(32)</w:t>
+            </w:r>
+          </w:p>
+        </w:tc>
+        <w:tc>
+          <w:tcPr>
+            <w:tcW w:w="1695" w:type="dxa"/>
+            <w:shd w:val="clear" w:color="auto" w:fill="auto"/>
+            <w:tcMar>
+              <w:top w:w="100" w:type="dxa"/>
+              <w:left w:w="100" w:type="dxa"/>
+              <w:bottom w:w="100" w:type="dxa"/>
+              <w:right w:w="100" w:type="dxa"/>
+            </w:tcMar>
+          </w:tcPr>
+          <w:p>
+            <w:pPr>
+              <w:widowControl w:val="0"/>
+              <w:spacing w:line="240" w:lineRule="auto"/>
+            </w:pPr>
+          </w:p>
+        </w:tc>
+      </w:tr>
+      <w:tr>
+        <w:tc>
+          <w:tcPr>
+            <w:tcW w:w="2415" w:type="dxa"/>
+            <w:shd w:val="clear" w:color="auto" w:fill="auto"/>
+            <w:tcMar>
+              <w:top w:w="100" w:type="dxa"/>
+              <w:left w:w="100" w:type="dxa"/>
+              <w:bottom w:w="100" w:type="dxa"/>
+              <w:right w:w="100" w:type="dxa"/>
+            </w:tcMar>
+          </w:tcPr>
+          <w:p>
+            <w:pPr>
+              <w:widowControl w:val="0"/>
+              <w:spacing w:line="240" w:lineRule="auto"/>
+            </w:pPr>
+            <w:r>
+              <w:t>stato</w:t>
+            </w:r>
+          </w:p>
+        </w:tc>
+        <w:tc>
+          <w:tcPr>
+            <w:tcW w:w="2700" w:type="dxa"/>
+            <w:shd w:val="clear" w:color="auto" w:fill="auto"/>
+            <w:tcMar>
+              <w:top w:w="100" w:type="dxa"/>
+              <w:left w:w="100" w:type="dxa"/>
+              <w:bottom w:w="100" w:type="dxa"/>
+              <w:right w:w="100" w:type="dxa"/>
+            </w:tcMar>
+          </w:tcPr>
+          <w:p>
+            <w:pPr>
+              <w:widowControl w:val="0"/>
+              <w:spacing w:line="240" w:lineRule="auto"/>
+            </w:pPr>
+            <w:r>
+              <w:t>ENUM(“</w:t>
+            </w:r>
+            <w:proofErr w:type="spellStart"/>
+            <w:r>
+              <w:t>Blocked</w:t>
+            </w:r>
+            <w:proofErr w:type="spellEnd"/>
+            <w:r>
+              <w:t>”, ”Free”)</w:t>
+            </w:r>
+          </w:p>
+        </w:tc>
+        <w:tc>
+          <w:tcPr>
+            <w:tcW w:w="1695" w:type="dxa"/>
+            <w:shd w:val="clear" w:color="auto" w:fill="auto"/>
+            <w:tcMar>
+              <w:top w:w="100" w:type="dxa"/>
+              <w:left w:w="100" w:type="dxa"/>
+              <w:bottom w:w="100" w:type="dxa"/>
+              <w:right w:w="100" w:type="dxa"/>
+            </w:tcMar>
+          </w:tcPr>
+          <w:p>
+            <w:pPr>
+              <w:widowControl w:val="0"/>
+              <w:spacing w:line="240" w:lineRule="auto"/>
+            </w:pPr>
+          </w:p>
+        </w:tc>
+      </w:tr>
+      <w:tr>
+        <w:tc>
+          <w:tcPr>
+            <w:tcW w:w="2415" w:type="dxa"/>
+            <w:shd w:val="clear" w:color="auto" w:fill="auto"/>
+            <w:tcMar>
+              <w:top w:w="100" w:type="dxa"/>
+              <w:left w:w="100" w:type="dxa"/>
+              <w:bottom w:w="100" w:type="dxa"/>
+              <w:right w:w="100" w:type="dxa"/>
+            </w:tcMar>
+          </w:tcPr>
+          <w:p>
+            <w:pPr>
+              <w:widowControl w:val="0"/>
+              <w:spacing w:line="240" w:lineRule="auto"/>
+            </w:pPr>
+            <w:r>
+              <w:t>tipo</w:t>
+            </w:r>
+          </w:p>
+        </w:tc>
+        <w:tc>
+          <w:tcPr>
+            <w:tcW w:w="2700" w:type="dxa"/>
+            <w:shd w:val="clear" w:color="auto" w:fill="auto"/>
+            <w:tcMar>
+              <w:top w:w="100" w:type="dxa"/>
+              <w:left w:w="100" w:type="dxa"/>
+              <w:bottom w:w="100" w:type="dxa"/>
+              <w:right w:w="100" w:type="dxa"/>
+            </w:tcMar>
+          </w:tcPr>
+          <w:p>
+            <w:pPr>
+              <w:widowControl w:val="0"/>
+              <w:spacing w:line="240" w:lineRule="auto"/>
+            </w:pPr>
+            <w:r>
+              <w:t>ENUM(“Base”, ”Artista”)</w:t>
+            </w:r>
+          </w:p>
+        </w:tc>
+        <w:tc>
+          <w:tcPr>
+            <w:tcW w:w="1695" w:type="dxa"/>
+            <w:shd w:val="clear" w:color="auto" w:fill="auto"/>
+            <w:tcMar>
+              <w:top w:w="100" w:type="dxa"/>
+              <w:left w:w="100" w:type="dxa"/>
+              <w:bottom w:w="100" w:type="dxa"/>
+              <w:right w:w="100" w:type="dxa"/>
+            </w:tcMar>
+          </w:tcPr>
+          <w:p>
+            <w:pPr>
+              <w:widowControl w:val="0"/>
+              <w:spacing w:line="240" w:lineRule="auto"/>
+            </w:pPr>
+          </w:p>
+        </w:tc>
+      </w:tr>
+      <w:tr>
+        <w:tc>
+          <w:tcPr>
+            <w:tcW w:w="2415" w:type="dxa"/>
+            <w:shd w:val="clear" w:color="auto" w:fill="auto"/>
+            <w:tcMar>
+              <w:top w:w="100" w:type="dxa"/>
+              <w:left w:w="100" w:type="dxa"/>
+              <w:bottom w:w="100" w:type="dxa"/>
+              <w:right w:w="100" w:type="dxa"/>
+            </w:tcMar>
+          </w:tcPr>
+          <w:p>
+            <w:pPr>
+              <w:widowControl w:val="0"/>
+              <w:spacing w:line="240" w:lineRule="auto"/>
+            </w:pPr>
+            <w:proofErr w:type="spellStart"/>
+            <w:r>
+              <w:t>fotoProfilo</w:t>
+            </w:r>
+            <w:proofErr w:type="spellEnd"/>
+          </w:p>
+        </w:tc>
+        <w:tc>
+          <w:tcPr>
+            <w:tcW w:w="2700" w:type="dxa"/>
+            <w:shd w:val="clear" w:color="auto" w:fill="auto"/>
+            <w:tcMar>
+              <w:top w:w="100" w:type="dxa"/>
+              <w:left w:w="100" w:type="dxa"/>
+              <w:bottom w:w="100" w:type="dxa"/>
+              <w:right w:w="100" w:type="dxa"/>
+            </w:tcMar>
+          </w:tcPr>
+          <w:p>
+            <w:pPr>
+              <w:widowControl w:val="0"/>
+              <w:spacing w:line="240" w:lineRule="auto"/>
+            </w:pPr>
+            <w:r>
+              <w:t>VARCHAR(255)</w:t>
+            </w:r>
+          </w:p>
+        </w:tc>
+        <w:tc>
+          <w:tcPr>
+            <w:tcW w:w="1695" w:type="dxa"/>
+            <w:shd w:val="clear" w:color="auto" w:fill="auto"/>
+            <w:tcMar>
+              <w:top w:w="100" w:type="dxa"/>
+              <w:left w:w="100" w:type="dxa"/>
+              <w:bottom w:w="100" w:type="dxa"/>
+              <w:right w:w="100" w:type="dxa"/>
+            </w:tcMar>
+          </w:tcPr>
+          <w:p>
+            <w:pPr>
+              <w:widowControl w:val="0"/>
+              <w:spacing w:line="240" w:lineRule="auto"/>
+            </w:pPr>
+          </w:p>
+        </w:tc>
+      </w:tr>
+    </w:tbl>
+    <w:p>
+      <w:pPr>
+        <w:ind w:left="720"/>
+        <w:rPr>
+          <w:b/>
+        </w:rPr>
+      </w:pPr>
+    </w:p>
+    <w:p>
+      <w:pPr>
+        <w:ind w:left="720"/>
+        <w:rPr>
+          <w:b/>
+        </w:rPr>
+      </w:pPr>
+    </w:p>
+    <w:p>
+      <w:pPr>
+        <w:ind w:left="720"/>
+        <w:rPr>
+          <w:b/>
+        </w:rPr>
+      </w:pPr>
+      <w:r>
+        <w:rPr>
+          <w:b/>
+        </w:rPr>
+        <w:t>Tabella: Segnalazione</w:t>
+      </w:r>
+    </w:p>
+    <w:p>
+      <w:pPr>
+        <w:ind w:left="720"/>
+        <w:rPr>
+          <w:b/>
+        </w:rPr>
+      </w:pPr>
+    </w:p>
+    <w:tbl>
+      <w:tblPr>
+        <w:tblW w:w="6810" w:type="dxa"/>
+        <w:tblInd w:w="820" w:type="dxa"/>
+        <w:tblBorders>
+          <w:top w:val="single" w:sz="8" w:space="0" w:color="000000"/>
+          <w:left w:val="single" w:sz="8" w:space="0" w:color="000000"/>
+          <w:bottom w:val="single" w:sz="8" w:space="0" w:color="000000"/>
+          <w:right w:val="single" w:sz="8" w:space="0" w:color="000000"/>
+          <w:insideH w:val="single" w:sz="8" w:space="0" w:color="000000"/>
+          <w:insideV w:val="single" w:sz="8" w:space="0" w:color="000000"/>
+        </w:tblBorders>
+        <w:tblLayout w:type="fixed"/>
+        <w:tblLook w:val="0600" w:firstRow="0" w:lastRow="0" w:firstColumn="0" w:lastColumn="0" w:noHBand="1" w:noVBand="1"/>
+      </w:tblPr>
+      <w:tblGrid>
+        <w:gridCol w:w="2415"/>
+        <w:gridCol w:w="2700"/>
+        <w:gridCol w:w="1695"/>
+      </w:tblGrid>
+      <w:tr>
+        <w:tc>
+          <w:tcPr>
+            <w:tcW w:w="2415" w:type="dxa"/>
+            <w:shd w:val="clear" w:color="auto" w:fill="3C78D8"/>
+            <w:tcMar>
+              <w:top w:w="100" w:type="dxa"/>
+              <w:left w:w="100" w:type="dxa"/>
+              <w:bottom w:w="100" w:type="dxa"/>
+              <w:right w:w="100" w:type="dxa"/>
+            </w:tcMar>
+          </w:tcPr>
+          <w:p>
+            <w:pPr>
+              <w:widowControl w:val="0"/>
+              <w:spacing w:line="240" w:lineRule="auto"/>
+              <w:jc w:val="center"/>
+              <w:rPr>
+                <w:b/>
+              </w:rPr>
+            </w:pPr>
+            <w:r>
+              <w:rPr>
+                <w:b/>
+              </w:rPr>
+              <w:t>Attributo</w:t>
+            </w:r>
+          </w:p>
+        </w:tc>
+        <w:tc>
+          <w:tcPr>
+            <w:tcW w:w="2700" w:type="dxa"/>
+            <w:shd w:val="clear" w:color="auto" w:fill="3C78D8"/>
+            <w:tcMar>
+              <w:top w:w="100" w:type="dxa"/>
+              <w:left w:w="100" w:type="dxa"/>
+              <w:bottom w:w="100" w:type="dxa"/>
+              <w:right w:w="100" w:type="dxa"/>
+            </w:tcMar>
+          </w:tcPr>
+          <w:p>
+            <w:pPr>
+              <w:widowControl w:val="0"/>
+              <w:spacing w:line="240" w:lineRule="auto"/>
+              <w:jc w:val="center"/>
+              <w:rPr>
+                <w:b/>
+              </w:rPr>
+            </w:pPr>
+            <w:r>
+              <w:rPr>
+                <w:b/>
+              </w:rPr>
+              <w:t>Tipo</w:t>
+            </w:r>
+          </w:p>
+        </w:tc>
+        <w:tc>
+          <w:tcPr>
+            <w:tcW w:w="1695" w:type="dxa"/>
+            <w:shd w:val="clear" w:color="auto" w:fill="3C78D8"/>
+            <w:tcMar>
+              <w:top w:w="100" w:type="dxa"/>
+              <w:left w:w="100" w:type="dxa"/>
+              <w:bottom w:w="100" w:type="dxa"/>
+              <w:right w:w="100" w:type="dxa"/>
+            </w:tcMar>
+          </w:tcPr>
+          <w:p>
+            <w:pPr>
+              <w:widowControl w:val="0"/>
+              <w:spacing w:line="240" w:lineRule="auto"/>
+              <w:jc w:val="center"/>
+              <w:rPr>
+                <w:b/>
+              </w:rPr>
+            </w:pPr>
+            <w:r>
+              <w:rPr>
+                <w:b/>
+              </w:rPr>
+              <w:t>Chiave</w:t>
+            </w:r>
+          </w:p>
+        </w:tc>
+      </w:tr>
+      <w:tr>
+        <w:tc>
+          <w:tcPr>
+            <w:tcW w:w="2415" w:type="dxa"/>
+            <w:shd w:val="clear" w:color="auto" w:fill="auto"/>
+            <w:tcMar>
+              <w:top w:w="100" w:type="dxa"/>
+              <w:left w:w="100" w:type="dxa"/>
+              <w:bottom w:w="100" w:type="dxa"/>
+              <w:right w:w="100" w:type="dxa"/>
+            </w:tcMar>
+          </w:tcPr>
+          <w:p>
+            <w:pPr>
+              <w:widowControl w:val="0"/>
+              <w:spacing w:line="240" w:lineRule="auto"/>
+            </w:pPr>
+            <w:proofErr w:type="spellStart"/>
+            <w:r>
+              <w:t>idSegnalazione</w:t>
+            </w:r>
+            <w:proofErr w:type="spellEnd"/>
+          </w:p>
+        </w:tc>
+        <w:tc>
+          <w:tcPr>
+            <w:tcW w:w="2700" w:type="dxa"/>
+            <w:shd w:val="clear" w:color="auto" w:fill="auto"/>
+            <w:tcMar>
+              <w:top w:w="100" w:type="dxa"/>
+              <w:left w:w="100" w:type="dxa"/>
+              <w:bottom w:w="100" w:type="dxa"/>
+              <w:right w:w="100" w:type="dxa"/>
+            </w:tcMar>
+          </w:tcPr>
+          <w:p>
+            <w:pPr>
+              <w:widowControl w:val="0"/>
+              <w:spacing w:line="240" w:lineRule="auto"/>
+            </w:pPr>
+            <w:r>
+              <w:t>INT(11)</w:t>
+            </w:r>
+          </w:p>
+        </w:tc>
+        <w:tc>
+          <w:tcPr>
+            <w:tcW w:w="1695" w:type="dxa"/>
+            <w:shd w:val="clear" w:color="auto" w:fill="auto"/>
+            <w:tcMar>
+              <w:top w:w="100" w:type="dxa"/>
+              <w:left w:w="100" w:type="dxa"/>
+              <w:bottom w:w="100" w:type="dxa"/>
+              <w:right w:w="100" w:type="dxa"/>
+            </w:tcMar>
+          </w:tcPr>
+          <w:p>
+            <w:pPr>
+              <w:widowControl w:val="0"/>
+              <w:spacing w:line="240" w:lineRule="auto"/>
+            </w:pPr>
+            <w:r>
+              <w:t>Primaria</w:t>
+            </w:r>
+          </w:p>
+        </w:tc>
+      </w:tr>
+      <w:tr>
+        <w:tc>
+          <w:tcPr>
+            <w:tcW w:w="2415" w:type="dxa"/>
+            <w:shd w:val="clear" w:color="auto" w:fill="auto"/>
+            <w:tcMar>
+              <w:top w:w="100" w:type="dxa"/>
+              <w:left w:w="100" w:type="dxa"/>
+              <w:bottom w:w="100" w:type="dxa"/>
+              <w:right w:w="100" w:type="dxa"/>
+            </w:tcMar>
+          </w:tcPr>
+          <w:p>
+            <w:pPr>
+              <w:widowControl w:val="0"/>
+              <w:spacing w:line="240" w:lineRule="auto"/>
+            </w:pPr>
+            <w:proofErr w:type="spellStart"/>
+            <w:r>
+              <w:t>idUtente</w:t>
+            </w:r>
+            <w:proofErr w:type="spellEnd"/>
+          </w:p>
+        </w:tc>
+        <w:tc>
+          <w:tcPr>
+            <w:tcW w:w="2700" w:type="dxa"/>
+            <w:shd w:val="clear" w:color="auto" w:fill="auto"/>
+            <w:tcMar>
+              <w:top w:w="100" w:type="dxa"/>
+              <w:left w:w="100" w:type="dxa"/>
+              <w:bottom w:w="100" w:type="dxa"/>
+              <w:right w:w="100" w:type="dxa"/>
+            </w:tcMar>
+          </w:tcPr>
+          <w:p>
+            <w:pPr>
+              <w:widowControl w:val="0"/>
+              <w:spacing w:line="240" w:lineRule="auto"/>
+            </w:pPr>
+            <w:r>
+              <w:t>VARCHAR(32)</w:t>
+            </w:r>
+          </w:p>
+        </w:tc>
+        <w:tc>
+          <w:tcPr>
+            <w:tcW w:w="1695" w:type="dxa"/>
+            <w:shd w:val="clear" w:color="auto" w:fill="auto"/>
+            <w:tcMar>
+              <w:top w:w="100" w:type="dxa"/>
+              <w:left w:w="100" w:type="dxa"/>
+              <w:bottom w:w="100" w:type="dxa"/>
+              <w:right w:w="100" w:type="dxa"/>
+            </w:tcMar>
+          </w:tcPr>
+          <w:p>
+            <w:pPr>
+              <w:widowControl w:val="0"/>
+              <w:spacing w:line="240" w:lineRule="auto"/>
+            </w:pPr>
+            <w:r>
+              <w:t>Primaria &amp;</w:t>
+            </w:r>
+          </w:p>
+          <w:p>
+            <w:pPr>
+              <w:widowControl w:val="0"/>
+              <w:spacing w:line="240" w:lineRule="auto"/>
+            </w:pPr>
+            <w:r>
+              <w:t>Esterna</w:t>
+            </w:r>
+          </w:p>
+        </w:tc>
+      </w:tr>
+      <w:tr>
+        <w:tc>
+          <w:tcPr>
+            <w:tcW w:w="2415" w:type="dxa"/>
+            <w:shd w:val="clear" w:color="auto" w:fill="auto"/>
+            <w:tcMar>
+              <w:top w:w="100" w:type="dxa"/>
+              <w:left w:w="100" w:type="dxa"/>
+              <w:bottom w:w="100" w:type="dxa"/>
+              <w:right w:w="100" w:type="dxa"/>
+            </w:tcMar>
+          </w:tcPr>
+          <w:p>
+            <w:pPr>
+              <w:widowControl w:val="0"/>
+              <w:spacing w:line="240" w:lineRule="auto"/>
+            </w:pPr>
+            <w:proofErr w:type="spellStart"/>
+            <w:r>
+              <w:t>idPost</w:t>
+            </w:r>
+            <w:proofErr w:type="spellEnd"/>
+          </w:p>
+        </w:tc>
+        <w:tc>
+          <w:tcPr>
+            <w:tcW w:w="2700" w:type="dxa"/>
+            <w:shd w:val="clear" w:color="auto" w:fill="auto"/>
+            <w:tcMar>
+              <w:top w:w="100" w:type="dxa"/>
+              <w:left w:w="100" w:type="dxa"/>
+              <w:bottom w:w="100" w:type="dxa"/>
+              <w:right w:w="100" w:type="dxa"/>
+            </w:tcMar>
+          </w:tcPr>
+          <w:p>
+            <w:pPr>
+              <w:widowControl w:val="0"/>
+              <w:spacing w:line="240" w:lineRule="auto"/>
+            </w:pPr>
+            <w:r>
+              <w:t>INT(11)</w:t>
+            </w:r>
+          </w:p>
+        </w:tc>
+        <w:tc>
+          <w:tcPr>
+            <w:tcW w:w="1695" w:type="dxa"/>
+            <w:shd w:val="clear" w:color="auto" w:fill="auto"/>
+            <w:tcMar>
+              <w:top w:w="100" w:type="dxa"/>
+              <w:left w:w="100" w:type="dxa"/>
+              <w:bottom w:w="100" w:type="dxa"/>
+              <w:right w:w="100" w:type="dxa"/>
+            </w:tcMar>
+          </w:tcPr>
+          <w:p>
+            <w:pPr>
+              <w:widowControl w:val="0"/>
+              <w:spacing w:line="240" w:lineRule="auto"/>
+            </w:pPr>
+            <w:r>
+              <w:t>Esterna</w:t>
+            </w:r>
+          </w:p>
+        </w:tc>
+      </w:tr>
+      <w:tr>
+        <w:tc>
+          <w:tcPr>
+            <w:tcW w:w="2415" w:type="dxa"/>
+            <w:shd w:val="clear" w:color="auto" w:fill="auto"/>
+            <w:tcMar>
+              <w:top w:w="100" w:type="dxa"/>
+              <w:left w:w="100" w:type="dxa"/>
+              <w:bottom w:w="100" w:type="dxa"/>
+              <w:right w:w="100" w:type="dxa"/>
+            </w:tcMar>
+          </w:tcPr>
+          <w:p>
+            <w:pPr>
+              <w:widowControl w:val="0"/>
+              <w:spacing w:line="240" w:lineRule="auto"/>
+            </w:pPr>
+            <w:proofErr w:type="spellStart"/>
+            <w:r>
+              <w:t>idUtentePost</w:t>
+            </w:r>
+            <w:proofErr w:type="spellEnd"/>
+          </w:p>
+        </w:tc>
+        <w:tc>
+          <w:tcPr>
+            <w:tcW w:w="2700" w:type="dxa"/>
+            <w:shd w:val="clear" w:color="auto" w:fill="auto"/>
+            <w:tcMar>
+              <w:top w:w="100" w:type="dxa"/>
+              <w:left w:w="100" w:type="dxa"/>
+              <w:bottom w:w="100" w:type="dxa"/>
+              <w:right w:w="100" w:type="dxa"/>
+            </w:tcMar>
+          </w:tcPr>
+          <w:p>
+            <w:pPr>
+              <w:widowControl w:val="0"/>
+              <w:spacing w:line="240" w:lineRule="auto"/>
+            </w:pPr>
+            <w:r>
+              <w:t>VARCHAR(32)</w:t>
+            </w:r>
+          </w:p>
+        </w:tc>
+        <w:tc>
+          <w:tcPr>
+            <w:tcW w:w="1695" w:type="dxa"/>
+            <w:shd w:val="clear" w:color="auto" w:fill="auto"/>
+            <w:tcMar>
+              <w:top w:w="100" w:type="dxa"/>
+              <w:left w:w="100" w:type="dxa"/>
+              <w:bottom w:w="100" w:type="dxa"/>
+              <w:right w:w="100" w:type="dxa"/>
+            </w:tcMar>
+          </w:tcPr>
+          <w:p>
+            <w:pPr>
+              <w:widowControl w:val="0"/>
+              <w:spacing w:line="240" w:lineRule="auto"/>
+            </w:pPr>
+            <w:r>
+              <w:t>Esterna</w:t>
+            </w:r>
+          </w:p>
+        </w:tc>
+      </w:tr>
+      <w:tr>
+        <w:tc>
+          <w:tcPr>
+            <w:tcW w:w="2415" w:type="dxa"/>
+            <w:shd w:val="clear" w:color="auto" w:fill="auto"/>
+            <w:tcMar>
+              <w:top w:w="100" w:type="dxa"/>
+              <w:left w:w="100" w:type="dxa"/>
+              <w:bottom w:w="100" w:type="dxa"/>
+              <w:right w:w="100" w:type="dxa"/>
+            </w:tcMar>
+          </w:tcPr>
+          <w:p>
+            <w:pPr>
+              <w:widowControl w:val="0"/>
+              <w:spacing w:line="240" w:lineRule="auto"/>
+            </w:pPr>
+            <w:r>
+              <w:t>causa</w:t>
+            </w:r>
+          </w:p>
+        </w:tc>
+        <w:tc>
+          <w:tcPr>
+            <w:tcW w:w="2700" w:type="dxa"/>
+            <w:shd w:val="clear" w:color="auto" w:fill="auto"/>
+            <w:tcMar>
+              <w:top w:w="100" w:type="dxa"/>
+              <w:left w:w="100" w:type="dxa"/>
+              <w:bottom w:w="100" w:type="dxa"/>
+              <w:right w:w="100" w:type="dxa"/>
+            </w:tcMar>
+          </w:tcPr>
+          <w:p>
+            <w:pPr>
+              <w:widowControl w:val="0"/>
+              <w:spacing w:line="240" w:lineRule="auto"/>
+            </w:pPr>
+            <w:r>
+              <w:t>VARCHAR(32)</w:t>
+            </w:r>
+          </w:p>
+        </w:tc>
+        <w:tc>
+          <w:tcPr>
+            <w:tcW w:w="1695" w:type="dxa"/>
+            <w:shd w:val="clear" w:color="auto" w:fill="auto"/>
+            <w:tcMar>
+              <w:top w:w="100" w:type="dxa"/>
+              <w:left w:w="100" w:type="dxa"/>
+              <w:bottom w:w="100" w:type="dxa"/>
+              <w:right w:w="100" w:type="dxa"/>
+            </w:tcMar>
+          </w:tcPr>
+          <w:p>
+            <w:pPr>
+              <w:widowControl w:val="0"/>
+              <w:spacing w:line="240" w:lineRule="auto"/>
+            </w:pPr>
+          </w:p>
+        </w:tc>
+      </w:tr>
+      <w:tr>
+        <w:tc>
+          <w:tcPr>
+            <w:tcW w:w="2415" w:type="dxa"/>
+            <w:shd w:val="clear" w:color="auto" w:fill="auto"/>
+            <w:tcMar>
+              <w:top w:w="100" w:type="dxa"/>
+              <w:left w:w="100" w:type="dxa"/>
+              <w:bottom w:w="100" w:type="dxa"/>
+              <w:right w:w="100" w:type="dxa"/>
+            </w:tcMar>
+          </w:tcPr>
+          <w:p>
+            <w:pPr>
+              <w:widowControl w:val="0"/>
+              <w:spacing w:line="240" w:lineRule="auto"/>
+            </w:pPr>
+            <w:r>
+              <w:t>stato</w:t>
+            </w:r>
+          </w:p>
+        </w:tc>
+        <w:tc>
+          <w:tcPr>
+            <w:tcW w:w="2700" w:type="dxa"/>
+            <w:shd w:val="clear" w:color="auto" w:fill="auto"/>
+            <w:tcMar>
+              <w:top w:w="100" w:type="dxa"/>
+              <w:left w:w="100" w:type="dxa"/>
+              <w:bottom w:w="100" w:type="dxa"/>
+              <w:right w:w="100" w:type="dxa"/>
+            </w:tcMar>
+          </w:tcPr>
+          <w:p>
+            <w:pPr>
+              <w:widowControl w:val="0"/>
+              <w:spacing w:line="240" w:lineRule="auto"/>
+            </w:pPr>
+            <w:r>
+              <w:t>ENUM(“completata”,”</w:t>
+            </w:r>
+            <w:proofErr w:type="spellStart"/>
+            <w:r>
+              <w:t>in_</w:t>
+            </w:r>
+            <w:bookmarkStart w:id="7" w:name="_GoBack"/>
+            <w:bookmarkEnd w:id="7"/>
+            <w:r>
+              <w:t>attesa</w:t>
+            </w:r>
+            <w:proofErr w:type="spellEnd"/>
+            <w:r>
+              <w:t>”)</w:t>
+            </w:r>
+          </w:p>
+        </w:tc>
+        <w:tc>
+          <w:tcPr>
+            <w:tcW w:w="1695" w:type="dxa"/>
+            <w:shd w:val="clear" w:color="auto" w:fill="auto"/>
+            <w:tcMar>
+              <w:top w:w="100" w:type="dxa"/>
+              <w:left w:w="100" w:type="dxa"/>
+              <w:bottom w:w="100" w:type="dxa"/>
+              <w:right w:w="100" w:type="dxa"/>
+            </w:tcMar>
+          </w:tcPr>
+          <w:p>
+            <w:pPr>
+              <w:widowControl w:val="0"/>
+              <w:spacing w:line="240" w:lineRule="auto"/>
+            </w:pPr>
+          </w:p>
+        </w:tc>
+      </w:tr>
+      <w:tr>
+        <w:tc>
+          <w:tcPr>
+            <w:tcW w:w="2415" w:type="dxa"/>
+            <w:shd w:val="clear" w:color="auto" w:fill="auto"/>
+            <w:tcMar>
+              <w:top w:w="100" w:type="dxa"/>
+              <w:left w:w="100" w:type="dxa"/>
+              <w:bottom w:w="100" w:type="dxa"/>
+              <w:right w:w="100" w:type="dxa"/>
+            </w:tcMar>
+          </w:tcPr>
+          <w:p>
+            <w:pPr>
+              <w:widowControl w:val="0"/>
+              <w:spacing w:line="240" w:lineRule="auto"/>
+              <w:rPr>
+                <w:u w:val="single"/>
+              </w:rPr>
+            </w:pPr>
+            <w:r>
+              <w:t>data</w:t>
+            </w:r>
+          </w:p>
+        </w:tc>
+        <w:tc>
+          <w:tcPr>
+            <w:tcW w:w="2700" w:type="dxa"/>
+            <w:shd w:val="clear" w:color="auto" w:fill="auto"/>
+            <w:tcMar>
+              <w:top w:w="100" w:type="dxa"/>
+              <w:left w:w="100" w:type="dxa"/>
+              <w:bottom w:w="100" w:type="dxa"/>
+              <w:right w:w="100" w:type="dxa"/>
+            </w:tcMar>
+          </w:tcPr>
+          <w:p>
+            <w:pPr>
+              <w:widowControl w:val="0"/>
+              <w:spacing w:line="240" w:lineRule="auto"/>
+            </w:pPr>
+            <w:r>
+              <w:t>DATE</w:t>
+            </w:r>
+          </w:p>
+        </w:tc>
+        <w:tc>
+          <w:tcPr>
+            <w:tcW w:w="1695" w:type="dxa"/>
+            <w:shd w:val="clear" w:color="auto" w:fill="auto"/>
+            <w:tcMar>
+              <w:top w:w="100" w:type="dxa"/>
+              <w:left w:w="100" w:type="dxa"/>
+              <w:bottom w:w="100" w:type="dxa"/>
+              <w:right w:w="100" w:type="dxa"/>
+            </w:tcMar>
+          </w:tcPr>
+          <w:p>
+            <w:pPr>
+              <w:widowControl w:val="0"/>
+              <w:spacing w:line="240" w:lineRule="auto"/>
+            </w:pPr>
+          </w:p>
+        </w:tc>
+      </w:tr>
+      <w:tr>
+        <w:tc>
+          <w:tcPr>
+            <w:tcW w:w="2415" w:type="dxa"/>
+            <w:shd w:val="clear" w:color="auto" w:fill="auto"/>
+            <w:tcMar>
+              <w:top w:w="100" w:type="dxa"/>
+              <w:left w:w="100" w:type="dxa"/>
+              <w:bottom w:w="100" w:type="dxa"/>
+              <w:right w:w="100" w:type="dxa"/>
+            </w:tcMar>
+          </w:tcPr>
+          <w:p>
+            <w:pPr>
+              <w:widowControl w:val="0"/>
+              <w:spacing w:line="240" w:lineRule="auto"/>
+            </w:pPr>
+            <w:r>
+              <w:t>descrizione</w:t>
+            </w:r>
+          </w:p>
+        </w:tc>
+        <w:tc>
+          <w:tcPr>
+            <w:tcW w:w="2700" w:type="dxa"/>
+            <w:shd w:val="clear" w:color="auto" w:fill="auto"/>
+            <w:tcMar>
+              <w:top w:w="100" w:type="dxa"/>
+              <w:left w:w="100" w:type="dxa"/>
+              <w:bottom w:w="100" w:type="dxa"/>
+              <w:right w:w="100" w:type="dxa"/>
+            </w:tcMar>
+          </w:tcPr>
+          <w:p>
+            <w:pPr>
+              <w:widowControl w:val="0"/>
+              <w:spacing w:line="240" w:lineRule="auto"/>
+            </w:pPr>
+            <w:r>
+              <w:t>VARCHAR(255)</w:t>
+            </w:r>
+          </w:p>
+        </w:tc>
+        <w:tc>
+          <w:tcPr>
+            <w:tcW w:w="1695" w:type="dxa"/>
+            <w:shd w:val="clear" w:color="auto" w:fill="auto"/>
+            <w:tcMar>
+              <w:top w:w="100" w:type="dxa"/>
+              <w:left w:w="100" w:type="dxa"/>
+              <w:bottom w:w="100" w:type="dxa"/>
+              <w:right w:w="100" w:type="dxa"/>
+            </w:tcMar>
+          </w:tcPr>
+          <w:p>
+            <w:pPr>
+              <w:widowControl w:val="0"/>
+              <w:spacing w:line="240" w:lineRule="auto"/>
+            </w:pPr>
+          </w:p>
+        </w:tc>
+      </w:tr>
+    </w:tbl>
+    <w:p>
+      <w:pPr>
+        <w:ind w:left="720"/>
+        <w:rPr>
+          <w:b/>
+        </w:rPr>
+      </w:pPr>
+    </w:p>
+    <w:p>
+      <w:pPr>
+        <w:ind w:left="720"/>
+        <w:rPr>
+          <w:b/>
+        </w:rPr>
+      </w:pPr>
+    </w:p>
+    <w:p>
+      <w:pPr>
+        <w:ind w:left="720"/>
+        <w:rPr>
+          <w:b/>
+        </w:rPr>
+      </w:pPr>
+    </w:p>
+    <w:p>
+      <w:pPr>
+        <w:ind w:left="720"/>
+        <w:rPr>
+          <w:b/>
+        </w:rPr>
+      </w:pPr>
+    </w:p>
+    <w:p>
+      <w:pPr>
+        <w:ind w:left="720"/>
+        <w:rPr>
+          <w:b/>
+        </w:rPr>
+      </w:pPr>
+    </w:p>
+    <w:p>
+      <w:pPr>
+        <w:ind w:left="720"/>
+        <w:rPr>
+          <w:b/>
+        </w:rPr>
+      </w:pPr>
+    </w:p>
+    <w:p>
+      <w:pPr>
+        <w:ind w:left="720"/>
+        <w:rPr>
+          <w:b/>
+        </w:rPr>
+      </w:pPr>
+      <w:r>
+        <w:rPr>
+          <w:b/>
+        </w:rPr>
+        <w:t>Tabella: Messaggio Assistenza</w:t>
+      </w:r>
+    </w:p>
+    <w:p>
+      <w:pPr>
+        <w:ind w:left="720"/>
+        <w:rPr>
+          <w:b/>
+        </w:rPr>
+      </w:pPr>
+    </w:p>
+    <w:tbl>
+      <w:tblPr>
+        <w:tblW w:w="6810" w:type="dxa"/>
+        <w:tblInd w:w="820" w:type="dxa"/>
+        <w:tblBorders>
+          <w:top w:val="single" w:sz="8" w:space="0" w:color="000000"/>
+          <w:left w:val="single" w:sz="8" w:space="0" w:color="000000"/>
+          <w:bottom w:val="single" w:sz="8" w:space="0" w:color="000000"/>
+          <w:right w:val="single" w:sz="8" w:space="0" w:color="000000"/>
+          <w:insideH w:val="single" w:sz="8" w:space="0" w:color="000000"/>
+          <w:insideV w:val="single" w:sz="8" w:space="0" w:color="000000"/>
+        </w:tblBorders>
+        <w:tblLayout w:type="fixed"/>
+        <w:tblLook w:val="0600" w:firstRow="0" w:lastRow="0" w:firstColumn="0" w:lastColumn="0" w:noHBand="1" w:noVBand="1"/>
+      </w:tblPr>
+      <w:tblGrid>
+        <w:gridCol w:w="2205"/>
+        <w:gridCol w:w="3106"/>
+        <w:gridCol w:w="1499"/>
+      </w:tblGrid>
+      <w:tr>
+        <w:tc>
+          <w:tcPr>
+            <w:tcW w:w="2205" w:type="dxa"/>
+            <w:shd w:val="clear" w:color="auto" w:fill="3C78D8"/>
+            <w:tcMar>
+              <w:top w:w="100" w:type="dxa"/>
+              <w:left w:w="100" w:type="dxa"/>
+              <w:bottom w:w="100" w:type="dxa"/>
+              <w:right w:w="100" w:type="dxa"/>
+            </w:tcMar>
+          </w:tcPr>
+          <w:p>
+            <w:pPr>
+              <w:widowControl w:val="0"/>
+              <w:spacing w:line="240" w:lineRule="auto"/>
+              <w:jc w:val="center"/>
+              <w:rPr>
+                <w:b/>
+              </w:rPr>
+            </w:pPr>
+            <w:r>
+              <w:rPr>
+                <w:b/>
+              </w:rPr>
+              <w:t>Attributo</w:t>
+            </w:r>
+          </w:p>
+        </w:tc>
+        <w:tc>
+          <w:tcPr>
+            <w:tcW w:w="3106" w:type="dxa"/>
+            <w:shd w:val="clear" w:color="auto" w:fill="3C78D8"/>
+            <w:tcMar>
+              <w:top w:w="100" w:type="dxa"/>
+              <w:left w:w="100" w:type="dxa"/>
+              <w:bottom w:w="100" w:type="dxa"/>
+              <w:right w:w="100" w:type="dxa"/>
+            </w:tcMar>
+          </w:tcPr>
+          <w:p>
+            <w:pPr>
+              <w:widowControl w:val="0"/>
+              <w:spacing w:line="240" w:lineRule="auto"/>
+              <w:jc w:val="center"/>
+              <w:rPr>
+                <w:b/>
+              </w:rPr>
+            </w:pPr>
+            <w:r>
+              <w:rPr>
+                <w:b/>
+              </w:rPr>
+              <w:t>Tipo</w:t>
+            </w:r>
+          </w:p>
+        </w:tc>
+        <w:tc>
+          <w:tcPr>
+            <w:tcW w:w="1499" w:type="dxa"/>
+            <w:shd w:val="clear" w:color="auto" w:fill="3C78D8"/>
+            <w:tcMar>
+              <w:top w:w="100" w:type="dxa"/>
+              <w:left w:w="100" w:type="dxa"/>
+              <w:bottom w:w="100" w:type="dxa"/>
+              <w:right w:w="100" w:type="dxa"/>
+            </w:tcMar>
+          </w:tcPr>
+          <w:p>
+            <w:pPr>
+              <w:widowControl w:val="0"/>
+              <w:spacing w:line="240" w:lineRule="auto"/>
+              <w:jc w:val="center"/>
+              <w:rPr>
+                <w:b/>
+              </w:rPr>
+            </w:pPr>
+            <w:r>
+              <w:rPr>
+                <w:b/>
+              </w:rPr>
+              <w:t>Chiave</w:t>
+            </w:r>
+          </w:p>
+        </w:tc>
+      </w:tr>
+      <w:tr>
+        <w:tc>
+          <w:tcPr>
+            <w:tcW w:w="2205" w:type="dxa"/>
+            <w:shd w:val="clear" w:color="auto" w:fill="auto"/>
+            <w:tcMar>
+              <w:top w:w="100" w:type="dxa"/>
+              <w:left w:w="100" w:type="dxa"/>
+              <w:bottom w:w="100" w:type="dxa"/>
+              <w:right w:w="100" w:type="dxa"/>
+            </w:tcMar>
+          </w:tcPr>
+          <w:p>
+            <w:pPr>
+              <w:widowControl w:val="0"/>
+              <w:spacing w:line="240" w:lineRule="auto"/>
+            </w:pPr>
+            <w:proofErr w:type="spellStart"/>
+            <w:r>
+              <w:t>idUtente</w:t>
+            </w:r>
+            <w:proofErr w:type="spellEnd"/>
+          </w:p>
+        </w:tc>
+        <w:tc>
+          <w:tcPr>
+            <w:tcW w:w="3106" w:type="dxa"/>
+            <w:shd w:val="clear" w:color="auto" w:fill="auto"/>
+            <w:tcMar>
+              <w:top w:w="100" w:type="dxa"/>
+              <w:left w:w="100" w:type="dxa"/>
+              <w:bottom w:w="100" w:type="dxa"/>
+              <w:right w:w="100" w:type="dxa"/>
+            </w:tcMar>
+          </w:tcPr>
+          <w:p>
+            <w:pPr>
+              <w:widowControl w:val="0"/>
+              <w:spacing w:line="240" w:lineRule="auto"/>
+            </w:pPr>
+            <w:r>
+              <w:t>VARCHAR(32)</w:t>
+            </w:r>
+          </w:p>
+        </w:tc>
+        <w:tc>
+          <w:tcPr>
+            <w:tcW w:w="1499" w:type="dxa"/>
+            <w:shd w:val="clear" w:color="auto" w:fill="auto"/>
+            <w:tcMar>
+              <w:top w:w="100" w:type="dxa"/>
+              <w:left w:w="100" w:type="dxa"/>
+              <w:bottom w:w="100" w:type="dxa"/>
+              <w:right w:w="100" w:type="dxa"/>
+            </w:tcMar>
+          </w:tcPr>
+          <w:p>
+            <w:pPr>
+              <w:widowControl w:val="0"/>
+              <w:spacing w:line="240" w:lineRule="auto"/>
+            </w:pPr>
+            <w:r>
+              <w:t>Primaria &amp; Esterna</w:t>
+            </w:r>
+          </w:p>
+        </w:tc>
+      </w:tr>
+      <w:tr>
+        <w:tc>
+          <w:tcPr>
+            <w:tcW w:w="2205" w:type="dxa"/>
+            <w:shd w:val="clear" w:color="auto" w:fill="auto"/>
+            <w:tcMar>
+              <w:top w:w="100" w:type="dxa"/>
+              <w:left w:w="100" w:type="dxa"/>
+              <w:bottom w:w="100" w:type="dxa"/>
+              <w:right w:w="100" w:type="dxa"/>
+            </w:tcMar>
+          </w:tcPr>
+          <w:p>
+            <w:pPr>
+              <w:widowControl w:val="0"/>
+              <w:spacing w:line="240" w:lineRule="auto"/>
+            </w:pPr>
+            <w:proofErr w:type="spellStart"/>
+            <w:r>
+              <w:t>idOperatore</w:t>
+            </w:r>
+            <w:proofErr w:type="spellEnd"/>
+          </w:p>
+        </w:tc>
+        <w:tc>
+          <w:tcPr>
+            <w:tcW w:w="3106" w:type="dxa"/>
+            <w:shd w:val="clear" w:color="auto" w:fill="auto"/>
+            <w:tcMar>
+              <w:top w:w="100" w:type="dxa"/>
+              <w:left w:w="100" w:type="dxa"/>
+              <w:bottom w:w="100" w:type="dxa"/>
+              <w:right w:w="100" w:type="dxa"/>
+            </w:tcMar>
+          </w:tcPr>
+          <w:p>
+            <w:pPr>
+              <w:widowControl w:val="0"/>
+              <w:spacing w:line="240" w:lineRule="auto"/>
+            </w:pPr>
+            <w:r>
+              <w:t>VARCHAR(32)</w:t>
+            </w:r>
+          </w:p>
+        </w:tc>
+        <w:tc>
+          <w:tcPr>
+            <w:tcW w:w="1499" w:type="dxa"/>
+            <w:shd w:val="clear" w:color="auto" w:fill="auto"/>
+            <w:tcMar>
+              <w:top w:w="100" w:type="dxa"/>
+              <w:left w:w="100" w:type="dxa"/>
+              <w:bottom w:w="100" w:type="dxa"/>
+              <w:right w:w="100" w:type="dxa"/>
+            </w:tcMar>
+          </w:tcPr>
+          <w:p>
+            <w:pPr>
+              <w:widowControl w:val="0"/>
+              <w:spacing w:line="240" w:lineRule="auto"/>
+            </w:pPr>
+            <w:r>
+              <w:t>Primaria &amp; Esterna</w:t>
+            </w:r>
+          </w:p>
+        </w:tc>
+      </w:tr>
+      <w:tr>
+        <w:tc>
+          <w:tcPr>
+            <w:tcW w:w="2205" w:type="dxa"/>
+            <w:shd w:val="clear" w:color="auto" w:fill="auto"/>
+            <w:tcMar>
+              <w:top w:w="100" w:type="dxa"/>
+              <w:left w:w="100" w:type="dxa"/>
+              <w:bottom w:w="100" w:type="dxa"/>
+              <w:right w:w="100" w:type="dxa"/>
+            </w:tcMar>
+          </w:tcPr>
+          <w:p>
+            <w:pPr>
+              <w:widowControl w:val="0"/>
+              <w:spacing w:line="240" w:lineRule="auto"/>
+            </w:pPr>
+            <w:proofErr w:type="spellStart"/>
+            <w:r>
+              <w:t>dataMessaggio</w:t>
+            </w:r>
+            <w:proofErr w:type="spellEnd"/>
+          </w:p>
+        </w:tc>
+        <w:tc>
+          <w:tcPr>
+            <w:tcW w:w="3106" w:type="dxa"/>
+            <w:shd w:val="clear" w:color="auto" w:fill="auto"/>
+            <w:tcMar>
+              <w:top w:w="100" w:type="dxa"/>
+              <w:left w:w="100" w:type="dxa"/>
+              <w:bottom w:w="100" w:type="dxa"/>
+              <w:right w:w="100" w:type="dxa"/>
+            </w:tcMar>
+          </w:tcPr>
+          <w:p>
+            <w:pPr>
+              <w:widowControl w:val="0"/>
+              <w:spacing w:line="240" w:lineRule="auto"/>
+            </w:pPr>
+            <w:r>
+              <w:t>DATE</w:t>
+            </w:r>
+          </w:p>
+        </w:tc>
+        <w:tc>
+          <w:tcPr>
+            <w:tcW w:w="1499" w:type="dxa"/>
+            <w:shd w:val="clear" w:color="auto" w:fill="auto"/>
+            <w:tcMar>
+              <w:top w:w="100" w:type="dxa"/>
+              <w:left w:w="100" w:type="dxa"/>
+              <w:bottom w:w="100" w:type="dxa"/>
+              <w:right w:w="100" w:type="dxa"/>
+            </w:tcMar>
+          </w:tcPr>
+          <w:p>
+            <w:pPr>
+              <w:widowControl w:val="0"/>
+              <w:spacing w:line="240" w:lineRule="auto"/>
+            </w:pPr>
+            <w:r>
+              <w:t>Primaria</w:t>
+            </w:r>
+          </w:p>
+        </w:tc>
+      </w:tr>
+      <w:tr>
+        <w:tc>
+          <w:tcPr>
+            <w:tcW w:w="2205" w:type="dxa"/>
+            <w:shd w:val="clear" w:color="auto" w:fill="auto"/>
+            <w:tcMar>
+              <w:top w:w="100" w:type="dxa"/>
+              <w:left w:w="100" w:type="dxa"/>
+              <w:bottom w:w="100" w:type="dxa"/>
+              <w:right w:w="100" w:type="dxa"/>
+            </w:tcMar>
+          </w:tcPr>
+          <w:p>
+            <w:pPr>
+              <w:widowControl w:val="0"/>
+              <w:spacing w:line="240" w:lineRule="auto"/>
+            </w:pPr>
+            <w:r>
+              <w:t>ora</w:t>
+            </w:r>
+          </w:p>
+        </w:tc>
+        <w:tc>
+          <w:tcPr>
+            <w:tcW w:w="3106" w:type="dxa"/>
+            <w:shd w:val="clear" w:color="auto" w:fill="auto"/>
+            <w:tcMar>
+              <w:top w:w="100" w:type="dxa"/>
+              <w:left w:w="100" w:type="dxa"/>
+              <w:bottom w:w="100" w:type="dxa"/>
+              <w:right w:w="100" w:type="dxa"/>
+            </w:tcMar>
+          </w:tcPr>
+          <w:p>
+            <w:pPr>
+              <w:widowControl w:val="0"/>
+              <w:spacing w:line="240" w:lineRule="auto"/>
+            </w:pPr>
+            <w:r>
+              <w:t>TIME</w:t>
+            </w:r>
+          </w:p>
+        </w:tc>
+        <w:tc>
+          <w:tcPr>
+            <w:tcW w:w="1499" w:type="dxa"/>
+            <w:shd w:val="clear" w:color="auto" w:fill="auto"/>
+            <w:tcMar>
+              <w:top w:w="100" w:type="dxa"/>
+              <w:left w:w="100" w:type="dxa"/>
+              <w:bottom w:w="100" w:type="dxa"/>
+              <w:right w:w="100" w:type="dxa"/>
+            </w:tcMar>
+          </w:tcPr>
+          <w:p>
+            <w:pPr>
+              <w:widowControl w:val="0"/>
+              <w:spacing w:line="240" w:lineRule="auto"/>
+            </w:pPr>
+            <w:r>
+              <w:t>Primaria</w:t>
+            </w:r>
+          </w:p>
+        </w:tc>
+      </w:tr>
+      <w:tr>
+        <w:tc>
+          <w:tcPr>
+            <w:tcW w:w="2205" w:type="dxa"/>
+            <w:shd w:val="clear" w:color="auto" w:fill="auto"/>
+            <w:tcMar>
+              <w:top w:w="100" w:type="dxa"/>
+              <w:left w:w="100" w:type="dxa"/>
+              <w:bottom w:w="100" w:type="dxa"/>
+              <w:right w:w="100" w:type="dxa"/>
+            </w:tcMar>
+          </w:tcPr>
+          <w:p>
+            <w:pPr>
+              <w:widowControl w:val="0"/>
+              <w:spacing w:line="240" w:lineRule="auto"/>
+            </w:pPr>
+            <w:r>
+              <w:t>oggetto</w:t>
+            </w:r>
+          </w:p>
+        </w:tc>
+        <w:tc>
+          <w:tcPr>
+            <w:tcW w:w="3106" w:type="dxa"/>
+            <w:shd w:val="clear" w:color="auto" w:fill="auto"/>
+            <w:tcMar>
+              <w:top w:w="100" w:type="dxa"/>
+              <w:left w:w="100" w:type="dxa"/>
+              <w:bottom w:w="100" w:type="dxa"/>
+              <w:right w:w="100" w:type="dxa"/>
+            </w:tcMar>
+          </w:tcPr>
+          <w:p>
+            <w:pPr>
+              <w:widowControl w:val="0"/>
+              <w:spacing w:line="240" w:lineRule="auto"/>
+            </w:pPr>
+            <w:r>
+              <w:t>VARCHAR(40)</w:t>
+            </w:r>
+          </w:p>
+        </w:tc>
+        <w:tc>
+          <w:tcPr>
+            <w:tcW w:w="1499" w:type="dxa"/>
+            <w:shd w:val="clear" w:color="auto" w:fill="auto"/>
+            <w:tcMar>
+              <w:top w:w="100" w:type="dxa"/>
+              <w:left w:w="100" w:type="dxa"/>
+              <w:bottom w:w="100" w:type="dxa"/>
+              <w:right w:w="100" w:type="dxa"/>
+            </w:tcMar>
+          </w:tcPr>
+          <w:p>
+            <w:pPr>
+              <w:widowControl w:val="0"/>
+              <w:spacing w:line="240" w:lineRule="auto"/>
+            </w:pPr>
+          </w:p>
+        </w:tc>
+      </w:tr>
+      <w:tr>
+        <w:tc>
+          <w:tcPr>
+            <w:tcW w:w="2205" w:type="dxa"/>
+            <w:shd w:val="clear" w:color="auto" w:fill="auto"/>
+            <w:tcMar>
+              <w:top w:w="100" w:type="dxa"/>
+              <w:left w:w="100" w:type="dxa"/>
+              <w:bottom w:w="100" w:type="dxa"/>
+              <w:right w:w="100" w:type="dxa"/>
+            </w:tcMar>
+          </w:tcPr>
+          <w:p>
+            <w:pPr>
+              <w:widowControl w:val="0"/>
+              <w:spacing w:line="240" w:lineRule="auto"/>
+            </w:pPr>
+            <w:r>
+              <w:t>corpo</w:t>
+            </w:r>
+          </w:p>
+        </w:tc>
+        <w:tc>
+          <w:tcPr>
+            <w:tcW w:w="3106" w:type="dxa"/>
+            <w:shd w:val="clear" w:color="auto" w:fill="auto"/>
+            <w:tcMar>
+              <w:top w:w="100" w:type="dxa"/>
+              <w:left w:w="100" w:type="dxa"/>
+              <w:bottom w:w="100" w:type="dxa"/>
+              <w:right w:w="100" w:type="dxa"/>
+            </w:tcMar>
+          </w:tcPr>
+          <w:p>
+            <w:pPr>
+              <w:widowControl w:val="0"/>
+              <w:spacing w:line="240" w:lineRule="auto"/>
+            </w:pPr>
+            <w:r>
+              <w:t>VARCHAR(255)</w:t>
+            </w:r>
+          </w:p>
+        </w:tc>
+        <w:tc>
+          <w:tcPr>
+            <w:tcW w:w="1499" w:type="dxa"/>
+            <w:shd w:val="clear" w:color="auto" w:fill="auto"/>
+            <w:tcMar>
+              <w:top w:w="100" w:type="dxa"/>
+              <w:left w:w="100" w:type="dxa"/>
+              <w:bottom w:w="100" w:type="dxa"/>
+              <w:right w:w="100" w:type="dxa"/>
+            </w:tcMar>
+          </w:tcPr>
+          <w:p>
+            <w:pPr>
+              <w:widowControl w:val="0"/>
+              <w:spacing w:line="240" w:lineRule="auto"/>
+            </w:pPr>
+          </w:p>
+        </w:tc>
+      </w:tr>
+      <w:tr>
+        <w:tc>
+          <w:tcPr>
+            <w:tcW w:w="2205" w:type="dxa"/>
+            <w:shd w:val="clear" w:color="auto" w:fill="auto"/>
+            <w:tcMar>
+              <w:top w:w="100" w:type="dxa"/>
+              <w:left w:w="100" w:type="dxa"/>
+              <w:bottom w:w="100" w:type="dxa"/>
+              <w:right w:w="100" w:type="dxa"/>
+            </w:tcMar>
+          </w:tcPr>
+          <w:p>
+            <w:pPr>
+              <w:widowControl w:val="0"/>
+              <w:spacing w:line="240" w:lineRule="auto"/>
+            </w:pPr>
+            <w:r>
+              <w:t>tipo</w:t>
+            </w:r>
+          </w:p>
+        </w:tc>
+        <w:tc>
+          <w:tcPr>
+            <w:tcW w:w="3106" w:type="dxa"/>
+            <w:shd w:val="clear" w:color="auto" w:fill="auto"/>
+            <w:tcMar>
+              <w:top w:w="100" w:type="dxa"/>
+              <w:left w:w="100" w:type="dxa"/>
+              <w:bottom w:w="100" w:type="dxa"/>
+              <w:right w:w="100" w:type="dxa"/>
+            </w:tcMar>
+          </w:tcPr>
+          <w:p>
+            <w:pPr>
+              <w:widowControl w:val="0"/>
+              <w:spacing w:line="240" w:lineRule="auto"/>
+            </w:pPr>
+            <w:r>
+              <w:t>ENUM(“</w:t>
+            </w:r>
+            <w:proofErr w:type="spellStart"/>
+            <w:r>
+              <w:t>Richiesta”,”Risposta</w:t>
+            </w:r>
+            <w:proofErr w:type="spellEnd"/>
+            <w:r>
+              <w:t>”)</w:t>
+            </w:r>
+          </w:p>
+        </w:tc>
+        <w:tc>
+          <w:tcPr>
+            <w:tcW w:w="1499" w:type="dxa"/>
+            <w:shd w:val="clear" w:color="auto" w:fill="auto"/>
+            <w:tcMar>
+              <w:top w:w="100" w:type="dxa"/>
+              <w:left w:w="100" w:type="dxa"/>
+              <w:bottom w:w="100" w:type="dxa"/>
+              <w:right w:w="100" w:type="dxa"/>
+            </w:tcMar>
+          </w:tcPr>
+          <w:p>
+            <w:pPr>
+              <w:widowControl w:val="0"/>
+              <w:spacing w:line="240" w:lineRule="auto"/>
+            </w:pPr>
+          </w:p>
+        </w:tc>
+      </w:tr>
+    </w:tbl>
+    <w:p>
+      <w:pPr>
+        <w:ind w:left="720"/>
+        <w:rPr>
+          <w:b/>
+        </w:rPr>
+      </w:pPr>
+    </w:p>
+    <w:p>
+      <w:pPr>
+        <w:ind w:left="720"/>
+        <w:rPr>
+          <w:b/>
+        </w:rPr>
+      </w:pPr>
+    </w:p>
+    <w:p>
+      <w:pPr>
+        <w:ind w:left="720"/>
+        <w:rPr>
+          <w:b/>
+        </w:rPr>
+      </w:pPr>
+      <w:r>
+        <w:rPr>
+          <w:b/>
+        </w:rPr>
+        <w:t>Tabella: Commento</w:t>
+      </w:r>
+    </w:p>
+    <w:p>
+      <w:pPr>
+        <w:ind w:left="720"/>
+        <w:rPr>
+          <w:b/>
+        </w:rPr>
+      </w:pPr>
+    </w:p>
+    <w:tbl>
+      <w:tblPr>
+        <w:tblW w:w="6810" w:type="dxa"/>
+        <w:tblInd w:w="820" w:type="dxa"/>
+        <w:tblBorders>
+          <w:top w:val="single" w:sz="8" w:space="0" w:color="000000"/>
+          <w:left w:val="single" w:sz="8" w:space="0" w:color="000000"/>
+          <w:bottom w:val="single" w:sz="8" w:space="0" w:color="000000"/>
+          <w:right w:val="single" w:sz="8" w:space="0" w:color="000000"/>
+          <w:insideH w:val="single" w:sz="8" w:space="0" w:color="000000"/>
+          <w:insideV w:val="single" w:sz="8" w:space="0" w:color="000000"/>
+        </w:tblBorders>
+        <w:tblLayout w:type="fixed"/>
+        <w:tblLook w:val="0600" w:firstRow="0" w:lastRow="0" w:firstColumn="0" w:lastColumn="0" w:noHBand="1" w:noVBand="1"/>
+      </w:tblPr>
+      <w:tblGrid>
+        <w:gridCol w:w="2415"/>
+        <w:gridCol w:w="2700"/>
+        <w:gridCol w:w="1695"/>
+      </w:tblGrid>
+      <w:tr>
+        <w:trPr>
+          <w:trHeight w:val="421"/>
+        </w:trPr>
+        <w:tc>
+          <w:tcPr>
+            <w:tcW w:w="2415" w:type="dxa"/>
+            <w:shd w:val="clear" w:color="auto" w:fill="3C78D8"/>
+            <w:tcMar>
+              <w:top w:w="100" w:type="dxa"/>
+              <w:left w:w="100" w:type="dxa"/>
+              <w:bottom w:w="100" w:type="dxa"/>
+              <w:right w:w="100" w:type="dxa"/>
+            </w:tcMar>
+          </w:tcPr>
+          <w:p>
+            <w:pPr>
+              <w:widowControl w:val="0"/>
+              <w:spacing w:line="240" w:lineRule="auto"/>
+              <w:jc w:val="center"/>
+              <w:rPr>
+                <w:b/>
+              </w:rPr>
+            </w:pPr>
+            <w:r>
+              <w:rPr>
+                <w:b/>
+              </w:rPr>
+              <w:t>Attributo</w:t>
+            </w:r>
+          </w:p>
+        </w:tc>
+        <w:tc>
+          <w:tcPr>
+            <w:tcW w:w="2700" w:type="dxa"/>
+            <w:shd w:val="clear" w:color="auto" w:fill="3C78D8"/>
+            <w:tcMar>
+              <w:top w:w="100" w:type="dxa"/>
+              <w:left w:w="100" w:type="dxa"/>
+              <w:bottom w:w="100" w:type="dxa"/>
+              <w:right w:w="100" w:type="dxa"/>
+            </w:tcMar>
+          </w:tcPr>
+          <w:p>
+            <w:pPr>
+              <w:widowControl w:val="0"/>
+              <w:spacing w:line="240" w:lineRule="auto"/>
+              <w:jc w:val="center"/>
+              <w:rPr>
+                <w:b/>
+              </w:rPr>
+            </w:pPr>
+            <w:r>
+              <w:rPr>
+                <w:b/>
+              </w:rPr>
+              <w:t>Tipo</w:t>
+            </w:r>
+          </w:p>
+        </w:tc>
+        <w:tc>
+          <w:tcPr>
+            <w:tcW w:w="1695" w:type="dxa"/>
+            <w:shd w:val="clear" w:color="auto" w:fill="3C78D8"/>
+            <w:tcMar>
+              <w:top w:w="100" w:type="dxa"/>
+              <w:left w:w="100" w:type="dxa"/>
+              <w:bottom w:w="100" w:type="dxa"/>
+              <w:right w:w="100" w:type="dxa"/>
+            </w:tcMar>
+          </w:tcPr>
+          <w:p>
+            <w:pPr>
+              <w:widowControl w:val="0"/>
+              <w:spacing w:line="240" w:lineRule="auto"/>
+              <w:jc w:val="center"/>
+              <w:rPr>
+                <w:b/>
+              </w:rPr>
+            </w:pPr>
+            <w:r>
+              <w:rPr>
+                <w:b/>
+              </w:rPr>
+              <w:t>Chiave</w:t>
+            </w:r>
+          </w:p>
+        </w:tc>
+      </w:tr>
+      <w:tr>
+        <w:tc>
+          <w:tcPr>
+            <w:tcW w:w="2415" w:type="dxa"/>
+            <w:shd w:val="clear" w:color="auto" w:fill="auto"/>
+            <w:tcMar>
+              <w:top w:w="100" w:type="dxa"/>
+              <w:left w:w="100" w:type="dxa"/>
+              <w:bottom w:w="100" w:type="dxa"/>
+              <w:right w:w="100" w:type="dxa"/>
+            </w:tcMar>
+          </w:tcPr>
+          <w:p>
+            <w:pPr>
+              <w:widowControl w:val="0"/>
+              <w:spacing w:line="240" w:lineRule="auto"/>
+            </w:pPr>
+            <w:proofErr w:type="spellStart"/>
+            <w:r>
+              <w:t>idUtente</w:t>
+            </w:r>
+            <w:proofErr w:type="spellEnd"/>
+          </w:p>
+        </w:tc>
+        <w:tc>
+          <w:tcPr>
+            <w:tcW w:w="2700" w:type="dxa"/>
+            <w:shd w:val="clear" w:color="auto" w:fill="auto"/>
+            <w:tcMar>
+              <w:top w:w="100" w:type="dxa"/>
+              <w:left w:w="100" w:type="dxa"/>
+              <w:bottom w:w="100" w:type="dxa"/>
+              <w:right w:w="100" w:type="dxa"/>
+            </w:tcMar>
+          </w:tcPr>
+          <w:p>
+            <w:pPr>
+              <w:widowControl w:val="0"/>
+              <w:spacing w:line="240" w:lineRule="auto"/>
+            </w:pPr>
+            <w:r>
+              <w:t>VARCHAR(32)</w:t>
+            </w:r>
+          </w:p>
+        </w:tc>
+        <w:tc>
+          <w:tcPr>
+            <w:tcW w:w="1695" w:type="dxa"/>
+            <w:shd w:val="clear" w:color="auto" w:fill="auto"/>
+            <w:tcMar>
+              <w:top w:w="100" w:type="dxa"/>
+              <w:left w:w="100" w:type="dxa"/>
+              <w:bottom w:w="100" w:type="dxa"/>
+              <w:right w:w="100" w:type="dxa"/>
+            </w:tcMar>
+          </w:tcPr>
+          <w:p>
+            <w:pPr>
+              <w:widowControl w:val="0"/>
+              <w:spacing w:line="240" w:lineRule="auto"/>
+            </w:pPr>
+            <w:r>
+              <w:t>Primaria &amp; Esterna</w:t>
+            </w:r>
+          </w:p>
+        </w:tc>
+      </w:tr>
+      <w:tr>
+        <w:tc>
+          <w:tcPr>
+            <w:tcW w:w="2415" w:type="dxa"/>
+            <w:shd w:val="clear" w:color="auto" w:fill="auto"/>
+            <w:tcMar>
+              <w:top w:w="100" w:type="dxa"/>
+              <w:left w:w="100" w:type="dxa"/>
+              <w:bottom w:w="100" w:type="dxa"/>
+              <w:right w:w="100" w:type="dxa"/>
+            </w:tcMar>
+          </w:tcPr>
+          <w:p>
+            <w:pPr>
+              <w:widowControl w:val="0"/>
+              <w:spacing w:line="240" w:lineRule="auto"/>
+            </w:pPr>
+            <w:proofErr w:type="spellStart"/>
+            <w:r>
+              <w:t>idPost</w:t>
+            </w:r>
+            <w:proofErr w:type="spellEnd"/>
+          </w:p>
+        </w:tc>
+        <w:tc>
+          <w:tcPr>
+            <w:tcW w:w="2700" w:type="dxa"/>
+            <w:shd w:val="clear" w:color="auto" w:fill="auto"/>
+            <w:tcMar>
+              <w:top w:w="100" w:type="dxa"/>
+              <w:left w:w="100" w:type="dxa"/>
+              <w:bottom w:w="100" w:type="dxa"/>
+              <w:right w:w="100" w:type="dxa"/>
+            </w:tcMar>
+          </w:tcPr>
+          <w:p>
+            <w:pPr>
+              <w:widowControl w:val="0"/>
+              <w:spacing w:line="240" w:lineRule="auto"/>
+            </w:pPr>
+            <w:r>
+              <w:t>INT(11)</w:t>
+            </w:r>
+          </w:p>
+        </w:tc>
+        <w:tc>
+          <w:tcPr>
+            <w:tcW w:w="1695" w:type="dxa"/>
+            <w:shd w:val="clear" w:color="auto" w:fill="auto"/>
+            <w:tcMar>
+              <w:top w:w="100" w:type="dxa"/>
+              <w:left w:w="100" w:type="dxa"/>
+              <w:bottom w:w="100" w:type="dxa"/>
+              <w:right w:w="100" w:type="dxa"/>
+            </w:tcMar>
+          </w:tcPr>
+          <w:p>
+            <w:pPr>
+              <w:widowControl w:val="0"/>
+              <w:spacing w:line="240" w:lineRule="auto"/>
+            </w:pPr>
+            <w:r>
+              <w:t>Primaria &amp; Esterna</w:t>
+            </w:r>
+          </w:p>
+        </w:tc>
+      </w:tr>
+      <w:tr>
+        <w:tc>
+          <w:tcPr>
+            <w:tcW w:w="2415" w:type="dxa"/>
+            <w:shd w:val="clear" w:color="auto" w:fill="auto"/>
+            <w:tcMar>
+              <w:top w:w="100" w:type="dxa"/>
+              <w:left w:w="100" w:type="dxa"/>
+              <w:bottom w:w="100" w:type="dxa"/>
+              <w:right w:w="100" w:type="dxa"/>
+            </w:tcMar>
+          </w:tcPr>
+          <w:p>
+            <w:pPr>
+              <w:widowControl w:val="0"/>
+              <w:spacing w:line="240" w:lineRule="auto"/>
+            </w:pPr>
+            <w:proofErr w:type="spellStart"/>
+            <w:r>
+              <w:t>idUtentePost</w:t>
+            </w:r>
+            <w:proofErr w:type="spellEnd"/>
+          </w:p>
+        </w:tc>
+        <w:tc>
+          <w:tcPr>
+            <w:tcW w:w="2700" w:type="dxa"/>
+            <w:shd w:val="clear" w:color="auto" w:fill="auto"/>
+            <w:tcMar>
+              <w:top w:w="100" w:type="dxa"/>
+              <w:left w:w="100" w:type="dxa"/>
+              <w:bottom w:w="100" w:type="dxa"/>
+              <w:right w:w="100" w:type="dxa"/>
+            </w:tcMar>
+          </w:tcPr>
+          <w:p>
+            <w:pPr>
+              <w:widowControl w:val="0"/>
+              <w:spacing w:line="240" w:lineRule="auto"/>
+            </w:pPr>
+            <w:r>
+              <w:t>VARCHAR(32)</w:t>
+            </w:r>
+          </w:p>
+        </w:tc>
+        <w:tc>
+          <w:tcPr>
+            <w:tcW w:w="1695" w:type="dxa"/>
+            <w:shd w:val="clear" w:color="auto" w:fill="auto"/>
+            <w:tcMar>
+              <w:top w:w="100" w:type="dxa"/>
+              <w:left w:w="100" w:type="dxa"/>
+              <w:bottom w:w="100" w:type="dxa"/>
+              <w:right w:w="100" w:type="dxa"/>
+            </w:tcMar>
+          </w:tcPr>
+          <w:p>
+            <w:pPr>
+              <w:widowControl w:val="0"/>
+              <w:spacing w:line="240" w:lineRule="auto"/>
+            </w:pPr>
+            <w:r>
+              <w:t>Primaria &amp; Esterna</w:t>
+            </w:r>
+          </w:p>
+        </w:tc>
+      </w:tr>
+      <w:tr>
+        <w:trPr>
+          <w:trHeight w:val="283"/>
+        </w:trPr>
+        <w:tc>
+          <w:tcPr>
+            <w:tcW w:w="2415" w:type="dxa"/>
+            <w:shd w:val="clear" w:color="auto" w:fill="auto"/>
+            <w:tcMar>
+              <w:top w:w="100" w:type="dxa"/>
+              <w:left w:w="100" w:type="dxa"/>
+              <w:bottom w:w="100" w:type="dxa"/>
+              <w:right w:w="100" w:type="dxa"/>
+            </w:tcMar>
+          </w:tcPr>
+          <w:p>
+            <w:pPr>
+              <w:widowControl w:val="0"/>
+              <w:spacing w:line="240" w:lineRule="auto"/>
+            </w:pPr>
+            <w:r>
+              <w:t>data</w:t>
+            </w:r>
+          </w:p>
+        </w:tc>
+        <w:tc>
+          <w:tcPr>
+            <w:tcW w:w="2700" w:type="dxa"/>
+            <w:shd w:val="clear" w:color="auto" w:fill="auto"/>
+            <w:tcMar>
+              <w:top w:w="100" w:type="dxa"/>
+              <w:left w:w="100" w:type="dxa"/>
+              <w:bottom w:w="100" w:type="dxa"/>
+              <w:right w:w="100" w:type="dxa"/>
+            </w:tcMar>
+          </w:tcPr>
+          <w:p>
+            <w:pPr>
+              <w:widowControl w:val="0"/>
+              <w:spacing w:line="240" w:lineRule="auto"/>
+            </w:pPr>
+            <w:r>
+              <w:t>DATE</w:t>
+            </w:r>
+          </w:p>
+        </w:tc>
+        <w:tc>
+          <w:tcPr>
+            <w:tcW w:w="1695" w:type="dxa"/>
+            <w:shd w:val="clear" w:color="auto" w:fill="auto"/>
+            <w:tcMar>
+              <w:top w:w="100" w:type="dxa"/>
+              <w:left w:w="100" w:type="dxa"/>
+              <w:bottom w:w="100" w:type="dxa"/>
+              <w:right w:w="100" w:type="dxa"/>
+            </w:tcMar>
+          </w:tcPr>
+          <w:p>
+            <w:pPr>
+              <w:widowControl w:val="0"/>
+              <w:spacing w:line="240" w:lineRule="auto"/>
+            </w:pPr>
+            <w:r>
+              <w:t>Primaria</w:t>
+            </w:r>
+          </w:p>
+        </w:tc>
+      </w:tr>
+      <w:tr>
+        <w:trPr>
+          <w:trHeight w:val="283"/>
+        </w:trPr>
+        <w:tc>
+          <w:tcPr>
+            <w:tcW w:w="2415" w:type="dxa"/>
+            <w:shd w:val="clear" w:color="auto" w:fill="auto"/>
+            <w:tcMar>
+              <w:top w:w="100" w:type="dxa"/>
+              <w:left w:w="100" w:type="dxa"/>
+              <w:bottom w:w="100" w:type="dxa"/>
+              <w:right w:w="100" w:type="dxa"/>
+            </w:tcMar>
+          </w:tcPr>
+          <w:p>
+            <w:pPr>
+              <w:widowControl w:val="0"/>
+              <w:spacing w:line="240" w:lineRule="auto"/>
+            </w:pPr>
+            <w:r>
+              <w:t>ora</w:t>
+            </w:r>
+          </w:p>
+        </w:tc>
+        <w:tc>
+          <w:tcPr>
+            <w:tcW w:w="2700" w:type="dxa"/>
+            <w:shd w:val="clear" w:color="auto" w:fill="auto"/>
+            <w:tcMar>
+              <w:top w:w="100" w:type="dxa"/>
+              <w:left w:w="100" w:type="dxa"/>
+              <w:bottom w:w="100" w:type="dxa"/>
+              <w:right w:w="100" w:type="dxa"/>
+            </w:tcMar>
+          </w:tcPr>
+          <w:p>
+            <w:pPr>
+              <w:widowControl w:val="0"/>
+              <w:spacing w:line="240" w:lineRule="auto"/>
+            </w:pPr>
+            <w:r>
+              <w:t>TIME</w:t>
+            </w:r>
+          </w:p>
+        </w:tc>
+        <w:tc>
+          <w:tcPr>
+            <w:tcW w:w="1695" w:type="dxa"/>
+            <w:shd w:val="clear" w:color="auto" w:fill="auto"/>
+            <w:tcMar>
+              <w:top w:w="100" w:type="dxa"/>
+              <w:left w:w="100" w:type="dxa"/>
+              <w:bottom w:w="100" w:type="dxa"/>
+              <w:right w:w="100" w:type="dxa"/>
+            </w:tcMar>
+          </w:tcPr>
+          <w:p>
+            <w:pPr>
+              <w:widowControl w:val="0"/>
+              <w:spacing w:line="240" w:lineRule="auto"/>
+            </w:pPr>
+            <w:r>
+              <w:t>Primaria</w:t>
+            </w:r>
+          </w:p>
+        </w:tc>
+      </w:tr>
+      <w:tr>
+        <w:tc>
+          <w:tcPr>
+            <w:tcW w:w="2415" w:type="dxa"/>
+            <w:shd w:val="clear" w:color="auto" w:fill="auto"/>
+            <w:tcMar>
+              <w:top w:w="100" w:type="dxa"/>
+              <w:left w:w="100" w:type="dxa"/>
+              <w:bottom w:w="100" w:type="dxa"/>
+              <w:right w:w="100" w:type="dxa"/>
+            </w:tcMar>
+          </w:tcPr>
+          <w:p>
+            <w:pPr>
+              <w:widowControl w:val="0"/>
+              <w:spacing w:line="240" w:lineRule="auto"/>
+            </w:pPr>
+            <w:r>
+              <w:t>descrizione</w:t>
+            </w:r>
+          </w:p>
+        </w:tc>
+        <w:tc>
+          <w:tcPr>
+            <w:tcW w:w="2700" w:type="dxa"/>
+            <w:shd w:val="clear" w:color="auto" w:fill="auto"/>
+            <w:tcMar>
+              <w:top w:w="100" w:type="dxa"/>
+              <w:left w:w="100" w:type="dxa"/>
+              <w:bottom w:w="100" w:type="dxa"/>
+              <w:right w:w="100" w:type="dxa"/>
+            </w:tcMar>
+          </w:tcPr>
+          <w:p>
+            <w:pPr>
+              <w:widowControl w:val="0"/>
+              <w:spacing w:line="240" w:lineRule="auto"/>
+            </w:pPr>
+            <w:r>
+              <w:t>VARCHAR(255)</w:t>
+            </w:r>
+          </w:p>
+        </w:tc>
+        <w:tc>
+          <w:tcPr>
+            <w:tcW w:w="1695" w:type="dxa"/>
+            <w:shd w:val="clear" w:color="auto" w:fill="auto"/>
+            <w:tcMar>
+              <w:top w:w="100" w:type="dxa"/>
+              <w:left w:w="100" w:type="dxa"/>
+              <w:bottom w:w="100" w:type="dxa"/>
+              <w:right w:w="100" w:type="dxa"/>
+            </w:tcMar>
+          </w:tcPr>
+          <w:p>
+            <w:pPr>
+              <w:widowControl w:val="0"/>
+              <w:spacing w:line="240" w:lineRule="auto"/>
+            </w:pPr>
+          </w:p>
+        </w:tc>
+      </w:tr>
+    </w:tbl>
+    <w:p>
+      <w:pPr>
+        <w:ind w:left="720"/>
+      </w:pPr>
+    </w:p>
+    <w:p>
+      <w:pPr>
+        <w:ind w:left="720"/>
+      </w:pPr>
+    </w:p>
+    <w:p>
+      <w:pPr>
+        <w:ind w:left="720"/>
+        <w:rPr>
+          <w:b/>
+        </w:rPr>
+      </w:pPr>
+    </w:p>
+    <w:p>
+      <w:pPr>
+        <w:ind w:left="720"/>
+        <w:rPr>
+          <w:b/>
+        </w:rPr>
+      </w:pPr>
+    </w:p>
+    <w:p>
+      <w:pPr>
+        <w:ind w:left="720"/>
+        <w:rPr>
+          <w:b/>
+        </w:rPr>
+      </w:pPr>
+      <w:r>
+        <w:rPr>
+          <w:b/>
+        </w:rPr>
+        <w:t>Tabella: Post</w:t>
+      </w:r>
+    </w:p>
+    <w:p>
+      <w:pPr>
+        <w:ind w:left="720"/>
+        <w:rPr>
+          <w:b/>
+        </w:rPr>
+      </w:pPr>
+    </w:p>
+    <w:tbl>
+      <w:tblPr>
+        <w:tblW w:w="6810" w:type="dxa"/>
+        <w:tblInd w:w="820" w:type="dxa"/>
+        <w:tblBorders>
+          <w:top w:val="single" w:sz="8" w:space="0" w:color="000000"/>
+          <w:left w:val="single" w:sz="8" w:space="0" w:color="000000"/>
+          <w:bottom w:val="single" w:sz="8" w:space="0" w:color="000000"/>
+          <w:right w:val="single" w:sz="8" w:space="0" w:color="000000"/>
+          <w:insideH w:val="single" w:sz="8" w:space="0" w:color="000000"/>
+          <w:insideV w:val="single" w:sz="8" w:space="0" w:color="000000"/>
+        </w:tblBorders>
+        <w:tblLayout w:type="fixed"/>
+        <w:tblLook w:val="0600" w:firstRow="0" w:lastRow="0" w:firstColumn="0" w:lastColumn="0" w:noHBand="1" w:noVBand="1"/>
+      </w:tblPr>
+      <w:tblGrid>
+        <w:gridCol w:w="2415"/>
+        <w:gridCol w:w="2700"/>
+        <w:gridCol w:w="1695"/>
+      </w:tblGrid>
+      <w:tr>
+        <w:trPr>
+          <w:trHeight w:val="421"/>
+        </w:trPr>
+        <w:tc>
+          <w:tcPr>
+            <w:tcW w:w="2415" w:type="dxa"/>
+            <w:shd w:val="clear" w:color="auto" w:fill="3C78D8"/>
+            <w:tcMar>
+              <w:top w:w="100" w:type="dxa"/>
+              <w:left w:w="100" w:type="dxa"/>
+              <w:bottom w:w="100" w:type="dxa"/>
+              <w:right w:w="100" w:type="dxa"/>
+            </w:tcMar>
+          </w:tcPr>
+          <w:p>
+            <w:pPr>
+              <w:widowControl w:val="0"/>
+              <w:spacing w:line="240" w:lineRule="auto"/>
+              <w:jc w:val="center"/>
+              <w:rPr>
+                <w:b/>
+              </w:rPr>
+            </w:pPr>
+            <w:r>
+              <w:rPr>
+                <w:b/>
+              </w:rPr>
+              <w:t>Attributo</w:t>
+            </w:r>
+          </w:p>
+        </w:tc>
+        <w:tc>
+          <w:tcPr>
+            <w:tcW w:w="2700" w:type="dxa"/>
+            <w:shd w:val="clear" w:color="auto" w:fill="3C78D8"/>
+            <w:tcMar>
+              <w:top w:w="100" w:type="dxa"/>
+              <w:left w:w="100" w:type="dxa"/>
+              <w:bottom w:w="100" w:type="dxa"/>
+              <w:right w:w="100" w:type="dxa"/>
+            </w:tcMar>
+          </w:tcPr>
+          <w:p>
+            <w:pPr>
+              <w:widowControl w:val="0"/>
+              <w:spacing w:line="240" w:lineRule="auto"/>
+              <w:jc w:val="center"/>
+              <w:rPr>
+                <w:b/>
+              </w:rPr>
+            </w:pPr>
+            <w:r>
+              <w:rPr>
+                <w:b/>
+              </w:rPr>
+              <w:t>Tipo</w:t>
+            </w:r>
+          </w:p>
+        </w:tc>
+        <w:tc>
+          <w:tcPr>
+            <w:tcW w:w="1695" w:type="dxa"/>
+            <w:shd w:val="clear" w:color="auto" w:fill="3C78D8"/>
+            <w:tcMar>
+              <w:top w:w="100" w:type="dxa"/>
+              <w:left w:w="100" w:type="dxa"/>
+              <w:bottom w:w="100" w:type="dxa"/>
+              <w:right w:w="100" w:type="dxa"/>
+            </w:tcMar>
+          </w:tcPr>
+          <w:p>
+            <w:pPr>
+              <w:widowControl w:val="0"/>
+              <w:spacing w:line="240" w:lineRule="auto"/>
+              <w:jc w:val="center"/>
+              <w:rPr>
+                <w:b/>
+              </w:rPr>
+            </w:pPr>
+            <w:r>
+              <w:rPr>
+                <w:b/>
+              </w:rPr>
+              <w:t>Chiave</w:t>
+            </w:r>
+          </w:p>
+        </w:tc>
+      </w:tr>
+      <w:tr>
+        <w:tc>
+          <w:tcPr>
+            <w:tcW w:w="2415" w:type="dxa"/>
+            <w:shd w:val="clear" w:color="auto" w:fill="auto"/>
+            <w:tcMar>
+              <w:top w:w="100" w:type="dxa"/>
+              <w:left w:w="100" w:type="dxa"/>
+              <w:bottom w:w="100" w:type="dxa"/>
+              <w:right w:w="100" w:type="dxa"/>
+            </w:tcMar>
+          </w:tcPr>
+          <w:p>
+            <w:pPr>
+              <w:widowControl w:val="0"/>
+              <w:spacing w:line="240" w:lineRule="auto"/>
+            </w:pPr>
+            <w:proofErr w:type="spellStart"/>
+            <w:r>
+              <w:t>idPost</w:t>
+            </w:r>
+            <w:proofErr w:type="spellEnd"/>
+          </w:p>
+        </w:tc>
+        <w:tc>
+          <w:tcPr>
+            <w:tcW w:w="2700" w:type="dxa"/>
+            <w:shd w:val="clear" w:color="auto" w:fill="auto"/>
+            <w:tcMar>
+              <w:top w:w="100" w:type="dxa"/>
+              <w:left w:w="100" w:type="dxa"/>
+              <w:bottom w:w="100" w:type="dxa"/>
+              <w:right w:w="100" w:type="dxa"/>
+            </w:tcMar>
+          </w:tcPr>
+          <w:p>
+            <w:pPr>
+              <w:widowControl w:val="0"/>
+              <w:spacing w:line="240" w:lineRule="auto"/>
+            </w:pPr>
+            <w:r>
+              <w:t>INT(11)</w:t>
+            </w:r>
+          </w:p>
+        </w:tc>
+        <w:tc>
+          <w:tcPr>
+            <w:tcW w:w="1695" w:type="dxa"/>
+            <w:shd w:val="clear" w:color="auto" w:fill="auto"/>
+            <w:tcMar>
+              <w:top w:w="100" w:type="dxa"/>
+              <w:left w:w="100" w:type="dxa"/>
+              <w:bottom w:w="100" w:type="dxa"/>
+              <w:right w:w="100" w:type="dxa"/>
+            </w:tcMar>
+          </w:tcPr>
+          <w:p>
+            <w:pPr>
+              <w:widowControl w:val="0"/>
+              <w:spacing w:line="240" w:lineRule="auto"/>
+            </w:pPr>
+            <w:r>
+              <w:t>Primaria</w:t>
+            </w:r>
+          </w:p>
+        </w:tc>
+      </w:tr>
+      <w:tr>
+        <w:tc>
+          <w:tcPr>
+            <w:tcW w:w="2415" w:type="dxa"/>
+            <w:shd w:val="clear" w:color="auto" w:fill="auto"/>
+            <w:tcMar>
+              <w:top w:w="100" w:type="dxa"/>
+              <w:left w:w="100" w:type="dxa"/>
+              <w:bottom w:w="100" w:type="dxa"/>
+              <w:right w:w="100" w:type="dxa"/>
+            </w:tcMar>
+          </w:tcPr>
+          <w:p>
+            <w:pPr>
+              <w:widowControl w:val="0"/>
+              <w:spacing w:line="240" w:lineRule="auto"/>
+            </w:pPr>
+            <w:proofErr w:type="spellStart"/>
+            <w:r>
+              <w:t>idUtente</w:t>
+            </w:r>
+            <w:proofErr w:type="spellEnd"/>
+          </w:p>
+        </w:tc>
+        <w:tc>
+          <w:tcPr>
+            <w:tcW w:w="2700" w:type="dxa"/>
+            <w:shd w:val="clear" w:color="auto" w:fill="auto"/>
+            <w:tcMar>
+              <w:top w:w="100" w:type="dxa"/>
+              <w:left w:w="100" w:type="dxa"/>
+              <w:bottom w:w="100" w:type="dxa"/>
+              <w:right w:w="100" w:type="dxa"/>
+            </w:tcMar>
+          </w:tcPr>
+          <w:p>
+            <w:pPr>
+              <w:widowControl w:val="0"/>
+              <w:spacing w:line="240" w:lineRule="auto"/>
+            </w:pPr>
+            <w:r>
+              <w:t>VARCHAR(32)</w:t>
+            </w:r>
+          </w:p>
+        </w:tc>
+        <w:tc>
+          <w:tcPr>
+            <w:tcW w:w="1695" w:type="dxa"/>
+            <w:shd w:val="clear" w:color="auto" w:fill="auto"/>
+            <w:tcMar>
+              <w:top w:w="100" w:type="dxa"/>
+              <w:left w:w="100" w:type="dxa"/>
+              <w:bottom w:w="100" w:type="dxa"/>
+              <w:right w:w="100" w:type="dxa"/>
+            </w:tcMar>
+          </w:tcPr>
+          <w:p>
+            <w:pPr>
+              <w:widowControl w:val="0"/>
+              <w:spacing w:line="240" w:lineRule="auto"/>
+            </w:pPr>
+            <w:r>
+              <w:t>Primaria &amp; Esterna</w:t>
+            </w:r>
+          </w:p>
+        </w:tc>
+      </w:tr>
+      <w:tr>
+        <w:tc>
+          <w:tcPr>
+            <w:tcW w:w="2415" w:type="dxa"/>
+            <w:shd w:val="clear" w:color="auto" w:fill="auto"/>
+            <w:tcMar>
+              <w:top w:w="100" w:type="dxa"/>
+              <w:left w:w="100" w:type="dxa"/>
+              <w:bottom w:w="100" w:type="dxa"/>
+              <w:right w:w="100" w:type="dxa"/>
+            </w:tcMar>
+          </w:tcPr>
+          <w:p>
+            <w:pPr>
+              <w:widowControl w:val="0"/>
+              <w:spacing w:line="240" w:lineRule="auto"/>
+            </w:pPr>
+            <w:proofErr w:type="spellStart"/>
+            <w:r>
+              <w:t>idFoto</w:t>
+            </w:r>
+            <w:proofErr w:type="spellEnd"/>
+          </w:p>
+        </w:tc>
+        <w:tc>
+          <w:tcPr>
+            <w:tcW w:w="2700" w:type="dxa"/>
+            <w:shd w:val="clear" w:color="auto" w:fill="auto"/>
+            <w:tcMar>
+              <w:top w:w="100" w:type="dxa"/>
+              <w:left w:w="100" w:type="dxa"/>
+              <w:bottom w:w="100" w:type="dxa"/>
+              <w:right w:w="100" w:type="dxa"/>
+            </w:tcMar>
+          </w:tcPr>
+          <w:p>
+            <w:pPr>
+              <w:widowControl w:val="0"/>
+              <w:spacing w:line="240" w:lineRule="auto"/>
+            </w:pPr>
+            <w:r>
+              <w:t>INT11)</w:t>
+            </w:r>
+          </w:p>
+        </w:tc>
+        <w:tc>
+          <w:tcPr>
+            <w:tcW w:w="1695" w:type="dxa"/>
+            <w:shd w:val="clear" w:color="auto" w:fill="auto"/>
+            <w:tcMar>
+              <w:top w:w="100" w:type="dxa"/>
+              <w:left w:w="100" w:type="dxa"/>
+              <w:bottom w:w="100" w:type="dxa"/>
+              <w:right w:w="100" w:type="dxa"/>
+            </w:tcMar>
+          </w:tcPr>
+          <w:p>
+            <w:pPr>
+              <w:widowControl w:val="0"/>
+              <w:spacing w:line="240" w:lineRule="auto"/>
+            </w:pPr>
+            <w:r>
+              <w:t>Esterna</w:t>
+            </w:r>
+          </w:p>
+        </w:tc>
+      </w:tr>
+      <w:tr>
+        <w:tc>
+          <w:tcPr>
+            <w:tcW w:w="2415" w:type="dxa"/>
+            <w:shd w:val="clear" w:color="auto" w:fill="auto"/>
+            <w:tcMar>
+              <w:top w:w="100" w:type="dxa"/>
+              <w:left w:w="100" w:type="dxa"/>
+              <w:bottom w:w="100" w:type="dxa"/>
+              <w:right w:w="100" w:type="dxa"/>
+            </w:tcMar>
+          </w:tcPr>
+          <w:p>
+            <w:pPr>
+              <w:widowControl w:val="0"/>
+              <w:spacing w:line="240" w:lineRule="auto"/>
+            </w:pPr>
+            <w:r>
+              <w:t>descrizione</w:t>
+            </w:r>
+          </w:p>
+        </w:tc>
+        <w:tc>
+          <w:tcPr>
+            <w:tcW w:w="2700" w:type="dxa"/>
+            <w:shd w:val="clear" w:color="auto" w:fill="auto"/>
+            <w:tcMar>
+              <w:top w:w="100" w:type="dxa"/>
+              <w:left w:w="100" w:type="dxa"/>
+              <w:bottom w:w="100" w:type="dxa"/>
+              <w:right w:w="100" w:type="dxa"/>
+            </w:tcMar>
+          </w:tcPr>
+          <w:p>
+            <w:pPr>
+              <w:widowControl w:val="0"/>
+              <w:spacing w:line="240" w:lineRule="auto"/>
+            </w:pPr>
+            <w:r>
+              <w:t>VARCHAR(255)</w:t>
+            </w:r>
+          </w:p>
+        </w:tc>
+        <w:tc>
+          <w:tcPr>
+            <w:tcW w:w="1695" w:type="dxa"/>
+            <w:shd w:val="clear" w:color="auto" w:fill="auto"/>
+            <w:tcMar>
+              <w:top w:w="100" w:type="dxa"/>
+              <w:left w:w="100" w:type="dxa"/>
+              <w:bottom w:w="100" w:type="dxa"/>
+              <w:right w:w="100" w:type="dxa"/>
+            </w:tcMar>
+          </w:tcPr>
+          <w:p>
+            <w:pPr>
+              <w:widowControl w:val="0"/>
+              <w:spacing w:line="240" w:lineRule="auto"/>
+            </w:pPr>
+          </w:p>
+        </w:tc>
+      </w:tr>
+      <w:tr>
+        <w:trPr>
+          <w:trHeight w:val="283"/>
+        </w:trPr>
+        <w:tc>
+          <w:tcPr>
+            <w:tcW w:w="2415" w:type="dxa"/>
+            <w:shd w:val="clear" w:color="auto" w:fill="auto"/>
+            <w:tcMar>
+              <w:top w:w="100" w:type="dxa"/>
+              <w:left w:w="100" w:type="dxa"/>
+              <w:bottom w:w="100" w:type="dxa"/>
+              <w:right w:w="100" w:type="dxa"/>
+            </w:tcMar>
+          </w:tcPr>
+          <w:p>
+            <w:pPr>
+              <w:widowControl w:val="0"/>
+              <w:spacing w:line="240" w:lineRule="auto"/>
+            </w:pPr>
+            <w:r>
+              <w:t>data</w:t>
+            </w:r>
+          </w:p>
+        </w:tc>
+        <w:tc>
+          <w:tcPr>
+            <w:tcW w:w="2700" w:type="dxa"/>
+            <w:shd w:val="clear" w:color="auto" w:fill="auto"/>
+            <w:tcMar>
+              <w:top w:w="100" w:type="dxa"/>
+              <w:left w:w="100" w:type="dxa"/>
+              <w:bottom w:w="100" w:type="dxa"/>
+              <w:right w:w="100" w:type="dxa"/>
+            </w:tcMar>
+          </w:tcPr>
+          <w:p>
+            <w:pPr>
+              <w:widowControl w:val="0"/>
+              <w:spacing w:line="240" w:lineRule="auto"/>
+            </w:pPr>
+            <w:r>
+              <w:t>DATE</w:t>
+            </w:r>
+          </w:p>
+        </w:tc>
+        <w:tc>
+          <w:tcPr>
+            <w:tcW w:w="1695" w:type="dxa"/>
+            <w:shd w:val="clear" w:color="auto" w:fill="auto"/>
+            <w:tcMar>
+              <w:top w:w="100" w:type="dxa"/>
+              <w:left w:w="100" w:type="dxa"/>
+              <w:bottom w:w="100" w:type="dxa"/>
+              <w:right w:w="100" w:type="dxa"/>
+            </w:tcMar>
+          </w:tcPr>
+          <w:p>
+            <w:pPr>
+              <w:widowControl w:val="0"/>
+              <w:spacing w:line="240" w:lineRule="auto"/>
+            </w:pPr>
+          </w:p>
+        </w:tc>
+      </w:tr>
+      <w:tr>
+        <w:trPr>
+          <w:trHeight w:val="283"/>
+        </w:trPr>
+        <w:tc>
+          <w:tcPr>
+            <w:tcW w:w="2415" w:type="dxa"/>
+            <w:shd w:val="clear" w:color="auto" w:fill="auto"/>
+            <w:tcMar>
+              <w:top w:w="100" w:type="dxa"/>
+              <w:left w:w="100" w:type="dxa"/>
+              <w:bottom w:w="100" w:type="dxa"/>
+              <w:right w:w="100" w:type="dxa"/>
+            </w:tcMar>
+          </w:tcPr>
+          <w:p>
+            <w:pPr>
+              <w:widowControl w:val="0"/>
+              <w:spacing w:line="240" w:lineRule="auto"/>
+            </w:pPr>
+            <w:r>
+              <w:t>ora</w:t>
+            </w:r>
+          </w:p>
+        </w:tc>
+        <w:tc>
+          <w:tcPr>
+            <w:tcW w:w="2700" w:type="dxa"/>
+            <w:shd w:val="clear" w:color="auto" w:fill="auto"/>
+            <w:tcMar>
+              <w:top w:w="100" w:type="dxa"/>
+              <w:left w:w="100" w:type="dxa"/>
+              <w:bottom w:w="100" w:type="dxa"/>
+              <w:right w:w="100" w:type="dxa"/>
+            </w:tcMar>
+          </w:tcPr>
+          <w:p>
+            <w:pPr>
+              <w:widowControl w:val="0"/>
+              <w:spacing w:line="240" w:lineRule="auto"/>
+            </w:pPr>
+            <w:r>
+              <w:t>TIME</w:t>
+            </w:r>
+          </w:p>
+        </w:tc>
+        <w:tc>
+          <w:tcPr>
+            <w:tcW w:w="1695" w:type="dxa"/>
+            <w:shd w:val="clear" w:color="auto" w:fill="auto"/>
+            <w:tcMar>
+              <w:top w:w="100" w:type="dxa"/>
+              <w:left w:w="100" w:type="dxa"/>
+              <w:bottom w:w="100" w:type="dxa"/>
+              <w:right w:w="100" w:type="dxa"/>
+            </w:tcMar>
+          </w:tcPr>
+          <w:p>
+            <w:pPr>
+              <w:widowControl w:val="0"/>
+              <w:spacing w:line="240" w:lineRule="auto"/>
+            </w:pPr>
+          </w:p>
+        </w:tc>
+      </w:tr>
+      <w:tr>
+        <w:tc>
+          <w:tcPr>
+            <w:tcW w:w="2415" w:type="dxa"/>
+            <w:shd w:val="clear" w:color="auto" w:fill="auto"/>
+            <w:tcMar>
+              <w:top w:w="100" w:type="dxa"/>
+              <w:left w:w="100" w:type="dxa"/>
+              <w:bottom w:w="100" w:type="dxa"/>
+              <w:right w:w="100" w:type="dxa"/>
+            </w:tcMar>
+          </w:tcPr>
+          <w:p>
+            <w:pPr>
+              <w:widowControl w:val="0"/>
+              <w:spacing w:line="240" w:lineRule="auto"/>
+            </w:pPr>
+            <w:r>
+              <w:t>stato</w:t>
+            </w:r>
+          </w:p>
+        </w:tc>
+        <w:tc>
+          <w:tcPr>
+            <w:tcW w:w="2700" w:type="dxa"/>
+            <w:shd w:val="clear" w:color="auto" w:fill="auto"/>
+            <w:tcMar>
+              <w:top w:w="100" w:type="dxa"/>
+              <w:left w:w="100" w:type="dxa"/>
+              <w:bottom w:w="100" w:type="dxa"/>
+              <w:right w:w="100" w:type="dxa"/>
+            </w:tcMar>
+          </w:tcPr>
+          <w:p>
+            <w:pPr>
+              <w:widowControl w:val="0"/>
+              <w:spacing w:line="240" w:lineRule="auto"/>
+            </w:pPr>
+            <w:r>
+              <w:t>ENUM(“</w:t>
+            </w:r>
+            <w:proofErr w:type="spellStart"/>
+            <w:r>
+              <w:t>Blocked</w:t>
+            </w:r>
+            <w:proofErr w:type="spellEnd"/>
+            <w:r>
+              <w:t>”,”Free”)</w:t>
+            </w:r>
+          </w:p>
+        </w:tc>
+        <w:tc>
+          <w:tcPr>
+            <w:tcW w:w="1695" w:type="dxa"/>
+            <w:shd w:val="clear" w:color="auto" w:fill="auto"/>
+            <w:tcMar>
+              <w:top w:w="100" w:type="dxa"/>
+              <w:left w:w="100" w:type="dxa"/>
+              <w:bottom w:w="100" w:type="dxa"/>
+              <w:right w:w="100" w:type="dxa"/>
+            </w:tcMar>
+          </w:tcPr>
+          <w:p>
+            <w:pPr>
+              <w:widowControl w:val="0"/>
+              <w:spacing w:line="240" w:lineRule="auto"/>
+            </w:pPr>
+          </w:p>
+        </w:tc>
+      </w:tr>
+    </w:tbl>
+    <w:p>
+      <w:pPr>
+        <w:ind w:left="720"/>
+      </w:pPr>
+    </w:p>
+    <w:p>
+      <w:pPr>
+        <w:ind w:left="720"/>
+      </w:pPr>
+    </w:p>
+    <w:p>
+      <w:pPr>
+        <w:ind w:left="720"/>
+        <w:rPr>
+          <w:b/>
+        </w:rPr>
+      </w:pPr>
+      <w:r>
+        <w:rPr>
+          <w:b/>
+        </w:rPr>
+        <w:t>Tabella: Foto</w:t>
+      </w:r>
+    </w:p>
+    <w:p>
+      <w:pPr>
+        <w:ind w:left="720"/>
+        <w:rPr>
+          <w:b/>
+        </w:rPr>
+      </w:pPr>
+    </w:p>
+    <w:tbl>
+      <w:tblPr>
+        <w:tblW w:w="6810" w:type="dxa"/>
+        <w:tblInd w:w="820" w:type="dxa"/>
+        <w:tblBorders>
+          <w:top w:val="single" w:sz="8" w:space="0" w:color="000000"/>
+          <w:left w:val="single" w:sz="8" w:space="0" w:color="000000"/>
+          <w:bottom w:val="single" w:sz="8" w:space="0" w:color="000000"/>
+          <w:right w:val="single" w:sz="8" w:space="0" w:color="000000"/>
+          <w:insideH w:val="single" w:sz="8" w:space="0" w:color="000000"/>
+          <w:insideV w:val="single" w:sz="8" w:space="0" w:color="000000"/>
+        </w:tblBorders>
+        <w:tblLayout w:type="fixed"/>
+        <w:tblLook w:val="0600" w:firstRow="0" w:lastRow="0" w:firstColumn="0" w:lastColumn="0" w:noHBand="1" w:noVBand="1"/>
+      </w:tblPr>
+      <w:tblGrid>
+        <w:gridCol w:w="2415"/>
+        <w:gridCol w:w="2700"/>
+        <w:gridCol w:w="1695"/>
+      </w:tblGrid>
+      <w:tr>
+        <w:trPr>
+          <w:trHeight w:val="421"/>
+        </w:trPr>
+        <w:tc>
+          <w:tcPr>
+            <w:tcW w:w="2415" w:type="dxa"/>
+            <w:shd w:val="clear" w:color="auto" w:fill="3C78D8"/>
+            <w:tcMar>
+              <w:top w:w="100" w:type="dxa"/>
+              <w:left w:w="100" w:type="dxa"/>
+              <w:bottom w:w="100" w:type="dxa"/>
+              <w:right w:w="100" w:type="dxa"/>
+            </w:tcMar>
+          </w:tcPr>
+          <w:p>
+            <w:pPr>
+              <w:widowControl w:val="0"/>
+              <w:spacing w:line="240" w:lineRule="auto"/>
+              <w:jc w:val="center"/>
+              <w:rPr>
+                <w:b/>
+              </w:rPr>
+            </w:pPr>
+            <w:r>
+              <w:rPr>
+                <w:b/>
+              </w:rPr>
+              <w:t>Attributo</w:t>
+            </w:r>
+          </w:p>
+        </w:tc>
+        <w:tc>
+          <w:tcPr>
+            <w:tcW w:w="2700" w:type="dxa"/>
+            <w:shd w:val="clear" w:color="auto" w:fill="3C78D8"/>
+            <w:tcMar>
+              <w:top w:w="100" w:type="dxa"/>
+              <w:left w:w="100" w:type="dxa"/>
+              <w:bottom w:w="100" w:type="dxa"/>
+              <w:right w:w="100" w:type="dxa"/>
+            </w:tcMar>
+          </w:tcPr>
+          <w:p>
+            <w:pPr>
+              <w:widowControl w:val="0"/>
+              <w:spacing w:line="240" w:lineRule="auto"/>
+              <w:jc w:val="center"/>
+              <w:rPr>
+                <w:b/>
+              </w:rPr>
+            </w:pPr>
+            <w:r>
+              <w:rPr>
+                <w:b/>
+              </w:rPr>
+              <w:t>Tipo</w:t>
+            </w:r>
+          </w:p>
+        </w:tc>
+        <w:tc>
+          <w:tcPr>
+            <w:tcW w:w="1695" w:type="dxa"/>
+            <w:shd w:val="clear" w:color="auto" w:fill="3C78D8"/>
+            <w:tcMar>
+              <w:top w:w="100" w:type="dxa"/>
+              <w:left w:w="100" w:type="dxa"/>
+              <w:bottom w:w="100" w:type="dxa"/>
+              <w:right w:w="100" w:type="dxa"/>
+            </w:tcMar>
+          </w:tcPr>
+          <w:p>
+            <w:pPr>
+              <w:widowControl w:val="0"/>
+              <w:spacing w:line="240" w:lineRule="auto"/>
+              <w:jc w:val="center"/>
+              <w:rPr>
+                <w:b/>
+              </w:rPr>
+            </w:pPr>
+            <w:r>
+              <w:rPr>
+                <w:b/>
+              </w:rPr>
+              <w:t>Chiave</w:t>
+            </w:r>
+          </w:p>
+        </w:tc>
+      </w:tr>
+      <w:tr>
+        <w:tc>
+          <w:tcPr>
+            <w:tcW w:w="2415" w:type="dxa"/>
+            <w:shd w:val="clear" w:color="auto" w:fill="auto"/>
+            <w:tcMar>
+              <w:top w:w="100" w:type="dxa"/>
+              <w:left w:w="100" w:type="dxa"/>
+              <w:bottom w:w="100" w:type="dxa"/>
+              <w:right w:w="100" w:type="dxa"/>
+            </w:tcMar>
+          </w:tcPr>
+          <w:p>
+            <w:pPr>
+              <w:widowControl w:val="0"/>
+              <w:spacing w:line="240" w:lineRule="auto"/>
+            </w:pPr>
+            <w:proofErr w:type="spellStart"/>
+            <w:r>
+              <w:t>idFoto</w:t>
+            </w:r>
+            <w:proofErr w:type="spellEnd"/>
+          </w:p>
+        </w:tc>
+        <w:tc>
+          <w:tcPr>
+            <w:tcW w:w="2700" w:type="dxa"/>
+            <w:shd w:val="clear" w:color="auto" w:fill="auto"/>
+            <w:tcMar>
+              <w:top w:w="100" w:type="dxa"/>
+              <w:left w:w="100" w:type="dxa"/>
+              <w:bottom w:w="100" w:type="dxa"/>
+              <w:right w:w="100" w:type="dxa"/>
+            </w:tcMar>
+          </w:tcPr>
+          <w:p>
+            <w:pPr>
+              <w:widowControl w:val="0"/>
+              <w:spacing w:line="240" w:lineRule="auto"/>
+            </w:pPr>
+            <w:r>
+              <w:t>INT(11)</w:t>
+            </w:r>
+          </w:p>
+        </w:tc>
+        <w:tc>
+          <w:tcPr>
+            <w:tcW w:w="1695" w:type="dxa"/>
+            <w:shd w:val="clear" w:color="auto" w:fill="auto"/>
+            <w:tcMar>
+              <w:top w:w="100" w:type="dxa"/>
+              <w:left w:w="100" w:type="dxa"/>
+              <w:bottom w:w="100" w:type="dxa"/>
+              <w:right w:w="100" w:type="dxa"/>
+            </w:tcMar>
+          </w:tcPr>
+          <w:p>
+            <w:pPr>
+              <w:widowControl w:val="0"/>
+              <w:spacing w:line="240" w:lineRule="auto"/>
+            </w:pPr>
+            <w:r>
+              <w:t>Primaria</w:t>
+            </w:r>
+          </w:p>
+        </w:tc>
+      </w:tr>
+      <w:tr>
+        <w:tc>
+          <w:tcPr>
+            <w:tcW w:w="2415" w:type="dxa"/>
+            <w:shd w:val="clear" w:color="auto" w:fill="auto"/>
+            <w:tcMar>
+              <w:top w:w="100" w:type="dxa"/>
+              <w:left w:w="100" w:type="dxa"/>
+              <w:bottom w:w="100" w:type="dxa"/>
+              <w:right w:w="100" w:type="dxa"/>
+            </w:tcMar>
+          </w:tcPr>
+          <w:p>
+            <w:pPr>
+              <w:widowControl w:val="0"/>
+              <w:spacing w:line="240" w:lineRule="auto"/>
+            </w:pPr>
+            <w:proofErr w:type="spellStart"/>
+            <w:r>
+              <w:t>path</w:t>
+            </w:r>
+            <w:proofErr w:type="spellEnd"/>
+          </w:p>
+        </w:tc>
+        <w:tc>
+          <w:tcPr>
+            <w:tcW w:w="2700" w:type="dxa"/>
+            <w:shd w:val="clear" w:color="auto" w:fill="auto"/>
+            <w:tcMar>
+              <w:top w:w="100" w:type="dxa"/>
+              <w:left w:w="100" w:type="dxa"/>
+              <w:bottom w:w="100" w:type="dxa"/>
+              <w:right w:w="100" w:type="dxa"/>
+            </w:tcMar>
+          </w:tcPr>
+          <w:p>
+            <w:pPr>
+              <w:widowControl w:val="0"/>
+              <w:spacing w:line="240" w:lineRule="auto"/>
+            </w:pPr>
+            <w:r>
+              <w:t>VARCHAR(255)</w:t>
+            </w:r>
+          </w:p>
+        </w:tc>
+        <w:tc>
+          <w:tcPr>
+            <w:tcW w:w="1695" w:type="dxa"/>
+            <w:shd w:val="clear" w:color="auto" w:fill="auto"/>
+            <w:tcMar>
+              <w:top w:w="100" w:type="dxa"/>
+              <w:left w:w="100" w:type="dxa"/>
+              <w:bottom w:w="100" w:type="dxa"/>
+              <w:right w:w="100" w:type="dxa"/>
+            </w:tcMar>
+          </w:tcPr>
+          <w:p>
+            <w:pPr>
+              <w:widowControl w:val="0"/>
+              <w:spacing w:line="240" w:lineRule="auto"/>
+            </w:pPr>
+          </w:p>
+        </w:tc>
+      </w:tr>
+      <w:tr>
+        <w:tc>
+          <w:tcPr>
+            <w:tcW w:w="2415" w:type="dxa"/>
+            <w:shd w:val="clear" w:color="auto" w:fill="auto"/>
+            <w:tcMar>
+              <w:top w:w="100" w:type="dxa"/>
+              <w:left w:w="100" w:type="dxa"/>
+              <w:bottom w:w="100" w:type="dxa"/>
+              <w:right w:w="100" w:type="dxa"/>
+            </w:tcMar>
+          </w:tcPr>
+          <w:p>
+            <w:pPr>
+              <w:widowControl w:val="0"/>
+              <w:spacing w:line="240" w:lineRule="auto"/>
+            </w:pPr>
+            <w:r>
+              <w:t>prezzo</w:t>
+            </w:r>
+          </w:p>
+        </w:tc>
+        <w:tc>
+          <w:tcPr>
+            <w:tcW w:w="2700" w:type="dxa"/>
+            <w:shd w:val="clear" w:color="auto" w:fill="auto"/>
+            <w:tcMar>
+              <w:top w:w="100" w:type="dxa"/>
+              <w:left w:w="100" w:type="dxa"/>
+              <w:bottom w:w="100" w:type="dxa"/>
+              <w:right w:w="100" w:type="dxa"/>
+            </w:tcMar>
+          </w:tcPr>
+          <w:p>
+            <w:pPr>
+              <w:widowControl w:val="0"/>
+              <w:spacing w:line="240" w:lineRule="auto"/>
+            </w:pPr>
+            <w:r>
+              <w:t>DECIMAL(5,2)</w:t>
+            </w:r>
+          </w:p>
+        </w:tc>
+        <w:tc>
+          <w:tcPr>
+            <w:tcW w:w="1695" w:type="dxa"/>
+            <w:shd w:val="clear" w:color="auto" w:fill="auto"/>
+            <w:tcMar>
+              <w:top w:w="100" w:type="dxa"/>
+              <w:left w:w="100" w:type="dxa"/>
+              <w:bottom w:w="100" w:type="dxa"/>
+              <w:right w:w="100" w:type="dxa"/>
+            </w:tcMar>
+          </w:tcPr>
+          <w:p>
+            <w:pPr>
+              <w:widowControl w:val="0"/>
+              <w:spacing w:line="240" w:lineRule="auto"/>
+            </w:pPr>
+          </w:p>
+        </w:tc>
+      </w:tr>
+    </w:tbl>
+    <w:p>
+      <w:pPr>
+        <w:ind w:left="720"/>
+      </w:pPr>
+    </w:p>
+    <w:p>
+      <w:pPr>
+        <w:ind w:left="720"/>
+      </w:pPr>
+    </w:p>
+    <w:p>
+      <w:pPr>
+        <w:ind w:left="720"/>
+        <w:rPr>
+          <w:b/>
+        </w:rPr>
+      </w:pPr>
+      <w:r>
+        <w:rPr>
+          <w:b/>
+        </w:rPr>
+        <w:t>Tabella: Acquisto</w:t>
+      </w:r>
+    </w:p>
+    <w:p>
+      <w:pPr>
+        <w:ind w:left="720"/>
+        <w:rPr>
+          <w:b/>
+        </w:rPr>
+      </w:pPr>
+    </w:p>
+    <w:tbl>
+      <w:tblPr>
+        <w:tblW w:w="6810" w:type="dxa"/>
+        <w:tblInd w:w="820" w:type="dxa"/>
+        <w:tblBorders>
+          <w:top w:val="single" w:sz="8" w:space="0" w:color="000000"/>
+          <w:left w:val="single" w:sz="8" w:space="0" w:color="000000"/>
+          <w:bottom w:val="single" w:sz="8" w:space="0" w:color="000000"/>
+          <w:right w:val="single" w:sz="8" w:space="0" w:color="000000"/>
+          <w:insideH w:val="single" w:sz="8" w:space="0" w:color="000000"/>
+          <w:insideV w:val="single" w:sz="8" w:space="0" w:color="000000"/>
+        </w:tblBorders>
+        <w:tblLayout w:type="fixed"/>
+        <w:tblLook w:val="0600" w:firstRow="0" w:lastRow="0" w:firstColumn="0" w:lastColumn="0" w:noHBand="1" w:noVBand="1"/>
+      </w:tblPr>
+      <w:tblGrid>
+        <w:gridCol w:w="2415"/>
+        <w:gridCol w:w="2700"/>
+        <w:gridCol w:w="1695"/>
+      </w:tblGrid>
+      <w:tr>
+        <w:trPr>
+          <w:trHeight w:val="421"/>
+        </w:trPr>
+        <w:tc>
+          <w:tcPr>
+            <w:tcW w:w="2415" w:type="dxa"/>
+            <w:shd w:val="clear" w:color="auto" w:fill="3C78D8"/>
+            <w:tcMar>
+              <w:top w:w="100" w:type="dxa"/>
+              <w:left w:w="100" w:type="dxa"/>
+              <w:bottom w:w="100" w:type="dxa"/>
+              <w:right w:w="100" w:type="dxa"/>
+            </w:tcMar>
+          </w:tcPr>
+          <w:p>
+            <w:pPr>
+              <w:widowControl w:val="0"/>
+              <w:spacing w:line="240" w:lineRule="auto"/>
+              <w:jc w:val="center"/>
+              <w:rPr>
+                <w:b/>
+              </w:rPr>
+            </w:pPr>
+            <w:r>
+              <w:rPr>
+                <w:b/>
+              </w:rPr>
+              <w:t>Attributo</w:t>
+            </w:r>
+          </w:p>
+        </w:tc>
+        <w:tc>
+          <w:tcPr>
+            <w:tcW w:w="2700" w:type="dxa"/>
+            <w:shd w:val="clear" w:color="auto" w:fill="3C78D8"/>
+            <w:tcMar>
+              <w:top w:w="100" w:type="dxa"/>
+              <w:left w:w="100" w:type="dxa"/>
+              <w:bottom w:w="100" w:type="dxa"/>
+              <w:right w:w="100" w:type="dxa"/>
+            </w:tcMar>
+          </w:tcPr>
+          <w:p>
+            <w:pPr>
+              <w:widowControl w:val="0"/>
+              <w:spacing w:line="240" w:lineRule="auto"/>
+              <w:jc w:val="center"/>
+              <w:rPr>
+                <w:b/>
+              </w:rPr>
+            </w:pPr>
+            <w:r>
+              <w:rPr>
+                <w:b/>
+              </w:rPr>
+              <w:t>Tipo</w:t>
+            </w:r>
+          </w:p>
+        </w:tc>
+        <w:tc>
+          <w:tcPr>
+            <w:tcW w:w="1695" w:type="dxa"/>
+            <w:shd w:val="clear" w:color="auto" w:fill="3C78D8"/>
+            <w:tcMar>
+              <w:top w:w="100" w:type="dxa"/>
+              <w:left w:w="100" w:type="dxa"/>
+              <w:bottom w:w="100" w:type="dxa"/>
+              <w:right w:w="100" w:type="dxa"/>
+            </w:tcMar>
+          </w:tcPr>
+          <w:p>
+            <w:pPr>
+              <w:widowControl w:val="0"/>
+              <w:spacing w:line="240" w:lineRule="auto"/>
+              <w:jc w:val="center"/>
+              <w:rPr>
+                <w:b/>
+              </w:rPr>
+            </w:pPr>
+            <w:r>
+              <w:rPr>
+                <w:b/>
+              </w:rPr>
+              <w:t>Chiave</w:t>
+            </w:r>
+          </w:p>
+        </w:tc>
+      </w:tr>
+      <w:tr>
+        <w:tc>
+          <w:tcPr>
+            <w:tcW w:w="2415" w:type="dxa"/>
+            <w:shd w:val="clear" w:color="auto" w:fill="auto"/>
+            <w:tcMar>
+              <w:top w:w="100" w:type="dxa"/>
+              <w:left w:w="100" w:type="dxa"/>
+              <w:bottom w:w="100" w:type="dxa"/>
+              <w:right w:w="100" w:type="dxa"/>
+            </w:tcMar>
+          </w:tcPr>
+          <w:p>
+            <w:pPr>
+              <w:widowControl w:val="0"/>
+              <w:spacing w:line="240" w:lineRule="auto"/>
+            </w:pPr>
+            <w:proofErr w:type="spellStart"/>
+            <w:r>
+              <w:lastRenderedPageBreak/>
+              <w:t>idUtente</w:t>
+            </w:r>
+            <w:proofErr w:type="spellEnd"/>
+          </w:p>
+        </w:tc>
+        <w:tc>
+          <w:tcPr>
+            <w:tcW w:w="2700" w:type="dxa"/>
+            <w:shd w:val="clear" w:color="auto" w:fill="auto"/>
+            <w:tcMar>
+              <w:top w:w="100" w:type="dxa"/>
+              <w:left w:w="100" w:type="dxa"/>
+              <w:bottom w:w="100" w:type="dxa"/>
+              <w:right w:w="100" w:type="dxa"/>
+            </w:tcMar>
+          </w:tcPr>
+          <w:p>
+            <w:pPr>
+              <w:widowControl w:val="0"/>
+              <w:spacing w:line="240" w:lineRule="auto"/>
+            </w:pPr>
+            <w:r>
+              <w:t>VARCHAR(32)</w:t>
+            </w:r>
+          </w:p>
+        </w:tc>
+        <w:tc>
+          <w:tcPr>
+            <w:tcW w:w="1695" w:type="dxa"/>
+            <w:shd w:val="clear" w:color="auto" w:fill="auto"/>
+            <w:tcMar>
+              <w:top w:w="100" w:type="dxa"/>
+              <w:left w:w="100" w:type="dxa"/>
+              <w:bottom w:w="100" w:type="dxa"/>
+              <w:right w:w="100" w:type="dxa"/>
+            </w:tcMar>
+          </w:tcPr>
+          <w:p>
+            <w:pPr>
+              <w:widowControl w:val="0"/>
+              <w:spacing w:line="240" w:lineRule="auto"/>
+            </w:pPr>
+            <w:r>
+              <w:t>Primaria &amp; Esterna</w:t>
+            </w:r>
+          </w:p>
+        </w:tc>
+      </w:tr>
+      <w:tr>
+        <w:tc>
+          <w:tcPr>
+            <w:tcW w:w="2415" w:type="dxa"/>
+            <w:shd w:val="clear" w:color="auto" w:fill="auto"/>
+            <w:tcMar>
+              <w:top w:w="100" w:type="dxa"/>
+              <w:left w:w="100" w:type="dxa"/>
+              <w:bottom w:w="100" w:type="dxa"/>
+              <w:right w:w="100" w:type="dxa"/>
+            </w:tcMar>
+          </w:tcPr>
+          <w:p>
+            <w:pPr>
+              <w:widowControl w:val="0"/>
+              <w:spacing w:line="240" w:lineRule="auto"/>
+            </w:pPr>
+            <w:proofErr w:type="spellStart"/>
+            <w:r>
+              <w:t>idFoto</w:t>
+            </w:r>
+            <w:proofErr w:type="spellEnd"/>
+          </w:p>
+        </w:tc>
+        <w:tc>
+          <w:tcPr>
+            <w:tcW w:w="2700" w:type="dxa"/>
+            <w:shd w:val="clear" w:color="auto" w:fill="auto"/>
+            <w:tcMar>
+              <w:top w:w="100" w:type="dxa"/>
+              <w:left w:w="100" w:type="dxa"/>
+              <w:bottom w:w="100" w:type="dxa"/>
+              <w:right w:w="100" w:type="dxa"/>
+            </w:tcMar>
+          </w:tcPr>
+          <w:p>
+            <w:pPr>
+              <w:widowControl w:val="0"/>
+              <w:spacing w:line="240" w:lineRule="auto"/>
+            </w:pPr>
+            <w:r>
+              <w:t>INT(11)</w:t>
+            </w:r>
+          </w:p>
+        </w:tc>
+        <w:tc>
+          <w:tcPr>
+            <w:tcW w:w="1695" w:type="dxa"/>
+            <w:shd w:val="clear" w:color="auto" w:fill="auto"/>
+            <w:tcMar>
+              <w:top w:w="100" w:type="dxa"/>
+              <w:left w:w="100" w:type="dxa"/>
+              <w:bottom w:w="100" w:type="dxa"/>
+              <w:right w:w="100" w:type="dxa"/>
+            </w:tcMar>
+          </w:tcPr>
+          <w:p>
+            <w:pPr>
+              <w:widowControl w:val="0"/>
+              <w:spacing w:line="240" w:lineRule="auto"/>
+            </w:pPr>
+            <w:r>
+              <w:t>Primaria &amp; Esterna</w:t>
+            </w:r>
+          </w:p>
+        </w:tc>
+      </w:tr>
+      <w:tr>
+        <w:tc>
+          <w:tcPr>
+            <w:tcW w:w="2415" w:type="dxa"/>
+            <w:shd w:val="clear" w:color="auto" w:fill="auto"/>
+            <w:tcMar>
+              <w:top w:w="100" w:type="dxa"/>
+              <w:left w:w="100" w:type="dxa"/>
+              <w:bottom w:w="100" w:type="dxa"/>
+              <w:right w:w="100" w:type="dxa"/>
+            </w:tcMar>
+          </w:tcPr>
+          <w:p>
+            <w:pPr>
+              <w:widowControl w:val="0"/>
+              <w:spacing w:line="240" w:lineRule="auto"/>
+            </w:pPr>
+            <w:r>
+              <w:t>data</w:t>
+            </w:r>
+          </w:p>
+        </w:tc>
+        <w:tc>
+          <w:tcPr>
+            <w:tcW w:w="2700" w:type="dxa"/>
+            <w:shd w:val="clear" w:color="auto" w:fill="auto"/>
+            <w:tcMar>
+              <w:top w:w="100" w:type="dxa"/>
+              <w:left w:w="100" w:type="dxa"/>
+              <w:bottom w:w="100" w:type="dxa"/>
+              <w:right w:w="100" w:type="dxa"/>
+            </w:tcMar>
+          </w:tcPr>
+          <w:p>
+            <w:pPr>
+              <w:widowControl w:val="0"/>
+              <w:spacing w:line="240" w:lineRule="auto"/>
+            </w:pPr>
+            <w:r>
+              <w:t>DATE</w:t>
+            </w:r>
+          </w:p>
+        </w:tc>
+        <w:tc>
+          <w:tcPr>
+            <w:tcW w:w="1695" w:type="dxa"/>
+            <w:shd w:val="clear" w:color="auto" w:fill="auto"/>
+            <w:tcMar>
+              <w:top w:w="100" w:type="dxa"/>
+              <w:left w:w="100" w:type="dxa"/>
+              <w:bottom w:w="100" w:type="dxa"/>
+              <w:right w:w="100" w:type="dxa"/>
+            </w:tcMar>
+          </w:tcPr>
+          <w:p>
+            <w:pPr>
+              <w:widowControl w:val="0"/>
+              <w:spacing w:line="240" w:lineRule="auto"/>
+            </w:pPr>
+          </w:p>
+        </w:tc>
+      </w:tr>
+    </w:tbl>
+    <w:p>
+      <w:pPr>
+        <w:ind w:left="720"/>
+      </w:pPr>
+    </w:p>
+    <w:p>
+      <w:pPr>
+        <w:ind w:left="720"/>
+      </w:pPr>
+    </w:p>
+    <w:p>
+      <w:pPr>
+        <w:ind w:left="720"/>
+        <w:rPr>
+          <w:b/>
+        </w:rPr>
+      </w:pPr>
+      <w:r>
+        <w:rPr>
+          <w:b/>
+        </w:rPr>
+        <w:t>Tabella: Like</w:t>
+      </w:r>
+    </w:p>
+    <w:p>
+      <w:pPr>
+        <w:ind w:left="720"/>
+        <w:rPr>
+          <w:b/>
+        </w:rPr>
+      </w:pPr>
+    </w:p>
+    <w:tbl>
+      <w:tblPr>
+        <w:tblW w:w="6810" w:type="dxa"/>
+        <w:tblInd w:w="820" w:type="dxa"/>
+        <w:tblBorders>
+          <w:top w:val="single" w:sz="8" w:space="0" w:color="000000"/>
+          <w:left w:val="single" w:sz="8" w:space="0" w:color="000000"/>
+          <w:bottom w:val="single" w:sz="8" w:space="0" w:color="000000"/>
+          <w:right w:val="single" w:sz="8" w:space="0" w:color="000000"/>
+          <w:insideH w:val="single" w:sz="8" w:space="0" w:color="000000"/>
+          <w:insideV w:val="single" w:sz="8" w:space="0" w:color="000000"/>
+        </w:tblBorders>
+        <w:tblLayout w:type="fixed"/>
+        <w:tblLook w:val="0600" w:firstRow="0" w:lastRow="0" w:firstColumn="0" w:lastColumn="0" w:noHBand="1" w:noVBand="1"/>
+      </w:tblPr>
+      <w:tblGrid>
+        <w:gridCol w:w="2415"/>
+        <w:gridCol w:w="2700"/>
+        <w:gridCol w:w="1695"/>
+      </w:tblGrid>
+      <w:tr>
+        <w:trPr>
+          <w:trHeight w:val="421"/>
+        </w:trPr>
+        <w:tc>
+          <w:tcPr>
+            <w:tcW w:w="2415" w:type="dxa"/>
+            <w:shd w:val="clear" w:color="auto" w:fill="3C78D8"/>
+            <w:tcMar>
+              <w:top w:w="100" w:type="dxa"/>
+              <w:left w:w="100" w:type="dxa"/>
+              <w:bottom w:w="100" w:type="dxa"/>
+              <w:right w:w="100" w:type="dxa"/>
+            </w:tcMar>
+          </w:tcPr>
+          <w:p>
+            <w:pPr>
+              <w:widowControl w:val="0"/>
+              <w:spacing w:line="240" w:lineRule="auto"/>
+              <w:jc w:val="center"/>
+              <w:rPr>
+                <w:b/>
+              </w:rPr>
+            </w:pPr>
+            <w:r>
+              <w:rPr>
+                <w:b/>
+              </w:rPr>
+              <w:t>Attributo</w:t>
+            </w:r>
+          </w:p>
+        </w:tc>
+        <w:tc>
+          <w:tcPr>
+            <w:tcW w:w="2700" w:type="dxa"/>
+            <w:shd w:val="clear" w:color="auto" w:fill="3C78D8"/>
+            <w:tcMar>
+              <w:top w:w="100" w:type="dxa"/>
+              <w:left w:w="100" w:type="dxa"/>
+              <w:bottom w:w="100" w:type="dxa"/>
+              <w:right w:w="100" w:type="dxa"/>
+            </w:tcMar>
+          </w:tcPr>
+          <w:p>
+            <w:pPr>
+              <w:widowControl w:val="0"/>
+              <w:spacing w:line="240" w:lineRule="auto"/>
+              <w:jc w:val="center"/>
+              <w:rPr>
+                <w:b/>
+              </w:rPr>
+            </w:pPr>
+            <w:r>
+              <w:rPr>
+                <w:b/>
+              </w:rPr>
+              <w:t>Tipo</w:t>
+            </w:r>
+          </w:p>
+        </w:tc>
+        <w:tc>
+          <w:tcPr>
+            <w:tcW w:w="1695" w:type="dxa"/>
+            <w:shd w:val="clear" w:color="auto" w:fill="3C78D8"/>
+            <w:tcMar>
+              <w:top w:w="100" w:type="dxa"/>
+              <w:left w:w="100" w:type="dxa"/>
+              <w:bottom w:w="100" w:type="dxa"/>
+              <w:right w:w="100" w:type="dxa"/>
+            </w:tcMar>
+          </w:tcPr>
+          <w:p>
+            <w:pPr>
+              <w:widowControl w:val="0"/>
+              <w:spacing w:line="240" w:lineRule="auto"/>
+              <w:jc w:val="center"/>
+              <w:rPr>
+                <w:b/>
+              </w:rPr>
+            </w:pPr>
+            <w:r>
+              <w:rPr>
+                <w:b/>
+              </w:rPr>
+              <w:t>Chiave</w:t>
+            </w:r>
+          </w:p>
+        </w:tc>
+      </w:tr>
+      <w:tr>
+        <w:tc>
+          <w:tcPr>
+            <w:tcW w:w="2415" w:type="dxa"/>
+            <w:shd w:val="clear" w:color="auto" w:fill="auto"/>
+            <w:tcMar>
+              <w:top w:w="100" w:type="dxa"/>
+              <w:left w:w="100" w:type="dxa"/>
+              <w:bottom w:w="100" w:type="dxa"/>
+              <w:right w:w="100" w:type="dxa"/>
+            </w:tcMar>
+          </w:tcPr>
+          <w:p>
+            <w:pPr>
+              <w:widowControl w:val="0"/>
+              <w:spacing w:line="240" w:lineRule="auto"/>
+            </w:pPr>
+            <w:proofErr w:type="spellStart"/>
+            <w:r>
+              <w:t>idUtente</w:t>
+            </w:r>
+            <w:proofErr w:type="spellEnd"/>
+          </w:p>
+        </w:tc>
+        <w:tc>
+          <w:tcPr>
+            <w:tcW w:w="2700" w:type="dxa"/>
+            <w:shd w:val="clear" w:color="auto" w:fill="auto"/>
+            <w:tcMar>
+              <w:top w:w="100" w:type="dxa"/>
+              <w:left w:w="100" w:type="dxa"/>
+              <w:bottom w:w="100" w:type="dxa"/>
+              <w:right w:w="100" w:type="dxa"/>
+            </w:tcMar>
+          </w:tcPr>
+          <w:p>
+            <w:pPr>
+              <w:widowControl w:val="0"/>
+              <w:spacing w:line="240" w:lineRule="auto"/>
+            </w:pPr>
+            <w:r>
+              <w:t>VARCHAR(32)</w:t>
+            </w:r>
+          </w:p>
+        </w:tc>
+        <w:tc>
+          <w:tcPr>
+            <w:tcW w:w="1695" w:type="dxa"/>
+            <w:shd w:val="clear" w:color="auto" w:fill="auto"/>
+            <w:tcMar>
+              <w:top w:w="100" w:type="dxa"/>
+              <w:left w:w="100" w:type="dxa"/>
+              <w:bottom w:w="100" w:type="dxa"/>
+              <w:right w:w="100" w:type="dxa"/>
+            </w:tcMar>
+          </w:tcPr>
+          <w:p>
+            <w:pPr>
+              <w:widowControl w:val="0"/>
+              <w:spacing w:line="240" w:lineRule="auto"/>
+            </w:pPr>
+            <w:r>
+              <w:t>Primaria &amp; Esterna</w:t>
+            </w:r>
+          </w:p>
+        </w:tc>
+      </w:tr>
+      <w:tr>
+        <w:tc>
+          <w:tcPr>
+            <w:tcW w:w="2415" w:type="dxa"/>
+            <w:shd w:val="clear" w:color="auto" w:fill="auto"/>
+            <w:tcMar>
+              <w:top w:w="100" w:type="dxa"/>
+              <w:left w:w="100" w:type="dxa"/>
+              <w:bottom w:w="100" w:type="dxa"/>
+              <w:right w:w="100" w:type="dxa"/>
+            </w:tcMar>
+          </w:tcPr>
+          <w:p>
+            <w:pPr>
+              <w:widowControl w:val="0"/>
+              <w:spacing w:line="240" w:lineRule="auto"/>
+            </w:pPr>
+            <w:proofErr w:type="spellStart"/>
+            <w:r>
+              <w:t>idPost</w:t>
+            </w:r>
+            <w:proofErr w:type="spellEnd"/>
+          </w:p>
+        </w:tc>
+        <w:tc>
+          <w:tcPr>
+            <w:tcW w:w="2700" w:type="dxa"/>
+            <w:shd w:val="clear" w:color="auto" w:fill="auto"/>
+            <w:tcMar>
+              <w:top w:w="100" w:type="dxa"/>
+              <w:left w:w="100" w:type="dxa"/>
+              <w:bottom w:w="100" w:type="dxa"/>
+              <w:right w:w="100" w:type="dxa"/>
+            </w:tcMar>
+          </w:tcPr>
+          <w:p>
+            <w:pPr>
+              <w:widowControl w:val="0"/>
+              <w:spacing w:line="240" w:lineRule="auto"/>
+            </w:pPr>
+            <w:r>
+              <w:t>INT(11)</w:t>
+            </w:r>
+          </w:p>
+        </w:tc>
+        <w:tc>
+          <w:tcPr>
+            <w:tcW w:w="1695" w:type="dxa"/>
+            <w:shd w:val="clear" w:color="auto" w:fill="auto"/>
+            <w:tcMar>
+              <w:top w:w="100" w:type="dxa"/>
+              <w:left w:w="100" w:type="dxa"/>
+              <w:bottom w:w="100" w:type="dxa"/>
+              <w:right w:w="100" w:type="dxa"/>
+            </w:tcMar>
+          </w:tcPr>
+          <w:p>
+            <w:pPr>
+              <w:widowControl w:val="0"/>
+              <w:spacing w:line="240" w:lineRule="auto"/>
+            </w:pPr>
+            <w:r>
+              <w:t>Primaria &amp; Esterna</w:t>
+            </w:r>
+          </w:p>
+        </w:tc>
+      </w:tr>
+      <w:tr>
+        <w:tc>
+          <w:tcPr>
+            <w:tcW w:w="2415" w:type="dxa"/>
+            <w:shd w:val="clear" w:color="auto" w:fill="auto"/>
+            <w:tcMar>
+              <w:top w:w="100" w:type="dxa"/>
+              <w:left w:w="100" w:type="dxa"/>
+              <w:bottom w:w="100" w:type="dxa"/>
+              <w:right w:w="100" w:type="dxa"/>
+            </w:tcMar>
+          </w:tcPr>
+          <w:p>
+            <w:pPr>
+              <w:widowControl w:val="0"/>
+              <w:spacing w:line="240" w:lineRule="auto"/>
+            </w:pPr>
+            <w:proofErr w:type="spellStart"/>
+            <w:r>
+              <w:t>idUtentePost</w:t>
+            </w:r>
+            <w:proofErr w:type="spellEnd"/>
+          </w:p>
+        </w:tc>
+        <w:tc>
+          <w:tcPr>
+            <w:tcW w:w="2700" w:type="dxa"/>
+            <w:shd w:val="clear" w:color="auto" w:fill="auto"/>
+            <w:tcMar>
+              <w:top w:w="100" w:type="dxa"/>
+              <w:left w:w="100" w:type="dxa"/>
+              <w:bottom w:w="100" w:type="dxa"/>
+              <w:right w:w="100" w:type="dxa"/>
+            </w:tcMar>
+          </w:tcPr>
+          <w:p>
+            <w:pPr>
+              <w:widowControl w:val="0"/>
+              <w:spacing w:line="240" w:lineRule="auto"/>
+            </w:pPr>
+            <w:r>
+              <w:t>VARCHAR(32)</w:t>
+            </w:r>
+          </w:p>
+        </w:tc>
+        <w:tc>
+          <w:tcPr>
+            <w:tcW w:w="1695" w:type="dxa"/>
+            <w:shd w:val="clear" w:color="auto" w:fill="auto"/>
+            <w:tcMar>
+              <w:top w:w="100" w:type="dxa"/>
+              <w:left w:w="100" w:type="dxa"/>
+              <w:bottom w:w="100" w:type="dxa"/>
+              <w:right w:w="100" w:type="dxa"/>
+            </w:tcMar>
+          </w:tcPr>
+          <w:p>
+            <w:pPr>
+              <w:widowControl w:val="0"/>
+              <w:spacing w:line="240" w:lineRule="auto"/>
+            </w:pPr>
+            <w:r>
+              <w:t>Primaria &amp; Esterna</w:t>
+            </w:r>
+          </w:p>
+        </w:tc>
+      </w:tr>
+    </w:tbl>
+    <w:p>
+      <w:pPr>
+        <w:ind w:left="720"/>
+        <w:rPr>
+          <w:b/>
+        </w:rPr>
+      </w:pPr>
+    </w:p>
+    <w:p>
+      <w:pPr>
+        <w:ind w:left="720"/>
+        <w:rPr>
+          <w:b/>
+        </w:rPr>
+      </w:pPr>
+    </w:p>
+    <w:p>
+      <w:pPr>
+        <w:ind w:left="720"/>
+        <w:rPr>
+          <w:b/>
+        </w:rPr>
+      </w:pPr>
+      <w:r>
+        <w:rPr>
+          <w:b/>
+        </w:rPr>
+        <w:t>Tabella: Abbonamento</w:t>
+      </w:r>
+    </w:p>
+    <w:p>
+      <w:pPr>
+        <w:ind w:left="720"/>
+        <w:rPr>
+          <w:b/>
+        </w:rPr>
+      </w:pPr>
+    </w:p>
+    <w:tbl>
+      <w:tblPr>
+        <w:tblW w:w="6810" w:type="dxa"/>
+        <w:tblInd w:w="820" w:type="dxa"/>
+        <w:tblBorders>
+          <w:top w:val="single" w:sz="8" w:space="0" w:color="000000"/>
+          <w:left w:val="single" w:sz="8" w:space="0" w:color="000000"/>
+          <w:bottom w:val="single" w:sz="8" w:space="0" w:color="000000"/>
+          <w:right w:val="single" w:sz="8" w:space="0" w:color="000000"/>
+          <w:insideH w:val="single" w:sz="8" w:space="0" w:color="000000"/>
+          <w:insideV w:val="single" w:sz="8" w:space="0" w:color="000000"/>
+        </w:tblBorders>
+        <w:tblLayout w:type="fixed"/>
+        <w:tblLook w:val="0600" w:firstRow="0" w:lastRow="0" w:firstColumn="0" w:lastColumn="0" w:noHBand="1" w:noVBand="1"/>
+      </w:tblPr>
+      <w:tblGrid>
+        <w:gridCol w:w="2387"/>
+        <w:gridCol w:w="2752"/>
+        <w:gridCol w:w="1671"/>
+      </w:tblGrid>
+      <w:tr>
+        <w:trPr>
+          <w:trHeight w:val="421"/>
+        </w:trPr>
+        <w:tc>
+          <w:tcPr>
+            <w:tcW w:w="2387" w:type="dxa"/>
+            <w:shd w:val="clear" w:color="auto" w:fill="3C78D8"/>
+            <w:tcMar>
+              <w:top w:w="100" w:type="dxa"/>
+              <w:left w:w="100" w:type="dxa"/>
+              <w:bottom w:w="100" w:type="dxa"/>
+              <w:right w:w="100" w:type="dxa"/>
+            </w:tcMar>
+          </w:tcPr>
+          <w:p>
+            <w:pPr>
+              <w:widowControl w:val="0"/>
+              <w:spacing w:line="240" w:lineRule="auto"/>
+              <w:jc w:val="center"/>
+              <w:rPr>
+                <w:b/>
+              </w:rPr>
+            </w:pPr>
+            <w:r>
+              <w:rPr>
+                <w:b/>
+              </w:rPr>
+              <w:t>Attributo</w:t>
+            </w:r>
+          </w:p>
+        </w:tc>
+        <w:tc>
+          <w:tcPr>
+            <w:tcW w:w="2752" w:type="dxa"/>
+            <w:shd w:val="clear" w:color="auto" w:fill="3C78D8"/>
+            <w:tcMar>
+              <w:top w:w="100" w:type="dxa"/>
+              <w:left w:w="100" w:type="dxa"/>
+              <w:bottom w:w="100" w:type="dxa"/>
+              <w:right w:w="100" w:type="dxa"/>
+            </w:tcMar>
+          </w:tcPr>
+          <w:p>
+            <w:pPr>
+              <w:widowControl w:val="0"/>
+              <w:spacing w:line="240" w:lineRule="auto"/>
+              <w:jc w:val="center"/>
+              <w:rPr>
+                <w:b/>
+              </w:rPr>
+            </w:pPr>
+            <w:r>
+              <w:rPr>
+                <w:b/>
+              </w:rPr>
+              <w:t>Tipo</w:t>
+            </w:r>
+          </w:p>
+        </w:tc>
+        <w:tc>
+          <w:tcPr>
+            <w:tcW w:w="1671" w:type="dxa"/>
+            <w:shd w:val="clear" w:color="auto" w:fill="3C78D8"/>
+            <w:tcMar>
+              <w:top w:w="100" w:type="dxa"/>
+              <w:left w:w="100" w:type="dxa"/>
+              <w:bottom w:w="100" w:type="dxa"/>
+              <w:right w:w="100" w:type="dxa"/>
+            </w:tcMar>
+          </w:tcPr>
+          <w:p>
+            <w:pPr>
+              <w:widowControl w:val="0"/>
+              <w:spacing w:line="240" w:lineRule="auto"/>
+              <w:jc w:val="center"/>
+              <w:rPr>
+                <w:b/>
+              </w:rPr>
+            </w:pPr>
+            <w:r>
+              <w:rPr>
+                <w:b/>
+              </w:rPr>
+              <w:t>Chiave</w:t>
+            </w:r>
+          </w:p>
+        </w:tc>
+      </w:tr>
+      <w:tr>
+        <w:tc>
+          <w:tcPr>
+            <w:tcW w:w="2387" w:type="dxa"/>
+            <w:shd w:val="clear" w:color="auto" w:fill="auto"/>
+            <w:tcMar>
+              <w:top w:w="100" w:type="dxa"/>
+              <w:left w:w="100" w:type="dxa"/>
+              <w:bottom w:w="100" w:type="dxa"/>
+              <w:right w:w="100" w:type="dxa"/>
+            </w:tcMar>
+          </w:tcPr>
+          <w:p>
+            <w:pPr>
+              <w:widowControl w:val="0"/>
+              <w:spacing w:line="240" w:lineRule="auto"/>
+            </w:pPr>
+            <w:proofErr w:type="spellStart"/>
+            <w:r>
+              <w:t>idUtente</w:t>
+            </w:r>
+            <w:proofErr w:type="spellEnd"/>
+          </w:p>
+        </w:tc>
+        <w:tc>
+          <w:tcPr>
+            <w:tcW w:w="2752" w:type="dxa"/>
+            <w:shd w:val="clear" w:color="auto" w:fill="auto"/>
+            <w:tcMar>
+              <w:top w:w="100" w:type="dxa"/>
+              <w:left w:w="100" w:type="dxa"/>
+              <w:bottom w:w="100" w:type="dxa"/>
+              <w:right w:w="100" w:type="dxa"/>
+            </w:tcMar>
+          </w:tcPr>
+          <w:p>
+            <w:pPr>
+              <w:widowControl w:val="0"/>
+              <w:spacing w:line="240" w:lineRule="auto"/>
+            </w:pPr>
+            <w:r>
+              <w:t>VARCHAR(32)</w:t>
+            </w:r>
+          </w:p>
+        </w:tc>
+        <w:tc>
+          <w:tcPr>
+            <w:tcW w:w="1671" w:type="dxa"/>
+            <w:shd w:val="clear" w:color="auto" w:fill="auto"/>
+            <w:tcMar>
+              <w:top w:w="100" w:type="dxa"/>
+              <w:left w:w="100" w:type="dxa"/>
+              <w:bottom w:w="100" w:type="dxa"/>
+              <w:right w:w="100" w:type="dxa"/>
+            </w:tcMar>
+          </w:tcPr>
+          <w:p>
+            <w:pPr>
+              <w:widowControl w:val="0"/>
+              <w:spacing w:line="240" w:lineRule="auto"/>
+            </w:pPr>
+            <w:r>
+              <w:t>Primaria &amp; Esterna</w:t>
+            </w:r>
+          </w:p>
+        </w:tc>
+      </w:tr>
+      <w:tr>
+        <w:tc>
+          <w:tcPr>
+            <w:tcW w:w="2387" w:type="dxa"/>
+            <w:shd w:val="clear" w:color="auto" w:fill="auto"/>
+            <w:tcMar>
+              <w:top w:w="100" w:type="dxa"/>
+              <w:left w:w="100" w:type="dxa"/>
+              <w:bottom w:w="100" w:type="dxa"/>
+              <w:right w:w="100" w:type="dxa"/>
+            </w:tcMar>
+          </w:tcPr>
+          <w:p>
+            <w:pPr>
+              <w:widowControl w:val="0"/>
+              <w:spacing w:line="240" w:lineRule="auto"/>
+            </w:pPr>
+            <w:proofErr w:type="spellStart"/>
+            <w:r>
+              <w:t>dataScadenza</w:t>
+            </w:r>
+            <w:proofErr w:type="spellEnd"/>
+          </w:p>
+        </w:tc>
+        <w:tc>
+          <w:tcPr>
+            <w:tcW w:w="2752" w:type="dxa"/>
+            <w:shd w:val="clear" w:color="auto" w:fill="auto"/>
+            <w:tcMar>
+              <w:top w:w="100" w:type="dxa"/>
+              <w:left w:w="100" w:type="dxa"/>
+              <w:bottom w:w="100" w:type="dxa"/>
+              <w:right w:w="100" w:type="dxa"/>
+            </w:tcMar>
+          </w:tcPr>
+          <w:p>
+            <w:pPr>
+              <w:widowControl w:val="0"/>
+              <w:spacing w:line="240" w:lineRule="auto"/>
+            </w:pPr>
+            <w:r>
+              <w:t>DATE</w:t>
+            </w:r>
+          </w:p>
+        </w:tc>
+        <w:tc>
+          <w:tcPr>
+            <w:tcW w:w="1671" w:type="dxa"/>
+            <w:shd w:val="clear" w:color="auto" w:fill="auto"/>
+            <w:tcMar>
+              <w:top w:w="100" w:type="dxa"/>
+              <w:left w:w="100" w:type="dxa"/>
+              <w:bottom w:w="100" w:type="dxa"/>
+              <w:right w:w="100" w:type="dxa"/>
+            </w:tcMar>
+          </w:tcPr>
+          <w:p>
+            <w:pPr>
+              <w:widowControl w:val="0"/>
+              <w:spacing w:line="240" w:lineRule="auto"/>
+            </w:pPr>
+          </w:p>
+        </w:tc>
+      </w:tr>
+      <w:tr>
+        <w:tc>
+          <w:tcPr>
+            <w:tcW w:w="2387" w:type="dxa"/>
+            <w:shd w:val="clear" w:color="auto" w:fill="auto"/>
+            <w:tcMar>
+              <w:top w:w="100" w:type="dxa"/>
+              <w:left w:w="100" w:type="dxa"/>
+              <w:bottom w:w="100" w:type="dxa"/>
+              <w:right w:w="100" w:type="dxa"/>
+            </w:tcMar>
+          </w:tcPr>
+          <w:p>
+            <w:pPr>
+              <w:widowControl w:val="0"/>
+              <w:spacing w:line="240" w:lineRule="auto"/>
+            </w:pPr>
+            <w:proofErr w:type="spellStart"/>
+            <w:r>
+              <w:t>numeroCarta</w:t>
+            </w:r>
+            <w:proofErr w:type="spellEnd"/>
+          </w:p>
+        </w:tc>
+        <w:tc>
+          <w:tcPr>
+            <w:tcW w:w="2752" w:type="dxa"/>
+            <w:shd w:val="clear" w:color="auto" w:fill="auto"/>
+            <w:tcMar>
+              <w:top w:w="100" w:type="dxa"/>
+              <w:left w:w="100" w:type="dxa"/>
+              <w:bottom w:w="100" w:type="dxa"/>
+              <w:right w:w="100" w:type="dxa"/>
+            </w:tcMar>
+          </w:tcPr>
+          <w:p>
+            <w:pPr>
+              <w:widowControl w:val="0"/>
+              <w:spacing w:line="240" w:lineRule="auto"/>
+            </w:pPr>
+            <w:r>
+              <w:t>INT(16)</w:t>
+            </w:r>
+          </w:p>
+        </w:tc>
+        <w:tc>
+          <w:tcPr>
+            <w:tcW w:w="1671" w:type="dxa"/>
+            <w:shd w:val="clear" w:color="auto" w:fill="auto"/>
+            <w:tcMar>
+              <w:top w:w="100" w:type="dxa"/>
+              <w:left w:w="100" w:type="dxa"/>
+              <w:bottom w:w="100" w:type="dxa"/>
+              <w:right w:w="100" w:type="dxa"/>
+            </w:tcMar>
+          </w:tcPr>
+          <w:p>
+            <w:pPr>
+              <w:widowControl w:val="0"/>
+              <w:spacing w:line="240" w:lineRule="auto"/>
+            </w:pPr>
+            <w:r>
+              <w:t>Esterna</w:t>
+            </w:r>
+          </w:p>
+        </w:tc>
+      </w:tr>
+      <w:tr>
+        <w:tc>
+          <w:tcPr>
+            <w:tcW w:w="2387" w:type="dxa"/>
+            <w:shd w:val="clear" w:color="auto" w:fill="auto"/>
+            <w:tcMar>
+              <w:top w:w="100" w:type="dxa"/>
+              <w:left w:w="100" w:type="dxa"/>
+              <w:bottom w:w="100" w:type="dxa"/>
+              <w:right w:w="100" w:type="dxa"/>
+            </w:tcMar>
+          </w:tcPr>
+          <w:p>
+            <w:pPr>
+              <w:widowControl w:val="0"/>
+              <w:spacing w:line="240" w:lineRule="auto"/>
+            </w:pPr>
+            <w:r>
+              <w:t>stato</w:t>
+            </w:r>
+          </w:p>
+        </w:tc>
+        <w:tc>
+          <w:tcPr>
+            <w:tcW w:w="2752" w:type="dxa"/>
+            <w:shd w:val="clear" w:color="auto" w:fill="auto"/>
+            <w:tcMar>
+              <w:top w:w="100" w:type="dxa"/>
+              <w:left w:w="100" w:type="dxa"/>
+              <w:bottom w:w="100" w:type="dxa"/>
+              <w:right w:w="100" w:type="dxa"/>
+            </w:tcMar>
+          </w:tcPr>
+          <w:p>
+            <w:pPr>
+              <w:widowControl w:val="0"/>
+              <w:spacing w:line="240" w:lineRule="auto"/>
+            </w:pPr>
+            <w:r>
+              <w:t>ENUM(“</w:t>
+            </w:r>
+            <w:proofErr w:type="spellStart"/>
+            <w:r>
+              <w:t>Attivo”,”Sospeso</w:t>
+            </w:r>
+            <w:proofErr w:type="spellEnd"/>
+            <w:r>
+              <w:t>”)</w:t>
+            </w:r>
+          </w:p>
+        </w:tc>
+        <w:tc>
+          <w:tcPr>
+            <w:tcW w:w="1671" w:type="dxa"/>
+            <w:shd w:val="clear" w:color="auto" w:fill="auto"/>
+            <w:tcMar>
+              <w:top w:w="100" w:type="dxa"/>
+              <w:left w:w="100" w:type="dxa"/>
+              <w:bottom w:w="100" w:type="dxa"/>
+              <w:right w:w="100" w:type="dxa"/>
+            </w:tcMar>
+          </w:tcPr>
+          <w:p>
+            <w:pPr>
+              <w:widowControl w:val="0"/>
+              <w:spacing w:line="240" w:lineRule="auto"/>
+            </w:pPr>
+          </w:p>
+        </w:tc>
+      </w:tr>
+    </w:tbl>
+    <w:p>
+      <w:pPr>
+        <w:ind w:left="720"/>
+      </w:pPr>
+    </w:p>
+    <w:p>
+      <w:pPr>
+        <w:ind w:left="720"/>
+        <w:rPr>
+          <w:b/>
+        </w:rPr>
+      </w:pPr>
+    </w:p>
+    <w:p>
+      <w:pPr>
+        <w:ind w:left="720"/>
+        <w:rPr>
+          <w:b/>
+        </w:rPr>
+      </w:pPr>
+      <w:r>
+        <w:rPr>
+          <w:b/>
+        </w:rPr>
+        <w:t>Tabella: Carta di Credito</w:t>
+      </w:r>
+    </w:p>
+    <w:p>
+      <w:pPr>
+        <w:ind w:left="720"/>
+        <w:rPr>
+          <w:b/>
+        </w:rPr>
+      </w:pPr>
+    </w:p>
+    <w:tbl>
+      <w:tblPr>
+        <w:tblW w:w="6810" w:type="dxa"/>
+        <w:tblInd w:w="820" w:type="dxa"/>
+        <w:tblBorders>
+          <w:top w:val="single" w:sz="8" w:space="0" w:color="000000"/>
+          <w:left w:val="single" w:sz="8" w:space="0" w:color="000000"/>
+          <w:bottom w:val="single" w:sz="8" w:space="0" w:color="000000"/>
+          <w:right w:val="single" w:sz="8" w:space="0" w:color="000000"/>
+          <w:insideH w:val="single" w:sz="8" w:space="0" w:color="000000"/>
+          <w:insideV w:val="single" w:sz="8" w:space="0" w:color="000000"/>
+        </w:tblBorders>
+        <w:tblLayout w:type="fixed"/>
+        <w:tblLook w:val="0600" w:firstRow="0" w:lastRow="0" w:firstColumn="0" w:lastColumn="0" w:noHBand="1" w:noVBand="1"/>
+      </w:tblPr>
+      <w:tblGrid>
+        <w:gridCol w:w="2415"/>
+        <w:gridCol w:w="2700"/>
+        <w:gridCol w:w="1695"/>
+      </w:tblGrid>
+      <w:tr>
+        <w:trPr>
+          <w:trHeight w:val="421"/>
+        </w:trPr>
+        <w:tc>
+          <w:tcPr>
+            <w:tcW w:w="2415" w:type="dxa"/>
+            <w:shd w:val="clear" w:color="auto" w:fill="3C78D8"/>
+            <w:tcMar>
+              <w:top w:w="100" w:type="dxa"/>
+              <w:left w:w="100" w:type="dxa"/>
+              <w:bottom w:w="100" w:type="dxa"/>
+              <w:right w:w="100" w:type="dxa"/>
+            </w:tcMar>
+          </w:tcPr>
+          <w:p>
+            <w:pPr>
+              <w:widowControl w:val="0"/>
+              <w:spacing w:line="240" w:lineRule="auto"/>
+              <w:jc w:val="center"/>
+              <w:rPr>
+                <w:b/>
+              </w:rPr>
+            </w:pPr>
+            <w:r>
+              <w:rPr>
+                <w:b/>
+              </w:rPr>
+              <w:t>Attributo</w:t>
+            </w:r>
+          </w:p>
+        </w:tc>
+        <w:tc>
+          <w:tcPr>
+            <w:tcW w:w="2700" w:type="dxa"/>
+            <w:shd w:val="clear" w:color="auto" w:fill="3C78D8"/>
+            <w:tcMar>
+              <w:top w:w="100" w:type="dxa"/>
+              <w:left w:w="100" w:type="dxa"/>
+              <w:bottom w:w="100" w:type="dxa"/>
+              <w:right w:w="100" w:type="dxa"/>
+            </w:tcMar>
+          </w:tcPr>
+          <w:p>
+            <w:pPr>
+              <w:widowControl w:val="0"/>
+              <w:spacing w:line="240" w:lineRule="auto"/>
+              <w:jc w:val="center"/>
+              <w:rPr>
+                <w:b/>
+              </w:rPr>
+            </w:pPr>
+            <w:r>
+              <w:rPr>
+                <w:b/>
+              </w:rPr>
+              <w:t>Tipo</w:t>
+            </w:r>
+          </w:p>
+        </w:tc>
+        <w:tc>
+          <w:tcPr>
+            <w:tcW w:w="1695" w:type="dxa"/>
+            <w:shd w:val="clear" w:color="auto" w:fill="3C78D8"/>
+            <w:tcMar>
+              <w:top w:w="100" w:type="dxa"/>
+              <w:left w:w="100" w:type="dxa"/>
+              <w:bottom w:w="100" w:type="dxa"/>
+              <w:right w:w="100" w:type="dxa"/>
+            </w:tcMar>
+          </w:tcPr>
+          <w:p>
+            <w:pPr>
+              <w:widowControl w:val="0"/>
+              <w:spacing w:line="240" w:lineRule="auto"/>
+              <w:jc w:val="center"/>
+              <w:rPr>
+                <w:b/>
+              </w:rPr>
+            </w:pPr>
+            <w:r>
+              <w:rPr>
+                <w:b/>
+              </w:rPr>
+              <w:t>Chiave</w:t>
+            </w:r>
+          </w:p>
+        </w:tc>
+      </w:tr>
+      <w:tr>
+        <w:tc>
+          <w:tcPr>
+            <w:tcW w:w="2415" w:type="dxa"/>
+            <w:shd w:val="clear" w:color="auto" w:fill="auto"/>
+            <w:tcMar>
+              <w:top w:w="100" w:type="dxa"/>
+              <w:left w:w="100" w:type="dxa"/>
+              <w:bottom w:w="100" w:type="dxa"/>
+              <w:right w:w="100" w:type="dxa"/>
+            </w:tcMar>
+          </w:tcPr>
+          <w:p>
+            <w:pPr>
+              <w:widowControl w:val="0"/>
+              <w:spacing w:line="240" w:lineRule="auto"/>
+            </w:pPr>
+            <w:proofErr w:type="spellStart"/>
+            <w:r>
+              <w:t>numeroCarta</w:t>
+            </w:r>
+            <w:proofErr w:type="spellEnd"/>
+          </w:p>
+        </w:tc>
+        <w:tc>
+          <w:tcPr>
+            <w:tcW w:w="2700" w:type="dxa"/>
+            <w:shd w:val="clear" w:color="auto" w:fill="auto"/>
+            <w:tcMar>
+              <w:top w:w="100" w:type="dxa"/>
+              <w:left w:w="100" w:type="dxa"/>
+              <w:bottom w:w="100" w:type="dxa"/>
+              <w:right w:w="100" w:type="dxa"/>
+            </w:tcMar>
+          </w:tcPr>
+          <w:p>
+            <w:pPr>
+              <w:widowControl w:val="0"/>
+              <w:spacing w:line="240" w:lineRule="auto"/>
+            </w:pPr>
+            <w:r>
+              <w:t>INT(16)</w:t>
+            </w:r>
+          </w:p>
+        </w:tc>
+        <w:tc>
+          <w:tcPr>
+            <w:tcW w:w="1695" w:type="dxa"/>
+            <w:shd w:val="clear" w:color="auto" w:fill="auto"/>
+            <w:tcMar>
+              <w:top w:w="100" w:type="dxa"/>
+              <w:left w:w="100" w:type="dxa"/>
+              <w:bottom w:w="100" w:type="dxa"/>
+              <w:right w:w="100" w:type="dxa"/>
+            </w:tcMar>
+          </w:tcPr>
+          <w:p>
+            <w:pPr>
+              <w:widowControl w:val="0"/>
+              <w:spacing w:line="240" w:lineRule="auto"/>
+            </w:pPr>
+            <w:r>
+              <w:t>Primaria</w:t>
+            </w:r>
+          </w:p>
+        </w:tc>
+      </w:tr>
+      <w:tr>
+        <w:tc>
+          <w:tcPr>
+            <w:tcW w:w="2415" w:type="dxa"/>
+            <w:shd w:val="clear" w:color="auto" w:fill="auto"/>
+            <w:tcMar>
+              <w:top w:w="100" w:type="dxa"/>
+              <w:left w:w="100" w:type="dxa"/>
+              <w:bottom w:w="100" w:type="dxa"/>
+              <w:right w:w="100" w:type="dxa"/>
+            </w:tcMar>
+          </w:tcPr>
+          <w:p>
+            <w:pPr>
+              <w:widowControl w:val="0"/>
+              <w:spacing w:line="240" w:lineRule="auto"/>
+            </w:pPr>
+            <w:proofErr w:type="spellStart"/>
+            <w:r>
+              <w:t>idUtente</w:t>
+            </w:r>
+            <w:proofErr w:type="spellEnd"/>
+          </w:p>
+        </w:tc>
+        <w:tc>
+          <w:tcPr>
+            <w:tcW w:w="2700" w:type="dxa"/>
+            <w:shd w:val="clear" w:color="auto" w:fill="auto"/>
+            <w:tcMar>
+              <w:top w:w="100" w:type="dxa"/>
+              <w:left w:w="100" w:type="dxa"/>
+              <w:bottom w:w="100" w:type="dxa"/>
+              <w:right w:w="100" w:type="dxa"/>
+            </w:tcMar>
+          </w:tcPr>
+          <w:p>
+            <w:pPr>
+              <w:widowControl w:val="0"/>
+              <w:spacing w:line="240" w:lineRule="auto"/>
+            </w:pPr>
+            <w:r>
+              <w:t>VARCHAR(32)</w:t>
+            </w:r>
+          </w:p>
+        </w:tc>
+        <w:tc>
+          <w:tcPr>
+            <w:tcW w:w="1695" w:type="dxa"/>
+            <w:shd w:val="clear" w:color="auto" w:fill="auto"/>
+            <w:tcMar>
+              <w:top w:w="100" w:type="dxa"/>
+              <w:left w:w="100" w:type="dxa"/>
+              <w:bottom w:w="100" w:type="dxa"/>
+              <w:right w:w="100" w:type="dxa"/>
+            </w:tcMar>
+          </w:tcPr>
+          <w:p>
+            <w:pPr>
+              <w:widowControl w:val="0"/>
+              <w:spacing w:line="240" w:lineRule="auto"/>
+            </w:pPr>
+            <w:r>
+              <w:t>Esterna</w:t>
+            </w:r>
+          </w:p>
+        </w:tc>
+      </w:tr>
+      <w:tr>
+        <w:tc>
+          <w:tcPr>
+            <w:tcW w:w="2415" w:type="dxa"/>
+            <w:shd w:val="clear" w:color="auto" w:fill="auto"/>
+            <w:tcMar>
+              <w:top w:w="100" w:type="dxa"/>
+              <w:left w:w="100" w:type="dxa"/>
+              <w:bottom w:w="100" w:type="dxa"/>
+              <w:right w:w="100" w:type="dxa"/>
+            </w:tcMar>
+          </w:tcPr>
+          <w:p>
+            <w:pPr>
+              <w:widowControl w:val="0"/>
+              <w:spacing w:line="240" w:lineRule="auto"/>
+            </w:pPr>
+            <w:r>
+              <w:t>intestatario</w:t>
+            </w:r>
+          </w:p>
+        </w:tc>
+        <w:tc>
+          <w:tcPr>
+            <w:tcW w:w="2700" w:type="dxa"/>
+            <w:shd w:val="clear" w:color="auto" w:fill="auto"/>
+            <w:tcMar>
+              <w:top w:w="100" w:type="dxa"/>
+              <w:left w:w="100" w:type="dxa"/>
+              <w:bottom w:w="100" w:type="dxa"/>
+              <w:right w:w="100" w:type="dxa"/>
+            </w:tcMar>
+          </w:tcPr>
+          <w:p>
+            <w:pPr>
+              <w:widowControl w:val="0"/>
+              <w:spacing w:line="240" w:lineRule="auto"/>
+            </w:pPr>
+            <w:r>
+              <w:t>VARCHAR(64)</w:t>
+            </w:r>
+          </w:p>
+        </w:tc>
+        <w:tc>
+          <w:tcPr>
+            <w:tcW w:w="1695" w:type="dxa"/>
+            <w:shd w:val="clear" w:color="auto" w:fill="auto"/>
+            <w:tcMar>
+              <w:top w:w="100" w:type="dxa"/>
+              <w:left w:w="100" w:type="dxa"/>
+              <w:bottom w:w="100" w:type="dxa"/>
+              <w:right w:w="100" w:type="dxa"/>
+            </w:tcMar>
+          </w:tcPr>
+          <w:p>
+            <w:pPr>
+              <w:widowControl w:val="0"/>
+              <w:spacing w:line="240" w:lineRule="auto"/>
+            </w:pPr>
+          </w:p>
+        </w:tc>
+      </w:tr>
+      <w:tr>
+        <w:tc>
+          <w:tcPr>
+            <w:tcW w:w="2415" w:type="dxa"/>
+            <w:shd w:val="clear" w:color="auto" w:fill="auto"/>
+            <w:tcMar>
+              <w:top w:w="100" w:type="dxa"/>
+              <w:left w:w="100" w:type="dxa"/>
+              <w:bottom w:w="100" w:type="dxa"/>
+              <w:right w:w="100" w:type="dxa"/>
+            </w:tcMar>
+          </w:tcPr>
+          <w:p>
+            <w:pPr>
+              <w:widowControl w:val="0"/>
+              <w:spacing w:line="240" w:lineRule="auto"/>
+            </w:pPr>
+            <w:proofErr w:type="spellStart"/>
+            <w:r>
+              <w:t>dataScadenza</w:t>
+            </w:r>
+            <w:proofErr w:type="spellEnd"/>
+          </w:p>
+        </w:tc>
+        <w:tc>
+          <w:tcPr>
+            <w:tcW w:w="2700" w:type="dxa"/>
+            <w:shd w:val="clear" w:color="auto" w:fill="auto"/>
+            <w:tcMar>
+              <w:top w:w="100" w:type="dxa"/>
+              <w:left w:w="100" w:type="dxa"/>
+              <w:bottom w:w="100" w:type="dxa"/>
+              <w:right w:w="100" w:type="dxa"/>
+            </w:tcMar>
+          </w:tcPr>
+          <w:p>
+            <w:pPr>
+              <w:widowControl w:val="0"/>
+              <w:spacing w:line="240" w:lineRule="auto"/>
+            </w:pPr>
+            <w:r>
+              <w:t>DATE</w:t>
+            </w:r>
+          </w:p>
+        </w:tc>
+        <w:tc>
+          <w:tcPr>
+            <w:tcW w:w="1695" w:type="dxa"/>
+            <w:shd w:val="clear" w:color="auto" w:fill="auto"/>
+            <w:tcMar>
+              <w:top w:w="100" w:type="dxa"/>
+              <w:left w:w="100" w:type="dxa"/>
+              <w:bottom w:w="100" w:type="dxa"/>
+              <w:right w:w="100" w:type="dxa"/>
+            </w:tcMar>
+          </w:tcPr>
+          <w:p>
+            <w:pPr>
+              <w:widowControl w:val="0"/>
+              <w:spacing w:line="240" w:lineRule="auto"/>
+            </w:pPr>
+          </w:p>
+        </w:tc>
+      </w:tr>
+      <w:tr>
+        <w:tc>
+          <w:tcPr>
+            <w:tcW w:w="2415" w:type="dxa"/>
+            <w:shd w:val="clear" w:color="auto" w:fill="auto"/>
+            <w:tcMar>
+              <w:top w:w="100" w:type="dxa"/>
+              <w:left w:w="100" w:type="dxa"/>
+              <w:bottom w:w="100" w:type="dxa"/>
+              <w:right w:w="100" w:type="dxa"/>
+            </w:tcMar>
+          </w:tcPr>
+          <w:p>
+            <w:pPr>
+              <w:widowControl w:val="0"/>
+              <w:spacing w:line="240" w:lineRule="auto"/>
+            </w:pPr>
+            <w:proofErr w:type="spellStart"/>
+            <w:r>
+              <w:t>cvv</w:t>
+            </w:r>
+            <w:proofErr w:type="spellEnd"/>
+          </w:p>
+        </w:tc>
+        <w:tc>
+          <w:tcPr>
+            <w:tcW w:w="2700" w:type="dxa"/>
+            <w:shd w:val="clear" w:color="auto" w:fill="auto"/>
+            <w:tcMar>
+              <w:top w:w="100" w:type="dxa"/>
+              <w:left w:w="100" w:type="dxa"/>
+              <w:bottom w:w="100" w:type="dxa"/>
+              <w:right w:w="100" w:type="dxa"/>
+            </w:tcMar>
+          </w:tcPr>
+          <w:p>
+            <w:pPr>
+              <w:widowControl w:val="0"/>
+              <w:spacing w:line="240" w:lineRule="auto"/>
+            </w:pPr>
+            <w:r>
+              <w:t>INT(3)</w:t>
+            </w:r>
+          </w:p>
+        </w:tc>
+        <w:tc>
+          <w:tcPr>
+            <w:tcW w:w="1695" w:type="dxa"/>
+            <w:shd w:val="clear" w:color="auto" w:fill="auto"/>
+            <w:tcMar>
+              <w:top w:w="100" w:type="dxa"/>
+              <w:left w:w="100" w:type="dxa"/>
+              <w:bottom w:w="100" w:type="dxa"/>
+              <w:right w:w="100" w:type="dxa"/>
+            </w:tcMar>
+          </w:tcPr>
+          <w:p>
+            <w:pPr>
+              <w:widowControl w:val="0"/>
+              <w:spacing w:line="240" w:lineRule="auto"/>
+            </w:pPr>
+          </w:p>
+        </w:tc>
+      </w:tr>
+    </w:tbl>
+    <w:p>
+      <w:pPr>
+        <w:ind w:left="720"/>
+      </w:pPr>
+    </w:p>
+    <w:p>
+      <w:pPr>
+        <w:ind w:left="720"/>
+      </w:pPr>
+    </w:p>
+    <w:p>
+      <w:pPr>
+        <w:ind w:left="720"/>
+        <w:rPr>
+          <w:b/>
+        </w:rPr>
+      </w:pPr>
+      <w:r>
+        <w:rPr>
+          <w:b/>
+        </w:rPr>
+        <w:t>Tabella: Messaggio</w:t>
+      </w:r>
+    </w:p>
+    <w:p>
+      <w:pPr>
+        <w:ind w:left="720"/>
+        <w:rPr>
+          <w:b/>
+        </w:rPr>
+      </w:pPr>
+    </w:p>
+    <w:tbl>
+      <w:tblPr>
+        <w:tblW w:w="6810" w:type="dxa"/>
+        <w:tblInd w:w="820" w:type="dxa"/>
+        <w:tblBorders>
+          <w:top w:val="single" w:sz="8" w:space="0" w:color="000000"/>
+          <w:left w:val="single" w:sz="8" w:space="0" w:color="000000"/>
+          <w:bottom w:val="single" w:sz="8" w:space="0" w:color="000000"/>
+          <w:right w:val="single" w:sz="8" w:space="0" w:color="000000"/>
+          <w:insideH w:val="single" w:sz="8" w:space="0" w:color="000000"/>
+          <w:insideV w:val="single" w:sz="8" w:space="0" w:color="000000"/>
+        </w:tblBorders>
+        <w:tblLayout w:type="fixed"/>
+        <w:tblLook w:val="0600" w:firstRow="0" w:lastRow="0" w:firstColumn="0" w:lastColumn="0" w:noHBand="1" w:noVBand="1"/>
+      </w:tblPr>
+      <w:tblGrid>
+        <w:gridCol w:w="2415"/>
+        <w:gridCol w:w="2700"/>
+        <w:gridCol w:w="1695"/>
+      </w:tblGrid>
+      <w:tr>
+        <w:trPr>
+          <w:trHeight w:val="421"/>
+        </w:trPr>
+        <w:tc>
+          <w:tcPr>
+            <w:tcW w:w="2415" w:type="dxa"/>
+            <w:shd w:val="clear" w:color="auto" w:fill="3C78D8"/>
+            <w:tcMar>
+              <w:top w:w="100" w:type="dxa"/>
+              <w:left w:w="100" w:type="dxa"/>
+              <w:bottom w:w="100" w:type="dxa"/>
+              <w:right w:w="100" w:type="dxa"/>
+            </w:tcMar>
+          </w:tcPr>
+          <w:p>
+            <w:pPr>
+              <w:widowControl w:val="0"/>
+              <w:spacing w:line="240" w:lineRule="auto"/>
+              <w:jc w:val="center"/>
+              <w:rPr>
+                <w:b/>
+              </w:rPr>
+            </w:pPr>
+            <w:r>
+              <w:rPr>
+                <w:b/>
+              </w:rPr>
+              <w:t>Attributo</w:t>
+            </w:r>
+          </w:p>
+        </w:tc>
+        <w:tc>
+          <w:tcPr>
+            <w:tcW w:w="2700" w:type="dxa"/>
+            <w:shd w:val="clear" w:color="auto" w:fill="3C78D8"/>
+            <w:tcMar>
+              <w:top w:w="100" w:type="dxa"/>
+              <w:left w:w="100" w:type="dxa"/>
+              <w:bottom w:w="100" w:type="dxa"/>
+              <w:right w:w="100" w:type="dxa"/>
+            </w:tcMar>
+          </w:tcPr>
+          <w:p>
+            <w:pPr>
+              <w:widowControl w:val="0"/>
+              <w:spacing w:line="240" w:lineRule="auto"/>
+              <w:jc w:val="center"/>
+              <w:rPr>
+                <w:b/>
+              </w:rPr>
+            </w:pPr>
+            <w:r>
+              <w:rPr>
+                <w:b/>
+              </w:rPr>
+              <w:t>Tipo</w:t>
+            </w:r>
+          </w:p>
+        </w:tc>
+        <w:tc>
+          <w:tcPr>
+            <w:tcW w:w="1695" w:type="dxa"/>
+            <w:shd w:val="clear" w:color="auto" w:fill="3C78D8"/>
+            <w:tcMar>
+              <w:top w:w="100" w:type="dxa"/>
+              <w:left w:w="100" w:type="dxa"/>
+              <w:bottom w:w="100" w:type="dxa"/>
+              <w:right w:w="100" w:type="dxa"/>
+            </w:tcMar>
+          </w:tcPr>
+          <w:p>
+            <w:pPr>
+              <w:widowControl w:val="0"/>
+              <w:spacing w:line="240" w:lineRule="auto"/>
+              <w:jc w:val="center"/>
+              <w:rPr>
+                <w:b/>
+              </w:rPr>
+            </w:pPr>
+            <w:r>
+              <w:rPr>
+                <w:b/>
+              </w:rPr>
+              <w:t>Chiave</w:t>
+            </w:r>
+          </w:p>
+        </w:tc>
+      </w:tr>
+      <w:tr>
+        <w:tc>
+          <w:tcPr>
+            <w:tcW w:w="2415" w:type="dxa"/>
+            <w:shd w:val="clear" w:color="auto" w:fill="auto"/>
+            <w:tcMar>
+              <w:top w:w="100" w:type="dxa"/>
+              <w:left w:w="100" w:type="dxa"/>
+              <w:bottom w:w="100" w:type="dxa"/>
+              <w:right w:w="100" w:type="dxa"/>
+            </w:tcMar>
+          </w:tcPr>
+          <w:p>
+            <w:pPr>
+              <w:widowControl w:val="0"/>
+              <w:spacing w:line="240" w:lineRule="auto"/>
+            </w:pPr>
+            <w:proofErr w:type="spellStart"/>
+            <w:r>
+              <w:t>idMittente</w:t>
+            </w:r>
+            <w:proofErr w:type="spellEnd"/>
+          </w:p>
+        </w:tc>
+        <w:tc>
+          <w:tcPr>
+            <w:tcW w:w="2700" w:type="dxa"/>
+            <w:shd w:val="clear" w:color="auto" w:fill="auto"/>
+            <w:tcMar>
+              <w:top w:w="100" w:type="dxa"/>
+              <w:left w:w="100" w:type="dxa"/>
+              <w:bottom w:w="100" w:type="dxa"/>
+              <w:right w:w="100" w:type="dxa"/>
+            </w:tcMar>
+          </w:tcPr>
+          <w:p>
+            <w:pPr>
+              <w:widowControl w:val="0"/>
+              <w:spacing w:line="240" w:lineRule="auto"/>
+            </w:pPr>
+            <w:r>
+              <w:t>VARCHAR(32)</w:t>
+            </w:r>
+          </w:p>
+        </w:tc>
+        <w:tc>
+          <w:tcPr>
+            <w:tcW w:w="1695" w:type="dxa"/>
+            <w:shd w:val="clear" w:color="auto" w:fill="auto"/>
+            <w:tcMar>
+              <w:top w:w="100" w:type="dxa"/>
+              <w:left w:w="100" w:type="dxa"/>
+              <w:bottom w:w="100" w:type="dxa"/>
+              <w:right w:w="100" w:type="dxa"/>
+            </w:tcMar>
+          </w:tcPr>
+          <w:p>
+            <w:pPr>
+              <w:widowControl w:val="0"/>
+              <w:spacing w:line="240" w:lineRule="auto"/>
+            </w:pPr>
+            <w:r>
+              <w:t>Primaria &amp; Esterna</w:t>
+            </w:r>
+          </w:p>
+        </w:tc>
+      </w:tr>
+      <w:tr>
+        <w:tc>
+          <w:tcPr>
+            <w:tcW w:w="2415" w:type="dxa"/>
+            <w:shd w:val="clear" w:color="auto" w:fill="auto"/>
+            <w:tcMar>
+              <w:top w:w="100" w:type="dxa"/>
+              <w:left w:w="100" w:type="dxa"/>
+              <w:bottom w:w="100" w:type="dxa"/>
+              <w:right w:w="100" w:type="dxa"/>
+            </w:tcMar>
+          </w:tcPr>
+          <w:p>
+            <w:pPr>
+              <w:widowControl w:val="0"/>
+              <w:spacing w:line="240" w:lineRule="auto"/>
+            </w:pPr>
+            <w:proofErr w:type="spellStart"/>
+            <w:r>
+              <w:t>idDestinatario</w:t>
+            </w:r>
+            <w:proofErr w:type="spellEnd"/>
+          </w:p>
+        </w:tc>
+        <w:tc>
+          <w:tcPr>
+            <w:tcW w:w="2700" w:type="dxa"/>
+            <w:shd w:val="clear" w:color="auto" w:fill="auto"/>
+            <w:tcMar>
+              <w:top w:w="100" w:type="dxa"/>
+              <w:left w:w="100" w:type="dxa"/>
+              <w:bottom w:w="100" w:type="dxa"/>
+              <w:right w:w="100" w:type="dxa"/>
+            </w:tcMar>
+          </w:tcPr>
+          <w:p>
+            <w:pPr>
+              <w:widowControl w:val="0"/>
+              <w:spacing w:line="240" w:lineRule="auto"/>
+            </w:pPr>
+            <w:r>
+              <w:t>VARCHAR(32)</w:t>
+            </w:r>
+          </w:p>
+        </w:tc>
+        <w:tc>
+          <w:tcPr>
+            <w:tcW w:w="1695" w:type="dxa"/>
+            <w:shd w:val="clear" w:color="auto" w:fill="auto"/>
+            <w:tcMar>
+              <w:top w:w="100" w:type="dxa"/>
+              <w:left w:w="100" w:type="dxa"/>
+              <w:bottom w:w="100" w:type="dxa"/>
+              <w:right w:w="100" w:type="dxa"/>
+            </w:tcMar>
+          </w:tcPr>
+          <w:p>
+            <w:pPr>
+              <w:widowControl w:val="0"/>
+              <w:spacing w:line="240" w:lineRule="auto"/>
+            </w:pPr>
+            <w:r>
+              <w:t>Primaria &amp; Esterna</w:t>
+            </w:r>
+          </w:p>
+        </w:tc>
+      </w:tr>
+      <w:tr>
+        <w:tc>
+          <w:tcPr>
+            <w:tcW w:w="2415" w:type="dxa"/>
+            <w:shd w:val="clear" w:color="auto" w:fill="auto"/>
+            <w:tcMar>
+              <w:top w:w="100" w:type="dxa"/>
+              <w:left w:w="100" w:type="dxa"/>
+              <w:bottom w:w="100" w:type="dxa"/>
+              <w:right w:w="100" w:type="dxa"/>
+            </w:tcMar>
+          </w:tcPr>
+          <w:p>
+            <w:pPr>
+              <w:widowControl w:val="0"/>
+              <w:spacing w:line="240" w:lineRule="auto"/>
+            </w:pPr>
+            <w:proofErr w:type="spellStart"/>
+            <w:r>
+              <w:t>dataMessaggio</w:t>
+            </w:r>
+            <w:proofErr w:type="spellEnd"/>
+          </w:p>
+        </w:tc>
+        <w:tc>
+          <w:tcPr>
+            <w:tcW w:w="2700" w:type="dxa"/>
+            <w:shd w:val="clear" w:color="auto" w:fill="auto"/>
+            <w:tcMar>
+              <w:top w:w="100" w:type="dxa"/>
+              <w:left w:w="100" w:type="dxa"/>
+              <w:bottom w:w="100" w:type="dxa"/>
+              <w:right w:w="100" w:type="dxa"/>
+            </w:tcMar>
+          </w:tcPr>
+          <w:p>
+            <w:pPr>
+              <w:widowControl w:val="0"/>
+              <w:spacing w:line="240" w:lineRule="auto"/>
+            </w:pPr>
+            <w:r>
+              <w:t>DATE</w:t>
+            </w:r>
+          </w:p>
+        </w:tc>
+        <w:tc>
+          <w:tcPr>
+            <w:tcW w:w="1695" w:type="dxa"/>
+            <w:shd w:val="clear" w:color="auto" w:fill="auto"/>
+            <w:tcMar>
+              <w:top w:w="100" w:type="dxa"/>
+              <w:left w:w="100" w:type="dxa"/>
+              <w:bottom w:w="100" w:type="dxa"/>
+              <w:right w:w="100" w:type="dxa"/>
+            </w:tcMar>
+          </w:tcPr>
+          <w:p>
+            <w:pPr>
+              <w:widowControl w:val="0"/>
+              <w:spacing w:line="240" w:lineRule="auto"/>
+            </w:pPr>
+            <w:r>
+              <w:t>Primaria</w:t>
+            </w:r>
+          </w:p>
+        </w:tc>
+      </w:tr>
+      <w:tr>
+        <w:tc>
+          <w:tcPr>
+            <w:tcW w:w="2415" w:type="dxa"/>
+            <w:shd w:val="clear" w:color="auto" w:fill="auto"/>
+            <w:tcMar>
+              <w:top w:w="100" w:type="dxa"/>
+              <w:left w:w="100" w:type="dxa"/>
+              <w:bottom w:w="100" w:type="dxa"/>
+              <w:right w:w="100" w:type="dxa"/>
+            </w:tcMar>
+          </w:tcPr>
+          <w:p>
+            <w:pPr>
+              <w:widowControl w:val="0"/>
+              <w:spacing w:line="240" w:lineRule="auto"/>
+            </w:pPr>
+            <w:r>
+              <w:t>ora</w:t>
+            </w:r>
+          </w:p>
+        </w:tc>
+        <w:tc>
+          <w:tcPr>
+            <w:tcW w:w="2700" w:type="dxa"/>
+            <w:shd w:val="clear" w:color="auto" w:fill="auto"/>
+            <w:tcMar>
+              <w:top w:w="100" w:type="dxa"/>
+              <w:left w:w="100" w:type="dxa"/>
+              <w:bottom w:w="100" w:type="dxa"/>
+              <w:right w:w="100" w:type="dxa"/>
+            </w:tcMar>
+          </w:tcPr>
+          <w:p>
+            <w:pPr>
+              <w:widowControl w:val="0"/>
+              <w:spacing w:line="240" w:lineRule="auto"/>
+            </w:pPr>
+            <w:r>
+              <w:t>TIME</w:t>
+            </w:r>
+          </w:p>
+        </w:tc>
+        <w:tc>
+          <w:tcPr>
+            <w:tcW w:w="1695" w:type="dxa"/>
+            <w:shd w:val="clear" w:color="auto" w:fill="auto"/>
+            <w:tcMar>
+              <w:top w:w="100" w:type="dxa"/>
+              <w:left w:w="100" w:type="dxa"/>
+              <w:bottom w:w="100" w:type="dxa"/>
+              <w:right w:w="100" w:type="dxa"/>
+            </w:tcMar>
+          </w:tcPr>
+          <w:p>
+            <w:pPr>
+              <w:widowControl w:val="0"/>
+              <w:spacing w:line="240" w:lineRule="auto"/>
+            </w:pPr>
+            <w:r>
+              <w:t>Primaria</w:t>
+            </w:r>
+          </w:p>
+        </w:tc>
+      </w:tr>
+      <w:tr>
+        <w:tc>
+          <w:tcPr>
+            <w:tcW w:w="2415" w:type="dxa"/>
+            <w:shd w:val="clear" w:color="auto" w:fill="auto"/>
+            <w:tcMar>
+              <w:top w:w="100" w:type="dxa"/>
+              <w:left w:w="100" w:type="dxa"/>
+              <w:bottom w:w="100" w:type="dxa"/>
+              <w:right w:w="100" w:type="dxa"/>
+            </w:tcMar>
+          </w:tcPr>
+          <w:p>
+            <w:pPr>
+              <w:widowControl w:val="0"/>
+              <w:spacing w:line="240" w:lineRule="auto"/>
+            </w:pPr>
+            <w:r>
+              <w:t>corpo</w:t>
+            </w:r>
+          </w:p>
+        </w:tc>
+        <w:tc>
+          <w:tcPr>
+            <w:tcW w:w="2700" w:type="dxa"/>
+            <w:shd w:val="clear" w:color="auto" w:fill="auto"/>
+            <w:tcMar>
+              <w:top w:w="100" w:type="dxa"/>
+              <w:left w:w="100" w:type="dxa"/>
+              <w:bottom w:w="100" w:type="dxa"/>
+              <w:right w:w="100" w:type="dxa"/>
+            </w:tcMar>
+          </w:tcPr>
+          <w:p>
+            <w:pPr>
+              <w:widowControl w:val="0"/>
+              <w:spacing w:line="240" w:lineRule="auto"/>
+            </w:pPr>
+            <w:r>
+              <w:t>VARCHAR(255)</w:t>
+            </w:r>
+          </w:p>
+        </w:tc>
+        <w:tc>
+          <w:tcPr>
+            <w:tcW w:w="1695" w:type="dxa"/>
+            <w:shd w:val="clear" w:color="auto" w:fill="auto"/>
+            <w:tcMar>
+              <w:top w:w="100" w:type="dxa"/>
+              <w:left w:w="100" w:type="dxa"/>
+              <w:bottom w:w="100" w:type="dxa"/>
+              <w:right w:w="100" w:type="dxa"/>
+            </w:tcMar>
+          </w:tcPr>
+          <w:p>
+            <w:pPr>
+              <w:widowControl w:val="0"/>
+              <w:spacing w:line="240" w:lineRule="auto"/>
+            </w:pPr>
+          </w:p>
+        </w:tc>
+      </w:tr>
+    </w:tbl>
+    <w:p>
+      <w:pPr>
+        <w:ind w:left="720"/>
+      </w:pPr>
+    </w:p>
+    <w:p>
+      <w:pPr>
+        <w:ind w:left="720"/>
+      </w:pPr>
+    </w:p>
+    <w:p>
+      <w:pPr>
+        <w:ind w:left="720"/>
+        <w:rPr>
+          <w:b/>
+        </w:rPr>
+      </w:pPr>
+      <w:r>
+        <w:rPr>
+          <w:b/>
+        </w:rPr>
+        <w:t>Tabella: Segui</w:t>
+      </w:r>
+    </w:p>
+    <w:p>
+      <w:pPr>
+        <w:ind w:left="720"/>
+        <w:rPr>
+          <w:b/>
+        </w:rPr>
+      </w:pPr>
+    </w:p>
+    <w:tbl>
+      <w:tblPr>
+        <w:tblW w:w="6810" w:type="dxa"/>
+        <w:tblInd w:w="820" w:type="dxa"/>
+        <w:tblBorders>
+          <w:top w:val="single" w:sz="8" w:space="0" w:color="000000"/>
+          <w:left w:val="single" w:sz="8" w:space="0" w:color="000000"/>
+          <w:bottom w:val="single" w:sz="8" w:space="0" w:color="000000"/>
+          <w:right w:val="single" w:sz="8" w:space="0" w:color="000000"/>
+          <w:insideH w:val="single" w:sz="8" w:space="0" w:color="000000"/>
+          <w:insideV w:val="single" w:sz="8" w:space="0" w:color="000000"/>
+        </w:tblBorders>
+        <w:tblLayout w:type="fixed"/>
+        <w:tblLook w:val="0600" w:firstRow="0" w:lastRow="0" w:firstColumn="0" w:lastColumn="0" w:noHBand="1" w:noVBand="1"/>
+      </w:tblPr>
+      <w:tblGrid>
+        <w:gridCol w:w="2415"/>
+        <w:gridCol w:w="2700"/>
+        <w:gridCol w:w="1695"/>
+      </w:tblGrid>
+      <w:tr>
+        <w:trPr>
+          <w:trHeight w:val="421"/>
+        </w:trPr>
+        <w:tc>
+          <w:tcPr>
+            <w:tcW w:w="2415" w:type="dxa"/>
+            <w:shd w:val="clear" w:color="auto" w:fill="3C78D8"/>
+            <w:tcMar>
+              <w:top w:w="100" w:type="dxa"/>
+              <w:left w:w="100" w:type="dxa"/>
+              <w:bottom w:w="100" w:type="dxa"/>
+              <w:right w:w="100" w:type="dxa"/>
+            </w:tcMar>
+          </w:tcPr>
+          <w:p>
+            <w:pPr>
+              <w:widowControl w:val="0"/>
+              <w:spacing w:line="240" w:lineRule="auto"/>
+              <w:jc w:val="center"/>
+              <w:rPr>
+                <w:b/>
+              </w:rPr>
+            </w:pPr>
+            <w:r>
+              <w:rPr>
+                <w:b/>
+              </w:rPr>
+              <w:t>Attributo</w:t>
+            </w:r>
+          </w:p>
+        </w:tc>
+        <w:tc>
+          <w:tcPr>
+            <w:tcW w:w="2700" w:type="dxa"/>
+            <w:shd w:val="clear" w:color="auto" w:fill="3C78D8"/>
+            <w:tcMar>
+              <w:top w:w="100" w:type="dxa"/>
+              <w:left w:w="100" w:type="dxa"/>
+              <w:bottom w:w="100" w:type="dxa"/>
+              <w:right w:w="100" w:type="dxa"/>
+            </w:tcMar>
+          </w:tcPr>
+          <w:p>
+            <w:pPr>
+              <w:widowControl w:val="0"/>
+              <w:spacing w:line="240" w:lineRule="auto"/>
+              <w:jc w:val="center"/>
+              <w:rPr>
+                <w:b/>
+              </w:rPr>
+            </w:pPr>
+            <w:r>
+              <w:rPr>
+                <w:b/>
+              </w:rPr>
+              <w:t>Tipo</w:t>
+            </w:r>
+          </w:p>
+        </w:tc>
+        <w:tc>
+          <w:tcPr>
+            <w:tcW w:w="1695" w:type="dxa"/>
+            <w:shd w:val="clear" w:color="auto" w:fill="3C78D8"/>
+            <w:tcMar>
+              <w:top w:w="100" w:type="dxa"/>
+              <w:left w:w="100" w:type="dxa"/>
+              <w:bottom w:w="100" w:type="dxa"/>
+              <w:right w:w="100" w:type="dxa"/>
+            </w:tcMar>
+          </w:tcPr>
+          <w:p>
+            <w:pPr>
+              <w:widowControl w:val="0"/>
+              <w:spacing w:line="240" w:lineRule="auto"/>
+              <w:jc w:val="center"/>
+              <w:rPr>
+                <w:b/>
+              </w:rPr>
+            </w:pPr>
+            <w:r>
+              <w:rPr>
+                <w:b/>
+              </w:rPr>
+              <w:t>Chiave</w:t>
+            </w:r>
+          </w:p>
+        </w:tc>
+      </w:tr>
+      <w:tr>
+        <w:tc>
+          <w:tcPr>
+            <w:tcW w:w="2415" w:type="dxa"/>
+            <w:shd w:val="clear" w:color="auto" w:fill="auto"/>
+            <w:tcMar>
+              <w:top w:w="100" w:type="dxa"/>
+              <w:left w:w="100" w:type="dxa"/>
+              <w:bottom w:w="100" w:type="dxa"/>
+              <w:right w:w="100" w:type="dxa"/>
+            </w:tcMar>
+          </w:tcPr>
+          <w:p>
+            <w:pPr>
+              <w:widowControl w:val="0"/>
+              <w:spacing w:line="240" w:lineRule="auto"/>
+            </w:pPr>
+            <w:proofErr w:type="spellStart"/>
+            <w:r>
+              <w:t>idFollower</w:t>
+            </w:r>
+            <w:proofErr w:type="spellEnd"/>
+          </w:p>
+        </w:tc>
+        <w:tc>
+          <w:tcPr>
+            <w:tcW w:w="2700" w:type="dxa"/>
+            <w:shd w:val="clear" w:color="auto" w:fill="auto"/>
+            <w:tcMar>
+              <w:top w:w="100" w:type="dxa"/>
+              <w:left w:w="100" w:type="dxa"/>
+              <w:bottom w:w="100" w:type="dxa"/>
+              <w:right w:w="100" w:type="dxa"/>
+            </w:tcMar>
+          </w:tcPr>
+          <w:p>
+            <w:pPr>
+              <w:widowControl w:val="0"/>
+              <w:spacing w:line="240" w:lineRule="auto"/>
+            </w:pPr>
+            <w:r>
+              <w:t>VARCHAR(32)</w:t>
+            </w:r>
+          </w:p>
+        </w:tc>
+        <w:tc>
+          <w:tcPr>
+            <w:tcW w:w="1695" w:type="dxa"/>
+            <w:shd w:val="clear" w:color="auto" w:fill="auto"/>
+            <w:tcMar>
+              <w:top w:w="100" w:type="dxa"/>
+              <w:left w:w="100" w:type="dxa"/>
+              <w:bottom w:w="100" w:type="dxa"/>
+              <w:right w:w="100" w:type="dxa"/>
+            </w:tcMar>
+          </w:tcPr>
+          <w:p>
+            <w:pPr>
+              <w:widowControl w:val="0"/>
+              <w:spacing w:line="240" w:lineRule="auto"/>
+            </w:pPr>
+            <w:r>
+              <w:t>Primaria &amp; Esterna</w:t>
+            </w:r>
+          </w:p>
+        </w:tc>
+      </w:tr>
+      <w:tr>
+        <w:tc>
+          <w:tcPr>
+            <w:tcW w:w="2415" w:type="dxa"/>
+            <w:shd w:val="clear" w:color="auto" w:fill="auto"/>
+            <w:tcMar>
+              <w:top w:w="100" w:type="dxa"/>
+              <w:left w:w="100" w:type="dxa"/>
+              <w:bottom w:w="100" w:type="dxa"/>
+              <w:right w:w="100" w:type="dxa"/>
+            </w:tcMar>
+          </w:tcPr>
+          <w:p>
+            <w:pPr>
+              <w:widowControl w:val="0"/>
+              <w:spacing w:line="240" w:lineRule="auto"/>
+            </w:pPr>
+            <w:proofErr w:type="spellStart"/>
+            <w:r>
+              <w:lastRenderedPageBreak/>
+              <w:t>idFollowing</w:t>
+            </w:r>
+            <w:proofErr w:type="spellEnd"/>
+          </w:p>
+        </w:tc>
+        <w:tc>
+          <w:tcPr>
+            <w:tcW w:w="2700" w:type="dxa"/>
+            <w:shd w:val="clear" w:color="auto" w:fill="auto"/>
+            <w:tcMar>
+              <w:top w:w="100" w:type="dxa"/>
+              <w:left w:w="100" w:type="dxa"/>
+              <w:bottom w:w="100" w:type="dxa"/>
+              <w:right w:w="100" w:type="dxa"/>
+            </w:tcMar>
+          </w:tcPr>
+          <w:p>
+            <w:pPr>
+              <w:widowControl w:val="0"/>
+              <w:spacing w:line="240" w:lineRule="auto"/>
+            </w:pPr>
+            <w:r>
+              <w:t>VARCHAR(32)</w:t>
+            </w:r>
+          </w:p>
+        </w:tc>
+        <w:tc>
+          <w:tcPr>
+            <w:tcW w:w="1695" w:type="dxa"/>
+            <w:shd w:val="clear" w:color="auto" w:fill="auto"/>
+            <w:tcMar>
+              <w:top w:w="100" w:type="dxa"/>
+              <w:left w:w="100" w:type="dxa"/>
+              <w:bottom w:w="100" w:type="dxa"/>
+              <w:right w:w="100" w:type="dxa"/>
+            </w:tcMar>
+          </w:tcPr>
+          <w:p>
+            <w:pPr>
+              <w:widowControl w:val="0"/>
+              <w:spacing w:line="240" w:lineRule="auto"/>
+            </w:pPr>
+            <w:r>
+              <w:t>Primaria &amp; Esterna</w:t>
+            </w:r>
+          </w:p>
+        </w:tc>
+      </w:tr>
+    </w:tbl>
+    <w:p>
+      <w:pPr>
+        <w:ind w:left="720"/>
+        <w:rPr>
+          <w:b/>
+        </w:rPr>
+      </w:pPr>
+    </w:p>
+    <w:p>
+      <w:pPr>
+        <w:ind w:left="720"/>
+        <w:rPr>
+          <w:b/>
+        </w:rPr>
+      </w:pPr>
+    </w:p>
+    <w:p>
+      <w:pPr>
+        <w:ind w:left="720"/>
+        <w:rPr>
+          <w:b/>
+        </w:rPr>
+      </w:pPr>
+      <w:r>
+        <w:rPr>
+          <w:b/>
+        </w:rPr>
+        <w:t>Tabella: Statistiche</w:t>
+      </w:r>
+    </w:p>
+    <w:p>
+      <w:pPr>
+        <w:ind w:left="720"/>
+        <w:rPr>
+          <w:b/>
+        </w:rPr>
+      </w:pPr>
+    </w:p>
+    <w:tbl>
+      <w:tblPr>
+        <w:tblW w:w="6810" w:type="dxa"/>
+        <w:tblInd w:w="820" w:type="dxa"/>
+        <w:tblBorders>
+          <w:top w:val="single" w:sz="8" w:space="0" w:color="000000"/>
+          <w:left w:val="single" w:sz="8" w:space="0" w:color="000000"/>
+          <w:bottom w:val="single" w:sz="8" w:space="0" w:color="000000"/>
+          <w:right w:val="single" w:sz="8" w:space="0" w:color="000000"/>
+          <w:insideH w:val="single" w:sz="8" w:space="0" w:color="000000"/>
+          <w:insideV w:val="single" w:sz="8" w:space="0" w:color="000000"/>
+        </w:tblBorders>
+        <w:tblLayout w:type="fixed"/>
+        <w:tblLook w:val="0600" w:firstRow="0" w:lastRow="0" w:firstColumn="0" w:lastColumn="0" w:noHBand="1" w:noVBand="1"/>
+      </w:tblPr>
+      <w:tblGrid>
+        <w:gridCol w:w="2415"/>
+        <w:gridCol w:w="2700"/>
+        <w:gridCol w:w="1695"/>
+      </w:tblGrid>
+      <w:tr>
+        <w:trPr>
+          <w:trHeight w:val="421"/>
+        </w:trPr>
+        <w:tc>
+          <w:tcPr>
+            <w:tcW w:w="2415" w:type="dxa"/>
+            <w:shd w:val="clear" w:color="auto" w:fill="3C78D8"/>
+            <w:tcMar>
+              <w:top w:w="100" w:type="dxa"/>
+              <w:left w:w="100" w:type="dxa"/>
+              <w:bottom w:w="100" w:type="dxa"/>
+              <w:right w:w="100" w:type="dxa"/>
+            </w:tcMar>
+          </w:tcPr>
+          <w:p>
+            <w:pPr>
+              <w:widowControl w:val="0"/>
+              <w:spacing w:line="240" w:lineRule="auto"/>
+              <w:jc w:val="center"/>
+              <w:rPr>
+                <w:b/>
+              </w:rPr>
+            </w:pPr>
+            <w:r>
+              <w:rPr>
+                <w:b/>
+              </w:rPr>
+              <w:t>Attributo</w:t>
+            </w:r>
+          </w:p>
+        </w:tc>
+        <w:tc>
+          <w:tcPr>
+            <w:tcW w:w="2700" w:type="dxa"/>
+            <w:shd w:val="clear" w:color="auto" w:fill="3C78D8"/>
+            <w:tcMar>
+              <w:top w:w="100" w:type="dxa"/>
+              <w:left w:w="100" w:type="dxa"/>
+              <w:bottom w:w="100" w:type="dxa"/>
+              <w:right w:w="100" w:type="dxa"/>
+            </w:tcMar>
+          </w:tcPr>
+          <w:p>
+            <w:pPr>
+              <w:widowControl w:val="0"/>
+              <w:spacing w:line="240" w:lineRule="auto"/>
+              <w:jc w:val="center"/>
+              <w:rPr>
+                <w:b/>
+              </w:rPr>
+            </w:pPr>
+            <w:r>
+              <w:rPr>
+                <w:b/>
+              </w:rPr>
+              <w:t>Tipo</w:t>
+            </w:r>
+          </w:p>
+        </w:tc>
+        <w:tc>
+          <w:tcPr>
+            <w:tcW w:w="1695" w:type="dxa"/>
+            <w:shd w:val="clear" w:color="auto" w:fill="3C78D8"/>
+            <w:tcMar>
+              <w:top w:w="100" w:type="dxa"/>
+              <w:left w:w="100" w:type="dxa"/>
+              <w:bottom w:w="100" w:type="dxa"/>
+              <w:right w:w="100" w:type="dxa"/>
+            </w:tcMar>
+          </w:tcPr>
+          <w:p>
+            <w:pPr>
+              <w:widowControl w:val="0"/>
+              <w:spacing w:line="240" w:lineRule="auto"/>
+              <w:jc w:val="center"/>
+              <w:rPr>
+                <w:b/>
+              </w:rPr>
+            </w:pPr>
+            <w:r>
+              <w:rPr>
+                <w:b/>
+              </w:rPr>
+              <w:t>Chiave</w:t>
+            </w:r>
+          </w:p>
+        </w:tc>
+      </w:tr>
+      <w:tr>
+        <w:tc>
+          <w:tcPr>
+            <w:tcW w:w="2415" w:type="dxa"/>
+            <w:shd w:val="clear" w:color="auto" w:fill="auto"/>
+            <w:tcMar>
+              <w:top w:w="100" w:type="dxa"/>
+              <w:left w:w="100" w:type="dxa"/>
+              <w:bottom w:w="100" w:type="dxa"/>
+              <w:right w:w="100" w:type="dxa"/>
+            </w:tcMar>
+          </w:tcPr>
+          <w:p>
+            <w:pPr>
+              <w:widowControl w:val="0"/>
+              <w:spacing w:line="240" w:lineRule="auto"/>
+            </w:pPr>
+            <w:proofErr w:type="spellStart"/>
+            <w:r>
+              <w:t>idUtente</w:t>
+            </w:r>
+            <w:proofErr w:type="spellEnd"/>
+          </w:p>
+        </w:tc>
+        <w:tc>
+          <w:tcPr>
+            <w:tcW w:w="2700" w:type="dxa"/>
+            <w:shd w:val="clear" w:color="auto" w:fill="auto"/>
+            <w:tcMar>
+              <w:top w:w="100" w:type="dxa"/>
+              <w:left w:w="100" w:type="dxa"/>
+              <w:bottom w:w="100" w:type="dxa"/>
+              <w:right w:w="100" w:type="dxa"/>
+            </w:tcMar>
+          </w:tcPr>
+          <w:p>
+            <w:pPr>
+              <w:widowControl w:val="0"/>
+              <w:spacing w:line="240" w:lineRule="auto"/>
+            </w:pPr>
+            <w:r>
+              <w:t>VARCHAR(32)</w:t>
+            </w:r>
+          </w:p>
+        </w:tc>
+        <w:tc>
+          <w:tcPr>
+            <w:tcW w:w="1695" w:type="dxa"/>
+            <w:shd w:val="clear" w:color="auto" w:fill="auto"/>
+            <w:tcMar>
+              <w:top w:w="100" w:type="dxa"/>
+              <w:left w:w="100" w:type="dxa"/>
+              <w:bottom w:w="100" w:type="dxa"/>
+              <w:right w:w="100" w:type="dxa"/>
+            </w:tcMar>
+          </w:tcPr>
+          <w:p>
+            <w:pPr>
+              <w:widowControl w:val="0"/>
+              <w:spacing w:line="240" w:lineRule="auto"/>
+            </w:pPr>
+            <w:r>
+              <w:t>Primaria &amp; Esterna</w:t>
+            </w:r>
+          </w:p>
+        </w:tc>
+      </w:tr>
+      <w:tr>
+        <w:tc>
+          <w:tcPr>
+            <w:tcW w:w="2415" w:type="dxa"/>
+            <w:shd w:val="clear" w:color="auto" w:fill="auto"/>
+            <w:tcMar>
+              <w:top w:w="100" w:type="dxa"/>
+              <w:left w:w="100" w:type="dxa"/>
+              <w:bottom w:w="100" w:type="dxa"/>
+              <w:right w:w="100" w:type="dxa"/>
+            </w:tcMar>
+          </w:tcPr>
+          <w:p>
+            <w:pPr>
+              <w:widowControl w:val="0"/>
+              <w:spacing w:line="240" w:lineRule="auto"/>
+            </w:pPr>
+            <w:proofErr w:type="spellStart"/>
+            <w:r>
+              <w:t>numeroVisualizzazioni</w:t>
+            </w:r>
+            <w:proofErr w:type="spellEnd"/>
+          </w:p>
+        </w:tc>
+        <w:tc>
+          <w:tcPr>
+            <w:tcW w:w="2700" w:type="dxa"/>
+            <w:shd w:val="clear" w:color="auto" w:fill="auto"/>
+            <w:tcMar>
+              <w:top w:w="100" w:type="dxa"/>
+              <w:left w:w="100" w:type="dxa"/>
+              <w:bottom w:w="100" w:type="dxa"/>
+              <w:right w:w="100" w:type="dxa"/>
+            </w:tcMar>
+          </w:tcPr>
+          <w:p>
+            <w:pPr>
+              <w:widowControl w:val="0"/>
+              <w:spacing w:line="240" w:lineRule="auto"/>
+            </w:pPr>
+            <w:r>
+              <w:t>INT(11)</w:t>
+            </w:r>
+          </w:p>
+        </w:tc>
+        <w:tc>
+          <w:tcPr>
+            <w:tcW w:w="1695" w:type="dxa"/>
+            <w:shd w:val="clear" w:color="auto" w:fill="auto"/>
+            <w:tcMar>
+              <w:top w:w="100" w:type="dxa"/>
+              <w:left w:w="100" w:type="dxa"/>
+              <w:bottom w:w="100" w:type="dxa"/>
+              <w:right w:w="100" w:type="dxa"/>
+            </w:tcMar>
+          </w:tcPr>
+          <w:p>
+            <w:pPr>
+              <w:widowControl w:val="0"/>
+              <w:spacing w:line="240" w:lineRule="auto"/>
+            </w:pPr>
+          </w:p>
+        </w:tc>
+      </w:tr>
+    </w:tbl>
+    <w:p>
+      <w:pPr>
+        <w:ind w:left="720"/>
+      </w:pPr>
+    </w:p>
+    <w:p>
+      <w:pPr>
+        <w:ind w:left="720"/>
+      </w:pPr>
     </w:p>
     <w:p>
       <w:pPr>
@@ -10272,8 +17196,8 @@
           <w:szCs w:val="24"/>
         </w:rPr>
       </w:pPr>
-      <w:bookmarkStart w:id="7" w:name="_ued7dioqp4s2" w:colFirst="0" w:colLast="0"/>
-      <w:bookmarkEnd w:id="7"/>
+      <w:bookmarkStart w:id="8" w:name="_ued7dioqp4s2" w:colFirst="0" w:colLast="0"/>
+      <w:bookmarkEnd w:id="8"/>
       <w:r>
         <w:rPr>
           <w:rFonts w:asciiTheme="minorHAnsi" w:hAnsiTheme="minorHAnsi" w:cstheme="minorHAnsi"/>
@@ -10284,7 +17208,7 @@
         </w:rPr>
         <w:t>3.1 SS_OP - Gestione Operatori</w:t>
       </w:r>
-      <w:bookmarkStart w:id="8" w:name="_Hlk535940165"/>
+      <w:bookmarkStart w:id="9" w:name="_Hlk535940165"/>
     </w:p>
     <w:p/>
     <w:tbl>
@@ -10505,7 +17429,6 @@
               <w:rPr>
                 <w:rFonts w:ascii="Calibri" w:eastAsia="Calibri" w:hAnsi="Calibri" w:cs="Calibri"/>
               </w:rPr>
-              <w:lastRenderedPageBreak/>
               <w:t>InfoOperatore</w:t>
             </w:r>
             <w:proofErr w:type="spellEnd"/>
@@ -10637,6 +17560,7 @@
               <w:rPr>
                 <w:rFonts w:ascii="Calibri" w:eastAsia="Calibri" w:hAnsi="Calibri" w:cs="Calibri"/>
               </w:rPr>
+              <w:lastRenderedPageBreak/>
               <w:t>CreaOperatore</w:t>
             </w:r>
             <w:proofErr w:type="spellEnd"/>
@@ -10752,8 +17676,8 @@
           <w:szCs w:val="24"/>
         </w:rPr>
       </w:pPr>
-      <w:bookmarkStart w:id="9" w:name="_whzky8gz87uj" w:colFirst="0" w:colLast="0"/>
-      <w:bookmarkEnd w:id="9"/>
+      <w:bookmarkStart w:id="10" w:name="_whzky8gz87uj" w:colFirst="0" w:colLast="0"/>
+      <w:bookmarkEnd w:id="10"/>
     </w:p>
     <w:p>
       <w:pPr>
@@ -11338,7 +18262,7 @@
           </w:p>
         </w:tc>
       </w:tr>
-      <w:bookmarkEnd w:id="8"/>
+      <w:bookmarkEnd w:id="9"/>
       <w:tr>
         <w:tc>
           <w:tcPr>
@@ -11560,7 +18484,6 @@
                 <w:rFonts w:ascii="Calibri" w:eastAsia="Calibri" w:hAnsi="Calibri" w:cs="Calibri"/>
                 <w:b/>
               </w:rPr>
-              <w:lastRenderedPageBreak/>
               <w:t>Sottosistema</w:t>
             </w:r>
           </w:p>
@@ -11675,6 +18598,7 @@
                 <w:rFonts w:ascii="Calibri" w:eastAsia="Calibri" w:hAnsi="Calibri" w:cs="Calibri"/>
                 <w:b/>
               </w:rPr>
+              <w:lastRenderedPageBreak/>
               <w:t>Servizio</w:t>
             </w:r>
           </w:p>
@@ -12711,14 +19635,7 @@
               <w:rPr>
                 <w:rFonts w:ascii="Calibri" w:eastAsia="Calibri" w:hAnsi="Calibri" w:cs="Calibri"/>
               </w:rPr>
-              <w:t xml:space="preserve">Gestisce le operazioni riguardanti la gestione dell’account di un </w:t>
-            </w:r>
-            <w:r>
-              <w:rPr>
-                <w:rFonts w:ascii="Calibri" w:eastAsia="Calibri" w:hAnsi="Calibri" w:cs="Calibri"/>
-              </w:rPr>
-              <w:lastRenderedPageBreak/>
-              <w:t>utente del sistema</w:t>
+              <w:t>Gestisce le operazioni riguardanti la gestione dell’account di un utente del sistema</w:t>
             </w:r>
           </w:p>
         </w:tc>
@@ -12749,7 +19666,6 @@
                 <w:rFonts w:ascii="Calibri" w:eastAsia="Calibri" w:hAnsi="Calibri" w:cs="Calibri"/>
                 <w:b/>
               </w:rPr>
-              <w:lastRenderedPageBreak/>
               <w:t>Servizio</w:t>
             </w:r>
           </w:p>
@@ -12870,6 +19786,7 @@
               <w:rPr>
                 <w:szCs w:val="40"/>
               </w:rPr>
+              <w:lastRenderedPageBreak/>
               <w:t>VisualizzaDati</w:t>
             </w:r>
             <w:proofErr w:type="spellEnd"/>
@@ -13963,14 +20880,7 @@
               <w:rPr>
                 <w:rFonts w:ascii="Calibri" w:eastAsia="Calibri" w:hAnsi="Calibri" w:cs="Calibri"/>
               </w:rPr>
-              <w:t xml:space="preserve">Permette ad un Artista di disdire l’Abbonamento, ritornando alle </w:t>
-            </w:r>
-            <w:r>
-              <w:rPr>
-                <w:rFonts w:ascii="Calibri" w:eastAsia="Calibri" w:hAnsi="Calibri" w:cs="Calibri"/>
-              </w:rPr>
-              <w:lastRenderedPageBreak/>
-              <w:t>funzionalità standard dell’Utente Base.</w:t>
+              <w:t>Permette ad un Artista di disdire l’Abbonamento, ritornando alle funzionalità standard dell’Utente Base.</w:t>
             </w:r>
           </w:p>
         </w:tc>
@@ -14141,6 +21051,7 @@
               <w:rPr>
                 <w:rFonts w:ascii="Calibri" w:eastAsia="Calibri" w:hAnsi="Calibri" w:cs="Calibri"/>
               </w:rPr>
+              <w:lastRenderedPageBreak/>
               <w:t>Gestione Carta di Credito</w:t>
             </w:r>
           </w:p>
@@ -15096,7 +22007,6 @@
               <w:rPr>
                 <w:rFonts w:ascii="Calibri" w:eastAsia="Calibri" w:hAnsi="Calibri" w:cs="Calibri"/>
               </w:rPr>
-              <w:lastRenderedPageBreak/>
               <w:t>rimuoviSegui</w:t>
             </w:r>
             <w:proofErr w:type="spellEnd"/>
@@ -15225,6 +22135,7 @@
               <w:rPr>
                 <w:rFonts w:ascii="Calibri" w:eastAsia="Calibri" w:hAnsi="Calibri" w:cs="Calibri"/>
               </w:rPr>
+              <w:lastRenderedPageBreak/>
               <w:t>rimuoviCommento</w:t>
             </w:r>
             <w:proofErr w:type="spellEnd"/>
@@ -15492,15 +22403,7 @@
           <w:sz w:val="24"/>
           <w:szCs w:val="24"/>
         </w:rPr>
-        <w:t>3.</w:t>
-      </w:r>
-      <w:r>
-        <w:rPr>
-          <w:b/>
-          <w:sz w:val="24"/>
-          <w:szCs w:val="24"/>
-        </w:rPr>
-        <w:t>1</w:t>
+        <w:t>3.1</w:t>
       </w:r>
       <w:r>
         <w:rPr>
@@ -15864,7 +22767,7 @@
           <w:sz w:val="24"/>
           <w:szCs w:val="24"/>
         </w:rPr>
-        <w:t>3.</w:t>
+        <w:t>3.1</w:t>
       </w:r>
       <w:r>
         <w:rPr>
@@ -15874,16 +22777,6 @@
         </w:rPr>
         <w:t>1</w:t>
       </w:r>
-      <w:r>
-        <w:rPr>
-          <w:b/>
-          <w:sz w:val="24"/>
-          <w:szCs w:val="24"/>
-        </w:rPr>
-        <w:t>1</w:t>
-      </w:r>
-      <w:bookmarkStart w:id="10" w:name="_GoBack"/>
-      <w:bookmarkEnd w:id="10"/>
       <w:r>
         <w:rPr>
           <w:b/>
@@ -16061,7 +22954,6 @@
                 <w:rFonts w:ascii="Calibri" w:eastAsia="Calibri" w:hAnsi="Calibri" w:cs="Calibri"/>
                 <w:b/>
               </w:rPr>
-              <w:lastRenderedPageBreak/>
               <w:t>Servizio</w:t>
             </w:r>
           </w:p>
@@ -16253,15 +23145,7 @@
           <w:sz w:val="24"/>
           <w:szCs w:val="24"/>
         </w:rPr>
-        <w:t>3.</w:t>
-      </w:r>
-      <w:r>
-        <w:rPr>
-          <w:b/>
-          <w:sz w:val="24"/>
-          <w:szCs w:val="24"/>
-        </w:rPr>
-        <w:t>1</w:t>
+        <w:t>3.1</w:t>
       </w:r>
       <w:r>
         <w:rPr>

--- a/SDD/SDD_Completion.docx
+++ b/SDD/SDD_Completion.docx
@@ -12222,12 +12222,7 @@
             </w:r>
             <w:proofErr w:type="spellStart"/>
             <w:r>
-              <w:t>in_</w:t>
-            </w:r>
-            <w:bookmarkStart w:id="7" w:name="_GoBack"/>
-            <w:bookmarkEnd w:id="7"/>
-            <w:r>
-              <w:t>attesa</w:t>
+              <w:t>in_attesa</w:t>
             </w:r>
             <w:proofErr w:type="spellEnd"/>
             <w:r>
@@ -17118,22 +17113,2623 @@
     <w:p>
       <w:pPr>
         <w:ind w:left="720"/>
+        <w:rPr>
+          <w:b/>
+        </w:rPr>
       </w:pPr>
     </w:p>
     <w:p>
       <w:pPr>
         <w:ind w:left="720"/>
-      </w:pPr>
-    </w:p>
-    <w:p>
-      <w:pPr>
-        <w:rPr>
-          <w:b/>
-          <w:sz w:val="40"/>
-          <w:szCs w:val="40"/>
-        </w:rPr>
-      </w:pPr>
-    </w:p>
+        <w:rPr>
+          <w:b/>
+        </w:rPr>
+      </w:pPr>
+    </w:p>
+    <w:p>
+      <w:pPr>
+        <w:ind w:left="720"/>
+        <w:rPr>
+          <w:b/>
+        </w:rPr>
+      </w:pPr>
+    </w:p>
+    <w:p>
+      <w:pPr>
+        <w:ind w:left="720"/>
+        <w:rPr>
+          <w:b/>
+          <w:u w:val="single"/>
+        </w:rPr>
+      </w:pPr>
+      <w:r>
+        <w:rPr>
+          <w:b/>
+        </w:rPr>
+        <w:t>Tabella: Album</w:t>
+      </w:r>
+    </w:p>
+    <w:p>
+      <w:pPr>
+        <w:ind w:left="720"/>
+        <w:rPr>
+          <w:b/>
+        </w:rPr>
+      </w:pPr>
+    </w:p>
+    <w:tbl>
+      <w:tblPr>
+        <w:tblW w:w="6810" w:type="dxa"/>
+        <w:tblInd w:w="598" w:type="dxa"/>
+        <w:tblBorders>
+          <w:top w:val="single" w:sz="8" w:space="0" w:color="000000"/>
+          <w:left w:val="single" w:sz="8" w:space="0" w:color="000000"/>
+          <w:bottom w:val="single" w:sz="8" w:space="0" w:color="000000"/>
+          <w:right w:val="single" w:sz="8" w:space="0" w:color="000000"/>
+          <w:insideH w:val="single" w:sz="8" w:space="0" w:color="000000"/>
+          <w:insideV w:val="single" w:sz="8" w:space="0" w:color="000000"/>
+        </w:tblBorders>
+        <w:tblLayout w:type="fixed"/>
+        <w:tblLook w:val="0600" w:firstRow="0" w:lastRow="0" w:firstColumn="0" w:lastColumn="0" w:noHBand="1" w:noVBand="1"/>
+      </w:tblPr>
+      <w:tblGrid>
+        <w:gridCol w:w="2415"/>
+        <w:gridCol w:w="2700"/>
+        <w:gridCol w:w="1695"/>
+      </w:tblGrid>
+      <w:tr>
+        <w:tc>
+          <w:tcPr>
+            <w:tcW w:w="2415" w:type="dxa"/>
+            <w:tcBorders>
+              <w:top w:val="single" w:sz="8" w:space="0" w:color="000000"/>
+              <w:left w:val="single" w:sz="8" w:space="0" w:color="000000"/>
+              <w:bottom w:val="single" w:sz="8" w:space="0" w:color="000000"/>
+              <w:right w:val="single" w:sz="8" w:space="0" w:color="000000"/>
+            </w:tcBorders>
+            <w:shd w:val="clear" w:color="auto" w:fill="3C78D8"/>
+            <w:tcMar>
+              <w:top w:w="100" w:type="dxa"/>
+              <w:left w:w="100" w:type="dxa"/>
+              <w:bottom w:w="100" w:type="dxa"/>
+              <w:right w:w="100" w:type="dxa"/>
+            </w:tcMar>
+            <w:hideMark/>
+          </w:tcPr>
+          <w:p>
+            <w:pPr>
+              <w:widowControl w:val="0"/>
+              <w:spacing w:line="240" w:lineRule="auto"/>
+              <w:jc w:val="center"/>
+              <w:rPr>
+                <w:b/>
+              </w:rPr>
+            </w:pPr>
+            <w:r>
+              <w:rPr>
+                <w:b/>
+              </w:rPr>
+              <w:t>Attributo</w:t>
+            </w:r>
+          </w:p>
+        </w:tc>
+        <w:tc>
+          <w:tcPr>
+            <w:tcW w:w="2700" w:type="dxa"/>
+            <w:tcBorders>
+              <w:top w:val="single" w:sz="8" w:space="0" w:color="000000"/>
+              <w:left w:val="single" w:sz="8" w:space="0" w:color="000000"/>
+              <w:bottom w:val="single" w:sz="8" w:space="0" w:color="000000"/>
+              <w:right w:val="single" w:sz="8" w:space="0" w:color="000000"/>
+            </w:tcBorders>
+            <w:shd w:val="clear" w:color="auto" w:fill="3C78D8"/>
+            <w:tcMar>
+              <w:top w:w="100" w:type="dxa"/>
+              <w:left w:w="100" w:type="dxa"/>
+              <w:bottom w:w="100" w:type="dxa"/>
+              <w:right w:w="100" w:type="dxa"/>
+            </w:tcMar>
+            <w:hideMark/>
+          </w:tcPr>
+          <w:p>
+            <w:pPr>
+              <w:widowControl w:val="0"/>
+              <w:spacing w:line="240" w:lineRule="auto"/>
+              <w:jc w:val="center"/>
+              <w:rPr>
+                <w:b/>
+              </w:rPr>
+            </w:pPr>
+            <w:r>
+              <w:rPr>
+                <w:b/>
+              </w:rPr>
+              <w:t>Tipo</w:t>
+            </w:r>
+          </w:p>
+        </w:tc>
+        <w:tc>
+          <w:tcPr>
+            <w:tcW w:w="1695" w:type="dxa"/>
+            <w:tcBorders>
+              <w:top w:val="single" w:sz="8" w:space="0" w:color="000000"/>
+              <w:left w:val="single" w:sz="8" w:space="0" w:color="000000"/>
+              <w:bottom w:val="single" w:sz="8" w:space="0" w:color="000000"/>
+              <w:right w:val="single" w:sz="8" w:space="0" w:color="000000"/>
+            </w:tcBorders>
+            <w:shd w:val="clear" w:color="auto" w:fill="3C78D8"/>
+            <w:tcMar>
+              <w:top w:w="100" w:type="dxa"/>
+              <w:left w:w="100" w:type="dxa"/>
+              <w:bottom w:w="100" w:type="dxa"/>
+              <w:right w:w="100" w:type="dxa"/>
+            </w:tcMar>
+            <w:hideMark/>
+          </w:tcPr>
+          <w:p>
+            <w:pPr>
+              <w:widowControl w:val="0"/>
+              <w:spacing w:line="240" w:lineRule="auto"/>
+              <w:jc w:val="center"/>
+              <w:rPr>
+                <w:b/>
+              </w:rPr>
+            </w:pPr>
+            <w:r>
+              <w:rPr>
+                <w:b/>
+              </w:rPr>
+              <w:t>Chiave</w:t>
+            </w:r>
+          </w:p>
+        </w:tc>
+      </w:tr>
+      <w:tr>
+        <w:tc>
+          <w:tcPr>
+            <w:tcW w:w="2415" w:type="dxa"/>
+            <w:tcBorders>
+              <w:top w:val="single" w:sz="8" w:space="0" w:color="000000"/>
+              <w:left w:val="single" w:sz="8" w:space="0" w:color="000000"/>
+              <w:bottom w:val="single" w:sz="8" w:space="0" w:color="000000"/>
+              <w:right w:val="single" w:sz="8" w:space="0" w:color="000000"/>
+            </w:tcBorders>
+            <w:tcMar>
+              <w:top w:w="100" w:type="dxa"/>
+              <w:left w:w="100" w:type="dxa"/>
+              <w:bottom w:w="100" w:type="dxa"/>
+              <w:right w:w="100" w:type="dxa"/>
+            </w:tcMar>
+            <w:hideMark/>
+          </w:tcPr>
+          <w:p>
+            <w:pPr>
+              <w:widowControl w:val="0"/>
+              <w:spacing w:line="240" w:lineRule="auto"/>
+            </w:pPr>
+            <w:proofErr w:type="spellStart"/>
+            <w:r>
+              <w:t>idUtente</w:t>
+            </w:r>
+            <w:proofErr w:type="spellEnd"/>
+          </w:p>
+        </w:tc>
+        <w:tc>
+          <w:tcPr>
+            <w:tcW w:w="2700" w:type="dxa"/>
+            <w:tcBorders>
+              <w:top w:val="single" w:sz="8" w:space="0" w:color="000000"/>
+              <w:left w:val="single" w:sz="8" w:space="0" w:color="000000"/>
+              <w:bottom w:val="single" w:sz="8" w:space="0" w:color="000000"/>
+              <w:right w:val="single" w:sz="8" w:space="0" w:color="000000"/>
+            </w:tcBorders>
+            <w:tcMar>
+              <w:top w:w="100" w:type="dxa"/>
+              <w:left w:w="100" w:type="dxa"/>
+              <w:bottom w:w="100" w:type="dxa"/>
+              <w:right w:w="100" w:type="dxa"/>
+            </w:tcMar>
+            <w:hideMark/>
+          </w:tcPr>
+          <w:p>
+            <w:pPr>
+              <w:widowControl w:val="0"/>
+              <w:spacing w:line="240" w:lineRule="auto"/>
+            </w:pPr>
+            <w:r>
+              <w:t>VARCHAR(16)</w:t>
+            </w:r>
+          </w:p>
+        </w:tc>
+        <w:tc>
+          <w:tcPr>
+            <w:tcW w:w="1695" w:type="dxa"/>
+            <w:tcBorders>
+              <w:top w:val="single" w:sz="8" w:space="0" w:color="000000"/>
+              <w:left w:val="single" w:sz="8" w:space="0" w:color="000000"/>
+              <w:bottom w:val="single" w:sz="8" w:space="0" w:color="000000"/>
+              <w:right w:val="single" w:sz="8" w:space="0" w:color="000000"/>
+            </w:tcBorders>
+            <w:tcMar>
+              <w:top w:w="100" w:type="dxa"/>
+              <w:left w:w="100" w:type="dxa"/>
+              <w:bottom w:w="100" w:type="dxa"/>
+              <w:right w:w="100" w:type="dxa"/>
+            </w:tcMar>
+            <w:hideMark/>
+          </w:tcPr>
+          <w:p>
+            <w:pPr>
+              <w:widowControl w:val="0"/>
+              <w:spacing w:line="240" w:lineRule="auto"/>
+            </w:pPr>
+            <w:r>
+              <w:t>Primaria</w:t>
+            </w:r>
+          </w:p>
+        </w:tc>
+      </w:tr>
+      <w:tr>
+        <w:tc>
+          <w:tcPr>
+            <w:tcW w:w="2415" w:type="dxa"/>
+            <w:tcBorders>
+              <w:top w:val="single" w:sz="8" w:space="0" w:color="000000"/>
+              <w:left w:val="single" w:sz="8" w:space="0" w:color="000000"/>
+              <w:bottom w:val="single" w:sz="8" w:space="0" w:color="000000"/>
+              <w:right w:val="single" w:sz="8" w:space="0" w:color="000000"/>
+            </w:tcBorders>
+            <w:tcMar>
+              <w:top w:w="100" w:type="dxa"/>
+              <w:left w:w="100" w:type="dxa"/>
+              <w:bottom w:w="100" w:type="dxa"/>
+              <w:right w:w="100" w:type="dxa"/>
+            </w:tcMar>
+            <w:hideMark/>
+          </w:tcPr>
+          <w:p>
+            <w:pPr>
+              <w:widowControl w:val="0"/>
+              <w:spacing w:line="240" w:lineRule="auto"/>
+            </w:pPr>
+            <w:proofErr w:type="spellStart"/>
+            <w:r>
+              <w:t>idFoto</w:t>
+            </w:r>
+            <w:proofErr w:type="spellEnd"/>
+          </w:p>
+        </w:tc>
+        <w:tc>
+          <w:tcPr>
+            <w:tcW w:w="2700" w:type="dxa"/>
+            <w:tcBorders>
+              <w:top w:val="single" w:sz="8" w:space="0" w:color="000000"/>
+              <w:left w:val="single" w:sz="8" w:space="0" w:color="000000"/>
+              <w:bottom w:val="single" w:sz="8" w:space="0" w:color="000000"/>
+              <w:right w:val="single" w:sz="8" w:space="0" w:color="000000"/>
+            </w:tcBorders>
+            <w:tcMar>
+              <w:top w:w="100" w:type="dxa"/>
+              <w:left w:w="100" w:type="dxa"/>
+              <w:bottom w:w="100" w:type="dxa"/>
+              <w:right w:w="100" w:type="dxa"/>
+            </w:tcMar>
+            <w:hideMark/>
+          </w:tcPr>
+          <w:p>
+            <w:pPr>
+              <w:widowControl w:val="0"/>
+              <w:spacing w:line="240" w:lineRule="auto"/>
+            </w:pPr>
+            <w:r>
+              <w:t>VARCHAR(16)</w:t>
+            </w:r>
+          </w:p>
+        </w:tc>
+        <w:tc>
+          <w:tcPr>
+            <w:tcW w:w="1695" w:type="dxa"/>
+            <w:tcBorders>
+              <w:top w:val="single" w:sz="8" w:space="0" w:color="000000"/>
+              <w:left w:val="single" w:sz="8" w:space="0" w:color="000000"/>
+              <w:bottom w:val="single" w:sz="8" w:space="0" w:color="000000"/>
+              <w:right w:val="single" w:sz="8" w:space="0" w:color="000000"/>
+            </w:tcBorders>
+            <w:tcMar>
+              <w:top w:w="100" w:type="dxa"/>
+              <w:left w:w="100" w:type="dxa"/>
+              <w:bottom w:w="100" w:type="dxa"/>
+              <w:right w:w="100" w:type="dxa"/>
+            </w:tcMar>
+          </w:tcPr>
+          <w:p>
+            <w:pPr>
+              <w:widowControl w:val="0"/>
+              <w:spacing w:line="240" w:lineRule="auto"/>
+            </w:pPr>
+            <w:r>
+              <w:t>Primaria</w:t>
+            </w:r>
+          </w:p>
+        </w:tc>
+      </w:tr>
+      <w:tr>
+        <w:tc>
+          <w:tcPr>
+            <w:tcW w:w="2415" w:type="dxa"/>
+            <w:tcBorders>
+              <w:top w:val="single" w:sz="8" w:space="0" w:color="000000"/>
+              <w:left w:val="single" w:sz="8" w:space="0" w:color="000000"/>
+              <w:bottom w:val="single" w:sz="8" w:space="0" w:color="000000"/>
+              <w:right w:val="single" w:sz="8" w:space="0" w:color="000000"/>
+            </w:tcBorders>
+            <w:tcMar>
+              <w:top w:w="100" w:type="dxa"/>
+              <w:left w:w="100" w:type="dxa"/>
+              <w:bottom w:w="100" w:type="dxa"/>
+              <w:right w:w="100" w:type="dxa"/>
+            </w:tcMar>
+            <w:hideMark/>
+          </w:tcPr>
+          <w:p>
+            <w:pPr>
+              <w:widowControl w:val="0"/>
+              <w:spacing w:line="240" w:lineRule="auto"/>
+            </w:pPr>
+            <w:r>
+              <w:t>Data</w:t>
+            </w:r>
+          </w:p>
+        </w:tc>
+        <w:tc>
+          <w:tcPr>
+            <w:tcW w:w="2700" w:type="dxa"/>
+            <w:tcBorders>
+              <w:top w:val="single" w:sz="8" w:space="0" w:color="000000"/>
+              <w:left w:val="single" w:sz="8" w:space="0" w:color="000000"/>
+              <w:bottom w:val="single" w:sz="8" w:space="0" w:color="000000"/>
+              <w:right w:val="single" w:sz="8" w:space="0" w:color="000000"/>
+            </w:tcBorders>
+            <w:tcMar>
+              <w:top w:w="100" w:type="dxa"/>
+              <w:left w:w="100" w:type="dxa"/>
+              <w:bottom w:w="100" w:type="dxa"/>
+              <w:right w:w="100" w:type="dxa"/>
+            </w:tcMar>
+            <w:hideMark/>
+          </w:tcPr>
+          <w:p>
+            <w:pPr>
+              <w:widowControl w:val="0"/>
+              <w:spacing w:line="240" w:lineRule="auto"/>
+            </w:pPr>
+            <w:r>
+              <w:t>DATE</w:t>
+            </w:r>
+          </w:p>
+        </w:tc>
+        <w:tc>
+          <w:tcPr>
+            <w:tcW w:w="1695" w:type="dxa"/>
+            <w:tcBorders>
+              <w:top w:val="single" w:sz="8" w:space="0" w:color="000000"/>
+              <w:left w:val="single" w:sz="8" w:space="0" w:color="000000"/>
+              <w:bottom w:val="single" w:sz="8" w:space="0" w:color="000000"/>
+              <w:right w:val="single" w:sz="8" w:space="0" w:color="000000"/>
+            </w:tcBorders>
+            <w:tcMar>
+              <w:top w:w="100" w:type="dxa"/>
+              <w:left w:w="100" w:type="dxa"/>
+              <w:bottom w:w="100" w:type="dxa"/>
+              <w:right w:w="100" w:type="dxa"/>
+            </w:tcMar>
+          </w:tcPr>
+          <w:p>
+            <w:pPr>
+              <w:widowControl w:val="0"/>
+              <w:spacing w:line="240" w:lineRule="auto"/>
+            </w:pPr>
+          </w:p>
+        </w:tc>
+      </w:tr>
+    </w:tbl>
+    <w:p>
+      <w:pPr>
+        <w:ind w:left="720"/>
+        <w:rPr>
+          <w:b/>
+        </w:rPr>
+      </w:pPr>
+    </w:p>
+    <w:p>
+      <w:pPr>
+        <w:ind w:left="720"/>
+        <w:rPr>
+          <w:b/>
+          <w:u w:val="single"/>
+        </w:rPr>
+      </w:pPr>
+      <w:r>
+        <w:rPr>
+          <w:b/>
+        </w:rPr>
+        <w:t>Tabella: Post</w:t>
+      </w:r>
+    </w:p>
+    <w:p/>
+    <w:tbl>
+      <w:tblPr>
+        <w:tblW w:w="6810" w:type="dxa"/>
+        <w:tblInd w:w="598" w:type="dxa"/>
+        <w:tblBorders>
+          <w:top w:val="single" w:sz="8" w:space="0" w:color="000000"/>
+          <w:left w:val="single" w:sz="8" w:space="0" w:color="000000"/>
+          <w:bottom w:val="single" w:sz="8" w:space="0" w:color="000000"/>
+          <w:right w:val="single" w:sz="8" w:space="0" w:color="000000"/>
+          <w:insideH w:val="single" w:sz="8" w:space="0" w:color="000000"/>
+          <w:insideV w:val="single" w:sz="8" w:space="0" w:color="000000"/>
+        </w:tblBorders>
+        <w:tblLayout w:type="fixed"/>
+        <w:tblLook w:val="0600" w:firstRow="0" w:lastRow="0" w:firstColumn="0" w:lastColumn="0" w:noHBand="1" w:noVBand="1"/>
+      </w:tblPr>
+      <w:tblGrid>
+        <w:gridCol w:w="2415"/>
+        <w:gridCol w:w="2700"/>
+        <w:gridCol w:w="1695"/>
+      </w:tblGrid>
+      <w:tr>
+        <w:tc>
+          <w:tcPr>
+            <w:tcW w:w="2415" w:type="dxa"/>
+            <w:tcBorders>
+              <w:top w:val="single" w:sz="8" w:space="0" w:color="000000"/>
+              <w:left w:val="single" w:sz="8" w:space="0" w:color="000000"/>
+              <w:bottom w:val="single" w:sz="8" w:space="0" w:color="000000"/>
+              <w:right w:val="single" w:sz="8" w:space="0" w:color="000000"/>
+            </w:tcBorders>
+            <w:shd w:val="clear" w:color="auto" w:fill="3C78D8"/>
+            <w:tcMar>
+              <w:top w:w="100" w:type="dxa"/>
+              <w:left w:w="100" w:type="dxa"/>
+              <w:bottom w:w="100" w:type="dxa"/>
+              <w:right w:w="100" w:type="dxa"/>
+            </w:tcMar>
+            <w:hideMark/>
+          </w:tcPr>
+          <w:p>
+            <w:pPr>
+              <w:widowControl w:val="0"/>
+              <w:spacing w:line="240" w:lineRule="auto"/>
+              <w:jc w:val="center"/>
+              <w:rPr>
+                <w:b/>
+              </w:rPr>
+            </w:pPr>
+            <w:r>
+              <w:rPr>
+                <w:b/>
+              </w:rPr>
+              <w:t>Attributo</w:t>
+            </w:r>
+          </w:p>
+        </w:tc>
+        <w:tc>
+          <w:tcPr>
+            <w:tcW w:w="2700" w:type="dxa"/>
+            <w:tcBorders>
+              <w:top w:val="single" w:sz="8" w:space="0" w:color="000000"/>
+              <w:left w:val="single" w:sz="8" w:space="0" w:color="000000"/>
+              <w:bottom w:val="single" w:sz="8" w:space="0" w:color="000000"/>
+              <w:right w:val="single" w:sz="8" w:space="0" w:color="000000"/>
+            </w:tcBorders>
+            <w:shd w:val="clear" w:color="auto" w:fill="3C78D8"/>
+            <w:tcMar>
+              <w:top w:w="100" w:type="dxa"/>
+              <w:left w:w="100" w:type="dxa"/>
+              <w:bottom w:w="100" w:type="dxa"/>
+              <w:right w:w="100" w:type="dxa"/>
+            </w:tcMar>
+            <w:hideMark/>
+          </w:tcPr>
+          <w:p>
+            <w:pPr>
+              <w:widowControl w:val="0"/>
+              <w:spacing w:line="240" w:lineRule="auto"/>
+              <w:jc w:val="center"/>
+              <w:rPr>
+                <w:b/>
+              </w:rPr>
+            </w:pPr>
+            <w:r>
+              <w:rPr>
+                <w:b/>
+              </w:rPr>
+              <w:t>Tipo</w:t>
+            </w:r>
+          </w:p>
+        </w:tc>
+        <w:tc>
+          <w:tcPr>
+            <w:tcW w:w="1695" w:type="dxa"/>
+            <w:tcBorders>
+              <w:top w:val="single" w:sz="8" w:space="0" w:color="000000"/>
+              <w:left w:val="single" w:sz="8" w:space="0" w:color="000000"/>
+              <w:bottom w:val="single" w:sz="8" w:space="0" w:color="000000"/>
+              <w:right w:val="single" w:sz="8" w:space="0" w:color="000000"/>
+            </w:tcBorders>
+            <w:shd w:val="clear" w:color="auto" w:fill="3C78D8"/>
+            <w:tcMar>
+              <w:top w:w="100" w:type="dxa"/>
+              <w:left w:w="100" w:type="dxa"/>
+              <w:bottom w:w="100" w:type="dxa"/>
+              <w:right w:w="100" w:type="dxa"/>
+            </w:tcMar>
+            <w:hideMark/>
+          </w:tcPr>
+          <w:p>
+            <w:pPr>
+              <w:widowControl w:val="0"/>
+              <w:spacing w:line="240" w:lineRule="auto"/>
+              <w:jc w:val="center"/>
+              <w:rPr>
+                <w:b/>
+              </w:rPr>
+            </w:pPr>
+            <w:r>
+              <w:rPr>
+                <w:b/>
+              </w:rPr>
+              <w:t>Chiave</w:t>
+            </w:r>
+          </w:p>
+        </w:tc>
+      </w:tr>
+      <w:tr>
+        <w:tc>
+          <w:tcPr>
+            <w:tcW w:w="2415" w:type="dxa"/>
+            <w:tcBorders>
+              <w:top w:val="single" w:sz="8" w:space="0" w:color="000000"/>
+              <w:left w:val="single" w:sz="8" w:space="0" w:color="000000"/>
+              <w:bottom w:val="single" w:sz="8" w:space="0" w:color="000000"/>
+              <w:right w:val="single" w:sz="8" w:space="0" w:color="000000"/>
+            </w:tcBorders>
+            <w:tcMar>
+              <w:top w:w="100" w:type="dxa"/>
+              <w:left w:w="100" w:type="dxa"/>
+              <w:bottom w:w="100" w:type="dxa"/>
+              <w:right w:w="100" w:type="dxa"/>
+            </w:tcMar>
+            <w:hideMark/>
+          </w:tcPr>
+          <w:p>
+            <w:pPr>
+              <w:widowControl w:val="0"/>
+              <w:spacing w:line="240" w:lineRule="auto"/>
+            </w:pPr>
+            <w:proofErr w:type="spellStart"/>
+            <w:r>
+              <w:t>idPost</w:t>
+            </w:r>
+            <w:proofErr w:type="spellEnd"/>
+          </w:p>
+        </w:tc>
+        <w:tc>
+          <w:tcPr>
+            <w:tcW w:w="2700" w:type="dxa"/>
+            <w:tcBorders>
+              <w:top w:val="single" w:sz="8" w:space="0" w:color="000000"/>
+              <w:left w:val="single" w:sz="8" w:space="0" w:color="000000"/>
+              <w:bottom w:val="single" w:sz="8" w:space="0" w:color="000000"/>
+              <w:right w:val="single" w:sz="8" w:space="0" w:color="000000"/>
+            </w:tcBorders>
+            <w:tcMar>
+              <w:top w:w="100" w:type="dxa"/>
+              <w:left w:w="100" w:type="dxa"/>
+              <w:bottom w:w="100" w:type="dxa"/>
+              <w:right w:w="100" w:type="dxa"/>
+            </w:tcMar>
+            <w:hideMark/>
+          </w:tcPr>
+          <w:p>
+            <w:pPr>
+              <w:widowControl w:val="0"/>
+              <w:spacing w:line="240" w:lineRule="auto"/>
+            </w:pPr>
+            <w:r>
+              <w:t>VARCHAR(40)</w:t>
+            </w:r>
+          </w:p>
+        </w:tc>
+        <w:tc>
+          <w:tcPr>
+            <w:tcW w:w="1695" w:type="dxa"/>
+            <w:tcBorders>
+              <w:top w:val="single" w:sz="8" w:space="0" w:color="000000"/>
+              <w:left w:val="single" w:sz="8" w:space="0" w:color="000000"/>
+              <w:bottom w:val="single" w:sz="8" w:space="0" w:color="000000"/>
+              <w:right w:val="single" w:sz="8" w:space="0" w:color="000000"/>
+            </w:tcBorders>
+            <w:tcMar>
+              <w:top w:w="100" w:type="dxa"/>
+              <w:left w:w="100" w:type="dxa"/>
+              <w:bottom w:w="100" w:type="dxa"/>
+              <w:right w:w="100" w:type="dxa"/>
+            </w:tcMar>
+            <w:hideMark/>
+          </w:tcPr>
+          <w:p>
+            <w:pPr>
+              <w:widowControl w:val="0"/>
+              <w:spacing w:line="240" w:lineRule="auto"/>
+            </w:pPr>
+            <w:r>
+              <w:t>Primaria</w:t>
+            </w:r>
+          </w:p>
+        </w:tc>
+      </w:tr>
+      <w:tr>
+        <w:tc>
+          <w:tcPr>
+            <w:tcW w:w="2415" w:type="dxa"/>
+            <w:tcBorders>
+              <w:top w:val="single" w:sz="8" w:space="0" w:color="000000"/>
+              <w:left w:val="single" w:sz="8" w:space="0" w:color="000000"/>
+              <w:bottom w:val="single" w:sz="8" w:space="0" w:color="000000"/>
+              <w:right w:val="single" w:sz="8" w:space="0" w:color="000000"/>
+            </w:tcBorders>
+            <w:tcMar>
+              <w:top w:w="100" w:type="dxa"/>
+              <w:left w:w="100" w:type="dxa"/>
+              <w:bottom w:w="100" w:type="dxa"/>
+              <w:right w:w="100" w:type="dxa"/>
+            </w:tcMar>
+            <w:hideMark/>
+          </w:tcPr>
+          <w:p>
+            <w:pPr>
+              <w:widowControl w:val="0"/>
+              <w:spacing w:line="240" w:lineRule="auto"/>
+            </w:pPr>
+            <w:r>
+              <w:t>descrizione</w:t>
+            </w:r>
+          </w:p>
+        </w:tc>
+        <w:tc>
+          <w:tcPr>
+            <w:tcW w:w="2700" w:type="dxa"/>
+            <w:tcBorders>
+              <w:top w:val="single" w:sz="8" w:space="0" w:color="000000"/>
+              <w:left w:val="single" w:sz="8" w:space="0" w:color="000000"/>
+              <w:bottom w:val="single" w:sz="8" w:space="0" w:color="000000"/>
+              <w:right w:val="single" w:sz="8" w:space="0" w:color="000000"/>
+            </w:tcBorders>
+            <w:tcMar>
+              <w:top w:w="100" w:type="dxa"/>
+              <w:left w:w="100" w:type="dxa"/>
+              <w:bottom w:w="100" w:type="dxa"/>
+              <w:right w:w="100" w:type="dxa"/>
+            </w:tcMar>
+            <w:hideMark/>
+          </w:tcPr>
+          <w:p>
+            <w:pPr>
+              <w:widowControl w:val="0"/>
+              <w:spacing w:line="240" w:lineRule="auto"/>
+            </w:pPr>
+            <w:r>
+              <w:t>VARCHAR(2</w:t>
+            </w:r>
+            <w:r>
+              <w:t>55</w:t>
+            </w:r>
+            <w:r>
+              <w:t>)</w:t>
+            </w:r>
+          </w:p>
+        </w:tc>
+        <w:tc>
+          <w:tcPr>
+            <w:tcW w:w="1695" w:type="dxa"/>
+            <w:tcBorders>
+              <w:top w:val="single" w:sz="8" w:space="0" w:color="000000"/>
+              <w:left w:val="single" w:sz="8" w:space="0" w:color="000000"/>
+              <w:bottom w:val="single" w:sz="8" w:space="0" w:color="000000"/>
+              <w:right w:val="single" w:sz="8" w:space="0" w:color="000000"/>
+            </w:tcBorders>
+            <w:tcMar>
+              <w:top w:w="100" w:type="dxa"/>
+              <w:left w:w="100" w:type="dxa"/>
+              <w:bottom w:w="100" w:type="dxa"/>
+              <w:right w:w="100" w:type="dxa"/>
+            </w:tcMar>
+          </w:tcPr>
+          <w:p>
+            <w:pPr>
+              <w:widowControl w:val="0"/>
+              <w:spacing w:line="240" w:lineRule="auto"/>
+            </w:pPr>
+          </w:p>
+        </w:tc>
+      </w:tr>
+      <w:tr>
+        <w:tc>
+          <w:tcPr>
+            <w:tcW w:w="2415" w:type="dxa"/>
+            <w:tcBorders>
+              <w:top w:val="single" w:sz="8" w:space="0" w:color="000000"/>
+              <w:left w:val="single" w:sz="8" w:space="0" w:color="000000"/>
+              <w:bottom w:val="single" w:sz="8" w:space="0" w:color="000000"/>
+              <w:right w:val="single" w:sz="8" w:space="0" w:color="000000"/>
+            </w:tcBorders>
+            <w:tcMar>
+              <w:top w:w="100" w:type="dxa"/>
+              <w:left w:w="100" w:type="dxa"/>
+              <w:bottom w:w="100" w:type="dxa"/>
+              <w:right w:w="100" w:type="dxa"/>
+            </w:tcMar>
+            <w:hideMark/>
+          </w:tcPr>
+          <w:p>
+            <w:pPr>
+              <w:widowControl w:val="0"/>
+              <w:spacing w:line="240" w:lineRule="auto"/>
+            </w:pPr>
+            <w:r>
+              <w:t>Data</w:t>
+            </w:r>
+          </w:p>
+        </w:tc>
+        <w:tc>
+          <w:tcPr>
+            <w:tcW w:w="2700" w:type="dxa"/>
+            <w:tcBorders>
+              <w:top w:val="single" w:sz="8" w:space="0" w:color="000000"/>
+              <w:left w:val="single" w:sz="8" w:space="0" w:color="000000"/>
+              <w:bottom w:val="single" w:sz="8" w:space="0" w:color="000000"/>
+              <w:right w:val="single" w:sz="8" w:space="0" w:color="000000"/>
+            </w:tcBorders>
+            <w:tcMar>
+              <w:top w:w="100" w:type="dxa"/>
+              <w:left w:w="100" w:type="dxa"/>
+              <w:bottom w:w="100" w:type="dxa"/>
+              <w:right w:w="100" w:type="dxa"/>
+            </w:tcMar>
+            <w:hideMark/>
+          </w:tcPr>
+          <w:p>
+            <w:pPr>
+              <w:widowControl w:val="0"/>
+              <w:spacing w:line="240" w:lineRule="auto"/>
+            </w:pPr>
+            <w:r>
+              <w:t>DATE</w:t>
+            </w:r>
+          </w:p>
+        </w:tc>
+        <w:tc>
+          <w:tcPr>
+            <w:tcW w:w="1695" w:type="dxa"/>
+            <w:tcBorders>
+              <w:top w:val="single" w:sz="8" w:space="0" w:color="000000"/>
+              <w:left w:val="single" w:sz="8" w:space="0" w:color="000000"/>
+              <w:bottom w:val="single" w:sz="8" w:space="0" w:color="000000"/>
+              <w:right w:val="single" w:sz="8" w:space="0" w:color="000000"/>
+            </w:tcBorders>
+            <w:tcMar>
+              <w:top w:w="100" w:type="dxa"/>
+              <w:left w:w="100" w:type="dxa"/>
+              <w:bottom w:w="100" w:type="dxa"/>
+              <w:right w:w="100" w:type="dxa"/>
+            </w:tcMar>
+          </w:tcPr>
+          <w:p>
+            <w:pPr>
+              <w:widowControl w:val="0"/>
+              <w:spacing w:line="240" w:lineRule="auto"/>
+            </w:pPr>
+          </w:p>
+        </w:tc>
+      </w:tr>
+      <w:tr>
+        <w:tc>
+          <w:tcPr>
+            <w:tcW w:w="2415" w:type="dxa"/>
+            <w:tcBorders>
+              <w:top w:val="single" w:sz="8" w:space="0" w:color="000000"/>
+              <w:left w:val="single" w:sz="8" w:space="0" w:color="000000"/>
+              <w:bottom w:val="single" w:sz="8" w:space="0" w:color="000000"/>
+              <w:right w:val="single" w:sz="8" w:space="0" w:color="000000"/>
+            </w:tcBorders>
+            <w:tcMar>
+              <w:top w:w="100" w:type="dxa"/>
+              <w:left w:w="100" w:type="dxa"/>
+              <w:bottom w:w="100" w:type="dxa"/>
+              <w:right w:w="100" w:type="dxa"/>
+            </w:tcMar>
+            <w:hideMark/>
+          </w:tcPr>
+          <w:p>
+            <w:pPr>
+              <w:widowControl w:val="0"/>
+              <w:spacing w:line="240" w:lineRule="auto"/>
+            </w:pPr>
+            <w:proofErr w:type="spellStart"/>
+            <w:r>
+              <w:lastRenderedPageBreak/>
+              <w:t>idUtente</w:t>
+            </w:r>
+            <w:proofErr w:type="spellEnd"/>
+          </w:p>
+        </w:tc>
+        <w:tc>
+          <w:tcPr>
+            <w:tcW w:w="2700" w:type="dxa"/>
+            <w:tcBorders>
+              <w:top w:val="single" w:sz="8" w:space="0" w:color="000000"/>
+              <w:left w:val="single" w:sz="8" w:space="0" w:color="000000"/>
+              <w:bottom w:val="single" w:sz="8" w:space="0" w:color="000000"/>
+              <w:right w:val="single" w:sz="8" w:space="0" w:color="000000"/>
+            </w:tcBorders>
+            <w:tcMar>
+              <w:top w:w="100" w:type="dxa"/>
+              <w:left w:w="100" w:type="dxa"/>
+              <w:bottom w:w="100" w:type="dxa"/>
+              <w:right w:w="100" w:type="dxa"/>
+            </w:tcMar>
+            <w:hideMark/>
+          </w:tcPr>
+          <w:p>
+            <w:pPr>
+              <w:widowControl w:val="0"/>
+              <w:spacing w:line="240" w:lineRule="auto"/>
+            </w:pPr>
+            <w:r>
+              <w:t>VARCHAR(16)</w:t>
+            </w:r>
+          </w:p>
+        </w:tc>
+        <w:tc>
+          <w:tcPr>
+            <w:tcW w:w="1695" w:type="dxa"/>
+            <w:tcBorders>
+              <w:top w:val="single" w:sz="8" w:space="0" w:color="000000"/>
+              <w:left w:val="single" w:sz="8" w:space="0" w:color="000000"/>
+              <w:bottom w:val="single" w:sz="8" w:space="0" w:color="000000"/>
+              <w:right w:val="single" w:sz="8" w:space="0" w:color="000000"/>
+            </w:tcBorders>
+            <w:tcMar>
+              <w:top w:w="100" w:type="dxa"/>
+              <w:left w:w="100" w:type="dxa"/>
+              <w:bottom w:w="100" w:type="dxa"/>
+              <w:right w:w="100" w:type="dxa"/>
+            </w:tcMar>
+          </w:tcPr>
+          <w:p>
+            <w:pPr>
+              <w:widowControl w:val="0"/>
+              <w:spacing w:line="240" w:lineRule="auto"/>
+            </w:pPr>
+            <w:r>
+              <w:t>Esterna</w:t>
+            </w:r>
+          </w:p>
+        </w:tc>
+      </w:tr>
+      <w:tr>
+        <w:tc>
+          <w:tcPr>
+            <w:tcW w:w="2415" w:type="dxa"/>
+            <w:tcBorders>
+              <w:top w:val="single" w:sz="8" w:space="0" w:color="000000"/>
+              <w:left w:val="single" w:sz="8" w:space="0" w:color="000000"/>
+              <w:bottom w:val="single" w:sz="8" w:space="0" w:color="000000"/>
+              <w:right w:val="single" w:sz="8" w:space="0" w:color="000000"/>
+            </w:tcBorders>
+            <w:tcMar>
+              <w:top w:w="100" w:type="dxa"/>
+              <w:left w:w="100" w:type="dxa"/>
+              <w:bottom w:w="100" w:type="dxa"/>
+              <w:right w:w="100" w:type="dxa"/>
+            </w:tcMar>
+            <w:hideMark/>
+          </w:tcPr>
+          <w:p>
+            <w:pPr>
+              <w:widowControl w:val="0"/>
+              <w:spacing w:line="240" w:lineRule="auto"/>
+            </w:pPr>
+            <w:r>
+              <w:t>stato</w:t>
+            </w:r>
+          </w:p>
+        </w:tc>
+        <w:tc>
+          <w:tcPr>
+            <w:tcW w:w="2700" w:type="dxa"/>
+            <w:tcBorders>
+              <w:top w:val="single" w:sz="8" w:space="0" w:color="000000"/>
+              <w:left w:val="single" w:sz="8" w:space="0" w:color="000000"/>
+              <w:bottom w:val="single" w:sz="8" w:space="0" w:color="000000"/>
+              <w:right w:val="single" w:sz="8" w:space="0" w:color="000000"/>
+            </w:tcBorders>
+            <w:tcMar>
+              <w:top w:w="100" w:type="dxa"/>
+              <w:left w:w="100" w:type="dxa"/>
+              <w:bottom w:w="100" w:type="dxa"/>
+              <w:right w:w="100" w:type="dxa"/>
+            </w:tcMar>
+            <w:hideMark/>
+          </w:tcPr>
+          <w:p>
+            <w:pPr>
+              <w:widowControl w:val="0"/>
+              <w:spacing w:line="240" w:lineRule="auto"/>
+            </w:pPr>
+            <w:r>
+              <w:t>ENUM(‘</w:t>
+            </w:r>
+            <w:proofErr w:type="spellStart"/>
+            <w:r>
+              <w:t>blocked</w:t>
+            </w:r>
+            <w:proofErr w:type="spellEnd"/>
+            <w:r>
+              <w:t>’,’free’)</w:t>
+            </w:r>
+          </w:p>
+        </w:tc>
+        <w:tc>
+          <w:tcPr>
+            <w:tcW w:w="1695" w:type="dxa"/>
+            <w:tcBorders>
+              <w:top w:val="single" w:sz="8" w:space="0" w:color="000000"/>
+              <w:left w:val="single" w:sz="8" w:space="0" w:color="000000"/>
+              <w:bottom w:val="single" w:sz="8" w:space="0" w:color="000000"/>
+              <w:right w:val="single" w:sz="8" w:space="0" w:color="000000"/>
+            </w:tcBorders>
+            <w:tcMar>
+              <w:top w:w="100" w:type="dxa"/>
+              <w:left w:w="100" w:type="dxa"/>
+              <w:bottom w:w="100" w:type="dxa"/>
+              <w:right w:w="100" w:type="dxa"/>
+            </w:tcMar>
+          </w:tcPr>
+          <w:p>
+            <w:pPr>
+              <w:widowControl w:val="0"/>
+              <w:spacing w:line="240" w:lineRule="auto"/>
+            </w:pPr>
+          </w:p>
+        </w:tc>
+      </w:tr>
+      <w:tr>
+        <w:tc>
+          <w:tcPr>
+            <w:tcW w:w="2415" w:type="dxa"/>
+            <w:tcBorders>
+              <w:top w:val="single" w:sz="8" w:space="0" w:color="000000"/>
+              <w:left w:val="single" w:sz="8" w:space="0" w:color="000000"/>
+              <w:bottom w:val="single" w:sz="8" w:space="0" w:color="000000"/>
+              <w:right w:val="single" w:sz="8" w:space="0" w:color="000000"/>
+            </w:tcBorders>
+            <w:tcMar>
+              <w:top w:w="100" w:type="dxa"/>
+              <w:left w:w="100" w:type="dxa"/>
+              <w:bottom w:w="100" w:type="dxa"/>
+              <w:right w:w="100" w:type="dxa"/>
+            </w:tcMar>
+          </w:tcPr>
+          <w:p>
+            <w:pPr>
+              <w:widowControl w:val="0"/>
+              <w:spacing w:line="240" w:lineRule="auto"/>
+            </w:pPr>
+            <w:proofErr w:type="spellStart"/>
+            <w:r>
+              <w:t>idFoto</w:t>
+            </w:r>
+            <w:proofErr w:type="spellEnd"/>
+          </w:p>
+        </w:tc>
+        <w:tc>
+          <w:tcPr>
+            <w:tcW w:w="2700" w:type="dxa"/>
+            <w:tcBorders>
+              <w:top w:val="single" w:sz="8" w:space="0" w:color="000000"/>
+              <w:left w:val="single" w:sz="8" w:space="0" w:color="000000"/>
+              <w:bottom w:val="single" w:sz="8" w:space="0" w:color="000000"/>
+              <w:right w:val="single" w:sz="8" w:space="0" w:color="000000"/>
+            </w:tcBorders>
+            <w:tcMar>
+              <w:top w:w="100" w:type="dxa"/>
+              <w:left w:w="100" w:type="dxa"/>
+              <w:bottom w:w="100" w:type="dxa"/>
+              <w:right w:w="100" w:type="dxa"/>
+            </w:tcMar>
+          </w:tcPr>
+          <w:p>
+            <w:pPr>
+              <w:widowControl w:val="0"/>
+              <w:spacing w:line="240" w:lineRule="auto"/>
+            </w:pPr>
+            <w:r>
+              <w:t>VARCHAR(32)</w:t>
+            </w:r>
+          </w:p>
+        </w:tc>
+        <w:tc>
+          <w:tcPr>
+            <w:tcW w:w="1695" w:type="dxa"/>
+            <w:tcBorders>
+              <w:top w:val="single" w:sz="8" w:space="0" w:color="000000"/>
+              <w:left w:val="single" w:sz="8" w:space="0" w:color="000000"/>
+              <w:bottom w:val="single" w:sz="8" w:space="0" w:color="000000"/>
+              <w:right w:val="single" w:sz="8" w:space="0" w:color="000000"/>
+            </w:tcBorders>
+            <w:tcMar>
+              <w:top w:w="100" w:type="dxa"/>
+              <w:left w:w="100" w:type="dxa"/>
+              <w:bottom w:w="100" w:type="dxa"/>
+              <w:right w:w="100" w:type="dxa"/>
+            </w:tcMar>
+          </w:tcPr>
+          <w:p>
+            <w:pPr>
+              <w:widowControl w:val="0"/>
+              <w:spacing w:line="240" w:lineRule="auto"/>
+            </w:pPr>
+          </w:p>
+        </w:tc>
+      </w:tr>
+    </w:tbl>
+    <w:p>
+      <w:pPr>
+        <w:ind w:left="720"/>
+        <w:rPr>
+          <w:b/>
+        </w:rPr>
+      </w:pPr>
+    </w:p>
+    <w:p>
+      <w:pPr>
+        <w:ind w:left="720"/>
+        <w:rPr>
+          <w:b/>
+        </w:rPr>
+      </w:pPr>
+    </w:p>
+    <w:p>
+      <w:pPr>
+        <w:ind w:left="720"/>
+        <w:rPr>
+          <w:b/>
+          <w:u w:val="single"/>
+        </w:rPr>
+      </w:pPr>
+      <w:r>
+        <w:rPr>
+          <w:b/>
+        </w:rPr>
+        <w:t xml:space="preserve">Tabella: </w:t>
+      </w:r>
+      <w:r>
+        <w:rPr>
+          <w:b/>
+        </w:rPr>
+        <w:t>Foto</w:t>
+      </w:r>
+    </w:p>
+    <w:tbl>
+      <w:tblPr>
+        <w:tblW w:w="6810" w:type="dxa"/>
+        <w:tblInd w:w="598" w:type="dxa"/>
+        <w:tblBorders>
+          <w:top w:val="single" w:sz="8" w:space="0" w:color="000000"/>
+          <w:left w:val="single" w:sz="8" w:space="0" w:color="000000"/>
+          <w:bottom w:val="single" w:sz="8" w:space="0" w:color="000000"/>
+          <w:right w:val="single" w:sz="8" w:space="0" w:color="000000"/>
+          <w:insideH w:val="single" w:sz="8" w:space="0" w:color="000000"/>
+          <w:insideV w:val="single" w:sz="8" w:space="0" w:color="000000"/>
+        </w:tblBorders>
+        <w:tblLayout w:type="fixed"/>
+        <w:tblLook w:val="0600" w:firstRow="0" w:lastRow="0" w:firstColumn="0" w:lastColumn="0" w:noHBand="1" w:noVBand="1"/>
+      </w:tblPr>
+      <w:tblGrid>
+        <w:gridCol w:w="2415"/>
+        <w:gridCol w:w="2700"/>
+        <w:gridCol w:w="1695"/>
+      </w:tblGrid>
+      <w:tr>
+        <w:tc>
+          <w:tcPr>
+            <w:tcW w:w="2415" w:type="dxa"/>
+            <w:tcBorders>
+              <w:top w:val="single" w:sz="8" w:space="0" w:color="000000"/>
+              <w:left w:val="single" w:sz="8" w:space="0" w:color="000000"/>
+              <w:bottom w:val="single" w:sz="8" w:space="0" w:color="000000"/>
+              <w:right w:val="single" w:sz="8" w:space="0" w:color="000000"/>
+            </w:tcBorders>
+            <w:shd w:val="clear" w:color="auto" w:fill="3C78D8"/>
+            <w:tcMar>
+              <w:top w:w="100" w:type="dxa"/>
+              <w:left w:w="100" w:type="dxa"/>
+              <w:bottom w:w="100" w:type="dxa"/>
+              <w:right w:w="100" w:type="dxa"/>
+            </w:tcMar>
+            <w:hideMark/>
+          </w:tcPr>
+          <w:p>
+            <w:pPr>
+              <w:widowControl w:val="0"/>
+              <w:spacing w:line="240" w:lineRule="auto"/>
+              <w:jc w:val="center"/>
+              <w:rPr>
+                <w:b/>
+              </w:rPr>
+            </w:pPr>
+            <w:r>
+              <w:rPr>
+                <w:b/>
+              </w:rPr>
+              <w:t>Attributo</w:t>
+            </w:r>
+          </w:p>
+        </w:tc>
+        <w:tc>
+          <w:tcPr>
+            <w:tcW w:w="2700" w:type="dxa"/>
+            <w:tcBorders>
+              <w:top w:val="single" w:sz="8" w:space="0" w:color="000000"/>
+              <w:left w:val="single" w:sz="8" w:space="0" w:color="000000"/>
+              <w:bottom w:val="single" w:sz="8" w:space="0" w:color="000000"/>
+              <w:right w:val="single" w:sz="8" w:space="0" w:color="000000"/>
+            </w:tcBorders>
+            <w:shd w:val="clear" w:color="auto" w:fill="3C78D8"/>
+            <w:tcMar>
+              <w:top w:w="100" w:type="dxa"/>
+              <w:left w:w="100" w:type="dxa"/>
+              <w:bottom w:w="100" w:type="dxa"/>
+              <w:right w:w="100" w:type="dxa"/>
+            </w:tcMar>
+            <w:hideMark/>
+          </w:tcPr>
+          <w:p>
+            <w:pPr>
+              <w:widowControl w:val="0"/>
+              <w:spacing w:line="240" w:lineRule="auto"/>
+              <w:jc w:val="center"/>
+              <w:rPr>
+                <w:b/>
+              </w:rPr>
+            </w:pPr>
+            <w:r>
+              <w:rPr>
+                <w:b/>
+              </w:rPr>
+              <w:t>Tipo</w:t>
+            </w:r>
+          </w:p>
+        </w:tc>
+        <w:tc>
+          <w:tcPr>
+            <w:tcW w:w="1695" w:type="dxa"/>
+            <w:tcBorders>
+              <w:top w:val="single" w:sz="8" w:space="0" w:color="000000"/>
+              <w:left w:val="single" w:sz="8" w:space="0" w:color="000000"/>
+              <w:bottom w:val="single" w:sz="8" w:space="0" w:color="000000"/>
+              <w:right w:val="single" w:sz="8" w:space="0" w:color="000000"/>
+            </w:tcBorders>
+            <w:shd w:val="clear" w:color="auto" w:fill="3C78D8"/>
+            <w:tcMar>
+              <w:top w:w="100" w:type="dxa"/>
+              <w:left w:w="100" w:type="dxa"/>
+              <w:bottom w:w="100" w:type="dxa"/>
+              <w:right w:w="100" w:type="dxa"/>
+            </w:tcMar>
+            <w:hideMark/>
+          </w:tcPr>
+          <w:p>
+            <w:pPr>
+              <w:widowControl w:val="0"/>
+              <w:spacing w:line="240" w:lineRule="auto"/>
+              <w:jc w:val="center"/>
+              <w:rPr>
+                <w:b/>
+              </w:rPr>
+            </w:pPr>
+            <w:r>
+              <w:rPr>
+                <w:b/>
+              </w:rPr>
+              <w:t>Chiave</w:t>
+            </w:r>
+          </w:p>
+        </w:tc>
+      </w:tr>
+      <w:tr>
+        <w:tc>
+          <w:tcPr>
+            <w:tcW w:w="2415" w:type="dxa"/>
+            <w:tcBorders>
+              <w:top w:val="single" w:sz="8" w:space="0" w:color="000000"/>
+              <w:left w:val="single" w:sz="8" w:space="0" w:color="000000"/>
+              <w:bottom w:val="single" w:sz="8" w:space="0" w:color="000000"/>
+              <w:right w:val="single" w:sz="8" w:space="0" w:color="000000"/>
+            </w:tcBorders>
+            <w:tcMar>
+              <w:top w:w="100" w:type="dxa"/>
+              <w:left w:w="100" w:type="dxa"/>
+              <w:bottom w:w="100" w:type="dxa"/>
+              <w:right w:w="100" w:type="dxa"/>
+            </w:tcMar>
+            <w:hideMark/>
+          </w:tcPr>
+          <w:p>
+            <w:pPr>
+              <w:widowControl w:val="0"/>
+              <w:spacing w:line="240" w:lineRule="auto"/>
+            </w:pPr>
+            <w:proofErr w:type="spellStart"/>
+            <w:r>
+              <w:t>idFoto</w:t>
+            </w:r>
+            <w:proofErr w:type="spellEnd"/>
+          </w:p>
+        </w:tc>
+        <w:tc>
+          <w:tcPr>
+            <w:tcW w:w="2700" w:type="dxa"/>
+            <w:tcBorders>
+              <w:top w:val="single" w:sz="8" w:space="0" w:color="000000"/>
+              <w:left w:val="single" w:sz="8" w:space="0" w:color="000000"/>
+              <w:bottom w:val="single" w:sz="8" w:space="0" w:color="000000"/>
+              <w:right w:val="single" w:sz="8" w:space="0" w:color="000000"/>
+            </w:tcBorders>
+            <w:tcMar>
+              <w:top w:w="100" w:type="dxa"/>
+              <w:left w:w="100" w:type="dxa"/>
+              <w:bottom w:w="100" w:type="dxa"/>
+              <w:right w:w="100" w:type="dxa"/>
+            </w:tcMar>
+            <w:hideMark/>
+          </w:tcPr>
+          <w:p>
+            <w:pPr>
+              <w:widowControl w:val="0"/>
+              <w:spacing w:line="240" w:lineRule="auto"/>
+            </w:pPr>
+            <w:r>
+              <w:t>VARCHAR(16)</w:t>
+            </w:r>
+          </w:p>
+        </w:tc>
+        <w:tc>
+          <w:tcPr>
+            <w:tcW w:w="1695" w:type="dxa"/>
+            <w:tcBorders>
+              <w:top w:val="single" w:sz="8" w:space="0" w:color="000000"/>
+              <w:left w:val="single" w:sz="8" w:space="0" w:color="000000"/>
+              <w:bottom w:val="single" w:sz="8" w:space="0" w:color="000000"/>
+              <w:right w:val="single" w:sz="8" w:space="0" w:color="000000"/>
+            </w:tcBorders>
+            <w:tcMar>
+              <w:top w:w="100" w:type="dxa"/>
+              <w:left w:w="100" w:type="dxa"/>
+              <w:bottom w:w="100" w:type="dxa"/>
+              <w:right w:w="100" w:type="dxa"/>
+            </w:tcMar>
+            <w:hideMark/>
+          </w:tcPr>
+          <w:p>
+            <w:pPr>
+              <w:widowControl w:val="0"/>
+              <w:spacing w:line="240" w:lineRule="auto"/>
+            </w:pPr>
+            <w:r>
+              <w:t>Primaria</w:t>
+            </w:r>
+          </w:p>
+        </w:tc>
+      </w:tr>
+      <w:tr>
+        <w:tc>
+          <w:tcPr>
+            <w:tcW w:w="2415" w:type="dxa"/>
+            <w:tcBorders>
+              <w:top w:val="single" w:sz="8" w:space="0" w:color="000000"/>
+              <w:left w:val="single" w:sz="8" w:space="0" w:color="000000"/>
+              <w:bottom w:val="single" w:sz="8" w:space="0" w:color="000000"/>
+              <w:right w:val="single" w:sz="8" w:space="0" w:color="000000"/>
+            </w:tcBorders>
+            <w:tcMar>
+              <w:top w:w="100" w:type="dxa"/>
+              <w:left w:w="100" w:type="dxa"/>
+              <w:bottom w:w="100" w:type="dxa"/>
+              <w:right w:w="100" w:type="dxa"/>
+            </w:tcMar>
+            <w:hideMark/>
+          </w:tcPr>
+          <w:p>
+            <w:pPr>
+              <w:widowControl w:val="0"/>
+              <w:spacing w:line="240" w:lineRule="auto"/>
+            </w:pPr>
+            <w:proofErr w:type="spellStart"/>
+            <w:r>
+              <w:t>path</w:t>
+            </w:r>
+            <w:proofErr w:type="spellEnd"/>
+          </w:p>
+        </w:tc>
+        <w:tc>
+          <w:tcPr>
+            <w:tcW w:w="2700" w:type="dxa"/>
+            <w:tcBorders>
+              <w:top w:val="single" w:sz="8" w:space="0" w:color="000000"/>
+              <w:left w:val="single" w:sz="8" w:space="0" w:color="000000"/>
+              <w:bottom w:val="single" w:sz="8" w:space="0" w:color="000000"/>
+              <w:right w:val="single" w:sz="8" w:space="0" w:color="000000"/>
+            </w:tcBorders>
+            <w:tcMar>
+              <w:top w:w="100" w:type="dxa"/>
+              <w:left w:w="100" w:type="dxa"/>
+              <w:bottom w:w="100" w:type="dxa"/>
+              <w:right w:w="100" w:type="dxa"/>
+            </w:tcMar>
+            <w:hideMark/>
+          </w:tcPr>
+          <w:p>
+            <w:pPr>
+              <w:widowControl w:val="0"/>
+              <w:spacing w:line="240" w:lineRule="auto"/>
+            </w:pPr>
+            <w:r>
+              <w:t>VARCHAR(64)</w:t>
+            </w:r>
+          </w:p>
+        </w:tc>
+        <w:tc>
+          <w:tcPr>
+            <w:tcW w:w="1695" w:type="dxa"/>
+            <w:tcBorders>
+              <w:top w:val="single" w:sz="8" w:space="0" w:color="000000"/>
+              <w:left w:val="single" w:sz="8" w:space="0" w:color="000000"/>
+              <w:bottom w:val="single" w:sz="8" w:space="0" w:color="000000"/>
+              <w:right w:val="single" w:sz="8" w:space="0" w:color="000000"/>
+            </w:tcBorders>
+            <w:tcMar>
+              <w:top w:w="100" w:type="dxa"/>
+              <w:left w:w="100" w:type="dxa"/>
+              <w:bottom w:w="100" w:type="dxa"/>
+              <w:right w:w="100" w:type="dxa"/>
+            </w:tcMar>
+          </w:tcPr>
+          <w:p>
+            <w:pPr>
+              <w:widowControl w:val="0"/>
+              <w:spacing w:line="240" w:lineRule="auto"/>
+            </w:pPr>
+          </w:p>
+        </w:tc>
+      </w:tr>
+      <w:tr>
+        <w:tc>
+          <w:tcPr>
+            <w:tcW w:w="2415" w:type="dxa"/>
+            <w:tcBorders>
+              <w:top w:val="single" w:sz="8" w:space="0" w:color="000000"/>
+              <w:left w:val="single" w:sz="8" w:space="0" w:color="000000"/>
+              <w:bottom w:val="single" w:sz="8" w:space="0" w:color="000000"/>
+              <w:right w:val="single" w:sz="8" w:space="0" w:color="000000"/>
+            </w:tcBorders>
+            <w:tcMar>
+              <w:top w:w="100" w:type="dxa"/>
+              <w:left w:w="100" w:type="dxa"/>
+              <w:bottom w:w="100" w:type="dxa"/>
+              <w:right w:w="100" w:type="dxa"/>
+            </w:tcMar>
+            <w:hideMark/>
+          </w:tcPr>
+          <w:p>
+            <w:pPr>
+              <w:widowControl w:val="0"/>
+              <w:spacing w:line="240" w:lineRule="auto"/>
+            </w:pPr>
+            <w:r>
+              <w:t>prezzo</w:t>
+            </w:r>
+          </w:p>
+        </w:tc>
+        <w:tc>
+          <w:tcPr>
+            <w:tcW w:w="2700" w:type="dxa"/>
+            <w:tcBorders>
+              <w:top w:val="single" w:sz="8" w:space="0" w:color="000000"/>
+              <w:left w:val="single" w:sz="8" w:space="0" w:color="000000"/>
+              <w:bottom w:val="single" w:sz="8" w:space="0" w:color="000000"/>
+              <w:right w:val="single" w:sz="8" w:space="0" w:color="000000"/>
+            </w:tcBorders>
+            <w:tcMar>
+              <w:top w:w="100" w:type="dxa"/>
+              <w:left w:w="100" w:type="dxa"/>
+              <w:bottom w:w="100" w:type="dxa"/>
+              <w:right w:w="100" w:type="dxa"/>
+            </w:tcMar>
+            <w:hideMark/>
+          </w:tcPr>
+          <w:p>
+            <w:pPr>
+              <w:widowControl w:val="0"/>
+              <w:spacing w:line="240" w:lineRule="auto"/>
+            </w:pPr>
+            <w:r>
+              <w:t>DECIMAL(5,2)</w:t>
+            </w:r>
+          </w:p>
+        </w:tc>
+        <w:tc>
+          <w:tcPr>
+            <w:tcW w:w="1695" w:type="dxa"/>
+            <w:tcBorders>
+              <w:top w:val="single" w:sz="8" w:space="0" w:color="000000"/>
+              <w:left w:val="single" w:sz="8" w:space="0" w:color="000000"/>
+              <w:bottom w:val="single" w:sz="8" w:space="0" w:color="000000"/>
+              <w:right w:val="single" w:sz="8" w:space="0" w:color="000000"/>
+            </w:tcBorders>
+            <w:tcMar>
+              <w:top w:w="100" w:type="dxa"/>
+              <w:left w:w="100" w:type="dxa"/>
+              <w:bottom w:w="100" w:type="dxa"/>
+              <w:right w:w="100" w:type="dxa"/>
+            </w:tcMar>
+          </w:tcPr>
+          <w:p>
+            <w:pPr>
+              <w:widowControl w:val="0"/>
+              <w:spacing w:line="240" w:lineRule="auto"/>
+            </w:pPr>
+          </w:p>
+        </w:tc>
+      </w:tr>
+    </w:tbl>
+    <w:p>
+      <w:pPr>
+        <w:ind w:left="720"/>
+        <w:rPr>
+          <w:b/>
+        </w:rPr>
+      </w:pPr>
+    </w:p>
+    <w:p>
+      <w:pPr>
+        <w:ind w:left="720"/>
+        <w:rPr>
+          <w:b/>
+        </w:rPr>
+      </w:pPr>
+    </w:p>
+    <w:p>
+      <w:pPr>
+        <w:ind w:left="708"/>
+        <w:rPr>
+          <w:b/>
+          <w:u w:val="single"/>
+        </w:rPr>
+      </w:pPr>
+      <w:r>
+        <w:rPr>
+          <w:b/>
+        </w:rPr>
+        <w:t xml:space="preserve">Tabella: </w:t>
+      </w:r>
+      <w:r>
+        <w:rPr>
+          <w:b/>
+        </w:rPr>
+        <w:t>Utente</w:t>
+      </w:r>
+    </w:p>
+    <w:tbl>
+      <w:tblPr>
+        <w:tblW w:w="6810" w:type="dxa"/>
+        <w:tblInd w:w="598" w:type="dxa"/>
+        <w:tblBorders>
+          <w:top w:val="single" w:sz="8" w:space="0" w:color="000000"/>
+          <w:left w:val="single" w:sz="8" w:space="0" w:color="000000"/>
+          <w:bottom w:val="single" w:sz="8" w:space="0" w:color="000000"/>
+          <w:right w:val="single" w:sz="8" w:space="0" w:color="000000"/>
+          <w:insideH w:val="single" w:sz="8" w:space="0" w:color="000000"/>
+          <w:insideV w:val="single" w:sz="8" w:space="0" w:color="000000"/>
+        </w:tblBorders>
+        <w:tblLayout w:type="fixed"/>
+        <w:tblLook w:val="0600" w:firstRow="0" w:lastRow="0" w:firstColumn="0" w:lastColumn="0" w:noHBand="1" w:noVBand="1"/>
+      </w:tblPr>
+      <w:tblGrid>
+        <w:gridCol w:w="2415"/>
+        <w:gridCol w:w="2700"/>
+        <w:gridCol w:w="1695"/>
+      </w:tblGrid>
+      <w:tr>
+        <w:tc>
+          <w:tcPr>
+            <w:tcW w:w="2415" w:type="dxa"/>
+            <w:tcBorders>
+              <w:top w:val="single" w:sz="8" w:space="0" w:color="000000"/>
+              <w:left w:val="single" w:sz="8" w:space="0" w:color="000000"/>
+              <w:bottom w:val="single" w:sz="8" w:space="0" w:color="000000"/>
+              <w:right w:val="single" w:sz="8" w:space="0" w:color="000000"/>
+            </w:tcBorders>
+            <w:shd w:val="clear" w:color="auto" w:fill="3C78D8"/>
+            <w:tcMar>
+              <w:top w:w="100" w:type="dxa"/>
+              <w:left w:w="100" w:type="dxa"/>
+              <w:bottom w:w="100" w:type="dxa"/>
+              <w:right w:w="100" w:type="dxa"/>
+            </w:tcMar>
+            <w:hideMark/>
+          </w:tcPr>
+          <w:p>
+            <w:pPr>
+              <w:widowControl w:val="0"/>
+              <w:spacing w:line="240" w:lineRule="auto"/>
+              <w:jc w:val="center"/>
+              <w:rPr>
+                <w:b/>
+              </w:rPr>
+            </w:pPr>
+            <w:r>
+              <w:rPr>
+                <w:b/>
+              </w:rPr>
+              <w:t>Attributo</w:t>
+            </w:r>
+          </w:p>
+        </w:tc>
+        <w:tc>
+          <w:tcPr>
+            <w:tcW w:w="2700" w:type="dxa"/>
+            <w:tcBorders>
+              <w:top w:val="single" w:sz="8" w:space="0" w:color="000000"/>
+              <w:left w:val="single" w:sz="8" w:space="0" w:color="000000"/>
+              <w:bottom w:val="single" w:sz="8" w:space="0" w:color="000000"/>
+              <w:right w:val="single" w:sz="8" w:space="0" w:color="000000"/>
+            </w:tcBorders>
+            <w:shd w:val="clear" w:color="auto" w:fill="3C78D8"/>
+            <w:tcMar>
+              <w:top w:w="100" w:type="dxa"/>
+              <w:left w:w="100" w:type="dxa"/>
+              <w:bottom w:w="100" w:type="dxa"/>
+              <w:right w:w="100" w:type="dxa"/>
+            </w:tcMar>
+            <w:hideMark/>
+          </w:tcPr>
+          <w:p>
+            <w:pPr>
+              <w:widowControl w:val="0"/>
+              <w:spacing w:line="240" w:lineRule="auto"/>
+              <w:jc w:val="center"/>
+              <w:rPr>
+                <w:b/>
+              </w:rPr>
+            </w:pPr>
+            <w:r>
+              <w:rPr>
+                <w:b/>
+              </w:rPr>
+              <w:t>Tipo</w:t>
+            </w:r>
+          </w:p>
+        </w:tc>
+        <w:tc>
+          <w:tcPr>
+            <w:tcW w:w="1695" w:type="dxa"/>
+            <w:tcBorders>
+              <w:top w:val="single" w:sz="8" w:space="0" w:color="000000"/>
+              <w:left w:val="single" w:sz="8" w:space="0" w:color="000000"/>
+              <w:bottom w:val="single" w:sz="8" w:space="0" w:color="000000"/>
+              <w:right w:val="single" w:sz="8" w:space="0" w:color="000000"/>
+            </w:tcBorders>
+            <w:shd w:val="clear" w:color="auto" w:fill="3C78D8"/>
+            <w:tcMar>
+              <w:top w:w="100" w:type="dxa"/>
+              <w:left w:w="100" w:type="dxa"/>
+              <w:bottom w:w="100" w:type="dxa"/>
+              <w:right w:w="100" w:type="dxa"/>
+            </w:tcMar>
+            <w:hideMark/>
+          </w:tcPr>
+          <w:p>
+            <w:pPr>
+              <w:widowControl w:val="0"/>
+              <w:spacing w:line="240" w:lineRule="auto"/>
+              <w:jc w:val="center"/>
+              <w:rPr>
+                <w:b/>
+              </w:rPr>
+            </w:pPr>
+            <w:r>
+              <w:rPr>
+                <w:b/>
+              </w:rPr>
+              <w:t>Chiave</w:t>
+            </w:r>
+          </w:p>
+        </w:tc>
+      </w:tr>
+      <w:tr>
+        <w:tc>
+          <w:tcPr>
+            <w:tcW w:w="2415" w:type="dxa"/>
+            <w:tcBorders>
+              <w:top w:val="single" w:sz="8" w:space="0" w:color="000000"/>
+              <w:left w:val="single" w:sz="8" w:space="0" w:color="000000"/>
+              <w:bottom w:val="single" w:sz="8" w:space="0" w:color="000000"/>
+              <w:right w:val="single" w:sz="8" w:space="0" w:color="000000"/>
+            </w:tcBorders>
+            <w:tcMar>
+              <w:top w:w="100" w:type="dxa"/>
+              <w:left w:w="100" w:type="dxa"/>
+              <w:bottom w:w="100" w:type="dxa"/>
+              <w:right w:w="100" w:type="dxa"/>
+            </w:tcMar>
+            <w:hideMark/>
+          </w:tcPr>
+          <w:p>
+            <w:pPr>
+              <w:widowControl w:val="0"/>
+              <w:spacing w:line="240" w:lineRule="auto"/>
+            </w:pPr>
+            <w:proofErr w:type="spellStart"/>
+            <w:r>
+              <w:t>idUtente</w:t>
+            </w:r>
+            <w:proofErr w:type="spellEnd"/>
+          </w:p>
+        </w:tc>
+        <w:tc>
+          <w:tcPr>
+            <w:tcW w:w="2700" w:type="dxa"/>
+            <w:tcBorders>
+              <w:top w:val="single" w:sz="8" w:space="0" w:color="000000"/>
+              <w:left w:val="single" w:sz="8" w:space="0" w:color="000000"/>
+              <w:bottom w:val="single" w:sz="8" w:space="0" w:color="000000"/>
+              <w:right w:val="single" w:sz="8" w:space="0" w:color="000000"/>
+            </w:tcBorders>
+            <w:tcMar>
+              <w:top w:w="100" w:type="dxa"/>
+              <w:left w:w="100" w:type="dxa"/>
+              <w:bottom w:w="100" w:type="dxa"/>
+              <w:right w:w="100" w:type="dxa"/>
+            </w:tcMar>
+            <w:hideMark/>
+          </w:tcPr>
+          <w:p>
+            <w:pPr>
+              <w:widowControl w:val="0"/>
+              <w:spacing w:line="240" w:lineRule="auto"/>
+            </w:pPr>
+            <w:r>
+              <w:t>VARCHAR(24)</w:t>
+            </w:r>
+          </w:p>
+        </w:tc>
+        <w:tc>
+          <w:tcPr>
+            <w:tcW w:w="1695" w:type="dxa"/>
+            <w:tcBorders>
+              <w:top w:val="single" w:sz="8" w:space="0" w:color="000000"/>
+              <w:left w:val="single" w:sz="8" w:space="0" w:color="000000"/>
+              <w:bottom w:val="single" w:sz="8" w:space="0" w:color="000000"/>
+              <w:right w:val="single" w:sz="8" w:space="0" w:color="000000"/>
+            </w:tcBorders>
+            <w:tcMar>
+              <w:top w:w="100" w:type="dxa"/>
+              <w:left w:w="100" w:type="dxa"/>
+              <w:bottom w:w="100" w:type="dxa"/>
+              <w:right w:w="100" w:type="dxa"/>
+            </w:tcMar>
+            <w:hideMark/>
+          </w:tcPr>
+          <w:p>
+            <w:pPr>
+              <w:widowControl w:val="0"/>
+              <w:spacing w:line="240" w:lineRule="auto"/>
+            </w:pPr>
+            <w:r>
+              <w:t>Primaria</w:t>
+            </w:r>
+          </w:p>
+        </w:tc>
+      </w:tr>
+      <w:tr>
+        <w:tc>
+          <w:tcPr>
+            <w:tcW w:w="2415" w:type="dxa"/>
+            <w:tcBorders>
+              <w:top w:val="single" w:sz="8" w:space="0" w:color="000000"/>
+              <w:left w:val="single" w:sz="8" w:space="0" w:color="000000"/>
+              <w:bottom w:val="single" w:sz="8" w:space="0" w:color="000000"/>
+              <w:right w:val="single" w:sz="8" w:space="0" w:color="000000"/>
+            </w:tcBorders>
+            <w:tcMar>
+              <w:top w:w="100" w:type="dxa"/>
+              <w:left w:w="100" w:type="dxa"/>
+              <w:bottom w:w="100" w:type="dxa"/>
+              <w:right w:w="100" w:type="dxa"/>
+            </w:tcMar>
+            <w:hideMark/>
+          </w:tcPr>
+          <w:p>
+            <w:pPr>
+              <w:widowControl w:val="0"/>
+              <w:spacing w:line="240" w:lineRule="auto"/>
+            </w:pPr>
+            <w:r>
+              <w:t>email</w:t>
+            </w:r>
+          </w:p>
+        </w:tc>
+        <w:tc>
+          <w:tcPr>
+            <w:tcW w:w="2700" w:type="dxa"/>
+            <w:tcBorders>
+              <w:top w:val="single" w:sz="8" w:space="0" w:color="000000"/>
+              <w:left w:val="single" w:sz="8" w:space="0" w:color="000000"/>
+              <w:bottom w:val="single" w:sz="8" w:space="0" w:color="000000"/>
+              <w:right w:val="single" w:sz="8" w:space="0" w:color="000000"/>
+            </w:tcBorders>
+            <w:tcMar>
+              <w:top w:w="100" w:type="dxa"/>
+              <w:left w:w="100" w:type="dxa"/>
+              <w:bottom w:w="100" w:type="dxa"/>
+              <w:right w:w="100" w:type="dxa"/>
+            </w:tcMar>
+            <w:hideMark/>
+          </w:tcPr>
+          <w:p>
+            <w:pPr>
+              <w:widowControl w:val="0"/>
+              <w:spacing w:line="240" w:lineRule="auto"/>
+            </w:pPr>
+            <w:r>
+              <w:t>VARCHAR(32)</w:t>
+            </w:r>
+          </w:p>
+        </w:tc>
+        <w:tc>
+          <w:tcPr>
+            <w:tcW w:w="1695" w:type="dxa"/>
+            <w:tcBorders>
+              <w:top w:val="single" w:sz="8" w:space="0" w:color="000000"/>
+              <w:left w:val="single" w:sz="8" w:space="0" w:color="000000"/>
+              <w:bottom w:val="single" w:sz="8" w:space="0" w:color="000000"/>
+              <w:right w:val="single" w:sz="8" w:space="0" w:color="000000"/>
+            </w:tcBorders>
+            <w:tcMar>
+              <w:top w:w="100" w:type="dxa"/>
+              <w:left w:w="100" w:type="dxa"/>
+              <w:bottom w:w="100" w:type="dxa"/>
+              <w:right w:w="100" w:type="dxa"/>
+            </w:tcMar>
+          </w:tcPr>
+          <w:p>
+            <w:pPr>
+              <w:widowControl w:val="0"/>
+              <w:spacing w:line="240" w:lineRule="auto"/>
+            </w:pPr>
+          </w:p>
+        </w:tc>
+      </w:tr>
+      <w:tr>
+        <w:tc>
+          <w:tcPr>
+            <w:tcW w:w="2415" w:type="dxa"/>
+            <w:tcBorders>
+              <w:top w:val="single" w:sz="8" w:space="0" w:color="000000"/>
+              <w:left w:val="single" w:sz="8" w:space="0" w:color="000000"/>
+              <w:bottom w:val="single" w:sz="8" w:space="0" w:color="000000"/>
+              <w:right w:val="single" w:sz="8" w:space="0" w:color="000000"/>
+            </w:tcBorders>
+            <w:tcMar>
+              <w:top w:w="100" w:type="dxa"/>
+              <w:left w:w="100" w:type="dxa"/>
+              <w:bottom w:w="100" w:type="dxa"/>
+              <w:right w:w="100" w:type="dxa"/>
+            </w:tcMar>
+            <w:hideMark/>
+          </w:tcPr>
+          <w:p>
+            <w:pPr>
+              <w:widowControl w:val="0"/>
+              <w:spacing w:line="240" w:lineRule="auto"/>
+            </w:pPr>
+            <w:r>
+              <w:t>nome</w:t>
+            </w:r>
+          </w:p>
+        </w:tc>
+        <w:tc>
+          <w:tcPr>
+            <w:tcW w:w="2700" w:type="dxa"/>
+            <w:tcBorders>
+              <w:top w:val="single" w:sz="8" w:space="0" w:color="000000"/>
+              <w:left w:val="single" w:sz="8" w:space="0" w:color="000000"/>
+              <w:bottom w:val="single" w:sz="8" w:space="0" w:color="000000"/>
+              <w:right w:val="single" w:sz="8" w:space="0" w:color="000000"/>
+            </w:tcBorders>
+            <w:tcMar>
+              <w:top w:w="100" w:type="dxa"/>
+              <w:left w:w="100" w:type="dxa"/>
+              <w:bottom w:w="100" w:type="dxa"/>
+              <w:right w:w="100" w:type="dxa"/>
+            </w:tcMar>
+            <w:hideMark/>
+          </w:tcPr>
+          <w:p>
+            <w:pPr>
+              <w:widowControl w:val="0"/>
+              <w:spacing w:line="240" w:lineRule="auto"/>
+            </w:pPr>
+            <w:r>
+              <w:t>VARCHAR(32)</w:t>
+            </w:r>
+          </w:p>
+        </w:tc>
+        <w:tc>
+          <w:tcPr>
+            <w:tcW w:w="1695" w:type="dxa"/>
+            <w:tcBorders>
+              <w:top w:val="single" w:sz="8" w:space="0" w:color="000000"/>
+              <w:left w:val="single" w:sz="8" w:space="0" w:color="000000"/>
+              <w:bottom w:val="single" w:sz="8" w:space="0" w:color="000000"/>
+              <w:right w:val="single" w:sz="8" w:space="0" w:color="000000"/>
+            </w:tcBorders>
+            <w:tcMar>
+              <w:top w:w="100" w:type="dxa"/>
+              <w:left w:w="100" w:type="dxa"/>
+              <w:bottom w:w="100" w:type="dxa"/>
+              <w:right w:w="100" w:type="dxa"/>
+            </w:tcMar>
+          </w:tcPr>
+          <w:p>
+            <w:pPr>
+              <w:widowControl w:val="0"/>
+              <w:spacing w:line="240" w:lineRule="auto"/>
+            </w:pPr>
+          </w:p>
+        </w:tc>
+      </w:tr>
+      <w:tr>
+        <w:tc>
+          <w:tcPr>
+            <w:tcW w:w="2415" w:type="dxa"/>
+            <w:tcBorders>
+              <w:top w:val="single" w:sz="8" w:space="0" w:color="000000"/>
+              <w:left w:val="single" w:sz="8" w:space="0" w:color="000000"/>
+              <w:bottom w:val="single" w:sz="8" w:space="0" w:color="000000"/>
+              <w:right w:val="single" w:sz="8" w:space="0" w:color="000000"/>
+            </w:tcBorders>
+            <w:tcMar>
+              <w:top w:w="100" w:type="dxa"/>
+              <w:left w:w="100" w:type="dxa"/>
+              <w:bottom w:w="100" w:type="dxa"/>
+              <w:right w:w="100" w:type="dxa"/>
+            </w:tcMar>
+            <w:hideMark/>
+          </w:tcPr>
+          <w:p>
+            <w:pPr>
+              <w:widowControl w:val="0"/>
+              <w:spacing w:line="240" w:lineRule="auto"/>
+            </w:pPr>
+            <w:r>
+              <w:t>cognome</w:t>
+            </w:r>
+          </w:p>
+        </w:tc>
+        <w:tc>
+          <w:tcPr>
+            <w:tcW w:w="2700" w:type="dxa"/>
+            <w:tcBorders>
+              <w:top w:val="single" w:sz="8" w:space="0" w:color="000000"/>
+              <w:left w:val="single" w:sz="8" w:space="0" w:color="000000"/>
+              <w:bottom w:val="single" w:sz="8" w:space="0" w:color="000000"/>
+              <w:right w:val="single" w:sz="8" w:space="0" w:color="000000"/>
+            </w:tcBorders>
+            <w:tcMar>
+              <w:top w:w="100" w:type="dxa"/>
+              <w:left w:w="100" w:type="dxa"/>
+              <w:bottom w:w="100" w:type="dxa"/>
+              <w:right w:w="100" w:type="dxa"/>
+            </w:tcMar>
+            <w:hideMark/>
+          </w:tcPr>
+          <w:p>
+            <w:pPr>
+              <w:widowControl w:val="0"/>
+              <w:spacing w:line="240" w:lineRule="auto"/>
+            </w:pPr>
+            <w:r>
+              <w:t>VARCHAR(32)</w:t>
+            </w:r>
+          </w:p>
+        </w:tc>
+        <w:tc>
+          <w:tcPr>
+            <w:tcW w:w="1695" w:type="dxa"/>
+            <w:tcBorders>
+              <w:top w:val="single" w:sz="8" w:space="0" w:color="000000"/>
+              <w:left w:val="single" w:sz="8" w:space="0" w:color="000000"/>
+              <w:bottom w:val="single" w:sz="8" w:space="0" w:color="000000"/>
+              <w:right w:val="single" w:sz="8" w:space="0" w:color="000000"/>
+            </w:tcBorders>
+            <w:tcMar>
+              <w:top w:w="100" w:type="dxa"/>
+              <w:left w:w="100" w:type="dxa"/>
+              <w:bottom w:w="100" w:type="dxa"/>
+              <w:right w:w="100" w:type="dxa"/>
+            </w:tcMar>
+          </w:tcPr>
+          <w:p>
+            <w:pPr>
+              <w:widowControl w:val="0"/>
+              <w:spacing w:line="240" w:lineRule="auto"/>
+            </w:pPr>
+          </w:p>
+        </w:tc>
+      </w:tr>
+      <w:tr>
+        <w:tc>
+          <w:tcPr>
+            <w:tcW w:w="2415" w:type="dxa"/>
+            <w:tcBorders>
+              <w:top w:val="single" w:sz="8" w:space="0" w:color="000000"/>
+              <w:left w:val="single" w:sz="8" w:space="0" w:color="000000"/>
+              <w:bottom w:val="single" w:sz="8" w:space="0" w:color="000000"/>
+              <w:right w:val="single" w:sz="8" w:space="0" w:color="000000"/>
+            </w:tcBorders>
+            <w:tcMar>
+              <w:top w:w="100" w:type="dxa"/>
+              <w:left w:w="100" w:type="dxa"/>
+              <w:bottom w:w="100" w:type="dxa"/>
+              <w:right w:w="100" w:type="dxa"/>
+            </w:tcMar>
+            <w:hideMark/>
+          </w:tcPr>
+          <w:p>
+            <w:pPr>
+              <w:widowControl w:val="0"/>
+              <w:spacing w:line="240" w:lineRule="auto"/>
+            </w:pPr>
+            <w:proofErr w:type="spellStart"/>
+            <w:r>
+              <w:t>dataNascita</w:t>
+            </w:r>
+            <w:proofErr w:type="spellEnd"/>
+          </w:p>
+        </w:tc>
+        <w:tc>
+          <w:tcPr>
+            <w:tcW w:w="2700" w:type="dxa"/>
+            <w:tcBorders>
+              <w:top w:val="single" w:sz="8" w:space="0" w:color="000000"/>
+              <w:left w:val="single" w:sz="8" w:space="0" w:color="000000"/>
+              <w:bottom w:val="single" w:sz="8" w:space="0" w:color="000000"/>
+              <w:right w:val="single" w:sz="8" w:space="0" w:color="000000"/>
+            </w:tcBorders>
+            <w:tcMar>
+              <w:top w:w="100" w:type="dxa"/>
+              <w:left w:w="100" w:type="dxa"/>
+              <w:bottom w:w="100" w:type="dxa"/>
+              <w:right w:w="100" w:type="dxa"/>
+            </w:tcMar>
+            <w:hideMark/>
+          </w:tcPr>
+          <w:p>
+            <w:pPr>
+              <w:widowControl w:val="0"/>
+              <w:spacing w:line="240" w:lineRule="auto"/>
+            </w:pPr>
+            <w:r>
+              <w:t>DATE</w:t>
+            </w:r>
+          </w:p>
+        </w:tc>
+        <w:tc>
+          <w:tcPr>
+            <w:tcW w:w="1695" w:type="dxa"/>
+            <w:tcBorders>
+              <w:top w:val="single" w:sz="8" w:space="0" w:color="000000"/>
+              <w:left w:val="single" w:sz="8" w:space="0" w:color="000000"/>
+              <w:bottom w:val="single" w:sz="8" w:space="0" w:color="000000"/>
+              <w:right w:val="single" w:sz="8" w:space="0" w:color="000000"/>
+            </w:tcBorders>
+            <w:tcMar>
+              <w:top w:w="100" w:type="dxa"/>
+              <w:left w:w="100" w:type="dxa"/>
+              <w:bottom w:w="100" w:type="dxa"/>
+              <w:right w:w="100" w:type="dxa"/>
+            </w:tcMar>
+          </w:tcPr>
+          <w:p>
+            <w:pPr>
+              <w:widowControl w:val="0"/>
+              <w:spacing w:line="240" w:lineRule="auto"/>
+            </w:pPr>
+          </w:p>
+        </w:tc>
+      </w:tr>
+      <w:tr>
+        <w:tc>
+          <w:tcPr>
+            <w:tcW w:w="2415" w:type="dxa"/>
+            <w:tcBorders>
+              <w:top w:val="single" w:sz="8" w:space="0" w:color="000000"/>
+              <w:left w:val="single" w:sz="8" w:space="0" w:color="000000"/>
+              <w:bottom w:val="single" w:sz="8" w:space="0" w:color="000000"/>
+              <w:right w:val="single" w:sz="8" w:space="0" w:color="000000"/>
+            </w:tcBorders>
+            <w:tcMar>
+              <w:top w:w="100" w:type="dxa"/>
+              <w:left w:w="100" w:type="dxa"/>
+              <w:bottom w:w="100" w:type="dxa"/>
+              <w:right w:w="100" w:type="dxa"/>
+            </w:tcMar>
+            <w:hideMark/>
+          </w:tcPr>
+          <w:p>
+            <w:pPr>
+              <w:widowControl w:val="0"/>
+              <w:spacing w:line="240" w:lineRule="auto"/>
+            </w:pPr>
+            <w:r>
+              <w:t>sesso</w:t>
+            </w:r>
+          </w:p>
+        </w:tc>
+        <w:tc>
+          <w:tcPr>
+            <w:tcW w:w="2700" w:type="dxa"/>
+            <w:tcBorders>
+              <w:top w:val="single" w:sz="8" w:space="0" w:color="000000"/>
+              <w:left w:val="single" w:sz="8" w:space="0" w:color="000000"/>
+              <w:bottom w:val="single" w:sz="8" w:space="0" w:color="000000"/>
+              <w:right w:val="single" w:sz="8" w:space="0" w:color="000000"/>
+            </w:tcBorders>
+            <w:tcMar>
+              <w:top w:w="100" w:type="dxa"/>
+              <w:left w:w="100" w:type="dxa"/>
+              <w:bottom w:w="100" w:type="dxa"/>
+              <w:right w:w="100" w:type="dxa"/>
+            </w:tcMar>
+            <w:hideMark/>
+          </w:tcPr>
+          <w:p>
+            <w:pPr>
+              <w:widowControl w:val="0"/>
+              <w:spacing w:line="240" w:lineRule="auto"/>
+            </w:pPr>
+            <w:r>
+              <w:t>ENUM(‘M’,’F’)</w:t>
+            </w:r>
+          </w:p>
+        </w:tc>
+        <w:tc>
+          <w:tcPr>
+            <w:tcW w:w="1695" w:type="dxa"/>
+            <w:tcBorders>
+              <w:top w:val="single" w:sz="8" w:space="0" w:color="000000"/>
+              <w:left w:val="single" w:sz="8" w:space="0" w:color="000000"/>
+              <w:bottom w:val="single" w:sz="8" w:space="0" w:color="000000"/>
+              <w:right w:val="single" w:sz="8" w:space="0" w:color="000000"/>
+            </w:tcBorders>
+            <w:tcMar>
+              <w:top w:w="100" w:type="dxa"/>
+              <w:left w:w="100" w:type="dxa"/>
+              <w:bottom w:w="100" w:type="dxa"/>
+              <w:right w:w="100" w:type="dxa"/>
+            </w:tcMar>
+          </w:tcPr>
+          <w:p>
+            <w:pPr>
+              <w:widowControl w:val="0"/>
+              <w:spacing w:line="240" w:lineRule="auto"/>
+            </w:pPr>
+          </w:p>
+        </w:tc>
+      </w:tr>
+      <w:tr>
+        <w:tc>
+          <w:tcPr>
+            <w:tcW w:w="2415" w:type="dxa"/>
+            <w:tcBorders>
+              <w:top w:val="single" w:sz="8" w:space="0" w:color="000000"/>
+              <w:left w:val="single" w:sz="8" w:space="0" w:color="000000"/>
+              <w:bottom w:val="single" w:sz="8" w:space="0" w:color="000000"/>
+              <w:right w:val="single" w:sz="8" w:space="0" w:color="000000"/>
+            </w:tcBorders>
+            <w:tcMar>
+              <w:top w:w="100" w:type="dxa"/>
+              <w:left w:w="100" w:type="dxa"/>
+              <w:bottom w:w="100" w:type="dxa"/>
+              <w:right w:w="100" w:type="dxa"/>
+            </w:tcMar>
+          </w:tcPr>
+          <w:p>
+            <w:pPr>
+              <w:widowControl w:val="0"/>
+              <w:spacing w:line="240" w:lineRule="auto"/>
+            </w:pPr>
+            <w:r>
+              <w:t>professione</w:t>
+            </w:r>
+          </w:p>
+        </w:tc>
+        <w:tc>
+          <w:tcPr>
+            <w:tcW w:w="2700" w:type="dxa"/>
+            <w:tcBorders>
+              <w:top w:val="single" w:sz="8" w:space="0" w:color="000000"/>
+              <w:left w:val="single" w:sz="8" w:space="0" w:color="000000"/>
+              <w:bottom w:val="single" w:sz="8" w:space="0" w:color="000000"/>
+              <w:right w:val="single" w:sz="8" w:space="0" w:color="000000"/>
+            </w:tcBorders>
+            <w:tcMar>
+              <w:top w:w="100" w:type="dxa"/>
+              <w:left w:w="100" w:type="dxa"/>
+              <w:bottom w:w="100" w:type="dxa"/>
+              <w:right w:w="100" w:type="dxa"/>
+            </w:tcMar>
+          </w:tcPr>
+          <w:p>
+            <w:pPr>
+              <w:widowControl w:val="0"/>
+              <w:spacing w:line="240" w:lineRule="auto"/>
+              <w:rPr>
+                <w:u w:val="single"/>
+              </w:rPr>
+            </w:pPr>
+            <w:r>
+              <w:t>VARCHAR(24)</w:t>
+            </w:r>
+          </w:p>
+        </w:tc>
+        <w:tc>
+          <w:tcPr>
+            <w:tcW w:w="1695" w:type="dxa"/>
+            <w:tcBorders>
+              <w:top w:val="single" w:sz="8" w:space="0" w:color="000000"/>
+              <w:left w:val="single" w:sz="8" w:space="0" w:color="000000"/>
+              <w:bottom w:val="single" w:sz="8" w:space="0" w:color="000000"/>
+              <w:right w:val="single" w:sz="8" w:space="0" w:color="000000"/>
+            </w:tcBorders>
+            <w:tcMar>
+              <w:top w:w="100" w:type="dxa"/>
+              <w:left w:w="100" w:type="dxa"/>
+              <w:bottom w:w="100" w:type="dxa"/>
+              <w:right w:w="100" w:type="dxa"/>
+            </w:tcMar>
+          </w:tcPr>
+          <w:p>
+            <w:pPr>
+              <w:widowControl w:val="0"/>
+              <w:spacing w:line="240" w:lineRule="auto"/>
+            </w:pPr>
+          </w:p>
+        </w:tc>
+      </w:tr>
+      <w:tr>
+        <w:tc>
+          <w:tcPr>
+            <w:tcW w:w="2415" w:type="dxa"/>
+            <w:tcBorders>
+              <w:top w:val="single" w:sz="8" w:space="0" w:color="000000"/>
+              <w:left w:val="single" w:sz="8" w:space="0" w:color="000000"/>
+              <w:bottom w:val="single" w:sz="8" w:space="0" w:color="000000"/>
+              <w:right w:val="single" w:sz="8" w:space="0" w:color="000000"/>
+            </w:tcBorders>
+            <w:tcMar>
+              <w:top w:w="100" w:type="dxa"/>
+              <w:left w:w="100" w:type="dxa"/>
+              <w:bottom w:w="100" w:type="dxa"/>
+              <w:right w:w="100" w:type="dxa"/>
+            </w:tcMar>
+            <w:hideMark/>
+          </w:tcPr>
+          <w:p>
+            <w:pPr>
+              <w:widowControl w:val="0"/>
+              <w:spacing w:line="240" w:lineRule="auto"/>
+            </w:pPr>
+            <w:r>
+              <w:t>indirizzo</w:t>
+            </w:r>
+          </w:p>
+        </w:tc>
+        <w:tc>
+          <w:tcPr>
+            <w:tcW w:w="2700" w:type="dxa"/>
+            <w:tcBorders>
+              <w:top w:val="single" w:sz="8" w:space="0" w:color="000000"/>
+              <w:left w:val="single" w:sz="8" w:space="0" w:color="000000"/>
+              <w:bottom w:val="single" w:sz="8" w:space="0" w:color="000000"/>
+              <w:right w:val="single" w:sz="8" w:space="0" w:color="000000"/>
+            </w:tcBorders>
+            <w:tcMar>
+              <w:top w:w="100" w:type="dxa"/>
+              <w:left w:w="100" w:type="dxa"/>
+              <w:bottom w:w="100" w:type="dxa"/>
+              <w:right w:w="100" w:type="dxa"/>
+            </w:tcMar>
+            <w:hideMark/>
+          </w:tcPr>
+          <w:p>
+            <w:pPr>
+              <w:widowControl w:val="0"/>
+              <w:spacing w:line="240" w:lineRule="auto"/>
+            </w:pPr>
+            <w:r>
+              <w:t>VARCHAR(32)</w:t>
+            </w:r>
+          </w:p>
+        </w:tc>
+        <w:tc>
+          <w:tcPr>
+            <w:tcW w:w="1695" w:type="dxa"/>
+            <w:tcBorders>
+              <w:top w:val="single" w:sz="8" w:space="0" w:color="000000"/>
+              <w:left w:val="single" w:sz="8" w:space="0" w:color="000000"/>
+              <w:bottom w:val="single" w:sz="8" w:space="0" w:color="000000"/>
+              <w:right w:val="single" w:sz="8" w:space="0" w:color="000000"/>
+            </w:tcBorders>
+            <w:tcMar>
+              <w:top w:w="100" w:type="dxa"/>
+              <w:left w:w="100" w:type="dxa"/>
+              <w:bottom w:w="100" w:type="dxa"/>
+              <w:right w:w="100" w:type="dxa"/>
+            </w:tcMar>
+          </w:tcPr>
+          <w:p>
+            <w:pPr>
+              <w:widowControl w:val="0"/>
+              <w:spacing w:line="240" w:lineRule="auto"/>
+            </w:pPr>
+          </w:p>
+        </w:tc>
+      </w:tr>
+      <w:tr>
+        <w:tc>
+          <w:tcPr>
+            <w:tcW w:w="2415" w:type="dxa"/>
+            <w:tcBorders>
+              <w:top w:val="single" w:sz="8" w:space="0" w:color="000000"/>
+              <w:left w:val="single" w:sz="8" w:space="0" w:color="000000"/>
+              <w:bottom w:val="single" w:sz="8" w:space="0" w:color="000000"/>
+              <w:right w:val="single" w:sz="8" w:space="0" w:color="000000"/>
+            </w:tcBorders>
+            <w:tcMar>
+              <w:top w:w="100" w:type="dxa"/>
+              <w:left w:w="100" w:type="dxa"/>
+              <w:bottom w:w="100" w:type="dxa"/>
+              <w:right w:w="100" w:type="dxa"/>
+            </w:tcMar>
+            <w:hideMark/>
+          </w:tcPr>
+          <w:p>
+            <w:pPr>
+              <w:widowControl w:val="0"/>
+              <w:spacing w:line="240" w:lineRule="auto"/>
+            </w:pPr>
+            <w:r>
+              <w:t>password</w:t>
+            </w:r>
+          </w:p>
+        </w:tc>
+        <w:tc>
+          <w:tcPr>
+            <w:tcW w:w="2700" w:type="dxa"/>
+            <w:tcBorders>
+              <w:top w:val="single" w:sz="8" w:space="0" w:color="000000"/>
+              <w:left w:val="single" w:sz="8" w:space="0" w:color="000000"/>
+              <w:bottom w:val="single" w:sz="8" w:space="0" w:color="000000"/>
+              <w:right w:val="single" w:sz="8" w:space="0" w:color="000000"/>
+            </w:tcBorders>
+            <w:tcMar>
+              <w:top w:w="100" w:type="dxa"/>
+              <w:left w:w="100" w:type="dxa"/>
+              <w:bottom w:w="100" w:type="dxa"/>
+              <w:right w:w="100" w:type="dxa"/>
+            </w:tcMar>
+            <w:hideMark/>
+          </w:tcPr>
+          <w:p>
+            <w:pPr>
+              <w:widowControl w:val="0"/>
+              <w:spacing w:line="240" w:lineRule="auto"/>
+            </w:pPr>
+            <w:r>
+              <w:t>VARCHAR(45)</w:t>
+            </w:r>
+          </w:p>
+        </w:tc>
+        <w:tc>
+          <w:tcPr>
+            <w:tcW w:w="1695" w:type="dxa"/>
+            <w:tcBorders>
+              <w:top w:val="single" w:sz="8" w:space="0" w:color="000000"/>
+              <w:left w:val="single" w:sz="8" w:space="0" w:color="000000"/>
+              <w:bottom w:val="single" w:sz="8" w:space="0" w:color="000000"/>
+              <w:right w:val="single" w:sz="8" w:space="0" w:color="000000"/>
+            </w:tcBorders>
+            <w:tcMar>
+              <w:top w:w="100" w:type="dxa"/>
+              <w:left w:w="100" w:type="dxa"/>
+              <w:bottom w:w="100" w:type="dxa"/>
+              <w:right w:w="100" w:type="dxa"/>
+            </w:tcMar>
+          </w:tcPr>
+          <w:p>
+            <w:pPr>
+              <w:widowControl w:val="0"/>
+              <w:spacing w:line="240" w:lineRule="auto"/>
+            </w:pPr>
+          </w:p>
+        </w:tc>
+      </w:tr>
+      <w:tr>
+        <w:tc>
+          <w:tcPr>
+            <w:tcW w:w="2415" w:type="dxa"/>
+            <w:tcBorders>
+              <w:top w:val="single" w:sz="8" w:space="0" w:color="000000"/>
+              <w:left w:val="single" w:sz="8" w:space="0" w:color="000000"/>
+              <w:bottom w:val="single" w:sz="8" w:space="0" w:color="000000"/>
+              <w:right w:val="single" w:sz="8" w:space="0" w:color="000000"/>
+            </w:tcBorders>
+            <w:tcMar>
+              <w:top w:w="100" w:type="dxa"/>
+              <w:left w:w="100" w:type="dxa"/>
+              <w:bottom w:w="100" w:type="dxa"/>
+              <w:right w:w="100" w:type="dxa"/>
+            </w:tcMar>
+          </w:tcPr>
+          <w:p>
+            <w:pPr>
+              <w:widowControl w:val="0"/>
+              <w:spacing w:line="240" w:lineRule="auto"/>
+            </w:pPr>
+            <w:proofErr w:type="spellStart"/>
+            <w:r>
+              <w:lastRenderedPageBreak/>
+              <w:t>pathFotoProfilo</w:t>
+            </w:r>
+            <w:proofErr w:type="spellEnd"/>
+          </w:p>
+        </w:tc>
+        <w:tc>
+          <w:tcPr>
+            <w:tcW w:w="2700" w:type="dxa"/>
+            <w:tcBorders>
+              <w:top w:val="single" w:sz="8" w:space="0" w:color="000000"/>
+              <w:left w:val="single" w:sz="8" w:space="0" w:color="000000"/>
+              <w:bottom w:val="single" w:sz="8" w:space="0" w:color="000000"/>
+              <w:right w:val="single" w:sz="8" w:space="0" w:color="000000"/>
+            </w:tcBorders>
+            <w:tcMar>
+              <w:top w:w="100" w:type="dxa"/>
+              <w:left w:w="100" w:type="dxa"/>
+              <w:bottom w:w="100" w:type="dxa"/>
+              <w:right w:w="100" w:type="dxa"/>
+            </w:tcMar>
+          </w:tcPr>
+          <w:p>
+            <w:pPr>
+              <w:widowControl w:val="0"/>
+              <w:spacing w:line="240" w:lineRule="auto"/>
+            </w:pPr>
+            <w:r>
+              <w:t>VARCHAR(100)</w:t>
+            </w:r>
+          </w:p>
+        </w:tc>
+        <w:tc>
+          <w:tcPr>
+            <w:tcW w:w="1695" w:type="dxa"/>
+            <w:tcBorders>
+              <w:top w:val="single" w:sz="8" w:space="0" w:color="000000"/>
+              <w:left w:val="single" w:sz="8" w:space="0" w:color="000000"/>
+              <w:bottom w:val="single" w:sz="8" w:space="0" w:color="000000"/>
+              <w:right w:val="single" w:sz="8" w:space="0" w:color="000000"/>
+            </w:tcBorders>
+            <w:tcMar>
+              <w:top w:w="100" w:type="dxa"/>
+              <w:left w:w="100" w:type="dxa"/>
+              <w:bottom w:w="100" w:type="dxa"/>
+              <w:right w:w="100" w:type="dxa"/>
+            </w:tcMar>
+          </w:tcPr>
+          <w:p>
+            <w:pPr>
+              <w:widowControl w:val="0"/>
+              <w:spacing w:line="240" w:lineRule="auto"/>
+            </w:pPr>
+          </w:p>
+        </w:tc>
+      </w:tr>
+      <w:tr>
+        <w:tc>
+          <w:tcPr>
+            <w:tcW w:w="2415" w:type="dxa"/>
+            <w:tcBorders>
+              <w:top w:val="single" w:sz="8" w:space="0" w:color="000000"/>
+              <w:left w:val="single" w:sz="8" w:space="0" w:color="000000"/>
+              <w:bottom w:val="single" w:sz="8" w:space="0" w:color="000000"/>
+              <w:right w:val="single" w:sz="8" w:space="0" w:color="000000"/>
+            </w:tcBorders>
+            <w:tcMar>
+              <w:top w:w="100" w:type="dxa"/>
+              <w:left w:w="100" w:type="dxa"/>
+              <w:bottom w:w="100" w:type="dxa"/>
+              <w:right w:w="100" w:type="dxa"/>
+            </w:tcMar>
+          </w:tcPr>
+          <w:p>
+            <w:pPr>
+              <w:widowControl w:val="0"/>
+              <w:spacing w:line="240" w:lineRule="auto"/>
+            </w:pPr>
+            <w:r>
+              <w:t>stato</w:t>
+            </w:r>
+          </w:p>
+        </w:tc>
+        <w:tc>
+          <w:tcPr>
+            <w:tcW w:w="2700" w:type="dxa"/>
+            <w:tcBorders>
+              <w:top w:val="single" w:sz="8" w:space="0" w:color="000000"/>
+              <w:left w:val="single" w:sz="8" w:space="0" w:color="000000"/>
+              <w:bottom w:val="single" w:sz="8" w:space="0" w:color="000000"/>
+              <w:right w:val="single" w:sz="8" w:space="0" w:color="000000"/>
+            </w:tcBorders>
+            <w:tcMar>
+              <w:top w:w="100" w:type="dxa"/>
+              <w:left w:w="100" w:type="dxa"/>
+              <w:bottom w:w="100" w:type="dxa"/>
+              <w:right w:w="100" w:type="dxa"/>
+            </w:tcMar>
+          </w:tcPr>
+          <w:p>
+            <w:pPr>
+              <w:widowControl w:val="0"/>
+              <w:spacing w:line="240" w:lineRule="auto"/>
+            </w:pPr>
+            <w:r>
+              <w:t>ENUM(‘</w:t>
+            </w:r>
+            <w:proofErr w:type="spellStart"/>
+            <w:r>
+              <w:t>blocked</w:t>
+            </w:r>
+            <w:proofErr w:type="spellEnd"/>
+            <w:r>
+              <w:t>’,’free’)</w:t>
+            </w:r>
+          </w:p>
+        </w:tc>
+        <w:tc>
+          <w:tcPr>
+            <w:tcW w:w="1695" w:type="dxa"/>
+            <w:tcBorders>
+              <w:top w:val="single" w:sz="8" w:space="0" w:color="000000"/>
+              <w:left w:val="single" w:sz="8" w:space="0" w:color="000000"/>
+              <w:bottom w:val="single" w:sz="8" w:space="0" w:color="000000"/>
+              <w:right w:val="single" w:sz="8" w:space="0" w:color="000000"/>
+            </w:tcBorders>
+            <w:tcMar>
+              <w:top w:w="100" w:type="dxa"/>
+              <w:left w:w="100" w:type="dxa"/>
+              <w:bottom w:w="100" w:type="dxa"/>
+              <w:right w:w="100" w:type="dxa"/>
+            </w:tcMar>
+          </w:tcPr>
+          <w:p>
+            <w:pPr>
+              <w:widowControl w:val="0"/>
+              <w:spacing w:line="240" w:lineRule="auto"/>
+            </w:pPr>
+          </w:p>
+        </w:tc>
+      </w:tr>
+      <w:tr>
+        <w:tc>
+          <w:tcPr>
+            <w:tcW w:w="2415" w:type="dxa"/>
+            <w:tcBorders>
+              <w:top w:val="single" w:sz="8" w:space="0" w:color="000000"/>
+              <w:left w:val="single" w:sz="8" w:space="0" w:color="000000"/>
+              <w:bottom w:val="single" w:sz="8" w:space="0" w:color="000000"/>
+              <w:right w:val="single" w:sz="8" w:space="0" w:color="000000"/>
+            </w:tcBorders>
+            <w:tcMar>
+              <w:top w:w="100" w:type="dxa"/>
+              <w:left w:w="100" w:type="dxa"/>
+              <w:bottom w:w="100" w:type="dxa"/>
+              <w:right w:w="100" w:type="dxa"/>
+            </w:tcMar>
+          </w:tcPr>
+          <w:p>
+            <w:pPr>
+              <w:widowControl w:val="0"/>
+              <w:spacing w:line="240" w:lineRule="auto"/>
+            </w:pPr>
+            <w:r>
+              <w:t>tipo</w:t>
+            </w:r>
+          </w:p>
+        </w:tc>
+        <w:tc>
+          <w:tcPr>
+            <w:tcW w:w="2700" w:type="dxa"/>
+            <w:tcBorders>
+              <w:top w:val="single" w:sz="8" w:space="0" w:color="000000"/>
+              <w:left w:val="single" w:sz="8" w:space="0" w:color="000000"/>
+              <w:bottom w:val="single" w:sz="8" w:space="0" w:color="000000"/>
+              <w:right w:val="single" w:sz="8" w:space="0" w:color="000000"/>
+            </w:tcBorders>
+            <w:tcMar>
+              <w:top w:w="100" w:type="dxa"/>
+              <w:left w:w="100" w:type="dxa"/>
+              <w:bottom w:w="100" w:type="dxa"/>
+              <w:right w:w="100" w:type="dxa"/>
+            </w:tcMar>
+          </w:tcPr>
+          <w:p>
+            <w:pPr>
+              <w:widowControl w:val="0"/>
+              <w:spacing w:line="240" w:lineRule="auto"/>
+            </w:pPr>
+            <w:r>
+              <w:t>ENUM(‘</w:t>
+            </w:r>
+            <w:proofErr w:type="spellStart"/>
+            <w:r>
+              <w:t>base’,’artista</w:t>
+            </w:r>
+            <w:proofErr w:type="spellEnd"/>
+            <w:r>
+              <w:t>’)</w:t>
+            </w:r>
+          </w:p>
+        </w:tc>
+        <w:tc>
+          <w:tcPr>
+            <w:tcW w:w="1695" w:type="dxa"/>
+            <w:tcBorders>
+              <w:top w:val="single" w:sz="8" w:space="0" w:color="000000"/>
+              <w:left w:val="single" w:sz="8" w:space="0" w:color="000000"/>
+              <w:bottom w:val="single" w:sz="8" w:space="0" w:color="000000"/>
+              <w:right w:val="single" w:sz="8" w:space="0" w:color="000000"/>
+            </w:tcBorders>
+            <w:tcMar>
+              <w:top w:w="100" w:type="dxa"/>
+              <w:left w:w="100" w:type="dxa"/>
+              <w:bottom w:w="100" w:type="dxa"/>
+              <w:right w:w="100" w:type="dxa"/>
+            </w:tcMar>
+          </w:tcPr>
+          <w:p>
+            <w:pPr>
+              <w:widowControl w:val="0"/>
+              <w:spacing w:line="240" w:lineRule="auto"/>
+            </w:pPr>
+          </w:p>
+        </w:tc>
+      </w:tr>
+    </w:tbl>
     <w:p>
       <w:pPr>
         <w:rPr>
@@ -17196,8 +19792,8 @@
           <w:szCs w:val="24"/>
         </w:rPr>
       </w:pPr>
-      <w:bookmarkStart w:id="8" w:name="_ued7dioqp4s2" w:colFirst="0" w:colLast="0"/>
-      <w:bookmarkEnd w:id="8"/>
+      <w:bookmarkStart w:id="7" w:name="_ued7dioqp4s2" w:colFirst="0" w:colLast="0"/>
+      <w:bookmarkEnd w:id="7"/>
       <w:r>
         <w:rPr>
           <w:rFonts w:asciiTheme="minorHAnsi" w:hAnsiTheme="minorHAnsi" w:cstheme="minorHAnsi"/>
@@ -17208,7 +19804,7 @@
         </w:rPr>
         <w:t>3.1 SS_OP - Gestione Operatori</w:t>
       </w:r>
-      <w:bookmarkStart w:id="9" w:name="_Hlk535940165"/>
+      <w:bookmarkStart w:id="8" w:name="_Hlk535940165"/>
     </w:p>
     <w:p/>
     <w:tbl>
@@ -17560,7 +20156,6 @@
               <w:rPr>
                 <w:rFonts w:ascii="Calibri" w:eastAsia="Calibri" w:hAnsi="Calibri" w:cs="Calibri"/>
               </w:rPr>
-              <w:lastRenderedPageBreak/>
               <w:t>CreaOperatore</w:t>
             </w:r>
             <w:proofErr w:type="spellEnd"/>
@@ -17676,8 +20271,8 @@
           <w:szCs w:val="24"/>
         </w:rPr>
       </w:pPr>
-      <w:bookmarkStart w:id="10" w:name="_whzky8gz87uj" w:colFirst="0" w:colLast="0"/>
-      <w:bookmarkEnd w:id="10"/>
+      <w:bookmarkStart w:id="9" w:name="_whzky8gz87uj" w:colFirst="0" w:colLast="0"/>
+      <w:bookmarkEnd w:id="9"/>
     </w:p>
     <w:p>
       <w:pPr>
@@ -17905,6 +20500,7 @@
                 <w:rFonts w:ascii="Calibri" w:eastAsia="Calibri" w:hAnsi="Calibri" w:cs="Calibri"/>
                 <w:b/>
               </w:rPr>
+              <w:lastRenderedPageBreak/>
               <w:t>Servizio</w:t>
             </w:r>
           </w:p>
@@ -18262,7 +20858,7 @@
           </w:p>
         </w:tc>
       </w:tr>
-      <w:bookmarkEnd w:id="9"/>
+      <w:bookmarkEnd w:id="8"/>
       <w:tr>
         <w:tc>
           <w:tcPr>
@@ -18598,7 +21194,6 @@
                 <w:rFonts w:ascii="Calibri" w:eastAsia="Calibri" w:hAnsi="Calibri" w:cs="Calibri"/>
                 <w:b/>
               </w:rPr>
-              <w:lastRenderedPageBreak/>
               <w:t>Servizio</w:t>
             </w:r>
           </w:p>
@@ -19786,7 +22381,6 @@
               <w:rPr>
                 <w:szCs w:val="40"/>
               </w:rPr>
-              <w:lastRenderedPageBreak/>
               <w:t>VisualizzaDati</w:t>
             </w:r>
             <w:proofErr w:type="spellEnd"/>
@@ -20189,6 +22783,7 @@
               <w:rPr>
                 <w:rFonts w:ascii="Calibri" w:eastAsia="Calibri" w:hAnsi="Calibri" w:cs="Calibri"/>
               </w:rPr>
+              <w:lastRenderedPageBreak/>
               <w:t>Gestione Statistiche</w:t>
             </w:r>
           </w:p>
@@ -21051,7 +23646,6 @@
               <w:rPr>
                 <w:rFonts w:ascii="Calibri" w:eastAsia="Calibri" w:hAnsi="Calibri" w:cs="Calibri"/>
               </w:rPr>
-              <w:lastRenderedPageBreak/>
               <w:t>Gestione Carta di Credito</w:t>
             </w:r>
           </w:p>
@@ -21495,6 +24089,7 @@
               <w:rPr>
                 <w:rFonts w:ascii="Calibri" w:eastAsia="Calibri" w:hAnsi="Calibri" w:cs="Calibri"/>
               </w:rPr>
+              <w:lastRenderedPageBreak/>
               <w:t>PagamentoAbbonamento</w:t>
             </w:r>
             <w:proofErr w:type="spellEnd"/>
@@ -22135,7 +24730,6 @@
               <w:rPr>
                 <w:rFonts w:ascii="Calibri" w:eastAsia="Calibri" w:hAnsi="Calibri" w:cs="Calibri"/>
               </w:rPr>
-              <w:lastRenderedPageBreak/>
               <w:t>rimuoviCommento</w:t>
             </w:r>
             <w:proofErr w:type="spellEnd"/>
@@ -22476,6 +25070,7 @@
                 <w:rFonts w:ascii="Calibri" w:eastAsia="Calibri" w:hAnsi="Calibri" w:cs="Calibri"/>
                 <w:b/>
               </w:rPr>
+              <w:lastRenderedPageBreak/>
               <w:t>Sottosistema</w:t>
             </w:r>
           </w:p>
@@ -23508,11 +26103,1551 @@
     <w:p>
       <w:pPr>
         <w:rPr>
-          <w:rFonts w:cstheme="minorHAnsi"/>
+          <w:rFonts w:ascii="Calibri" w:hAnsi="Calibri" w:cs="Calibri"/>
+          <w:b/>
+          <w:sz w:val="52"/>
+        </w:rPr>
+      </w:pPr>
+      <w:r>
+        <w:rPr>
+          <w:rFonts w:ascii="Calibri" w:hAnsi="Calibri" w:cs="Calibri"/>
+          <w:b/>
+          <w:sz w:val="52"/>
+        </w:rPr>
+        <w:lastRenderedPageBreak/>
+        <w:t>4.</w:t>
+      </w:r>
+      <w:r>
+        <w:rPr>
+          <w:rFonts w:ascii="Calibri" w:hAnsi="Calibri" w:cs="Calibri"/>
+          <w:b/>
+          <w:sz w:val="52"/>
+        </w:rPr>
+        <w:tab/>
+      </w:r>
+      <w:r>
+        <w:rPr>
+          <w:rFonts w:ascii="Calibri" w:hAnsi="Calibri" w:cs="Calibri"/>
+          <w:b/>
+          <w:sz w:val="52"/>
+        </w:rPr>
+        <w:t>Glossario</w:t>
+      </w:r>
+    </w:p>
+    <w:p>
+      <w:pPr>
+        <w:rPr>
+          <w:rFonts w:ascii="Calibri" w:hAnsi="Calibri" w:cs="Calibri"/>
+          <w:b/>
           <w:i/>
           <w:sz w:val="28"/>
         </w:rPr>
       </w:pPr>
+    </w:p>
+    <w:tbl>
+      <w:tblPr>
+        <w:tblW w:w="9357" w:type="dxa"/>
+        <w:tblLook w:val="04A0" w:firstRow="1" w:lastRow="0" w:firstColumn="1" w:lastColumn="0" w:noHBand="0" w:noVBand="1"/>
+      </w:tblPr>
+      <w:tblGrid>
+        <w:gridCol w:w="4678"/>
+        <w:gridCol w:w="4679"/>
+      </w:tblGrid>
+      <w:tr>
+        <w:trPr>
+          <w:trHeight w:val="284"/>
+        </w:trPr>
+        <w:tc>
+          <w:tcPr>
+            <w:tcW w:w="4678" w:type="dxa"/>
+            <w:tcBorders>
+              <w:bottom w:val="single" w:sz="4" w:space="0" w:color="7F7F7F"/>
+              <w:right w:val="nil"/>
+            </w:tcBorders>
+            <w:shd w:val="clear" w:color="auto" w:fill="FFFFFF"/>
+          </w:tcPr>
+          <w:p>
+            <w:pPr>
+              <w:jc w:val="center"/>
+              <w:rPr>
+                <w:rFonts w:ascii="Calibri" w:hAnsi="Calibri" w:cs="Calibri"/>
+                <w:b/>
+                <w:i/>
+                <w:iCs/>
+                <w:sz w:val="24"/>
+                <w:szCs w:val="24"/>
+              </w:rPr>
+            </w:pPr>
+            <w:r>
+              <w:rPr>
+                <w:rFonts w:ascii="Calibri" w:hAnsi="Calibri" w:cs="Calibri"/>
+                <w:b/>
+                <w:i/>
+                <w:iCs/>
+                <w:sz w:val="24"/>
+                <w:szCs w:val="24"/>
+              </w:rPr>
+              <w:t>Nome</w:t>
+            </w:r>
+          </w:p>
+        </w:tc>
+        <w:tc>
+          <w:tcPr>
+            <w:tcW w:w="4679" w:type="dxa"/>
+            <w:tcBorders>
+              <w:bottom w:val="single" w:sz="4" w:space="0" w:color="7F7F7F"/>
+            </w:tcBorders>
+            <w:shd w:val="clear" w:color="auto" w:fill="FFFFFF"/>
+          </w:tcPr>
+          <w:p>
+            <w:pPr>
+              <w:rPr>
+                <w:rFonts w:ascii="Calibri" w:hAnsi="Calibri" w:cs="Calibri"/>
+                <w:b/>
+                <w:i/>
+                <w:iCs/>
+                <w:sz w:val="24"/>
+                <w:szCs w:val="24"/>
+              </w:rPr>
+            </w:pPr>
+            <w:r>
+              <w:rPr>
+                <w:rFonts w:ascii="Calibri" w:hAnsi="Calibri" w:cs="Calibri"/>
+                <w:b/>
+                <w:i/>
+                <w:iCs/>
+                <w:sz w:val="24"/>
+                <w:szCs w:val="24"/>
+              </w:rPr>
+              <w:t xml:space="preserve">                 Significato</w:t>
+            </w:r>
+          </w:p>
+        </w:tc>
+      </w:tr>
+      <w:tr>
+        <w:trPr>
+          <w:trHeight w:val="853"/>
+        </w:trPr>
+        <w:tc>
+          <w:tcPr>
+            <w:tcW w:w="4678" w:type="dxa"/>
+            <w:tcBorders>
+              <w:right w:val="single" w:sz="4" w:space="0" w:color="7F7F7F"/>
+            </w:tcBorders>
+            <w:shd w:val="clear" w:color="auto" w:fill="FFFFFF"/>
+          </w:tcPr>
+          <w:p>
+            <w:pPr>
+              <w:jc w:val="center"/>
+              <w:rPr>
+                <w:rFonts w:ascii="Calibri" w:hAnsi="Calibri" w:cs="Calibri"/>
+                <w:b/>
+                <w:i/>
+                <w:iCs/>
+                <w:sz w:val="24"/>
+                <w:szCs w:val="24"/>
+              </w:rPr>
+            </w:pPr>
+            <w:proofErr w:type="spellStart"/>
+            <w:r>
+              <w:rPr>
+                <w:rFonts w:ascii="Calibri" w:hAnsi="Calibri" w:cs="Calibri"/>
+                <w:b/>
+                <w:i/>
+                <w:iCs/>
+                <w:sz w:val="24"/>
+                <w:szCs w:val="24"/>
+              </w:rPr>
+              <w:t>Clipshot</w:t>
+            </w:r>
+            <w:proofErr w:type="spellEnd"/>
+          </w:p>
+        </w:tc>
+        <w:tc>
+          <w:tcPr>
+            <w:tcW w:w="4679" w:type="dxa"/>
+            <w:shd w:val="clear" w:color="auto" w:fill="F2F2F2"/>
+          </w:tcPr>
+          <w:p>
+            <w:pPr>
+              <w:rPr>
+                <w:rFonts w:ascii="Calibri" w:hAnsi="Calibri" w:cs="Calibri"/>
+                <w:i/>
+                <w:sz w:val="24"/>
+                <w:szCs w:val="24"/>
+              </w:rPr>
+            </w:pPr>
+            <w:r>
+              <w:rPr>
+                <w:rFonts w:ascii="Calibri" w:hAnsi="Calibri" w:cs="Calibri"/>
+                <w:i/>
+                <w:sz w:val="24"/>
+                <w:szCs w:val="24"/>
+              </w:rPr>
+              <w:t>Nome del Sistema che verrà sviluppato.</w:t>
+            </w:r>
+          </w:p>
+        </w:tc>
+      </w:tr>
+      <w:tr>
+        <w:trPr>
+          <w:trHeight w:val="1418"/>
+        </w:trPr>
+        <w:tc>
+          <w:tcPr>
+            <w:tcW w:w="4678" w:type="dxa"/>
+            <w:tcBorders>
+              <w:right w:val="single" w:sz="4" w:space="0" w:color="7F7F7F"/>
+            </w:tcBorders>
+            <w:shd w:val="clear" w:color="auto" w:fill="FFFFFF"/>
+          </w:tcPr>
+          <w:p>
+            <w:pPr>
+              <w:jc w:val="center"/>
+              <w:rPr>
+                <w:rFonts w:ascii="Calibri" w:hAnsi="Calibri" w:cs="Calibri"/>
+                <w:b/>
+                <w:i/>
+                <w:iCs/>
+                <w:sz w:val="24"/>
+                <w:szCs w:val="24"/>
+              </w:rPr>
+            </w:pPr>
+            <w:r>
+              <w:rPr>
+                <w:rFonts w:ascii="Calibri" w:hAnsi="Calibri" w:cs="Calibri"/>
+                <w:b/>
+                <w:i/>
+                <w:iCs/>
+                <w:sz w:val="24"/>
+                <w:szCs w:val="24"/>
+              </w:rPr>
+              <w:t>Utente Base</w:t>
+            </w:r>
+          </w:p>
+        </w:tc>
+        <w:tc>
+          <w:tcPr>
+            <w:tcW w:w="4679" w:type="dxa"/>
+            <w:shd w:val="clear" w:color="auto" w:fill="auto"/>
+          </w:tcPr>
+          <w:p>
+            <w:pPr>
+              <w:rPr>
+                <w:rFonts w:ascii="Calibri" w:hAnsi="Calibri" w:cs="Calibri"/>
+                <w:i/>
+                <w:sz w:val="24"/>
+                <w:szCs w:val="24"/>
+              </w:rPr>
+            </w:pPr>
+            <w:r>
+              <w:rPr>
+                <w:rFonts w:ascii="Calibri" w:hAnsi="Calibri" w:cs="Calibri"/>
+                <w:i/>
+                <w:sz w:val="24"/>
+                <w:szCs w:val="24"/>
+              </w:rPr>
+              <w:t>Il termine indica la tipologia di utente registrata al sistema, e dispone delle funzionalità base del sistema.</w:t>
+            </w:r>
+          </w:p>
+        </w:tc>
+      </w:tr>
+      <w:tr>
+        <w:trPr>
+          <w:trHeight w:val="1674"/>
+        </w:trPr>
+        <w:tc>
+          <w:tcPr>
+            <w:tcW w:w="4678" w:type="dxa"/>
+            <w:tcBorders>
+              <w:right w:val="single" w:sz="4" w:space="0" w:color="7F7F7F"/>
+            </w:tcBorders>
+            <w:shd w:val="clear" w:color="auto" w:fill="FFFFFF"/>
+          </w:tcPr>
+          <w:p>
+            <w:pPr>
+              <w:jc w:val="center"/>
+              <w:rPr>
+                <w:rFonts w:ascii="Calibri" w:hAnsi="Calibri" w:cs="Calibri"/>
+                <w:b/>
+                <w:i/>
+                <w:iCs/>
+                <w:sz w:val="24"/>
+                <w:szCs w:val="24"/>
+              </w:rPr>
+            </w:pPr>
+            <w:r>
+              <w:rPr>
+                <w:rFonts w:ascii="Calibri" w:hAnsi="Calibri" w:cs="Calibri"/>
+                <w:b/>
+                <w:i/>
+                <w:iCs/>
+                <w:sz w:val="24"/>
+                <w:szCs w:val="24"/>
+              </w:rPr>
+              <w:t>Artista</w:t>
+            </w:r>
+          </w:p>
+        </w:tc>
+        <w:tc>
+          <w:tcPr>
+            <w:tcW w:w="4679" w:type="dxa"/>
+            <w:shd w:val="clear" w:color="auto" w:fill="F2F2F2"/>
+          </w:tcPr>
+          <w:p>
+            <w:pPr>
+              <w:rPr>
+                <w:rFonts w:ascii="Calibri" w:hAnsi="Calibri" w:cs="Calibri"/>
+                <w:i/>
+                <w:sz w:val="24"/>
+                <w:szCs w:val="24"/>
+              </w:rPr>
+            </w:pPr>
+            <w:r>
+              <w:rPr>
+                <w:rFonts w:ascii="Calibri" w:hAnsi="Calibri" w:cs="Calibri"/>
+                <w:i/>
+                <w:sz w:val="24"/>
+                <w:szCs w:val="24"/>
+              </w:rPr>
+              <w:t>Il termine indica una particolare tipologia di utente base che dispone di altre funzionalità, come la vendita di una foto.</w:t>
+            </w:r>
+          </w:p>
+        </w:tc>
+      </w:tr>
+      <w:tr>
+        <w:trPr>
+          <w:trHeight w:val="1435"/>
+        </w:trPr>
+        <w:tc>
+          <w:tcPr>
+            <w:tcW w:w="4678" w:type="dxa"/>
+            <w:tcBorders>
+              <w:right w:val="single" w:sz="4" w:space="0" w:color="7F7F7F"/>
+            </w:tcBorders>
+            <w:shd w:val="clear" w:color="auto" w:fill="FFFFFF"/>
+          </w:tcPr>
+          <w:p>
+            <w:pPr>
+              <w:jc w:val="center"/>
+              <w:rPr>
+                <w:rFonts w:ascii="Calibri" w:hAnsi="Calibri" w:cs="Calibri"/>
+                <w:b/>
+                <w:i/>
+                <w:iCs/>
+                <w:sz w:val="24"/>
+                <w:szCs w:val="24"/>
+              </w:rPr>
+            </w:pPr>
+            <w:r>
+              <w:rPr>
+                <w:rFonts w:ascii="Calibri" w:hAnsi="Calibri" w:cs="Calibri"/>
+                <w:b/>
+                <w:i/>
+                <w:iCs/>
+                <w:sz w:val="24"/>
+                <w:szCs w:val="24"/>
+              </w:rPr>
+              <w:t>Operatore</w:t>
+            </w:r>
+          </w:p>
+        </w:tc>
+        <w:tc>
+          <w:tcPr>
+            <w:tcW w:w="4679" w:type="dxa"/>
+            <w:shd w:val="clear" w:color="auto" w:fill="auto"/>
+          </w:tcPr>
+          <w:p>
+            <w:pPr>
+              <w:rPr>
+                <w:rFonts w:ascii="Calibri" w:hAnsi="Calibri" w:cs="Calibri"/>
+                <w:i/>
+                <w:sz w:val="24"/>
+                <w:szCs w:val="24"/>
+              </w:rPr>
+            </w:pPr>
+            <w:r>
+              <w:rPr>
+                <w:rFonts w:ascii="Calibri" w:hAnsi="Calibri" w:cs="Calibri"/>
+                <w:i/>
+                <w:sz w:val="24"/>
+                <w:szCs w:val="24"/>
+              </w:rPr>
+              <w:t>Il termine indica la tipologia di utente che si occupa della moderazione del sistema.</w:t>
+            </w:r>
+          </w:p>
+        </w:tc>
+      </w:tr>
+      <w:tr>
+        <w:trPr>
+          <w:trHeight w:val="2116"/>
+        </w:trPr>
+        <w:tc>
+          <w:tcPr>
+            <w:tcW w:w="4678" w:type="dxa"/>
+            <w:tcBorders>
+              <w:right w:val="single" w:sz="4" w:space="0" w:color="7F7F7F"/>
+            </w:tcBorders>
+            <w:shd w:val="clear" w:color="auto" w:fill="FFFFFF"/>
+          </w:tcPr>
+          <w:p>
+            <w:pPr>
+              <w:jc w:val="center"/>
+              <w:rPr>
+                <w:rFonts w:ascii="Calibri" w:hAnsi="Calibri" w:cs="Calibri"/>
+                <w:b/>
+                <w:i/>
+                <w:iCs/>
+                <w:sz w:val="24"/>
+                <w:szCs w:val="24"/>
+              </w:rPr>
+            </w:pPr>
+            <w:r>
+              <w:rPr>
+                <w:rFonts w:ascii="Calibri" w:hAnsi="Calibri" w:cs="Calibri"/>
+                <w:b/>
+                <w:i/>
+                <w:iCs/>
+                <w:sz w:val="24"/>
+                <w:szCs w:val="24"/>
+              </w:rPr>
+              <w:t>Amministratore</w:t>
+            </w:r>
+          </w:p>
+        </w:tc>
+        <w:tc>
+          <w:tcPr>
+            <w:tcW w:w="4679" w:type="dxa"/>
+            <w:shd w:val="clear" w:color="auto" w:fill="F2F2F2"/>
+          </w:tcPr>
+          <w:p>
+            <w:pPr>
+              <w:rPr>
+                <w:rFonts w:ascii="Calibri" w:hAnsi="Calibri" w:cs="Calibri"/>
+                <w:i/>
+                <w:sz w:val="24"/>
+                <w:szCs w:val="24"/>
+              </w:rPr>
+            </w:pPr>
+            <w:r>
+              <w:rPr>
+                <w:rFonts w:ascii="Calibri" w:hAnsi="Calibri" w:cs="Calibri"/>
+                <w:i/>
+                <w:sz w:val="24"/>
+                <w:szCs w:val="24"/>
+              </w:rPr>
+              <w:t>Il termine indica una particolare tipologia di operatore che si occupa anche dell’amministrazione e della gestione di tutti gli operatori del sistema.</w:t>
+            </w:r>
+          </w:p>
+        </w:tc>
+      </w:tr>
+      <w:tr>
+        <w:trPr>
+          <w:trHeight w:val="1145"/>
+        </w:trPr>
+        <w:tc>
+          <w:tcPr>
+            <w:tcW w:w="4678" w:type="dxa"/>
+            <w:tcBorders>
+              <w:right w:val="single" w:sz="4" w:space="0" w:color="7F7F7F"/>
+            </w:tcBorders>
+            <w:shd w:val="clear" w:color="auto" w:fill="FFFFFF"/>
+          </w:tcPr>
+          <w:p>
+            <w:pPr>
+              <w:jc w:val="center"/>
+              <w:rPr>
+                <w:rFonts w:ascii="Calibri" w:hAnsi="Calibri" w:cs="Calibri"/>
+                <w:b/>
+                <w:i/>
+                <w:iCs/>
+                <w:sz w:val="24"/>
+                <w:szCs w:val="24"/>
+              </w:rPr>
+            </w:pPr>
+            <w:r>
+              <w:rPr>
+                <w:rFonts w:ascii="Calibri" w:hAnsi="Calibri" w:cs="Calibri"/>
+                <w:b/>
+                <w:i/>
+                <w:iCs/>
+                <w:sz w:val="24"/>
+                <w:szCs w:val="24"/>
+              </w:rPr>
+              <w:t>Foto</w:t>
+            </w:r>
+          </w:p>
+        </w:tc>
+        <w:tc>
+          <w:tcPr>
+            <w:tcW w:w="4679" w:type="dxa"/>
+            <w:shd w:val="clear" w:color="auto" w:fill="auto"/>
+          </w:tcPr>
+          <w:p>
+            <w:pPr>
+              <w:rPr>
+                <w:rFonts w:ascii="Calibri" w:hAnsi="Calibri" w:cs="Calibri"/>
+                <w:i/>
+                <w:sz w:val="24"/>
+                <w:szCs w:val="24"/>
+              </w:rPr>
+            </w:pPr>
+            <w:r>
+              <w:rPr>
+                <w:rFonts w:ascii="Calibri" w:hAnsi="Calibri" w:cs="Calibri"/>
+                <w:i/>
+                <w:sz w:val="24"/>
+                <w:szCs w:val="24"/>
+              </w:rPr>
+              <w:t>Il termine identifica una foto pubblicata nel sistema.</w:t>
+            </w:r>
+          </w:p>
+        </w:tc>
+      </w:tr>
+      <w:tr>
+        <w:trPr>
+          <w:trHeight w:val="1424"/>
+        </w:trPr>
+        <w:tc>
+          <w:tcPr>
+            <w:tcW w:w="4678" w:type="dxa"/>
+            <w:tcBorders>
+              <w:right w:val="single" w:sz="4" w:space="0" w:color="7F7F7F"/>
+            </w:tcBorders>
+            <w:shd w:val="clear" w:color="auto" w:fill="FFFFFF"/>
+          </w:tcPr>
+          <w:p>
+            <w:pPr>
+              <w:jc w:val="center"/>
+              <w:rPr>
+                <w:rFonts w:ascii="Calibri" w:hAnsi="Calibri" w:cs="Calibri"/>
+                <w:b/>
+                <w:i/>
+                <w:iCs/>
+                <w:sz w:val="24"/>
+                <w:szCs w:val="24"/>
+              </w:rPr>
+            </w:pPr>
+            <w:proofErr w:type="spellStart"/>
+            <w:r>
+              <w:rPr>
+                <w:rFonts w:ascii="Calibri" w:hAnsi="Calibri" w:cs="Calibri"/>
+                <w:b/>
+                <w:i/>
+                <w:iCs/>
+                <w:sz w:val="24"/>
+                <w:szCs w:val="24"/>
+              </w:rPr>
+              <w:t>FotoProdotto</w:t>
+            </w:r>
+            <w:proofErr w:type="spellEnd"/>
+          </w:p>
+        </w:tc>
+        <w:tc>
+          <w:tcPr>
+            <w:tcW w:w="4679" w:type="dxa"/>
+            <w:shd w:val="clear" w:color="auto" w:fill="F2F2F2"/>
+          </w:tcPr>
+          <w:p>
+            <w:pPr>
+              <w:rPr>
+                <w:rFonts w:ascii="Calibri" w:hAnsi="Calibri" w:cs="Calibri"/>
+                <w:i/>
+                <w:sz w:val="24"/>
+                <w:szCs w:val="24"/>
+              </w:rPr>
+            </w:pPr>
+            <w:r>
+              <w:rPr>
+                <w:rFonts w:ascii="Calibri" w:hAnsi="Calibri" w:cs="Calibri"/>
+                <w:i/>
+                <w:sz w:val="24"/>
+                <w:szCs w:val="24"/>
+              </w:rPr>
+              <w:t>Il termine identifica una foto pubblicata da un’artista a scopi commerciali.</w:t>
+            </w:r>
+          </w:p>
+        </w:tc>
+      </w:tr>
+      <w:tr>
+        <w:trPr>
+          <w:trHeight w:val="1558"/>
+        </w:trPr>
+        <w:tc>
+          <w:tcPr>
+            <w:tcW w:w="4678" w:type="dxa"/>
+            <w:tcBorders>
+              <w:right w:val="single" w:sz="4" w:space="0" w:color="7F7F7F"/>
+            </w:tcBorders>
+            <w:shd w:val="clear" w:color="auto" w:fill="FFFFFF"/>
+          </w:tcPr>
+          <w:p>
+            <w:pPr>
+              <w:jc w:val="center"/>
+              <w:rPr>
+                <w:rFonts w:ascii="Calibri" w:hAnsi="Calibri" w:cs="Calibri"/>
+                <w:b/>
+                <w:i/>
+                <w:iCs/>
+                <w:sz w:val="24"/>
+                <w:szCs w:val="24"/>
+              </w:rPr>
+            </w:pPr>
+            <w:r>
+              <w:rPr>
+                <w:rFonts w:ascii="Calibri" w:hAnsi="Calibri" w:cs="Calibri"/>
+                <w:b/>
+                <w:i/>
+                <w:iCs/>
+                <w:sz w:val="24"/>
+                <w:szCs w:val="24"/>
+              </w:rPr>
+              <w:t>Post</w:t>
+            </w:r>
+          </w:p>
+        </w:tc>
+        <w:tc>
+          <w:tcPr>
+            <w:tcW w:w="4679" w:type="dxa"/>
+            <w:shd w:val="clear" w:color="auto" w:fill="auto"/>
+          </w:tcPr>
+          <w:p>
+            <w:pPr>
+              <w:rPr>
+                <w:rFonts w:ascii="Calibri" w:hAnsi="Calibri" w:cs="Calibri"/>
+                <w:i/>
+                <w:sz w:val="24"/>
+                <w:szCs w:val="24"/>
+              </w:rPr>
+            </w:pPr>
+            <w:r>
+              <w:rPr>
+                <w:rFonts w:ascii="Calibri" w:hAnsi="Calibri" w:cs="Calibri"/>
+                <w:i/>
+                <w:sz w:val="24"/>
+                <w:szCs w:val="24"/>
+              </w:rPr>
+              <w:t>Il termine identifica l’oggetto che visualizza la foto nel sistema.</w:t>
+            </w:r>
+          </w:p>
+        </w:tc>
+      </w:tr>
+      <w:tr>
+        <w:trPr>
+          <w:trHeight w:val="1134"/>
+        </w:trPr>
+        <w:tc>
+          <w:tcPr>
+            <w:tcW w:w="4678" w:type="dxa"/>
+            <w:tcBorders>
+              <w:right w:val="single" w:sz="4" w:space="0" w:color="7F7F7F"/>
+            </w:tcBorders>
+            <w:shd w:val="clear" w:color="auto" w:fill="FFFFFF"/>
+          </w:tcPr>
+          <w:p>
+            <w:pPr>
+              <w:jc w:val="center"/>
+              <w:rPr>
+                <w:rFonts w:ascii="Calibri" w:hAnsi="Calibri" w:cs="Calibri"/>
+                <w:b/>
+                <w:i/>
+                <w:iCs/>
+                <w:sz w:val="24"/>
+                <w:szCs w:val="24"/>
+              </w:rPr>
+            </w:pPr>
+            <w:proofErr w:type="spellStart"/>
+            <w:r>
+              <w:rPr>
+                <w:rFonts w:ascii="Calibri" w:hAnsi="Calibri" w:cs="Calibri"/>
+                <w:b/>
+                <w:i/>
+                <w:iCs/>
+                <w:sz w:val="24"/>
+                <w:szCs w:val="24"/>
+              </w:rPr>
+              <w:lastRenderedPageBreak/>
+              <w:t>PostBase</w:t>
+            </w:r>
+            <w:proofErr w:type="spellEnd"/>
+          </w:p>
+        </w:tc>
+        <w:tc>
+          <w:tcPr>
+            <w:tcW w:w="4679" w:type="dxa"/>
+            <w:shd w:val="clear" w:color="auto" w:fill="F2F2F2"/>
+          </w:tcPr>
+          <w:p>
+            <w:pPr>
+              <w:rPr>
+                <w:rFonts w:ascii="Calibri" w:hAnsi="Calibri" w:cs="Calibri"/>
+                <w:i/>
+                <w:sz w:val="24"/>
+                <w:szCs w:val="24"/>
+              </w:rPr>
+            </w:pPr>
+            <w:r>
+              <w:rPr>
+                <w:rFonts w:ascii="Calibri" w:hAnsi="Calibri" w:cs="Calibri"/>
+                <w:i/>
+                <w:sz w:val="24"/>
+                <w:szCs w:val="24"/>
+              </w:rPr>
+              <w:t>Il termine identifica un post pubblicato da un Utente Base.</w:t>
+            </w:r>
+          </w:p>
+        </w:tc>
+      </w:tr>
+      <w:tr>
+        <w:trPr>
+          <w:trHeight w:val="1129"/>
+        </w:trPr>
+        <w:tc>
+          <w:tcPr>
+            <w:tcW w:w="4678" w:type="dxa"/>
+            <w:tcBorders>
+              <w:right w:val="single" w:sz="4" w:space="0" w:color="7F7F7F"/>
+            </w:tcBorders>
+            <w:shd w:val="clear" w:color="auto" w:fill="FFFFFF"/>
+          </w:tcPr>
+          <w:p>
+            <w:pPr>
+              <w:jc w:val="center"/>
+              <w:rPr>
+                <w:rFonts w:ascii="Calibri" w:hAnsi="Calibri" w:cs="Calibri"/>
+                <w:b/>
+                <w:i/>
+                <w:iCs/>
+                <w:sz w:val="24"/>
+                <w:szCs w:val="24"/>
+              </w:rPr>
+            </w:pPr>
+            <w:proofErr w:type="spellStart"/>
+            <w:r>
+              <w:rPr>
+                <w:rFonts w:ascii="Calibri" w:hAnsi="Calibri" w:cs="Calibri"/>
+                <w:b/>
+                <w:i/>
+                <w:iCs/>
+                <w:sz w:val="24"/>
+                <w:szCs w:val="24"/>
+              </w:rPr>
+              <w:t>PostArtista</w:t>
+            </w:r>
+            <w:proofErr w:type="spellEnd"/>
+          </w:p>
+        </w:tc>
+        <w:tc>
+          <w:tcPr>
+            <w:tcW w:w="4679" w:type="dxa"/>
+            <w:shd w:val="clear" w:color="auto" w:fill="auto"/>
+          </w:tcPr>
+          <w:p>
+            <w:pPr>
+              <w:rPr>
+                <w:rFonts w:ascii="Calibri" w:hAnsi="Calibri" w:cs="Calibri"/>
+                <w:i/>
+                <w:sz w:val="24"/>
+                <w:szCs w:val="24"/>
+              </w:rPr>
+            </w:pPr>
+            <w:r>
+              <w:rPr>
+                <w:rFonts w:ascii="Calibri" w:hAnsi="Calibri" w:cs="Calibri"/>
+                <w:i/>
+                <w:sz w:val="24"/>
+                <w:szCs w:val="24"/>
+              </w:rPr>
+              <w:t>Il termine identifica un post pubblicato da un Artista.</w:t>
+            </w:r>
+          </w:p>
+        </w:tc>
+      </w:tr>
+      <w:tr>
+        <w:trPr>
+          <w:trHeight w:val="1852"/>
+        </w:trPr>
+        <w:tc>
+          <w:tcPr>
+            <w:tcW w:w="4678" w:type="dxa"/>
+            <w:tcBorders>
+              <w:right w:val="single" w:sz="4" w:space="0" w:color="7F7F7F"/>
+            </w:tcBorders>
+            <w:shd w:val="clear" w:color="auto" w:fill="FFFFFF"/>
+          </w:tcPr>
+          <w:p>
+            <w:pPr>
+              <w:jc w:val="center"/>
+              <w:rPr>
+                <w:rFonts w:ascii="Calibri" w:hAnsi="Calibri" w:cs="Calibri"/>
+                <w:b/>
+                <w:i/>
+                <w:iCs/>
+                <w:sz w:val="24"/>
+                <w:szCs w:val="24"/>
+              </w:rPr>
+            </w:pPr>
+            <w:r>
+              <w:rPr>
+                <w:rFonts w:ascii="Calibri" w:hAnsi="Calibri" w:cs="Calibri"/>
+                <w:b/>
+                <w:i/>
+                <w:iCs/>
+                <w:sz w:val="24"/>
+                <w:szCs w:val="24"/>
+              </w:rPr>
+              <w:t>Carta di Credito</w:t>
+            </w:r>
+          </w:p>
+        </w:tc>
+        <w:tc>
+          <w:tcPr>
+            <w:tcW w:w="4679" w:type="dxa"/>
+            <w:shd w:val="clear" w:color="auto" w:fill="F2F2F2"/>
+          </w:tcPr>
+          <w:p>
+            <w:pPr>
+              <w:rPr>
+                <w:rFonts w:ascii="Calibri" w:hAnsi="Calibri" w:cs="Calibri"/>
+                <w:i/>
+                <w:sz w:val="24"/>
+                <w:szCs w:val="24"/>
+              </w:rPr>
+            </w:pPr>
+            <w:r>
+              <w:rPr>
+                <w:rFonts w:ascii="Calibri" w:hAnsi="Calibri" w:cs="Calibri"/>
+                <w:i/>
+                <w:sz w:val="24"/>
+                <w:szCs w:val="24"/>
+              </w:rPr>
+              <w:t>Il termine identifica una carta di credito utilizza per l’acquisto di una foto o per il rinnovo di un abbonamento.</w:t>
+            </w:r>
+          </w:p>
+        </w:tc>
+      </w:tr>
+      <w:tr>
+        <w:trPr>
+          <w:trHeight w:val="299"/>
+        </w:trPr>
+        <w:tc>
+          <w:tcPr>
+            <w:tcW w:w="4678" w:type="dxa"/>
+            <w:tcBorders>
+              <w:right w:val="single" w:sz="4" w:space="0" w:color="7F7F7F"/>
+            </w:tcBorders>
+            <w:shd w:val="clear" w:color="auto" w:fill="FFFFFF"/>
+          </w:tcPr>
+          <w:p>
+            <w:pPr>
+              <w:jc w:val="center"/>
+              <w:rPr>
+                <w:rFonts w:ascii="Calibri" w:hAnsi="Calibri" w:cs="Calibri"/>
+                <w:b/>
+                <w:i/>
+                <w:iCs/>
+                <w:sz w:val="24"/>
+                <w:szCs w:val="24"/>
+              </w:rPr>
+            </w:pPr>
+            <w:r>
+              <w:rPr>
+                <w:rFonts w:ascii="Calibri" w:hAnsi="Calibri" w:cs="Calibri"/>
+                <w:b/>
+                <w:i/>
+                <w:iCs/>
+                <w:sz w:val="24"/>
+                <w:szCs w:val="24"/>
+              </w:rPr>
+              <w:t>Abbonamento</w:t>
+            </w:r>
+          </w:p>
+        </w:tc>
+        <w:tc>
+          <w:tcPr>
+            <w:tcW w:w="4679" w:type="dxa"/>
+            <w:shd w:val="clear" w:color="auto" w:fill="auto"/>
+          </w:tcPr>
+          <w:p>
+            <w:pPr>
+              <w:rPr>
+                <w:rFonts w:ascii="Calibri" w:hAnsi="Calibri" w:cs="Calibri"/>
+                <w:i/>
+                <w:sz w:val="24"/>
+                <w:szCs w:val="24"/>
+              </w:rPr>
+            </w:pPr>
+            <w:r>
+              <w:rPr>
+                <w:rFonts w:ascii="Calibri" w:hAnsi="Calibri" w:cs="Calibri"/>
+                <w:i/>
+                <w:sz w:val="24"/>
+                <w:szCs w:val="24"/>
+              </w:rPr>
+              <w:t>Il termine identifica l’abbonamento che permette all’Artista di usufruire delle funzionalità del sistema per un determinato periodo di tempo.</w:t>
+            </w:r>
+          </w:p>
+        </w:tc>
+      </w:tr>
+      <w:tr>
+        <w:trPr>
+          <w:trHeight w:val="1756"/>
+        </w:trPr>
+        <w:tc>
+          <w:tcPr>
+            <w:tcW w:w="4678" w:type="dxa"/>
+            <w:tcBorders>
+              <w:right w:val="single" w:sz="4" w:space="0" w:color="7F7F7F"/>
+            </w:tcBorders>
+            <w:shd w:val="clear" w:color="auto" w:fill="FFFFFF"/>
+          </w:tcPr>
+          <w:p>
+            <w:pPr>
+              <w:jc w:val="center"/>
+              <w:rPr>
+                <w:rFonts w:ascii="Calibri" w:hAnsi="Calibri" w:cs="Calibri"/>
+                <w:b/>
+                <w:i/>
+                <w:iCs/>
+                <w:sz w:val="24"/>
+                <w:szCs w:val="24"/>
+              </w:rPr>
+            </w:pPr>
+            <w:r>
+              <w:rPr>
+                <w:rFonts w:ascii="Calibri" w:hAnsi="Calibri" w:cs="Calibri"/>
+                <w:b/>
+                <w:i/>
+                <w:iCs/>
+                <w:sz w:val="24"/>
+                <w:szCs w:val="24"/>
+              </w:rPr>
+              <w:t>Statistiche</w:t>
+            </w:r>
+          </w:p>
+        </w:tc>
+        <w:tc>
+          <w:tcPr>
+            <w:tcW w:w="4679" w:type="dxa"/>
+            <w:shd w:val="clear" w:color="auto" w:fill="F2F2F2"/>
+          </w:tcPr>
+          <w:p>
+            <w:pPr>
+              <w:rPr>
+                <w:rFonts w:ascii="Calibri" w:hAnsi="Calibri" w:cs="Calibri"/>
+                <w:i/>
+                <w:sz w:val="24"/>
+                <w:szCs w:val="24"/>
+              </w:rPr>
+            </w:pPr>
+            <w:r>
+              <w:rPr>
+                <w:rFonts w:ascii="Calibri" w:hAnsi="Calibri" w:cs="Calibri"/>
+                <w:i/>
+                <w:sz w:val="24"/>
+                <w:szCs w:val="24"/>
+              </w:rPr>
+              <w:t>Il termine identifica una funzionalità del sistema esclusiva per l’artista, dove egli può analizzare statistiche di visibilità del proprio profilo.</w:t>
+            </w:r>
+          </w:p>
+        </w:tc>
+      </w:tr>
+      <w:tr>
+        <w:trPr>
+          <w:trHeight w:val="1413"/>
+        </w:trPr>
+        <w:tc>
+          <w:tcPr>
+            <w:tcW w:w="4678" w:type="dxa"/>
+            <w:tcBorders>
+              <w:right w:val="single" w:sz="4" w:space="0" w:color="7F7F7F"/>
+            </w:tcBorders>
+            <w:shd w:val="clear" w:color="auto" w:fill="FFFFFF"/>
+          </w:tcPr>
+          <w:p>
+            <w:pPr>
+              <w:jc w:val="center"/>
+              <w:rPr>
+                <w:rFonts w:ascii="Calibri" w:hAnsi="Calibri" w:cs="Calibri"/>
+                <w:b/>
+                <w:i/>
+                <w:iCs/>
+                <w:sz w:val="24"/>
+                <w:szCs w:val="24"/>
+              </w:rPr>
+            </w:pPr>
+            <w:r>
+              <w:rPr>
+                <w:rFonts w:ascii="Calibri" w:hAnsi="Calibri" w:cs="Calibri"/>
+                <w:b/>
+                <w:i/>
+                <w:iCs/>
+                <w:sz w:val="24"/>
+                <w:szCs w:val="24"/>
+              </w:rPr>
+              <w:t>Statistiche Foto</w:t>
+            </w:r>
+          </w:p>
+        </w:tc>
+        <w:tc>
+          <w:tcPr>
+            <w:tcW w:w="4679" w:type="dxa"/>
+            <w:shd w:val="clear" w:color="auto" w:fill="auto"/>
+          </w:tcPr>
+          <w:p>
+            <w:pPr>
+              <w:rPr>
+                <w:rFonts w:ascii="Calibri" w:hAnsi="Calibri" w:cs="Calibri"/>
+                <w:i/>
+                <w:sz w:val="24"/>
+                <w:szCs w:val="24"/>
+              </w:rPr>
+            </w:pPr>
+            <w:r>
+              <w:rPr>
+                <w:rFonts w:ascii="Calibri" w:hAnsi="Calibri" w:cs="Calibri"/>
+                <w:i/>
+                <w:sz w:val="24"/>
+                <w:szCs w:val="24"/>
+              </w:rPr>
+              <w:t>Il termine identifica le statistiche da analizzare specifiche per una singola foto.</w:t>
+            </w:r>
+          </w:p>
+        </w:tc>
+      </w:tr>
+      <w:tr>
+        <w:trPr>
+          <w:trHeight w:val="1405"/>
+        </w:trPr>
+        <w:tc>
+          <w:tcPr>
+            <w:tcW w:w="4678" w:type="dxa"/>
+            <w:tcBorders>
+              <w:right w:val="single" w:sz="4" w:space="0" w:color="7F7F7F"/>
+            </w:tcBorders>
+            <w:shd w:val="clear" w:color="auto" w:fill="FFFFFF"/>
+          </w:tcPr>
+          <w:p>
+            <w:pPr>
+              <w:jc w:val="center"/>
+              <w:rPr>
+                <w:rFonts w:ascii="Calibri" w:hAnsi="Calibri" w:cs="Calibri"/>
+                <w:b/>
+                <w:i/>
+                <w:iCs/>
+                <w:sz w:val="24"/>
+                <w:szCs w:val="24"/>
+              </w:rPr>
+            </w:pPr>
+            <w:r>
+              <w:rPr>
+                <w:rFonts w:ascii="Calibri" w:hAnsi="Calibri" w:cs="Calibri"/>
+                <w:b/>
+                <w:i/>
+                <w:iCs/>
+                <w:sz w:val="24"/>
+                <w:szCs w:val="24"/>
+              </w:rPr>
+              <w:t>Like</w:t>
+            </w:r>
+          </w:p>
+        </w:tc>
+        <w:tc>
+          <w:tcPr>
+            <w:tcW w:w="4679" w:type="dxa"/>
+            <w:shd w:val="clear" w:color="auto" w:fill="F2F2F2"/>
+          </w:tcPr>
+          <w:p>
+            <w:pPr>
+              <w:rPr>
+                <w:rFonts w:ascii="Calibri" w:hAnsi="Calibri" w:cs="Calibri"/>
+                <w:i/>
+                <w:sz w:val="24"/>
+                <w:szCs w:val="24"/>
+              </w:rPr>
+            </w:pPr>
+            <w:r>
+              <w:rPr>
+                <w:rFonts w:ascii="Calibri" w:hAnsi="Calibri" w:cs="Calibri"/>
+                <w:i/>
+                <w:sz w:val="24"/>
+                <w:szCs w:val="24"/>
+              </w:rPr>
+              <w:t>Il termine identifica un’interazione che un utente vuole comunicare a un post che ha il significato di “mi piace”.</w:t>
+            </w:r>
+          </w:p>
+        </w:tc>
+      </w:tr>
+      <w:tr>
+        <w:trPr>
+          <w:trHeight w:val="1424"/>
+        </w:trPr>
+        <w:tc>
+          <w:tcPr>
+            <w:tcW w:w="4678" w:type="dxa"/>
+            <w:tcBorders>
+              <w:right w:val="single" w:sz="4" w:space="0" w:color="7F7F7F"/>
+            </w:tcBorders>
+            <w:shd w:val="clear" w:color="auto" w:fill="FFFFFF"/>
+          </w:tcPr>
+          <w:p>
+            <w:pPr>
+              <w:jc w:val="center"/>
+              <w:rPr>
+                <w:rFonts w:ascii="Calibri" w:hAnsi="Calibri" w:cs="Calibri"/>
+                <w:b/>
+                <w:i/>
+                <w:iCs/>
+                <w:sz w:val="24"/>
+                <w:szCs w:val="24"/>
+              </w:rPr>
+            </w:pPr>
+            <w:r>
+              <w:rPr>
+                <w:rFonts w:ascii="Calibri" w:hAnsi="Calibri" w:cs="Calibri"/>
+                <w:b/>
+                <w:i/>
+                <w:iCs/>
+                <w:sz w:val="24"/>
+                <w:szCs w:val="24"/>
+              </w:rPr>
+              <w:t>Commento</w:t>
+            </w:r>
+          </w:p>
+        </w:tc>
+        <w:tc>
+          <w:tcPr>
+            <w:tcW w:w="4679" w:type="dxa"/>
+            <w:shd w:val="clear" w:color="auto" w:fill="auto"/>
+          </w:tcPr>
+          <w:p>
+            <w:pPr>
+              <w:rPr>
+                <w:rFonts w:ascii="Calibri" w:hAnsi="Calibri" w:cs="Calibri"/>
+                <w:i/>
+                <w:sz w:val="24"/>
+                <w:szCs w:val="24"/>
+              </w:rPr>
+            </w:pPr>
+            <w:r>
+              <w:rPr>
+                <w:rFonts w:ascii="Calibri" w:hAnsi="Calibri" w:cs="Calibri"/>
+                <w:i/>
+                <w:sz w:val="24"/>
+                <w:szCs w:val="24"/>
+              </w:rPr>
+              <w:t>Il termine indica un’interazione che un utente vuole comunicare a un post, con una descrizione al suo interno.</w:t>
+            </w:r>
+          </w:p>
+        </w:tc>
+      </w:tr>
+      <w:tr>
+        <w:trPr>
+          <w:trHeight w:val="299"/>
+        </w:trPr>
+        <w:tc>
+          <w:tcPr>
+            <w:tcW w:w="4678" w:type="dxa"/>
+            <w:tcBorders>
+              <w:right w:val="single" w:sz="4" w:space="0" w:color="7F7F7F"/>
+            </w:tcBorders>
+            <w:shd w:val="clear" w:color="auto" w:fill="FFFFFF"/>
+          </w:tcPr>
+          <w:p>
+            <w:pPr>
+              <w:jc w:val="center"/>
+              <w:rPr>
+                <w:rFonts w:ascii="Calibri" w:hAnsi="Calibri" w:cs="Calibri"/>
+                <w:b/>
+                <w:i/>
+                <w:iCs/>
+                <w:sz w:val="24"/>
+                <w:szCs w:val="24"/>
+              </w:rPr>
+            </w:pPr>
+            <w:r>
+              <w:rPr>
+                <w:rFonts w:ascii="Calibri" w:hAnsi="Calibri" w:cs="Calibri"/>
+                <w:b/>
+                <w:i/>
+                <w:iCs/>
+                <w:sz w:val="24"/>
+                <w:szCs w:val="24"/>
+              </w:rPr>
+              <w:t>Segui</w:t>
+            </w:r>
+          </w:p>
+        </w:tc>
+        <w:tc>
+          <w:tcPr>
+            <w:tcW w:w="4679" w:type="dxa"/>
+            <w:shd w:val="clear" w:color="auto" w:fill="F2F2F2"/>
+          </w:tcPr>
+          <w:p>
+            <w:pPr>
+              <w:rPr>
+                <w:rFonts w:ascii="Calibri" w:hAnsi="Calibri" w:cs="Calibri"/>
+                <w:i/>
+                <w:sz w:val="24"/>
+                <w:szCs w:val="24"/>
+              </w:rPr>
+            </w:pPr>
+            <w:r>
+              <w:rPr>
+                <w:rFonts w:ascii="Calibri" w:hAnsi="Calibri" w:cs="Calibri"/>
+                <w:i/>
+                <w:sz w:val="24"/>
+                <w:szCs w:val="24"/>
+              </w:rPr>
+              <w:t>Il termine indica un’interazione che un utente ha con un altro utente, allo scopo di comunicare di essere interessato ai contenuti del profilo che è stato seguito.</w:t>
+            </w:r>
+          </w:p>
+        </w:tc>
+      </w:tr>
+      <w:tr>
+        <w:trPr>
+          <w:trHeight w:val="1418"/>
+        </w:trPr>
+        <w:tc>
+          <w:tcPr>
+            <w:tcW w:w="4678" w:type="dxa"/>
+            <w:tcBorders>
+              <w:right w:val="single" w:sz="4" w:space="0" w:color="7F7F7F"/>
+            </w:tcBorders>
+            <w:shd w:val="clear" w:color="auto" w:fill="FFFFFF"/>
+          </w:tcPr>
+          <w:p>
+            <w:pPr>
+              <w:jc w:val="center"/>
+              <w:rPr>
+                <w:rFonts w:ascii="Calibri" w:hAnsi="Calibri" w:cs="Calibri"/>
+                <w:b/>
+                <w:i/>
+                <w:iCs/>
+                <w:sz w:val="24"/>
+                <w:szCs w:val="24"/>
+              </w:rPr>
+            </w:pPr>
+            <w:r>
+              <w:rPr>
+                <w:rFonts w:ascii="Calibri" w:hAnsi="Calibri" w:cs="Calibri"/>
+                <w:b/>
+                <w:i/>
+                <w:iCs/>
+                <w:sz w:val="24"/>
+                <w:szCs w:val="24"/>
+              </w:rPr>
+              <w:lastRenderedPageBreak/>
+              <w:t>Messaggio</w:t>
+            </w:r>
+          </w:p>
+        </w:tc>
+        <w:tc>
+          <w:tcPr>
+            <w:tcW w:w="4679" w:type="dxa"/>
+            <w:shd w:val="clear" w:color="auto" w:fill="auto"/>
+          </w:tcPr>
+          <w:p>
+            <w:pPr>
+              <w:rPr>
+                <w:rFonts w:ascii="Calibri" w:hAnsi="Calibri" w:cs="Calibri"/>
+                <w:i/>
+                <w:sz w:val="24"/>
+                <w:szCs w:val="24"/>
+              </w:rPr>
+            </w:pPr>
+            <w:r>
+              <w:rPr>
+                <w:rFonts w:ascii="Calibri" w:hAnsi="Calibri" w:cs="Calibri"/>
+                <w:i/>
+                <w:sz w:val="24"/>
+                <w:szCs w:val="24"/>
+              </w:rPr>
+              <w:t>Il termine indica un messaggio privato che un utente vuole inviare a un altro utente.</w:t>
+            </w:r>
+          </w:p>
+        </w:tc>
+      </w:tr>
+      <w:tr>
+        <w:trPr>
+          <w:trHeight w:val="2408"/>
+        </w:trPr>
+        <w:tc>
+          <w:tcPr>
+            <w:tcW w:w="4678" w:type="dxa"/>
+            <w:tcBorders>
+              <w:right w:val="single" w:sz="4" w:space="0" w:color="7F7F7F"/>
+            </w:tcBorders>
+            <w:shd w:val="clear" w:color="auto" w:fill="FFFFFF"/>
+          </w:tcPr>
+          <w:p>
+            <w:pPr>
+              <w:jc w:val="center"/>
+              <w:rPr>
+                <w:rFonts w:ascii="Calibri" w:hAnsi="Calibri" w:cs="Calibri"/>
+                <w:b/>
+                <w:i/>
+                <w:iCs/>
+                <w:sz w:val="24"/>
+                <w:szCs w:val="24"/>
+              </w:rPr>
+            </w:pPr>
+            <w:r>
+              <w:rPr>
+                <w:rFonts w:ascii="Calibri" w:hAnsi="Calibri" w:cs="Calibri"/>
+                <w:b/>
+                <w:i/>
+                <w:iCs/>
+                <w:sz w:val="24"/>
+                <w:szCs w:val="24"/>
+              </w:rPr>
+              <w:t>Segnalazione</w:t>
+            </w:r>
+          </w:p>
+        </w:tc>
+        <w:tc>
+          <w:tcPr>
+            <w:tcW w:w="4679" w:type="dxa"/>
+            <w:shd w:val="clear" w:color="auto" w:fill="F2F2F2"/>
+          </w:tcPr>
+          <w:p>
+            <w:pPr>
+              <w:rPr>
+                <w:rFonts w:ascii="Calibri" w:hAnsi="Calibri" w:cs="Calibri"/>
+                <w:i/>
+                <w:sz w:val="24"/>
+                <w:szCs w:val="24"/>
+              </w:rPr>
+            </w:pPr>
+            <w:r>
+              <w:rPr>
+                <w:rFonts w:ascii="Calibri" w:hAnsi="Calibri" w:cs="Calibri"/>
+                <w:i/>
+                <w:sz w:val="24"/>
+                <w:szCs w:val="24"/>
+              </w:rPr>
+              <w:t>Il termine indica un’interazione che un utente vuole comunicare al sistema riguardo a un post, nel caso essa non sia consono ai termini di Condizione della privacy e di Copyright presenti nel Sistema.</w:t>
+            </w:r>
+          </w:p>
+        </w:tc>
+      </w:tr>
+      <w:tr>
+        <w:trPr>
+          <w:trHeight w:val="299"/>
+        </w:trPr>
+        <w:tc>
+          <w:tcPr>
+            <w:tcW w:w="4678" w:type="dxa"/>
+            <w:tcBorders>
+              <w:right w:val="single" w:sz="4" w:space="0" w:color="7F7F7F"/>
+            </w:tcBorders>
+            <w:shd w:val="clear" w:color="auto" w:fill="FFFFFF"/>
+          </w:tcPr>
+          <w:p>
+            <w:pPr>
+              <w:jc w:val="center"/>
+              <w:rPr>
+                <w:rFonts w:ascii="Calibri" w:hAnsi="Calibri" w:cs="Calibri"/>
+                <w:b/>
+                <w:i/>
+                <w:iCs/>
+                <w:sz w:val="24"/>
+                <w:szCs w:val="24"/>
+              </w:rPr>
+            </w:pPr>
+            <w:r>
+              <w:rPr>
+                <w:rFonts w:ascii="Calibri" w:hAnsi="Calibri" w:cs="Calibri"/>
+                <w:b/>
+                <w:i/>
+                <w:iCs/>
+                <w:sz w:val="24"/>
+                <w:szCs w:val="24"/>
+              </w:rPr>
+              <w:t>Messaggio Assistenza</w:t>
+            </w:r>
+          </w:p>
+          <w:p>
+            <w:pPr>
+              <w:jc w:val="center"/>
+              <w:rPr>
+                <w:rFonts w:ascii="Calibri" w:hAnsi="Calibri" w:cs="Calibri"/>
+                <w:b/>
+                <w:i/>
+                <w:iCs/>
+                <w:sz w:val="24"/>
+                <w:szCs w:val="24"/>
+              </w:rPr>
+            </w:pPr>
+            <w:r>
+              <w:rPr>
+                <w:rFonts w:ascii="Calibri" w:hAnsi="Calibri" w:cs="Calibri"/>
+                <w:b/>
+                <w:i/>
+                <w:iCs/>
+                <w:sz w:val="24"/>
+                <w:szCs w:val="24"/>
+              </w:rPr>
+              <w:t>(Messaggio Support)</w:t>
+            </w:r>
+          </w:p>
+        </w:tc>
+        <w:tc>
+          <w:tcPr>
+            <w:tcW w:w="4679" w:type="dxa"/>
+            <w:shd w:val="clear" w:color="auto" w:fill="auto"/>
+          </w:tcPr>
+          <w:p>
+            <w:pPr>
+              <w:rPr>
+                <w:rFonts w:ascii="Calibri" w:hAnsi="Calibri" w:cs="Calibri"/>
+                <w:i/>
+                <w:sz w:val="24"/>
+                <w:szCs w:val="24"/>
+              </w:rPr>
+            </w:pPr>
+            <w:r>
+              <w:rPr>
+                <w:rFonts w:ascii="Calibri" w:hAnsi="Calibri" w:cs="Calibri"/>
+                <w:i/>
+                <w:sz w:val="24"/>
+                <w:szCs w:val="24"/>
+              </w:rPr>
+              <w:t>Il termine indica un messaggio che un utente vuole inviare a un operatore del sistema, specificando i problemi che ha avuto. Nel caso in cui il mittente sia l’operatore, il termine indica la risposta a un messaggio d’assistenza inviato da un utente.</w:t>
+            </w:r>
+          </w:p>
+        </w:tc>
+      </w:tr>
+      <w:tr>
+        <w:trPr>
+          <w:trHeight w:val="299"/>
+        </w:trPr>
+        <w:tc>
+          <w:tcPr>
+            <w:tcW w:w="4678" w:type="dxa"/>
+            <w:tcBorders>
+              <w:right w:val="single" w:sz="4" w:space="0" w:color="7F7F7F"/>
+            </w:tcBorders>
+            <w:shd w:val="clear" w:color="auto" w:fill="FFFFFF"/>
+          </w:tcPr>
+          <w:p>
+            <w:pPr>
+              <w:jc w:val="center"/>
+              <w:rPr>
+                <w:rFonts w:ascii="Calibri" w:hAnsi="Calibri" w:cs="Calibri"/>
+                <w:b/>
+                <w:i/>
+                <w:iCs/>
+                <w:sz w:val="24"/>
+                <w:szCs w:val="24"/>
+              </w:rPr>
+            </w:pPr>
+            <w:proofErr w:type="spellStart"/>
+            <w:r>
+              <w:rPr>
+                <w:rFonts w:ascii="Calibri" w:hAnsi="Calibri" w:cs="Calibri"/>
+                <w:b/>
+                <w:i/>
+                <w:iCs/>
+                <w:sz w:val="24"/>
+                <w:szCs w:val="24"/>
+              </w:rPr>
+              <w:t>Path</w:t>
+            </w:r>
+            <w:proofErr w:type="spellEnd"/>
+          </w:p>
+        </w:tc>
+        <w:tc>
+          <w:tcPr>
+            <w:tcW w:w="4679" w:type="dxa"/>
+            <w:shd w:val="clear" w:color="auto" w:fill="auto"/>
+          </w:tcPr>
+          <w:p>
+            <w:pPr>
+              <w:rPr>
+                <w:rFonts w:ascii="Calibri" w:hAnsi="Calibri" w:cs="Calibri"/>
+                <w:i/>
+                <w:sz w:val="24"/>
+                <w:szCs w:val="24"/>
+              </w:rPr>
+            </w:pPr>
+            <w:r>
+              <w:rPr>
+                <w:rFonts w:ascii="Calibri" w:hAnsi="Calibri" w:cs="Calibri"/>
+                <w:i/>
+                <w:sz w:val="24"/>
+                <w:szCs w:val="24"/>
+              </w:rPr>
+              <w:t>Il termine indica l’indirizzo logico usato per indicare la posizione della foto.</w:t>
+            </w:r>
+          </w:p>
+        </w:tc>
+      </w:tr>
+      <w:tr>
+        <w:trPr>
+          <w:trHeight w:val="299"/>
+        </w:trPr>
+        <w:tc>
+          <w:tcPr>
+            <w:tcW w:w="4678" w:type="dxa"/>
+            <w:tcBorders>
+              <w:right w:val="single" w:sz="4" w:space="0" w:color="7F7F7F"/>
+            </w:tcBorders>
+            <w:shd w:val="clear" w:color="auto" w:fill="FFFFFF"/>
+          </w:tcPr>
+          <w:p>
+            <w:pPr>
+              <w:jc w:val="center"/>
+              <w:rPr>
+                <w:rFonts w:ascii="Calibri" w:hAnsi="Calibri" w:cs="Calibri"/>
+                <w:b/>
+                <w:i/>
+                <w:iCs/>
+                <w:sz w:val="24"/>
+                <w:szCs w:val="24"/>
+              </w:rPr>
+            </w:pPr>
+          </w:p>
+        </w:tc>
+        <w:tc>
+          <w:tcPr>
+            <w:tcW w:w="4679" w:type="dxa"/>
+            <w:shd w:val="clear" w:color="auto" w:fill="auto"/>
+          </w:tcPr>
+          <w:p>
+            <w:pPr>
+              <w:rPr>
+                <w:rFonts w:ascii="Calibri" w:hAnsi="Calibri" w:cs="Calibri"/>
+                <w:i/>
+                <w:sz w:val="24"/>
+                <w:szCs w:val="24"/>
+              </w:rPr>
+            </w:pPr>
+          </w:p>
+        </w:tc>
+      </w:tr>
+    </w:tbl>
+    <w:p>
+      <w:pPr>
+        <w:rPr>
+          <w:rFonts w:ascii="Calibri" w:hAnsi="Calibri" w:cs="Calibri"/>
+          <w:b/>
+          <w:i/>
+          <w:sz w:val="24"/>
+          <w:szCs w:val="24"/>
+        </w:rPr>
+      </w:pPr>
+    </w:p>
+    <w:p>
+      <w:pPr>
+        <w:rPr>
+          <w:rFonts w:cstheme="minorHAnsi"/>
+          <w:i/>
+          <w:sz w:val="28"/>
+        </w:rPr>
+      </w:pPr>
+      <w:bookmarkStart w:id="10" w:name="_GoBack"/>
+      <w:bookmarkEnd w:id="10"/>
     </w:p>
     <w:sectPr>
       <w:pgSz w:w="11906" w:h="16838"/>

--- a/SDD/SDD_Completion.docx
+++ b/SDD/SDD_Completion.docx
@@ -3,17 +3,4162 @@
 <w:document xmlns:wpc="http://schemas.microsoft.com/office/word/2010/wordprocessingCanvas" xmlns:cx="http://schemas.microsoft.com/office/drawing/2014/chartex" xmlns:cx1="http://schemas.microsoft.com/office/drawing/2015/9/8/chartex" xmlns:cx2="http://schemas.microsoft.com/office/drawing/2015/10/21/chartex" xmlns:cx3="http://schemas.microsoft.com/office/drawing/2016/5/9/chartex" xmlns:cx4="http://schemas.microsoft.com/office/drawing/2016/5/10/chartex" xmlns:cx5="http://schemas.microsoft.com/office/drawing/2016/5/11/chartex" xmlns:cx6="http://schemas.microsoft.com/office/drawing/2016/5/12/chartex" xmlns:cx7="http://schemas.microsoft.com/office/drawing/2016/5/13/chartex" xmlns:cx8="http://schemas.microsoft.com/office/drawing/2016/5/14/chartex" xmlns:mc="http://schemas.openxmlformats.org/markup-compatibility/2006" xmlns:aink="http://schemas.microsoft.com/office/drawing/2016/ink" xmlns:am3d="http://schemas.microsoft.com/office/drawing/2017/model3d" xmlns:o="urn:schemas-microsoft-com:office:office" xmlns:r="http://schemas.openxmlformats.org/officeDocument/2006/relationships" xmlns:m="http://schemas.openxmlformats.org/officeDocument/2006/math" xmlns:v="urn:schemas-microsoft-com:vml" xmlns:wp14="http://schemas.microsoft.com/office/word/2010/wordprocessingDrawing" xmlns:wp="http://schemas.openxmlformats.org/drawingml/2006/wordprocessingDrawing" xmlns:w10="urn:schemas-microsoft-com:office:word" xmlns:w="http://schemas.openxmlformats.org/wordprocessingml/2006/main" xmlns:w14="http://schemas.microsoft.com/office/word/2010/wordml" xmlns:w15="http://schemas.microsoft.com/office/word/2012/wordml" xmlns:w16cid="http://schemas.microsoft.com/office/word/2016/wordml/cid" xmlns:w16se="http://schemas.microsoft.com/office/word/2015/wordml/symex" xmlns:wpg="http://schemas.microsoft.com/office/word/2010/wordprocessingGroup" xmlns:wpi="http://schemas.microsoft.com/office/word/2010/wordprocessingInk" xmlns:wne="http://schemas.microsoft.com/office/word/2006/wordml" xmlns:wps="http://schemas.microsoft.com/office/word/2010/wordprocessingShape" mc:Ignorable="w14 w15 w16se w16cid wp14">
   <w:body>
     <w:p>
+      <w:bookmarkStart w:id="0" w:name="_Hlk536540136"/>
+      <w:bookmarkStart w:id="1" w:name="_Hlk536540182"/>
+    </w:p>
+    <w:tbl>
+      <w:tblPr>
+        <w:tblW w:w="9806" w:type="dxa"/>
+        <w:tblInd w:w="55" w:type="dxa"/>
+        <w:tblLayout w:type="fixed"/>
+        <w:tblCellMar>
+          <w:top w:w="55" w:type="dxa"/>
+          <w:left w:w="55" w:type="dxa"/>
+          <w:bottom w:w="55" w:type="dxa"/>
+          <w:right w:w="55" w:type="dxa"/>
+        </w:tblCellMar>
+        <w:tblLook w:val="0000" w:firstRow="0" w:lastRow="0" w:firstColumn="0" w:lastColumn="0" w:noHBand="0" w:noVBand="0"/>
+      </w:tblPr>
+      <w:tblGrid>
+        <w:gridCol w:w="9806"/>
+      </w:tblGrid>
+      <w:tr>
+        <w:trPr>
+          <w:trHeight w:val="656"/>
+        </w:trPr>
+        <w:tc>
+          <w:tcPr>
+            <w:tcW w:w="9806" w:type="dxa"/>
+            <w:vMerge w:val="restart"/>
+          </w:tcPr>
+          <w:p>
+            <w:pPr>
+              <w:rPr>
+                <w:rFonts w:ascii="Arial" w:hAnsi="Arial"/>
+                <w:b/>
+                <w:sz w:val="40"/>
+              </w:rPr>
+            </w:pPr>
+          </w:p>
+          <w:p>
+            <w:pPr>
+              <w:jc w:val="right"/>
+              <w:rPr>
+                <w:rFonts w:ascii="Arial" w:hAnsi="Arial"/>
+                <w:b/>
+              </w:rPr>
+            </w:pPr>
+            <w:r>
+              <w:rPr>
+                <w:rFonts w:ascii="Arial" w:hAnsi="Arial"/>
+                <w:b/>
+                <w:noProof/>
+                <w:sz w:val="40"/>
+              </w:rPr>
+              <w:drawing>
+                <wp:inline distT="0" distB="0" distL="0" distR="0">
+                  <wp:extent cx="1224280" cy="1224280"/>
+                  <wp:effectExtent l="0" t="0" r="0" b="0"/>
+                  <wp:docPr id="20" name="Immagine 20" descr="logo_standard"/>
+                  <wp:cNvGraphicFramePr>
+                    <a:graphicFrameLocks xmlns:a="http://schemas.openxmlformats.org/drawingml/2006/main" noChangeAspect="1"/>
+                  </wp:cNvGraphicFramePr>
+                  <a:graphic xmlns:a="http://schemas.openxmlformats.org/drawingml/2006/main">
+                    <a:graphicData uri="http://schemas.openxmlformats.org/drawingml/2006/picture">
+                      <pic:pic xmlns:pic="http://schemas.openxmlformats.org/drawingml/2006/picture">
+                        <pic:nvPicPr>
+                          <pic:cNvPr id="0" name="Picture 1" descr="logo_standard"/>
+                          <pic:cNvPicPr>
+                            <a:picLocks noChangeAspect="1" noChangeArrowheads="1"/>
+                          </pic:cNvPicPr>
+                        </pic:nvPicPr>
+                        <pic:blipFill>
+                          <a:blip r:embed="rId8" cstate="print">
+                            <a:extLst>
+                              <a:ext uri="{28A0092B-C50C-407E-A947-70E740481C1C}">
+                                <a14:useLocalDpi xmlns:a14="http://schemas.microsoft.com/office/drawing/2010/main" val="0"/>
+                              </a:ext>
+                            </a:extLst>
+                          </a:blip>
+                          <a:srcRect/>
+                          <a:stretch>
+                            <a:fillRect/>
+                          </a:stretch>
+                        </pic:blipFill>
+                        <pic:spPr bwMode="auto">
+                          <a:xfrm>
+                            <a:off x="0" y="0"/>
+                            <a:ext cx="1224280" cy="1224280"/>
+                          </a:xfrm>
+                          <a:prstGeom prst="rect">
+                            <a:avLst/>
+                          </a:prstGeom>
+                          <a:noFill/>
+                          <a:ln>
+                            <a:noFill/>
+                          </a:ln>
+                        </pic:spPr>
+                      </pic:pic>
+                    </a:graphicData>
+                  </a:graphic>
+                </wp:inline>
+              </w:drawing>
+            </w:r>
+            <w:r>
+              <w:rPr>
+                <w:rFonts w:ascii="Arial" w:hAnsi="Arial"/>
+                <w:b/>
+                <w:sz w:val="40"/>
+              </w:rPr>
+              <w:t xml:space="preserve">              Università degli Studi di Salerno</w:t>
+            </w:r>
+            <w:r>
+              <w:rPr>
+                <w:rFonts w:ascii="Arial" w:hAnsi="Arial"/>
+                <w:b/>
+                <w:sz w:val="40"/>
+              </w:rPr>
+              <w:br/>
+            </w:r>
+            <w:r>
+              <w:rPr>
+                <w:rFonts w:ascii="Arial" w:hAnsi="Arial"/>
+                <w:b/>
+              </w:rPr>
+              <w:t>Corso di Ingegneria del Software</w:t>
+            </w:r>
+          </w:p>
+          <w:p>
+            <w:pPr>
+              <w:jc w:val="right"/>
+              <w:rPr>
+                <w:rFonts w:ascii="Arial" w:hAnsi="Arial"/>
+                <w:b/>
+                <w:sz w:val="40"/>
+              </w:rPr>
+            </w:pPr>
+          </w:p>
+        </w:tc>
+      </w:tr>
+    </w:tbl>
+    <w:p/>
+    <w:p/>
+    <w:p/>
+    <w:p/>
+    <w:p>
+      <w:pPr>
+        <w:tabs>
+          <w:tab w:val="left" w:pos="3015"/>
+          <w:tab w:val="left" w:pos="3195"/>
+          <w:tab w:val="center" w:pos="4998"/>
+          <w:tab w:val="center" w:pos="5359"/>
+        </w:tabs>
+        <w:jc w:val="right"/>
+        <w:rPr>
+          <w:rFonts w:ascii="Arial" w:hAnsi="Arial"/>
+          <w:b/>
+          <w:sz w:val="36"/>
+        </w:rPr>
+      </w:pPr>
+    </w:p>
+    <w:p>
+      <w:pPr>
+        <w:jc w:val="center"/>
+        <w:rPr>
+          <w:rFonts w:ascii="Arial" w:hAnsi="Arial"/>
+          <w:b/>
+          <w:sz w:val="36"/>
+        </w:rPr>
+      </w:pPr>
+      <w:r>
+        <w:rPr>
+          <w:rFonts w:ascii="Arial" w:hAnsi="Arial"/>
+          <w:b/>
+          <w:noProof/>
+          <w:sz w:val="36"/>
+        </w:rPr>
+        <w:drawing>
+          <wp:inline distT="0" distB="0" distL="0" distR="0">
+            <wp:extent cx="4810760" cy="1693545"/>
+            <wp:effectExtent l="0" t="0" r="0" b="0"/>
+            <wp:docPr id="11" name="Immagine 11" descr="logo_ClipShot"/>
+            <wp:cNvGraphicFramePr>
+              <a:graphicFrameLocks xmlns:a="http://schemas.openxmlformats.org/drawingml/2006/main" noChangeAspect="1"/>
+            </wp:cNvGraphicFramePr>
+            <a:graphic xmlns:a="http://schemas.openxmlformats.org/drawingml/2006/main">
+              <a:graphicData uri="http://schemas.openxmlformats.org/drawingml/2006/picture">
+                <pic:pic xmlns:pic="http://schemas.openxmlformats.org/drawingml/2006/picture">
+                  <pic:nvPicPr>
+                    <pic:cNvPr id="0" name="Picture 2" descr="logo_ClipShot"/>
+                    <pic:cNvPicPr>
+                      <a:picLocks noChangeAspect="1" noChangeArrowheads="1"/>
+                    </pic:cNvPicPr>
+                  </pic:nvPicPr>
+                  <pic:blipFill>
+                    <a:blip r:embed="rId9">
+                      <a:extLst>
+                        <a:ext uri="{28A0092B-C50C-407E-A947-70E740481C1C}">
+                          <a14:useLocalDpi xmlns:a14="http://schemas.microsoft.com/office/drawing/2010/main" val="0"/>
+                        </a:ext>
+                      </a:extLst>
+                    </a:blip>
+                    <a:srcRect/>
+                    <a:stretch>
+                      <a:fillRect/>
+                    </a:stretch>
+                  </pic:blipFill>
+                  <pic:spPr bwMode="auto">
+                    <a:xfrm>
+                      <a:off x="0" y="0"/>
+                      <a:ext cx="4810760" cy="1693545"/>
+                    </a:xfrm>
+                    <a:prstGeom prst="rect">
+                      <a:avLst/>
+                    </a:prstGeom>
+                    <a:noFill/>
+                    <a:ln>
+                      <a:noFill/>
+                    </a:ln>
+                  </pic:spPr>
+                </pic:pic>
+              </a:graphicData>
+            </a:graphic>
+          </wp:inline>
+        </w:drawing>
+      </w:r>
+    </w:p>
+    <w:p>
+      <w:pPr>
+        <w:jc w:val="center"/>
+        <w:rPr>
+          <w:b/>
+          <w:color w:val="FF0000"/>
+          <w:sz w:val="28"/>
+          <w:szCs w:val="28"/>
+        </w:rPr>
+      </w:pPr>
+    </w:p>
+    <w:p>
+      <w:pPr>
+        <w:jc w:val="center"/>
+        <w:rPr>
+          <w:b/>
+          <w:color w:val="FF0000"/>
+          <w:sz w:val="28"/>
+          <w:szCs w:val="28"/>
+        </w:rPr>
+      </w:pPr>
+    </w:p>
+    <w:p>
+      <w:pPr>
+        <w:jc w:val="center"/>
+        <w:rPr>
+          <w:rFonts w:ascii="Arial" w:hAnsi="Arial"/>
+          <w:b/>
+          <w:sz w:val="36"/>
+          <w:lang w:val="en-US"/>
+        </w:rPr>
+      </w:pPr>
+    </w:p>
+    <w:p>
+      <w:pPr>
+        <w:jc w:val="center"/>
+        <w:rPr>
+          <w:rFonts w:ascii="Arial" w:hAnsi="Arial"/>
+          <w:b/>
+          <w:sz w:val="36"/>
+          <w:lang w:val="en-US"/>
+        </w:rPr>
+      </w:pPr>
+    </w:p>
+    <w:p>
+      <w:pPr>
+        <w:jc w:val="center"/>
+        <w:rPr>
+          <w:b/>
+          <w:color w:val="FF0000"/>
+          <w:sz w:val="28"/>
+          <w:szCs w:val="28"/>
+        </w:rPr>
+      </w:pPr>
+      <w:proofErr w:type="spellStart"/>
+      <w:r>
+        <w:rPr>
+          <w:rFonts w:ascii="Arial" w:hAnsi="Arial"/>
+          <w:b/>
+          <w:sz w:val="36"/>
+        </w:rPr>
+        <w:t>ClipShot</w:t>
+      </w:r>
+      <w:proofErr w:type="spellEnd"/>
+      <w:r>
+        <w:rPr>
+          <w:rFonts w:ascii="Arial" w:hAnsi="Arial"/>
+          <w:b/>
+          <w:sz w:val="36"/>
+        </w:rPr>
+        <w:br/>
+      </w:r>
+      <w:r>
+        <w:rPr>
+          <w:rFonts w:ascii="Arial" w:hAnsi="Arial"/>
+          <w:b/>
+          <w:sz w:val="36"/>
+        </w:rPr>
+        <w:t>System Design</w:t>
+      </w:r>
+      <w:r>
+        <w:rPr>
+          <w:rFonts w:ascii="Arial" w:hAnsi="Arial"/>
+          <w:b/>
+          <w:sz w:val="36"/>
+        </w:rPr>
+        <w:t xml:space="preserve"> Document</w:t>
+      </w:r>
+      <w:r>
+        <w:rPr>
+          <w:rFonts w:ascii="Arial" w:hAnsi="Arial"/>
+          <w:b/>
+          <w:sz w:val="36"/>
+        </w:rPr>
+        <w:br/>
+        <w:t>Versione 1.0</w:t>
+      </w:r>
+    </w:p>
+    <w:p>
+      <w:pPr>
+        <w:jc w:val="center"/>
+        <w:rPr>
+          <w:b/>
+          <w:color w:val="FF0000"/>
+          <w:sz w:val="28"/>
+          <w:szCs w:val="28"/>
+        </w:rPr>
+      </w:pPr>
+    </w:p>
+    <w:p>
+      <w:pPr>
+        <w:ind w:left="3540"/>
+        <w:rPr>
+          <w:sz w:val="32"/>
+        </w:rPr>
+        <w:sectPr>
+          <w:footnotePr>
+            <w:pos w:val="beneathText"/>
+          </w:footnotePr>
+          <w:pgSz w:w="11905" w:h="16837"/>
+          <w:pgMar w:top="1134" w:right="1134" w:bottom="1134" w:left="1134" w:header="340" w:footer="720" w:gutter="0"/>
+          <w:cols w:space="720"/>
+          <w:formProt w:val="0"/>
+          <w:docGrid w:linePitch="326" w:charSpace="-6145"/>
+        </w:sectPr>
+      </w:pPr>
+      <w:r>
+        <w:rPr>
+          <w:sz w:val="32"/>
+        </w:rPr>
+        <w:t>Data: 16/01/2018</w:t>
+      </w:r>
+    </w:p>
+    <w:p/>
+    <w:p/>
+    <w:p>
+      <w:pPr>
+        <w:rPr>
+          <w:rFonts w:ascii="Calibri" w:hAnsi="Calibri" w:cs="Calibri"/>
+          <w:b/>
+        </w:rPr>
+      </w:pPr>
+      <w:r>
+        <w:rPr>
+          <w:rFonts w:ascii="Calibri" w:hAnsi="Calibri" w:cs="Calibri"/>
+          <w:b/>
+        </w:rPr>
+        <w:t>Coordinatore del progetto:</w:t>
+      </w:r>
+    </w:p>
+    <w:tbl>
+      <w:tblPr>
+        <w:tblW w:w="0" w:type="auto"/>
+        <w:tblInd w:w="55" w:type="dxa"/>
+        <w:tblLayout w:type="fixed"/>
+        <w:tblCellMar>
+          <w:top w:w="55" w:type="dxa"/>
+          <w:left w:w="55" w:type="dxa"/>
+          <w:bottom w:w="55" w:type="dxa"/>
+          <w:right w:w="55" w:type="dxa"/>
+        </w:tblCellMar>
+        <w:tblLook w:val="0000" w:firstRow="0" w:lastRow="0" w:firstColumn="0" w:lastColumn="0" w:noHBand="0" w:noVBand="0"/>
+      </w:tblPr>
+      <w:tblGrid>
+        <w:gridCol w:w="6745"/>
+        <w:gridCol w:w="2892"/>
+      </w:tblGrid>
+      <w:tr>
+        <w:trPr>
+          <w:trHeight w:val="244"/>
+        </w:trPr>
+        <w:tc>
+          <w:tcPr>
+            <w:tcW w:w="6745" w:type="dxa"/>
+            <w:vMerge w:val="restart"/>
+            <w:tcBorders>
+              <w:top w:val="single" w:sz="1" w:space="0" w:color="000000"/>
+              <w:left w:val="single" w:sz="1" w:space="0" w:color="000000"/>
+              <w:bottom w:val="single" w:sz="1" w:space="0" w:color="000000"/>
+            </w:tcBorders>
+          </w:tcPr>
+          <w:p>
+            <w:pPr>
+              <w:pStyle w:val="Intestazionetabella"/>
+              <w:jc w:val="left"/>
+              <w:rPr>
+                <w:rFonts w:ascii="Calibri" w:hAnsi="Calibri" w:cs="Calibri"/>
+                <w:sz w:val="20"/>
+              </w:rPr>
+            </w:pPr>
+            <w:r>
+              <w:rPr>
+                <w:rFonts w:ascii="Calibri" w:hAnsi="Calibri" w:cs="Calibri"/>
+                <w:sz w:val="20"/>
+              </w:rPr>
+              <w:t xml:space="preserve"> Nome</w:t>
+            </w:r>
+          </w:p>
+        </w:tc>
+        <w:tc>
+          <w:tcPr>
+            <w:tcW w:w="2892" w:type="dxa"/>
+            <w:vMerge w:val="restart"/>
+            <w:tcBorders>
+              <w:top w:val="single" w:sz="1" w:space="0" w:color="000000"/>
+              <w:left w:val="single" w:sz="1" w:space="0" w:color="000000"/>
+              <w:bottom w:val="single" w:sz="1" w:space="0" w:color="000000"/>
+              <w:right w:val="single" w:sz="1" w:space="0" w:color="000000"/>
+            </w:tcBorders>
+          </w:tcPr>
+          <w:p>
+            <w:pPr>
+              <w:pStyle w:val="Intestazionetabella"/>
+              <w:jc w:val="left"/>
+              <w:rPr>
+                <w:rFonts w:ascii="Calibri" w:hAnsi="Calibri" w:cs="Calibri"/>
+                <w:sz w:val="20"/>
+              </w:rPr>
+            </w:pPr>
+            <w:r>
+              <w:rPr>
+                <w:rFonts w:ascii="Calibri" w:hAnsi="Calibri" w:cs="Calibri"/>
+                <w:sz w:val="20"/>
+              </w:rPr>
+              <w:t xml:space="preserve"> Matricola</w:t>
+            </w:r>
+          </w:p>
+        </w:tc>
+      </w:tr>
+      <w:tr>
+        <w:trPr>
+          <w:trHeight w:val="230"/>
+        </w:trPr>
+        <w:tc>
+          <w:tcPr>
+            <w:tcW w:w="6745" w:type="dxa"/>
+            <w:tcBorders>
+              <w:left w:val="single" w:sz="1" w:space="0" w:color="000000"/>
+              <w:bottom w:val="single" w:sz="1" w:space="0" w:color="000000"/>
+            </w:tcBorders>
+          </w:tcPr>
+          <w:p>
+            <w:pPr>
+              <w:pStyle w:val="Contenutotabella"/>
+              <w:rPr>
+                <w:rFonts w:ascii="Calibri" w:hAnsi="Calibri" w:cs="Calibri"/>
+                <w:sz w:val="20"/>
+              </w:rPr>
+            </w:pPr>
+            <w:r>
+              <w:rPr>
+                <w:rFonts w:ascii="Calibri" w:hAnsi="Calibri" w:cs="Calibri"/>
+                <w:sz w:val="20"/>
+              </w:rPr>
+              <w:t>Gilberto Recupito</w:t>
+            </w:r>
+          </w:p>
+        </w:tc>
+        <w:tc>
+          <w:tcPr>
+            <w:tcW w:w="2892" w:type="dxa"/>
+            <w:tcBorders>
+              <w:left w:val="single" w:sz="1" w:space="0" w:color="000000"/>
+              <w:bottom w:val="single" w:sz="1" w:space="0" w:color="000000"/>
+              <w:right w:val="single" w:sz="1" w:space="0" w:color="000000"/>
+            </w:tcBorders>
+          </w:tcPr>
+          <w:p>
+            <w:pPr>
+              <w:pStyle w:val="Contenutotabella"/>
+              <w:rPr>
+                <w:rFonts w:ascii="Calibri" w:hAnsi="Calibri" w:cs="Calibri"/>
+                <w:sz w:val="20"/>
+              </w:rPr>
+            </w:pPr>
+            <w:r>
+              <w:rPr>
+                <w:rFonts w:ascii="Calibri" w:hAnsi="Calibri" w:cs="Calibri"/>
+                <w:sz w:val="20"/>
+              </w:rPr>
+              <w:t>0512104706</w:t>
+            </w:r>
+          </w:p>
+        </w:tc>
+      </w:tr>
+    </w:tbl>
+    <w:p>
+      <w:pPr>
+        <w:rPr>
+          <w:rFonts w:ascii="Calibri" w:hAnsi="Calibri" w:cs="Calibri"/>
+          <w:b/>
+        </w:rPr>
+      </w:pPr>
+    </w:p>
+    <w:p>
+      <w:pPr>
+        <w:rPr>
+          <w:rFonts w:ascii="Calibri" w:hAnsi="Calibri" w:cs="Calibri"/>
+          <w:b/>
+          <w:sz w:val="20"/>
+        </w:rPr>
+      </w:pPr>
+      <w:r>
+        <w:rPr>
+          <w:rFonts w:ascii="Calibri" w:hAnsi="Calibri" w:cs="Calibri"/>
+          <w:b/>
+          <w:sz w:val="20"/>
+        </w:rPr>
+        <w:t>Partecipanti:</w:t>
+      </w:r>
+    </w:p>
+    <w:tbl>
+      <w:tblPr>
+        <w:tblW w:w="0" w:type="auto"/>
+        <w:tblInd w:w="55" w:type="dxa"/>
+        <w:tblLayout w:type="fixed"/>
+        <w:tblCellMar>
+          <w:top w:w="55" w:type="dxa"/>
+          <w:left w:w="55" w:type="dxa"/>
+          <w:bottom w:w="55" w:type="dxa"/>
+          <w:right w:w="55" w:type="dxa"/>
+        </w:tblCellMar>
+        <w:tblLook w:val="0000" w:firstRow="0" w:lastRow="0" w:firstColumn="0" w:lastColumn="0" w:noHBand="0" w:noVBand="0"/>
+      </w:tblPr>
+      <w:tblGrid>
+        <w:gridCol w:w="6745"/>
+        <w:gridCol w:w="2892"/>
+      </w:tblGrid>
+      <w:tr>
+        <w:trPr>
+          <w:trHeight w:val="244"/>
+        </w:trPr>
+        <w:tc>
+          <w:tcPr>
+            <w:tcW w:w="6745" w:type="dxa"/>
+            <w:vMerge w:val="restart"/>
+            <w:tcBorders>
+              <w:top w:val="single" w:sz="1" w:space="0" w:color="000000"/>
+              <w:left w:val="single" w:sz="1" w:space="0" w:color="000000"/>
+              <w:bottom w:val="single" w:sz="1" w:space="0" w:color="000000"/>
+            </w:tcBorders>
+          </w:tcPr>
+          <w:p>
+            <w:pPr>
+              <w:pStyle w:val="Intestazionetabella"/>
+              <w:jc w:val="left"/>
+              <w:rPr>
+                <w:rFonts w:ascii="Calibri" w:hAnsi="Calibri" w:cs="Calibri"/>
+                <w:sz w:val="20"/>
+              </w:rPr>
+            </w:pPr>
+            <w:r>
+              <w:rPr>
+                <w:rFonts w:ascii="Calibri" w:hAnsi="Calibri" w:cs="Calibri"/>
+                <w:sz w:val="20"/>
+              </w:rPr>
+              <w:t xml:space="preserve"> Nome</w:t>
+            </w:r>
+          </w:p>
+        </w:tc>
+        <w:tc>
+          <w:tcPr>
+            <w:tcW w:w="2892" w:type="dxa"/>
+            <w:vMerge w:val="restart"/>
+            <w:tcBorders>
+              <w:top w:val="single" w:sz="1" w:space="0" w:color="000000"/>
+              <w:left w:val="single" w:sz="1" w:space="0" w:color="000000"/>
+              <w:bottom w:val="single" w:sz="1" w:space="0" w:color="000000"/>
+              <w:right w:val="single" w:sz="1" w:space="0" w:color="000000"/>
+            </w:tcBorders>
+          </w:tcPr>
+          <w:p>
+            <w:pPr>
+              <w:pStyle w:val="Intestazionetabella"/>
+              <w:jc w:val="left"/>
+              <w:rPr>
+                <w:rFonts w:ascii="Calibri" w:hAnsi="Calibri" w:cs="Calibri"/>
+                <w:sz w:val="20"/>
+              </w:rPr>
+            </w:pPr>
+            <w:r>
+              <w:rPr>
+                <w:rFonts w:ascii="Calibri" w:hAnsi="Calibri" w:cs="Calibri"/>
+                <w:sz w:val="20"/>
+              </w:rPr>
+              <w:t xml:space="preserve"> Matricola</w:t>
+            </w:r>
+          </w:p>
+        </w:tc>
+      </w:tr>
+      <w:tr>
+        <w:trPr>
+          <w:trHeight w:val="230"/>
+        </w:trPr>
+        <w:tc>
+          <w:tcPr>
+            <w:tcW w:w="6745" w:type="dxa"/>
+            <w:tcBorders>
+              <w:left w:val="single" w:sz="1" w:space="0" w:color="000000"/>
+              <w:bottom w:val="single" w:sz="1" w:space="0" w:color="000000"/>
+            </w:tcBorders>
+          </w:tcPr>
+          <w:p>
+            <w:pPr>
+              <w:pStyle w:val="Contenutotabella"/>
+              <w:rPr>
+                <w:rFonts w:ascii="Calibri" w:hAnsi="Calibri" w:cs="Calibri"/>
+                <w:sz w:val="20"/>
+              </w:rPr>
+            </w:pPr>
+            <w:r>
+              <w:rPr>
+                <w:rFonts w:ascii="Calibri" w:hAnsi="Calibri" w:cs="Calibri"/>
+                <w:sz w:val="20"/>
+              </w:rPr>
+              <w:t xml:space="preserve">Stefano </w:t>
+            </w:r>
+            <w:proofErr w:type="spellStart"/>
+            <w:r>
+              <w:rPr>
+                <w:rFonts w:ascii="Calibri" w:hAnsi="Calibri" w:cs="Calibri"/>
+                <w:sz w:val="20"/>
+              </w:rPr>
+              <w:t>Linguiti</w:t>
+            </w:r>
+            <w:proofErr w:type="spellEnd"/>
+          </w:p>
+        </w:tc>
+        <w:tc>
+          <w:tcPr>
+            <w:tcW w:w="2892" w:type="dxa"/>
+            <w:tcBorders>
+              <w:left w:val="single" w:sz="1" w:space="0" w:color="000000"/>
+              <w:bottom w:val="single" w:sz="1" w:space="0" w:color="000000"/>
+              <w:right w:val="single" w:sz="1" w:space="0" w:color="000000"/>
+            </w:tcBorders>
+          </w:tcPr>
+          <w:p>
+            <w:pPr>
+              <w:pStyle w:val="Contenutotabella"/>
+              <w:rPr>
+                <w:rFonts w:ascii="Calibri" w:hAnsi="Calibri" w:cs="Calibri"/>
+                <w:sz w:val="20"/>
+              </w:rPr>
+            </w:pPr>
+            <w:r>
+              <w:rPr>
+                <w:rFonts w:ascii="Calibri" w:hAnsi="Calibri" w:cs="Calibri"/>
+                <w:sz w:val="20"/>
+              </w:rPr>
+              <w:t>0512104994</w:t>
+            </w:r>
+          </w:p>
+        </w:tc>
+      </w:tr>
+      <w:tr>
+        <w:trPr>
+          <w:trHeight w:val="230"/>
+        </w:trPr>
+        <w:tc>
+          <w:tcPr>
+            <w:tcW w:w="6745" w:type="dxa"/>
+            <w:tcBorders>
+              <w:left w:val="single" w:sz="1" w:space="0" w:color="000000"/>
+              <w:bottom w:val="single" w:sz="1" w:space="0" w:color="000000"/>
+            </w:tcBorders>
+          </w:tcPr>
+          <w:p>
+            <w:pPr>
+              <w:pStyle w:val="Contenutotabella"/>
+              <w:rPr>
+                <w:rFonts w:ascii="Calibri" w:hAnsi="Calibri" w:cs="Calibri"/>
+                <w:sz w:val="20"/>
+              </w:rPr>
+            </w:pPr>
+            <w:r>
+              <w:rPr>
+                <w:rFonts w:ascii="Calibri" w:hAnsi="Calibri" w:cs="Calibri"/>
+                <w:sz w:val="20"/>
+              </w:rPr>
+              <w:t>Gilberto Recupito</w:t>
+            </w:r>
+          </w:p>
+        </w:tc>
+        <w:tc>
+          <w:tcPr>
+            <w:tcW w:w="2892" w:type="dxa"/>
+            <w:tcBorders>
+              <w:left w:val="single" w:sz="1" w:space="0" w:color="000000"/>
+              <w:bottom w:val="single" w:sz="1" w:space="0" w:color="000000"/>
+              <w:right w:val="single" w:sz="1" w:space="0" w:color="000000"/>
+            </w:tcBorders>
+          </w:tcPr>
+          <w:p>
+            <w:pPr>
+              <w:pStyle w:val="Contenutotabella"/>
+              <w:rPr>
+                <w:rFonts w:ascii="Calibri" w:hAnsi="Calibri" w:cs="Calibri"/>
+                <w:sz w:val="20"/>
+              </w:rPr>
+            </w:pPr>
+            <w:r>
+              <w:rPr>
+                <w:rFonts w:ascii="Calibri" w:hAnsi="Calibri" w:cs="Calibri"/>
+                <w:sz w:val="20"/>
+              </w:rPr>
+              <w:t>0512104706</w:t>
+            </w:r>
+          </w:p>
+        </w:tc>
+      </w:tr>
+      <w:tr>
+        <w:trPr>
+          <w:trHeight w:val="230"/>
+        </w:trPr>
+        <w:tc>
+          <w:tcPr>
+            <w:tcW w:w="6745" w:type="dxa"/>
+            <w:tcBorders>
+              <w:left w:val="single" w:sz="1" w:space="0" w:color="000000"/>
+              <w:bottom w:val="single" w:sz="1" w:space="0" w:color="000000"/>
+            </w:tcBorders>
+          </w:tcPr>
+          <w:p>
+            <w:pPr>
+              <w:pStyle w:val="Contenutotabella"/>
+              <w:rPr>
+                <w:rFonts w:ascii="Calibri" w:hAnsi="Calibri" w:cs="Calibri"/>
+                <w:sz w:val="20"/>
+              </w:rPr>
+            </w:pPr>
+            <w:r>
+              <w:rPr>
+                <w:rFonts w:ascii="Calibri" w:hAnsi="Calibri" w:cs="Calibri"/>
+                <w:sz w:val="20"/>
+              </w:rPr>
+              <w:t>Adalgiso Della Calce</w:t>
+            </w:r>
+          </w:p>
+        </w:tc>
+        <w:tc>
+          <w:tcPr>
+            <w:tcW w:w="2892" w:type="dxa"/>
+            <w:tcBorders>
+              <w:left w:val="single" w:sz="1" w:space="0" w:color="000000"/>
+              <w:bottom w:val="single" w:sz="1" w:space="0" w:color="000000"/>
+              <w:right w:val="single" w:sz="1" w:space="0" w:color="000000"/>
+            </w:tcBorders>
+          </w:tcPr>
+          <w:p>
+            <w:pPr>
+              <w:pStyle w:val="Contenutotabella"/>
+              <w:rPr>
+                <w:rFonts w:ascii="Calibri" w:hAnsi="Calibri" w:cs="Calibri"/>
+                <w:sz w:val="20"/>
+              </w:rPr>
+            </w:pPr>
+            <w:r>
+              <w:rPr>
+                <w:rFonts w:ascii="Calibri" w:hAnsi="Calibri" w:cs="Calibri"/>
+                <w:sz w:val="20"/>
+              </w:rPr>
+              <w:t>0512104796</w:t>
+            </w:r>
+          </w:p>
+        </w:tc>
+      </w:tr>
+      <w:tr>
+        <w:trPr>
+          <w:trHeight w:val="230"/>
+        </w:trPr>
+        <w:tc>
+          <w:tcPr>
+            <w:tcW w:w="6745" w:type="dxa"/>
+            <w:tcBorders>
+              <w:left w:val="single" w:sz="1" w:space="0" w:color="000000"/>
+              <w:bottom w:val="single" w:sz="1" w:space="0" w:color="000000"/>
+            </w:tcBorders>
+          </w:tcPr>
+          <w:p>
+            <w:pPr>
+              <w:pStyle w:val="Contenutotabella"/>
+              <w:rPr>
+                <w:rFonts w:ascii="Calibri" w:hAnsi="Calibri" w:cs="Calibri"/>
+                <w:sz w:val="20"/>
+              </w:rPr>
+            </w:pPr>
+            <w:r>
+              <w:rPr>
+                <w:rFonts w:ascii="Calibri" w:hAnsi="Calibri" w:cs="Calibri"/>
+                <w:sz w:val="20"/>
+              </w:rPr>
+              <w:t xml:space="preserve">Carmine Cristian </w:t>
+            </w:r>
+            <w:proofErr w:type="spellStart"/>
+            <w:r>
+              <w:rPr>
+                <w:rFonts w:ascii="Calibri" w:hAnsi="Calibri" w:cs="Calibri"/>
+                <w:sz w:val="20"/>
+              </w:rPr>
+              <w:t>Cruoglio</w:t>
+            </w:r>
+            <w:proofErr w:type="spellEnd"/>
+          </w:p>
+        </w:tc>
+        <w:tc>
+          <w:tcPr>
+            <w:tcW w:w="2892" w:type="dxa"/>
+            <w:tcBorders>
+              <w:left w:val="single" w:sz="1" w:space="0" w:color="000000"/>
+              <w:bottom w:val="single" w:sz="1" w:space="0" w:color="000000"/>
+              <w:right w:val="single" w:sz="1" w:space="0" w:color="000000"/>
+            </w:tcBorders>
+          </w:tcPr>
+          <w:p>
+            <w:pPr>
+              <w:pStyle w:val="Contenutotabella"/>
+              <w:rPr>
+                <w:rFonts w:ascii="Calibri" w:hAnsi="Calibri" w:cs="Calibri"/>
+                <w:sz w:val="20"/>
+              </w:rPr>
+            </w:pPr>
+            <w:r>
+              <w:rPr>
+                <w:rFonts w:ascii="Calibri" w:hAnsi="Calibri" w:cs="Calibri"/>
+                <w:sz w:val="20"/>
+              </w:rPr>
+              <w:t>0512104526</w:t>
+            </w:r>
+          </w:p>
+        </w:tc>
+      </w:tr>
+    </w:tbl>
+    <w:p>
+      <w:pPr>
+        <w:rPr>
+          <w:rFonts w:ascii="Calibri" w:hAnsi="Calibri" w:cs="Calibri"/>
+          <w:b/>
+          <w:sz w:val="20"/>
+        </w:rPr>
+      </w:pPr>
+    </w:p>
+    <w:p>
+      <w:pPr>
+        <w:rPr>
+          <w:rFonts w:ascii="Calibri" w:hAnsi="Calibri" w:cs="Calibri"/>
+          <w:b/>
+          <w:sz w:val="20"/>
+        </w:rPr>
+      </w:pPr>
+    </w:p>
+    <w:tbl>
+      <w:tblPr>
+        <w:tblW w:w="0" w:type="auto"/>
+        <w:tblInd w:w="55" w:type="dxa"/>
+        <w:tblLayout w:type="fixed"/>
+        <w:tblCellMar>
+          <w:top w:w="55" w:type="dxa"/>
+          <w:left w:w="55" w:type="dxa"/>
+          <w:bottom w:w="55" w:type="dxa"/>
+          <w:right w:w="55" w:type="dxa"/>
+        </w:tblCellMar>
+        <w:tblLook w:val="0000" w:firstRow="0" w:lastRow="0" w:firstColumn="0" w:lastColumn="0" w:noHBand="0" w:noVBand="0"/>
+      </w:tblPr>
+      <w:tblGrid>
+        <w:gridCol w:w="2891"/>
+        <w:gridCol w:w="6746"/>
+      </w:tblGrid>
+      <w:tr>
+        <w:trPr>
+          <w:trHeight w:val="244"/>
+        </w:trPr>
+        <w:tc>
+          <w:tcPr>
+            <w:tcW w:w="2891" w:type="dxa"/>
+            <w:vMerge w:val="restart"/>
+            <w:tcBorders>
+              <w:top w:val="single" w:sz="1" w:space="0" w:color="000000"/>
+              <w:left w:val="single" w:sz="1" w:space="0" w:color="000000"/>
+              <w:bottom w:val="single" w:sz="1" w:space="0" w:color="000000"/>
+            </w:tcBorders>
+          </w:tcPr>
+          <w:p>
+            <w:pPr>
+              <w:pStyle w:val="Contenutotabella"/>
+              <w:rPr>
+                <w:rFonts w:ascii="Calibri" w:hAnsi="Calibri" w:cs="Calibri"/>
+                <w:b/>
+                <w:sz w:val="20"/>
+              </w:rPr>
+            </w:pPr>
+            <w:r>
+              <w:rPr>
+                <w:rFonts w:ascii="Calibri" w:hAnsi="Calibri" w:cs="Calibri"/>
+                <w:b/>
+                <w:sz w:val="20"/>
+              </w:rPr>
+              <w:t xml:space="preserve"> Scritto da:</w:t>
+            </w:r>
+          </w:p>
+        </w:tc>
+        <w:tc>
+          <w:tcPr>
+            <w:tcW w:w="6746" w:type="dxa"/>
+            <w:vMerge w:val="restart"/>
+            <w:tcBorders>
+              <w:top w:val="single" w:sz="1" w:space="0" w:color="000000"/>
+              <w:left w:val="single" w:sz="1" w:space="0" w:color="000000"/>
+              <w:bottom w:val="single" w:sz="1" w:space="0" w:color="000000"/>
+              <w:right w:val="single" w:sz="1" w:space="0" w:color="000000"/>
+            </w:tcBorders>
+          </w:tcPr>
+          <w:p>
+            <w:pPr>
+              <w:pStyle w:val="Contenutotabella"/>
+              <w:rPr>
+                <w:rFonts w:ascii="Calibri" w:hAnsi="Calibri" w:cs="Calibri"/>
+                <w:sz w:val="20"/>
+              </w:rPr>
+            </w:pPr>
+            <w:r>
+              <w:rPr>
+                <w:rFonts w:ascii="Calibri" w:hAnsi="Calibri" w:cs="Calibri"/>
+                <w:sz w:val="20"/>
+              </w:rPr>
+              <w:t>Tutto Il Team</w:t>
+            </w:r>
+          </w:p>
+        </w:tc>
+      </w:tr>
+    </w:tbl>
+    <w:p>
+      <w:pPr>
+        <w:rPr>
+          <w:rFonts w:ascii="Calibri" w:hAnsi="Calibri" w:cs="Calibri"/>
+          <w:b/>
+          <w:sz w:val="20"/>
+        </w:rPr>
+      </w:pPr>
+    </w:p>
+    <w:p>
+      <w:pPr>
+        <w:rPr>
+          <w:rFonts w:ascii="Calibri" w:hAnsi="Calibri" w:cs="Calibri"/>
+          <w:b/>
+          <w:sz w:val="20"/>
+        </w:rPr>
+      </w:pPr>
+    </w:p>
+    <w:p>
+      <w:pPr>
+        <w:rPr>
+          <w:rFonts w:ascii="Calibri" w:hAnsi="Calibri" w:cs="Calibri"/>
+          <w:b/>
+          <w:sz w:val="20"/>
+        </w:rPr>
+      </w:pPr>
+    </w:p>
+    <w:p>
+      <w:pPr>
+        <w:rPr>
+          <w:rFonts w:ascii="Calibri" w:hAnsi="Calibri" w:cs="Calibri"/>
+          <w:b/>
+          <w:sz w:val="20"/>
+        </w:rPr>
+      </w:pPr>
+    </w:p>
+    <w:p>
+      <w:pPr>
+        <w:jc w:val="center"/>
+        <w:rPr>
+          <w:rFonts w:ascii="Calibri" w:hAnsi="Calibri" w:cs="Calibri"/>
+          <w:b/>
+          <w:sz w:val="32"/>
+        </w:rPr>
+      </w:pPr>
+      <w:proofErr w:type="spellStart"/>
+      <w:r>
+        <w:rPr>
+          <w:rFonts w:ascii="Calibri" w:hAnsi="Calibri" w:cs="Calibri"/>
+          <w:b/>
+          <w:sz w:val="32"/>
+        </w:rPr>
+        <w:t>Revision</w:t>
+      </w:r>
+      <w:proofErr w:type="spellEnd"/>
+      <w:r>
+        <w:rPr>
+          <w:rFonts w:ascii="Calibri" w:hAnsi="Calibri" w:cs="Calibri"/>
+          <w:b/>
+          <w:sz w:val="32"/>
+        </w:rPr>
+        <w:t xml:space="preserve"> History</w:t>
+      </w:r>
+    </w:p>
+    <w:tbl>
+      <w:tblPr>
+        <w:tblW w:w="0" w:type="auto"/>
+        <w:tblInd w:w="55" w:type="dxa"/>
+        <w:tblLayout w:type="fixed"/>
+        <w:tblCellMar>
+          <w:top w:w="55" w:type="dxa"/>
+          <w:left w:w="55" w:type="dxa"/>
+          <w:bottom w:w="55" w:type="dxa"/>
+          <w:right w:w="55" w:type="dxa"/>
+        </w:tblCellMar>
+        <w:tblLook w:val="0000" w:firstRow="0" w:lastRow="0" w:firstColumn="0" w:lastColumn="0" w:noHBand="0" w:noVBand="0"/>
+      </w:tblPr>
+      <w:tblGrid>
+        <w:gridCol w:w="1927"/>
+        <w:gridCol w:w="964"/>
+        <w:gridCol w:w="4336"/>
+        <w:gridCol w:w="2410"/>
+      </w:tblGrid>
+      <w:tr>
+        <w:trPr>
+          <w:trHeight w:val="244"/>
+        </w:trPr>
+        <w:tc>
+          <w:tcPr>
+            <w:tcW w:w="1927" w:type="dxa"/>
+            <w:vMerge w:val="restart"/>
+            <w:tcBorders>
+              <w:top w:val="single" w:sz="1" w:space="0" w:color="000000"/>
+              <w:left w:val="single" w:sz="1" w:space="0" w:color="000000"/>
+              <w:bottom w:val="single" w:sz="1" w:space="0" w:color="000000"/>
+            </w:tcBorders>
+          </w:tcPr>
+          <w:p>
+            <w:pPr>
+              <w:pStyle w:val="Intestazionetabella"/>
+              <w:rPr>
+                <w:rFonts w:ascii="Calibri" w:hAnsi="Calibri" w:cs="Calibri"/>
+                <w:sz w:val="20"/>
+              </w:rPr>
+            </w:pPr>
+            <w:r>
+              <w:rPr>
+                <w:rFonts w:ascii="Calibri" w:hAnsi="Calibri" w:cs="Calibri"/>
+                <w:sz w:val="20"/>
+              </w:rPr>
+              <w:t>Data</w:t>
+            </w:r>
+          </w:p>
+        </w:tc>
+        <w:tc>
+          <w:tcPr>
+            <w:tcW w:w="964" w:type="dxa"/>
+            <w:vMerge w:val="restart"/>
+            <w:tcBorders>
+              <w:top w:val="single" w:sz="1" w:space="0" w:color="000000"/>
+              <w:left w:val="single" w:sz="1" w:space="0" w:color="000000"/>
+              <w:bottom w:val="single" w:sz="1" w:space="0" w:color="000000"/>
+            </w:tcBorders>
+          </w:tcPr>
+          <w:p>
+            <w:pPr>
+              <w:pStyle w:val="Intestazionetabella"/>
+              <w:rPr>
+                <w:rFonts w:ascii="Calibri" w:hAnsi="Calibri" w:cs="Calibri"/>
+                <w:sz w:val="20"/>
+              </w:rPr>
+            </w:pPr>
+            <w:r>
+              <w:rPr>
+                <w:rFonts w:ascii="Calibri" w:hAnsi="Calibri" w:cs="Calibri"/>
+                <w:sz w:val="20"/>
+              </w:rPr>
+              <w:t>Versione</w:t>
+            </w:r>
+          </w:p>
+        </w:tc>
+        <w:tc>
+          <w:tcPr>
+            <w:tcW w:w="4336" w:type="dxa"/>
+            <w:vMerge w:val="restart"/>
+            <w:tcBorders>
+              <w:top w:val="single" w:sz="1" w:space="0" w:color="000000"/>
+              <w:left w:val="single" w:sz="1" w:space="0" w:color="000000"/>
+              <w:bottom w:val="single" w:sz="1" w:space="0" w:color="000000"/>
+            </w:tcBorders>
+          </w:tcPr>
+          <w:p>
+            <w:pPr>
+              <w:pStyle w:val="Intestazionetabella"/>
+              <w:rPr>
+                <w:rFonts w:ascii="Calibri" w:hAnsi="Calibri" w:cs="Calibri"/>
+                <w:sz w:val="20"/>
+              </w:rPr>
+            </w:pPr>
+            <w:r>
+              <w:rPr>
+                <w:rFonts w:ascii="Calibri" w:hAnsi="Calibri" w:cs="Calibri"/>
+                <w:sz w:val="20"/>
+              </w:rPr>
+              <w:t>Descrizione</w:t>
+            </w:r>
+          </w:p>
+        </w:tc>
+        <w:tc>
+          <w:tcPr>
+            <w:tcW w:w="2410" w:type="dxa"/>
+            <w:vMerge w:val="restart"/>
+            <w:tcBorders>
+              <w:top w:val="single" w:sz="1" w:space="0" w:color="000000"/>
+              <w:left w:val="single" w:sz="1" w:space="0" w:color="000000"/>
+              <w:bottom w:val="single" w:sz="1" w:space="0" w:color="000000"/>
+              <w:right w:val="single" w:sz="1" w:space="0" w:color="000000"/>
+            </w:tcBorders>
+          </w:tcPr>
+          <w:p>
+            <w:pPr>
+              <w:pStyle w:val="Intestazionetabella"/>
+              <w:rPr>
+                <w:rFonts w:ascii="Calibri" w:hAnsi="Calibri" w:cs="Calibri"/>
+                <w:sz w:val="20"/>
+              </w:rPr>
+            </w:pPr>
+            <w:r>
+              <w:rPr>
+                <w:rFonts w:ascii="Calibri" w:hAnsi="Calibri" w:cs="Calibri"/>
+                <w:sz w:val="20"/>
+              </w:rPr>
+              <w:t>Autore</w:t>
+            </w:r>
+          </w:p>
+        </w:tc>
+      </w:tr>
+      <w:tr>
+        <w:trPr>
+          <w:trHeight w:val="244"/>
+        </w:trPr>
+        <w:tc>
+          <w:tcPr>
+            <w:tcW w:w="1927" w:type="dxa"/>
+            <w:vMerge w:val="restart"/>
+            <w:tcBorders>
+              <w:left w:val="single" w:sz="1" w:space="0" w:color="000000"/>
+              <w:bottom w:val="single" w:sz="1" w:space="0" w:color="000000"/>
+            </w:tcBorders>
+          </w:tcPr>
+          <w:p>
+            <w:pPr>
+              <w:pStyle w:val="Contenutotabella"/>
+              <w:rPr>
+                <w:rFonts w:ascii="Calibri" w:hAnsi="Calibri" w:cs="Calibri"/>
+                <w:sz w:val="20"/>
+              </w:rPr>
+            </w:pPr>
+            <w:r>
+              <w:rPr>
+                <w:rFonts w:ascii="Calibri" w:hAnsi="Calibri" w:cs="Calibri"/>
+                <w:sz w:val="20"/>
+              </w:rPr>
+              <w:t>16/01</w:t>
+            </w:r>
+          </w:p>
+        </w:tc>
+        <w:tc>
+          <w:tcPr>
+            <w:tcW w:w="964" w:type="dxa"/>
+            <w:vMerge w:val="restart"/>
+            <w:tcBorders>
+              <w:left w:val="single" w:sz="1" w:space="0" w:color="000000"/>
+              <w:bottom w:val="single" w:sz="1" w:space="0" w:color="000000"/>
+            </w:tcBorders>
+          </w:tcPr>
+          <w:p>
+            <w:pPr>
+              <w:pStyle w:val="Contenutotabella"/>
+              <w:rPr>
+                <w:rFonts w:ascii="Calibri" w:hAnsi="Calibri" w:cs="Calibri"/>
+                <w:sz w:val="20"/>
+              </w:rPr>
+            </w:pPr>
+            <w:r>
+              <w:rPr>
+                <w:rFonts w:ascii="Calibri" w:hAnsi="Calibri" w:cs="Calibri"/>
+                <w:sz w:val="20"/>
+              </w:rPr>
+              <w:t>1.0</w:t>
+            </w:r>
+          </w:p>
+        </w:tc>
+        <w:tc>
+          <w:tcPr>
+            <w:tcW w:w="4336" w:type="dxa"/>
+            <w:vMerge w:val="restart"/>
+            <w:tcBorders>
+              <w:left w:val="single" w:sz="1" w:space="0" w:color="000000"/>
+              <w:bottom w:val="single" w:sz="1" w:space="0" w:color="000000"/>
+            </w:tcBorders>
+          </w:tcPr>
+          <w:p>
+            <w:pPr>
+              <w:pStyle w:val="Contenutotabella"/>
+              <w:rPr>
+                <w:rFonts w:ascii="Calibri" w:hAnsi="Calibri" w:cs="Calibri"/>
+                <w:sz w:val="20"/>
+              </w:rPr>
+            </w:pPr>
+            <w:r>
+              <w:rPr>
+                <w:rFonts w:ascii="Calibri" w:hAnsi="Calibri" w:cs="Calibri"/>
+                <w:sz w:val="20"/>
+              </w:rPr>
+              <w:t>Stesura del SDD</w:t>
+            </w:r>
+          </w:p>
+        </w:tc>
+        <w:tc>
+          <w:tcPr>
+            <w:tcW w:w="2410" w:type="dxa"/>
+            <w:vMerge w:val="restart"/>
+            <w:tcBorders>
+              <w:left w:val="single" w:sz="1" w:space="0" w:color="000000"/>
+              <w:bottom w:val="single" w:sz="1" w:space="0" w:color="000000"/>
+              <w:right w:val="single" w:sz="1" w:space="0" w:color="000000"/>
+            </w:tcBorders>
+          </w:tcPr>
+          <w:p>
+            <w:pPr>
+              <w:pStyle w:val="Contenutotabella"/>
+              <w:rPr>
+                <w:rFonts w:ascii="Calibri" w:hAnsi="Calibri" w:cs="Calibri"/>
+                <w:sz w:val="20"/>
+              </w:rPr>
+            </w:pPr>
+            <w:r>
+              <w:rPr>
+                <w:rFonts w:ascii="Calibri" w:hAnsi="Calibri" w:cs="Calibri"/>
+                <w:sz w:val="20"/>
+              </w:rPr>
+              <w:t>Tutto Il Team</w:t>
+            </w:r>
+          </w:p>
+        </w:tc>
+      </w:tr>
+      <w:tr>
+        <w:trPr>
+          <w:trHeight w:val="244"/>
+        </w:trPr>
+        <w:tc>
+          <w:tcPr>
+            <w:tcW w:w="1927" w:type="dxa"/>
+            <w:vMerge w:val="restart"/>
+            <w:tcBorders>
+              <w:left w:val="single" w:sz="1" w:space="0" w:color="000000"/>
+              <w:bottom w:val="single" w:sz="1" w:space="0" w:color="000000"/>
+            </w:tcBorders>
+          </w:tcPr>
+          <w:p>
+            <w:pPr>
+              <w:pStyle w:val="Contenutotabella"/>
+              <w:rPr>
+                <w:rFonts w:ascii="Calibri" w:hAnsi="Calibri" w:cs="Calibri"/>
+                <w:sz w:val="20"/>
+              </w:rPr>
+            </w:pPr>
+          </w:p>
+        </w:tc>
+        <w:tc>
+          <w:tcPr>
+            <w:tcW w:w="964" w:type="dxa"/>
+            <w:vMerge w:val="restart"/>
+            <w:tcBorders>
+              <w:left w:val="single" w:sz="1" w:space="0" w:color="000000"/>
+              <w:bottom w:val="single" w:sz="1" w:space="0" w:color="000000"/>
+            </w:tcBorders>
+          </w:tcPr>
+          <w:p>
+            <w:pPr>
+              <w:pStyle w:val="Contenutotabella"/>
+              <w:rPr>
+                <w:rFonts w:ascii="Calibri" w:hAnsi="Calibri" w:cs="Calibri"/>
+                <w:sz w:val="20"/>
+              </w:rPr>
+            </w:pPr>
+          </w:p>
+        </w:tc>
+        <w:tc>
+          <w:tcPr>
+            <w:tcW w:w="4336" w:type="dxa"/>
+            <w:vMerge w:val="restart"/>
+            <w:tcBorders>
+              <w:left w:val="single" w:sz="1" w:space="0" w:color="000000"/>
+              <w:bottom w:val="single" w:sz="1" w:space="0" w:color="000000"/>
+            </w:tcBorders>
+          </w:tcPr>
+          <w:p>
+            <w:pPr>
+              <w:pStyle w:val="Contenutotabella"/>
+              <w:rPr>
+                <w:rFonts w:ascii="Calibri" w:hAnsi="Calibri" w:cs="Calibri"/>
+                <w:sz w:val="20"/>
+              </w:rPr>
+            </w:pPr>
+          </w:p>
+        </w:tc>
+        <w:tc>
+          <w:tcPr>
+            <w:tcW w:w="2410" w:type="dxa"/>
+            <w:vMerge w:val="restart"/>
+            <w:tcBorders>
+              <w:left w:val="single" w:sz="1" w:space="0" w:color="000000"/>
+              <w:bottom w:val="single" w:sz="1" w:space="0" w:color="000000"/>
+              <w:right w:val="single" w:sz="1" w:space="0" w:color="000000"/>
+            </w:tcBorders>
+          </w:tcPr>
+          <w:p>
+            <w:pPr>
+              <w:pStyle w:val="Contenutotabella"/>
+              <w:rPr>
+                <w:rFonts w:ascii="Calibri" w:hAnsi="Calibri" w:cs="Calibri"/>
+                <w:sz w:val="20"/>
+              </w:rPr>
+            </w:pPr>
+          </w:p>
+        </w:tc>
+      </w:tr>
+      <w:tr>
+        <w:trPr>
+          <w:trHeight w:val="244"/>
+        </w:trPr>
+        <w:tc>
+          <w:tcPr>
+            <w:tcW w:w="1927" w:type="dxa"/>
+            <w:vMerge w:val="restart"/>
+            <w:tcBorders>
+              <w:left w:val="single" w:sz="1" w:space="0" w:color="000000"/>
+              <w:bottom w:val="single" w:sz="1" w:space="0" w:color="000000"/>
+            </w:tcBorders>
+          </w:tcPr>
+          <w:p>
+            <w:pPr>
+              <w:pStyle w:val="Contenutotabella"/>
+              <w:rPr>
+                <w:rFonts w:ascii="Calibri" w:hAnsi="Calibri" w:cs="Calibri"/>
+                <w:sz w:val="20"/>
+              </w:rPr>
+            </w:pPr>
+          </w:p>
+        </w:tc>
+        <w:tc>
+          <w:tcPr>
+            <w:tcW w:w="964" w:type="dxa"/>
+            <w:vMerge w:val="restart"/>
+            <w:tcBorders>
+              <w:left w:val="single" w:sz="1" w:space="0" w:color="000000"/>
+              <w:bottom w:val="single" w:sz="1" w:space="0" w:color="000000"/>
+            </w:tcBorders>
+          </w:tcPr>
+          <w:p>
+            <w:pPr>
+              <w:pStyle w:val="Contenutotabella"/>
+              <w:rPr>
+                <w:rFonts w:ascii="Calibri" w:hAnsi="Calibri" w:cs="Calibri"/>
+                <w:sz w:val="20"/>
+              </w:rPr>
+            </w:pPr>
+          </w:p>
+        </w:tc>
+        <w:tc>
+          <w:tcPr>
+            <w:tcW w:w="4336" w:type="dxa"/>
+            <w:vMerge w:val="restart"/>
+            <w:tcBorders>
+              <w:left w:val="single" w:sz="1" w:space="0" w:color="000000"/>
+              <w:bottom w:val="single" w:sz="1" w:space="0" w:color="000000"/>
+            </w:tcBorders>
+          </w:tcPr>
+          <w:p>
+            <w:pPr>
+              <w:pStyle w:val="Contenutotabella"/>
+              <w:rPr>
+                <w:rFonts w:ascii="Calibri" w:hAnsi="Calibri" w:cs="Calibri"/>
+                <w:sz w:val="20"/>
+              </w:rPr>
+            </w:pPr>
+          </w:p>
+        </w:tc>
+        <w:tc>
+          <w:tcPr>
+            <w:tcW w:w="2410" w:type="dxa"/>
+            <w:vMerge w:val="restart"/>
+            <w:tcBorders>
+              <w:left w:val="single" w:sz="1" w:space="0" w:color="000000"/>
+              <w:bottom w:val="single" w:sz="1" w:space="0" w:color="000000"/>
+              <w:right w:val="single" w:sz="1" w:space="0" w:color="000000"/>
+            </w:tcBorders>
+          </w:tcPr>
+          <w:p>
+            <w:pPr>
+              <w:pStyle w:val="Contenutotabella"/>
+              <w:rPr>
+                <w:rFonts w:ascii="Calibri" w:hAnsi="Calibri" w:cs="Calibri"/>
+                <w:sz w:val="20"/>
+              </w:rPr>
+            </w:pPr>
+          </w:p>
+        </w:tc>
+      </w:tr>
+      <w:tr>
+        <w:trPr>
+          <w:trHeight w:val="244"/>
+        </w:trPr>
+        <w:tc>
+          <w:tcPr>
+            <w:tcW w:w="1927" w:type="dxa"/>
+            <w:vMerge w:val="restart"/>
+            <w:tcBorders>
+              <w:left w:val="single" w:sz="1" w:space="0" w:color="000000"/>
+              <w:bottom w:val="single" w:sz="1" w:space="0" w:color="000000"/>
+            </w:tcBorders>
+          </w:tcPr>
+          <w:p>
+            <w:pPr>
+              <w:pStyle w:val="Contenutotabella"/>
+              <w:rPr>
+                <w:rFonts w:ascii="Calibri" w:hAnsi="Calibri" w:cs="Calibri"/>
+                <w:sz w:val="20"/>
+              </w:rPr>
+            </w:pPr>
+          </w:p>
+        </w:tc>
+        <w:tc>
+          <w:tcPr>
+            <w:tcW w:w="964" w:type="dxa"/>
+            <w:vMerge w:val="restart"/>
+            <w:tcBorders>
+              <w:left w:val="single" w:sz="1" w:space="0" w:color="000000"/>
+              <w:bottom w:val="single" w:sz="1" w:space="0" w:color="000000"/>
+            </w:tcBorders>
+          </w:tcPr>
+          <w:p>
+            <w:pPr>
+              <w:pStyle w:val="Contenutotabella"/>
+              <w:rPr>
+                <w:rFonts w:ascii="Calibri" w:hAnsi="Calibri" w:cs="Calibri"/>
+                <w:sz w:val="20"/>
+              </w:rPr>
+            </w:pPr>
+          </w:p>
+        </w:tc>
+        <w:tc>
+          <w:tcPr>
+            <w:tcW w:w="4336" w:type="dxa"/>
+            <w:vMerge w:val="restart"/>
+            <w:tcBorders>
+              <w:left w:val="single" w:sz="1" w:space="0" w:color="000000"/>
+              <w:bottom w:val="single" w:sz="1" w:space="0" w:color="000000"/>
+            </w:tcBorders>
+          </w:tcPr>
+          <w:p>
+            <w:pPr>
+              <w:pStyle w:val="Contenutotabella"/>
+              <w:rPr>
+                <w:rFonts w:ascii="Calibri" w:hAnsi="Calibri" w:cs="Calibri"/>
+                <w:sz w:val="20"/>
+              </w:rPr>
+            </w:pPr>
+          </w:p>
+        </w:tc>
+        <w:tc>
+          <w:tcPr>
+            <w:tcW w:w="2410" w:type="dxa"/>
+            <w:vMerge w:val="restart"/>
+            <w:tcBorders>
+              <w:left w:val="single" w:sz="1" w:space="0" w:color="000000"/>
+              <w:bottom w:val="single" w:sz="1" w:space="0" w:color="000000"/>
+              <w:right w:val="single" w:sz="1" w:space="0" w:color="000000"/>
+            </w:tcBorders>
+          </w:tcPr>
+          <w:p>
+            <w:pPr>
+              <w:pStyle w:val="Contenutotabella"/>
+              <w:rPr>
+                <w:rFonts w:ascii="Calibri" w:hAnsi="Calibri" w:cs="Calibri"/>
+                <w:sz w:val="20"/>
+              </w:rPr>
+            </w:pPr>
+          </w:p>
+        </w:tc>
+      </w:tr>
+      <w:tr>
+        <w:trPr>
+          <w:trHeight w:val="244"/>
+        </w:trPr>
+        <w:tc>
+          <w:tcPr>
+            <w:tcW w:w="1927" w:type="dxa"/>
+            <w:vMerge w:val="restart"/>
+            <w:tcBorders>
+              <w:left w:val="single" w:sz="1" w:space="0" w:color="000000"/>
+              <w:bottom w:val="single" w:sz="1" w:space="0" w:color="000000"/>
+            </w:tcBorders>
+          </w:tcPr>
+          <w:p>
+            <w:pPr>
+              <w:pStyle w:val="Contenutotabella"/>
+              <w:rPr>
+                <w:rFonts w:ascii="Calibri" w:hAnsi="Calibri" w:cs="Calibri"/>
+                <w:sz w:val="20"/>
+              </w:rPr>
+            </w:pPr>
+          </w:p>
+        </w:tc>
+        <w:tc>
+          <w:tcPr>
+            <w:tcW w:w="964" w:type="dxa"/>
+            <w:vMerge w:val="restart"/>
+            <w:tcBorders>
+              <w:left w:val="single" w:sz="1" w:space="0" w:color="000000"/>
+              <w:bottom w:val="single" w:sz="1" w:space="0" w:color="000000"/>
+            </w:tcBorders>
+          </w:tcPr>
+          <w:p>
+            <w:pPr>
+              <w:pStyle w:val="Contenutotabella"/>
+              <w:rPr>
+                <w:rFonts w:ascii="Calibri" w:hAnsi="Calibri" w:cs="Calibri"/>
+                <w:sz w:val="20"/>
+              </w:rPr>
+            </w:pPr>
+          </w:p>
+        </w:tc>
+        <w:tc>
+          <w:tcPr>
+            <w:tcW w:w="4336" w:type="dxa"/>
+            <w:vMerge w:val="restart"/>
+            <w:tcBorders>
+              <w:left w:val="single" w:sz="1" w:space="0" w:color="000000"/>
+              <w:bottom w:val="single" w:sz="1" w:space="0" w:color="000000"/>
+            </w:tcBorders>
+          </w:tcPr>
+          <w:p>
+            <w:pPr>
+              <w:pStyle w:val="Contenutotabella"/>
+              <w:rPr>
+                <w:rFonts w:ascii="Calibri" w:hAnsi="Calibri" w:cs="Calibri"/>
+                <w:sz w:val="20"/>
+              </w:rPr>
+            </w:pPr>
+          </w:p>
+        </w:tc>
+        <w:tc>
+          <w:tcPr>
+            <w:tcW w:w="2410" w:type="dxa"/>
+            <w:vMerge w:val="restart"/>
+            <w:tcBorders>
+              <w:left w:val="single" w:sz="1" w:space="0" w:color="000000"/>
+              <w:bottom w:val="single" w:sz="1" w:space="0" w:color="000000"/>
+              <w:right w:val="single" w:sz="1" w:space="0" w:color="000000"/>
+            </w:tcBorders>
+          </w:tcPr>
+          <w:p>
+            <w:pPr>
+              <w:pStyle w:val="Contenutotabella"/>
+              <w:rPr>
+                <w:rFonts w:ascii="Calibri" w:hAnsi="Calibri" w:cs="Calibri"/>
+                <w:sz w:val="20"/>
+              </w:rPr>
+            </w:pPr>
+          </w:p>
+        </w:tc>
+      </w:tr>
+      <w:tr>
+        <w:trPr>
+          <w:trHeight w:val="244"/>
+        </w:trPr>
+        <w:tc>
+          <w:tcPr>
+            <w:tcW w:w="1927" w:type="dxa"/>
+            <w:vMerge w:val="restart"/>
+            <w:tcBorders>
+              <w:left w:val="single" w:sz="1" w:space="0" w:color="000000"/>
+              <w:bottom w:val="single" w:sz="1" w:space="0" w:color="000000"/>
+            </w:tcBorders>
+          </w:tcPr>
+          <w:p>
+            <w:pPr>
+              <w:pStyle w:val="Contenutotabella"/>
+              <w:rPr>
+                <w:rFonts w:ascii="Calibri" w:hAnsi="Calibri" w:cs="Calibri"/>
+                <w:sz w:val="20"/>
+              </w:rPr>
+            </w:pPr>
+          </w:p>
+        </w:tc>
+        <w:tc>
+          <w:tcPr>
+            <w:tcW w:w="964" w:type="dxa"/>
+            <w:vMerge w:val="restart"/>
+            <w:tcBorders>
+              <w:left w:val="single" w:sz="1" w:space="0" w:color="000000"/>
+              <w:bottom w:val="single" w:sz="1" w:space="0" w:color="000000"/>
+            </w:tcBorders>
+          </w:tcPr>
+          <w:p>
+            <w:pPr>
+              <w:pStyle w:val="Contenutotabella"/>
+              <w:rPr>
+                <w:rFonts w:ascii="Calibri" w:hAnsi="Calibri" w:cs="Calibri"/>
+                <w:sz w:val="20"/>
+              </w:rPr>
+            </w:pPr>
+          </w:p>
+        </w:tc>
+        <w:tc>
+          <w:tcPr>
+            <w:tcW w:w="4336" w:type="dxa"/>
+            <w:vMerge w:val="restart"/>
+            <w:tcBorders>
+              <w:left w:val="single" w:sz="1" w:space="0" w:color="000000"/>
+              <w:bottom w:val="single" w:sz="1" w:space="0" w:color="000000"/>
+            </w:tcBorders>
+          </w:tcPr>
+          <w:p>
+            <w:pPr>
+              <w:pStyle w:val="Contenutotabella"/>
+              <w:rPr>
+                <w:rFonts w:ascii="Calibri" w:hAnsi="Calibri" w:cs="Calibri"/>
+                <w:sz w:val="20"/>
+              </w:rPr>
+            </w:pPr>
+          </w:p>
+        </w:tc>
+        <w:tc>
+          <w:tcPr>
+            <w:tcW w:w="2410" w:type="dxa"/>
+            <w:vMerge w:val="restart"/>
+            <w:tcBorders>
+              <w:left w:val="single" w:sz="1" w:space="0" w:color="000000"/>
+              <w:bottom w:val="single" w:sz="1" w:space="0" w:color="000000"/>
+              <w:right w:val="single" w:sz="1" w:space="0" w:color="000000"/>
+            </w:tcBorders>
+          </w:tcPr>
+          <w:p>
+            <w:pPr>
+              <w:pStyle w:val="Contenutotabella"/>
+              <w:rPr>
+                <w:rFonts w:ascii="Calibri" w:hAnsi="Calibri" w:cs="Calibri"/>
+                <w:sz w:val="20"/>
+              </w:rPr>
+            </w:pPr>
+          </w:p>
+        </w:tc>
+      </w:tr>
+      <w:tr>
+        <w:trPr>
+          <w:trHeight w:val="244"/>
+        </w:trPr>
+        <w:tc>
+          <w:tcPr>
+            <w:tcW w:w="1927" w:type="dxa"/>
+            <w:vMerge w:val="restart"/>
+            <w:tcBorders>
+              <w:left w:val="single" w:sz="1" w:space="0" w:color="000000"/>
+              <w:bottom w:val="single" w:sz="1" w:space="0" w:color="000000"/>
+            </w:tcBorders>
+          </w:tcPr>
+          <w:p>
+            <w:pPr>
+              <w:pStyle w:val="Contenutotabella"/>
+              <w:rPr>
+                <w:rFonts w:ascii="Calibri" w:hAnsi="Calibri" w:cs="Calibri"/>
+                <w:sz w:val="20"/>
+              </w:rPr>
+            </w:pPr>
+          </w:p>
+        </w:tc>
+        <w:tc>
+          <w:tcPr>
+            <w:tcW w:w="964" w:type="dxa"/>
+            <w:vMerge w:val="restart"/>
+            <w:tcBorders>
+              <w:left w:val="single" w:sz="1" w:space="0" w:color="000000"/>
+              <w:bottom w:val="single" w:sz="1" w:space="0" w:color="000000"/>
+            </w:tcBorders>
+          </w:tcPr>
+          <w:p>
+            <w:pPr>
+              <w:pStyle w:val="Contenutotabella"/>
+              <w:rPr>
+                <w:rFonts w:ascii="Calibri" w:hAnsi="Calibri" w:cs="Calibri"/>
+                <w:sz w:val="20"/>
+              </w:rPr>
+            </w:pPr>
+          </w:p>
+        </w:tc>
+        <w:tc>
+          <w:tcPr>
+            <w:tcW w:w="4336" w:type="dxa"/>
+            <w:vMerge w:val="restart"/>
+            <w:tcBorders>
+              <w:left w:val="single" w:sz="1" w:space="0" w:color="000000"/>
+              <w:bottom w:val="single" w:sz="1" w:space="0" w:color="000000"/>
+            </w:tcBorders>
+          </w:tcPr>
+          <w:p>
+            <w:pPr>
+              <w:pStyle w:val="Contenutotabella"/>
+              <w:rPr>
+                <w:rFonts w:ascii="Calibri" w:hAnsi="Calibri" w:cs="Calibri"/>
+                <w:sz w:val="20"/>
+              </w:rPr>
+            </w:pPr>
+          </w:p>
+        </w:tc>
+        <w:tc>
+          <w:tcPr>
+            <w:tcW w:w="2410" w:type="dxa"/>
+            <w:vMerge w:val="restart"/>
+            <w:tcBorders>
+              <w:left w:val="single" w:sz="1" w:space="0" w:color="000000"/>
+              <w:bottom w:val="single" w:sz="1" w:space="0" w:color="000000"/>
+              <w:right w:val="single" w:sz="1" w:space="0" w:color="000000"/>
+            </w:tcBorders>
+          </w:tcPr>
+          <w:p>
+            <w:pPr>
+              <w:pStyle w:val="Contenutotabella"/>
+              <w:rPr>
+                <w:rFonts w:ascii="Calibri" w:hAnsi="Calibri" w:cs="Calibri"/>
+                <w:sz w:val="20"/>
+              </w:rPr>
+            </w:pPr>
+          </w:p>
+        </w:tc>
+      </w:tr>
+    </w:tbl>
+    <w:p>
+      <w:pPr>
+        <w:jc w:val="center"/>
+        <w:rPr>
+          <w:rFonts w:ascii="Calibri" w:hAnsi="Calibri" w:cs="Calibri"/>
+          <w:b/>
+          <w:sz w:val="32"/>
+        </w:rPr>
+        <w:sectPr>
+          <w:headerReference w:type="default" r:id="rId10"/>
+          <w:footerReference w:type="default" r:id="rId11"/>
+          <w:headerReference w:type="first" r:id="rId12"/>
+          <w:footerReference w:type="first" r:id="rId13"/>
+          <w:footnotePr>
+            <w:pos w:val="beneathText"/>
+          </w:footnotePr>
+          <w:pgSz w:w="11905" w:h="16837"/>
+          <w:pgMar w:top="2095" w:right="1134" w:bottom="1798" w:left="1134" w:header="1134" w:footer="0" w:gutter="0"/>
+          <w:cols w:space="720"/>
+          <w:formProt w:val="0"/>
+          <w:docGrid w:linePitch="312" w:charSpace="-6145"/>
+        </w:sectPr>
+      </w:pPr>
+    </w:p>
+    <w:p>
+      <w:pPr>
+        <w:tabs>
+          <w:tab w:val="right" w:pos="9025"/>
+        </w:tabs>
+        <w:spacing w:before="80"/>
+        <w:rPr>
+          <w:rFonts w:ascii="Calibri" w:hAnsi="Calibri"/>
+        </w:rPr>
+      </w:pPr>
+      <w:r>
+        <w:rPr>
+          <w:rFonts w:ascii="Calibri" w:hAnsi="Calibri"/>
+        </w:rPr>
+        <w:lastRenderedPageBreak/>
+        <w:fldChar w:fldCharType="begin"/>
+      </w:r>
+      <w:r>
+        <w:rPr>
+          <w:rFonts w:ascii="Calibri" w:hAnsi="Calibri"/>
+        </w:rPr>
+        <w:instrText xml:space="preserve"> TOC \h \u \z </w:instrText>
+      </w:r>
+      <w:r>
+        <w:rPr>
+          <w:rFonts w:ascii="Calibri" w:hAnsi="Calibri"/>
+        </w:rPr>
+        <w:fldChar w:fldCharType="separate"/>
+      </w:r>
+      <w:hyperlink w:anchor="_tqboc5hf8lh8">
+        <w:r>
+          <w:rPr>
+            <w:rFonts w:ascii="Calibri" w:hAnsi="Calibri"/>
+            <w:b/>
+          </w:rPr>
+          <w:t xml:space="preserve">1. </w:t>
+        </w:r>
+        <w:r>
+          <w:rPr>
+            <w:rFonts w:ascii="Calibri" w:hAnsi="Calibri"/>
+            <w:b/>
+          </w:rPr>
+          <w:t>Introduzione</w:t>
+        </w:r>
+      </w:hyperlink>
+      <w:r>
+        <w:rPr>
+          <w:rFonts w:ascii="Calibri" w:hAnsi="Calibri"/>
+          <w:b/>
+        </w:rPr>
+        <w:tab/>
+      </w:r>
+      <w:r>
+        <w:rPr>
+          <w:rFonts w:ascii="Calibri" w:hAnsi="Calibri"/>
+        </w:rPr>
+        <w:t>5</w:t>
+      </w:r>
+    </w:p>
+    <w:p>
+      <w:pPr>
+        <w:tabs>
+          <w:tab w:val="right" w:pos="9025"/>
+        </w:tabs>
+        <w:spacing w:before="60"/>
+        <w:ind w:left="360"/>
+        <w:rPr>
+          <w:rFonts w:ascii="Calibri" w:hAnsi="Calibri"/>
+        </w:rPr>
+      </w:pPr>
+      <w:hyperlink w:anchor="_1fob9te">
+        <w:r>
+          <w:rPr>
+            <w:rFonts w:ascii="Calibri" w:hAnsi="Calibri"/>
+          </w:rPr>
+          <w:t xml:space="preserve">1.1 </w:t>
+        </w:r>
+        <w:r>
+          <w:rPr>
+            <w:rFonts w:ascii="Calibri" w:hAnsi="Calibri"/>
+          </w:rPr>
+          <w:t>Descrizione</w:t>
+        </w:r>
+      </w:hyperlink>
+      <w:r>
+        <w:rPr>
+          <w:rFonts w:ascii="Calibri" w:hAnsi="Calibri"/>
+        </w:rPr>
+        <w:t xml:space="preserve"> del Problema</w:t>
+      </w:r>
+      <w:r>
+        <w:rPr>
+          <w:rFonts w:ascii="Calibri" w:hAnsi="Calibri"/>
+        </w:rPr>
+        <w:tab/>
+      </w:r>
+      <w:r>
+        <w:rPr>
+          <w:rFonts w:ascii="Calibri" w:hAnsi="Calibri"/>
+        </w:rPr>
+        <w:t>5</w:t>
+      </w:r>
+    </w:p>
+    <w:p>
+      <w:pPr>
+        <w:tabs>
+          <w:tab w:val="right" w:pos="9025"/>
+        </w:tabs>
+        <w:spacing w:before="60"/>
+        <w:ind w:left="360"/>
+        <w:rPr>
+          <w:rFonts w:ascii="Calibri" w:hAnsi="Calibri"/>
+        </w:rPr>
+      </w:pPr>
+      <w:r>
+        <w:rPr>
+          <w:rFonts w:ascii="Calibri" w:hAnsi="Calibri"/>
+        </w:rPr>
+        <w:t xml:space="preserve">1.2 Design </w:t>
+      </w:r>
+      <w:proofErr w:type="spellStart"/>
+      <w:r>
+        <w:rPr>
+          <w:rFonts w:ascii="Calibri" w:hAnsi="Calibri"/>
+        </w:rPr>
+        <w:t>Goals</w:t>
+      </w:r>
+      <w:proofErr w:type="spellEnd"/>
+      <w:r>
+        <w:rPr>
+          <w:rFonts w:ascii="Calibri" w:hAnsi="Calibri"/>
+        </w:rPr>
+        <w:tab/>
+      </w:r>
+      <w:r>
+        <w:rPr>
+          <w:rFonts w:ascii="Calibri" w:hAnsi="Calibri"/>
+        </w:rPr>
+        <w:t>6</w:t>
+      </w:r>
+    </w:p>
+    <w:p>
+      <w:pPr>
+        <w:tabs>
+          <w:tab w:val="right" w:pos="9025"/>
+        </w:tabs>
+        <w:spacing w:before="60"/>
+        <w:ind w:left="360"/>
+        <w:rPr>
+          <w:rFonts w:ascii="Calibri" w:hAnsi="Calibri"/>
+        </w:rPr>
+      </w:pPr>
+      <w:r>
+        <w:rPr>
+          <w:rFonts w:ascii="Calibri" w:hAnsi="Calibri"/>
+        </w:rPr>
+        <w:t xml:space="preserve">      1.2.1 </w:t>
+      </w:r>
+      <w:r>
+        <w:rPr>
+          <w:rFonts w:ascii="Calibri" w:hAnsi="Calibri"/>
+        </w:rPr>
+        <w:t>DG_0 Criteri di Performance</w:t>
+      </w:r>
+      <w:r>
+        <w:rPr>
+          <w:rFonts w:ascii="Calibri" w:hAnsi="Calibri"/>
+        </w:rPr>
+        <w:tab/>
+      </w:r>
+      <w:r>
+        <w:rPr>
+          <w:rFonts w:ascii="Calibri" w:hAnsi="Calibri"/>
+        </w:rPr>
+        <w:t>6</w:t>
+      </w:r>
+    </w:p>
+    <w:p>
+      <w:pPr>
+        <w:tabs>
+          <w:tab w:val="right" w:pos="9025"/>
+        </w:tabs>
+        <w:spacing w:before="60"/>
+        <w:ind w:left="360"/>
+        <w:rPr>
+          <w:rFonts w:ascii="Calibri" w:hAnsi="Calibri"/>
+        </w:rPr>
+      </w:pPr>
+      <w:r>
+        <w:rPr>
+          <w:rFonts w:ascii="Calibri" w:hAnsi="Calibri"/>
+        </w:rPr>
+        <w:t xml:space="preserve">      1.2.2 </w:t>
+      </w:r>
+      <w:r>
+        <w:rPr>
+          <w:rFonts w:ascii="Calibri" w:hAnsi="Calibri"/>
+          <w:u w:val="single"/>
+        </w:rPr>
+        <w:t>DG_1 Criteri di Affidabilità</w:t>
+      </w:r>
+      <w:r>
+        <w:rPr>
+          <w:rFonts w:ascii="Calibri" w:hAnsi="Calibri"/>
+        </w:rPr>
+        <w:tab/>
+      </w:r>
+      <w:r>
+        <w:rPr>
+          <w:rFonts w:ascii="Calibri" w:hAnsi="Calibri"/>
+        </w:rPr>
+        <w:t>7</w:t>
+      </w:r>
+    </w:p>
+    <w:p>
+      <w:pPr>
+        <w:tabs>
+          <w:tab w:val="right" w:pos="9025"/>
+        </w:tabs>
+        <w:spacing w:before="60"/>
+        <w:ind w:left="360"/>
+        <w:rPr>
+          <w:rFonts w:ascii="Calibri" w:hAnsi="Calibri"/>
+        </w:rPr>
+      </w:pPr>
+      <w:r>
+        <w:rPr>
+          <w:rFonts w:ascii="Calibri" w:hAnsi="Calibri"/>
+        </w:rPr>
+        <w:t xml:space="preserve">      1.2.3 </w:t>
+      </w:r>
+      <w:r>
+        <w:rPr>
+          <w:rFonts w:ascii="Calibri" w:hAnsi="Calibri"/>
+        </w:rPr>
+        <w:t>DG_2 Criteri di Costo</w:t>
+      </w:r>
+      <w:r>
+        <w:rPr>
+          <w:rFonts w:ascii="Calibri" w:hAnsi="Calibri"/>
+        </w:rPr>
+        <w:tab/>
+      </w:r>
+      <w:r>
+        <w:rPr>
+          <w:rFonts w:ascii="Calibri" w:hAnsi="Calibri"/>
+        </w:rPr>
+        <w:t>7</w:t>
+      </w:r>
+    </w:p>
+    <w:p>
+      <w:pPr>
+        <w:tabs>
+          <w:tab w:val="right" w:pos="9025"/>
+        </w:tabs>
+        <w:spacing w:before="60"/>
+        <w:ind w:left="360"/>
+        <w:rPr>
+          <w:rFonts w:ascii="Calibri" w:hAnsi="Calibri"/>
+        </w:rPr>
+      </w:pPr>
+      <w:r>
+        <w:rPr>
+          <w:rFonts w:ascii="Calibri" w:hAnsi="Calibri"/>
+        </w:rPr>
+        <w:t xml:space="preserve">      1.2.4 </w:t>
+      </w:r>
+      <w:r>
+        <w:rPr>
+          <w:rFonts w:ascii="Calibri" w:hAnsi="Calibri"/>
+        </w:rPr>
+        <w:t>DG_3 Criteri di Mantenimento</w:t>
+      </w:r>
+      <w:r>
+        <w:rPr>
+          <w:rFonts w:ascii="Calibri" w:hAnsi="Calibri"/>
+        </w:rPr>
+        <w:tab/>
+      </w:r>
+      <w:r>
+        <w:rPr>
+          <w:rFonts w:ascii="Calibri" w:hAnsi="Calibri"/>
+        </w:rPr>
+        <w:t>7</w:t>
+      </w:r>
+    </w:p>
+    <w:p>
+      <w:pPr>
+        <w:tabs>
+          <w:tab w:val="right" w:pos="9025"/>
+        </w:tabs>
+        <w:spacing w:before="60"/>
+        <w:ind w:left="360"/>
+        <w:rPr>
+          <w:rFonts w:ascii="Calibri" w:hAnsi="Calibri"/>
+        </w:rPr>
+      </w:pPr>
+      <w:r>
+        <w:rPr>
+          <w:rFonts w:ascii="Calibri" w:hAnsi="Calibri"/>
+        </w:rPr>
+        <w:t xml:space="preserve">      1.2.5 </w:t>
+      </w:r>
+      <w:r>
+        <w:rPr>
+          <w:rFonts w:ascii="Calibri" w:hAnsi="Calibri"/>
+        </w:rPr>
+        <w:t>DG_4 Criteri di Utente</w:t>
+      </w:r>
+      <w:r>
+        <w:rPr>
+          <w:rFonts w:ascii="Calibri" w:hAnsi="Calibri"/>
+        </w:rPr>
+        <w:tab/>
+      </w:r>
+      <w:r>
+        <w:rPr>
+          <w:rFonts w:ascii="Calibri" w:hAnsi="Calibri"/>
+        </w:rPr>
+        <w:t>8</w:t>
+      </w:r>
+    </w:p>
+    <w:p>
+      <w:pPr>
+        <w:tabs>
+          <w:tab w:val="right" w:pos="9025"/>
+        </w:tabs>
+        <w:spacing w:before="60"/>
+        <w:ind w:left="360"/>
+        <w:rPr>
+          <w:rFonts w:ascii="Calibri" w:hAnsi="Calibri"/>
+        </w:rPr>
+      </w:pPr>
+      <w:r>
+        <w:rPr>
+          <w:rFonts w:ascii="Calibri" w:hAnsi="Calibri"/>
+        </w:rPr>
+        <w:t xml:space="preserve">1.3 </w:t>
+      </w:r>
+      <w:proofErr w:type="spellStart"/>
+      <w:r>
+        <w:rPr>
+          <w:rFonts w:ascii="Calibri" w:hAnsi="Calibri"/>
+        </w:rPr>
+        <w:t>Definizioni,Acronimi</w:t>
+      </w:r>
+      <w:proofErr w:type="spellEnd"/>
+      <w:r>
+        <w:rPr>
+          <w:rFonts w:ascii="Calibri" w:hAnsi="Calibri"/>
+        </w:rPr>
+        <w:t xml:space="preserve"> e Abbreviazioni</w:t>
+      </w:r>
+      <w:r>
+        <w:rPr>
+          <w:rFonts w:ascii="Calibri" w:hAnsi="Calibri"/>
+        </w:rPr>
+        <w:tab/>
+      </w:r>
+      <w:r>
+        <w:rPr>
+          <w:rFonts w:ascii="Calibri" w:hAnsi="Calibri"/>
+        </w:rPr>
+        <w:t>8</w:t>
+      </w:r>
+    </w:p>
+    <w:p>
+      <w:pPr>
+        <w:tabs>
+          <w:tab w:val="right" w:pos="9025"/>
+        </w:tabs>
+        <w:spacing w:before="60"/>
+        <w:ind w:left="360"/>
+        <w:rPr>
+          <w:rFonts w:ascii="Calibri" w:hAnsi="Calibri"/>
+        </w:rPr>
+      </w:pPr>
+      <w:r>
+        <w:rPr>
+          <w:rFonts w:ascii="Calibri" w:hAnsi="Calibri"/>
+        </w:rPr>
+        <w:t xml:space="preserve">1.4 </w:t>
+      </w:r>
+      <w:r>
+        <w:rPr>
+          <w:rFonts w:ascii="Calibri" w:hAnsi="Calibri"/>
+        </w:rPr>
+        <w:t>Riferimenti</w:t>
+      </w:r>
+      <w:r>
+        <w:rPr>
+          <w:rFonts w:ascii="Calibri" w:hAnsi="Calibri"/>
+        </w:rPr>
+        <w:tab/>
+      </w:r>
+      <w:r>
+        <w:rPr>
+          <w:rFonts w:ascii="Calibri" w:hAnsi="Calibri"/>
+        </w:rPr>
+        <w:t>8</w:t>
+      </w:r>
+    </w:p>
+    <w:p>
+      <w:pPr>
+        <w:tabs>
+          <w:tab w:val="right" w:pos="9025"/>
+        </w:tabs>
+        <w:spacing w:before="60"/>
+        <w:ind w:left="360"/>
+        <w:rPr>
+          <w:rFonts w:ascii="Calibri" w:hAnsi="Calibri"/>
+        </w:rPr>
+      </w:pPr>
+      <w:r>
+        <w:rPr>
+          <w:rFonts w:ascii="Calibri" w:hAnsi="Calibri"/>
+        </w:rPr>
+        <w:t>1.5 Panoramica</w:t>
+      </w:r>
+      <w:r>
+        <w:rPr>
+          <w:rFonts w:ascii="Calibri" w:hAnsi="Calibri"/>
+        </w:rPr>
+        <w:tab/>
+      </w:r>
+      <w:r>
+        <w:rPr>
+          <w:rFonts w:ascii="Calibri" w:hAnsi="Calibri"/>
+        </w:rPr>
+        <w:t>8</w:t>
+      </w:r>
+    </w:p>
+    <w:p>
+      <w:pPr>
+        <w:tabs>
+          <w:tab w:val="right" w:pos="9025"/>
+        </w:tabs>
+        <w:spacing w:before="200"/>
+        <w:rPr>
+          <w:rFonts w:ascii="Calibri" w:hAnsi="Calibri"/>
+        </w:rPr>
+      </w:pPr>
+      <w:hyperlink w:anchor="_t5j8pddtg2l2">
+        <w:r>
+          <w:rPr>
+            <w:rFonts w:ascii="Calibri" w:hAnsi="Calibri"/>
+            <w:b/>
+          </w:rPr>
+          <w:t xml:space="preserve">2. </w:t>
+        </w:r>
+      </w:hyperlink>
+      <w:r>
+        <w:rPr>
+          <w:rFonts w:ascii="Calibri" w:hAnsi="Calibri"/>
+          <w:b/>
+        </w:rPr>
+        <w:t>Architettura del Sistema</w:t>
+      </w:r>
+      <w:r>
+        <w:rPr>
+          <w:rFonts w:ascii="Calibri" w:hAnsi="Calibri"/>
+          <w:b/>
+        </w:rPr>
+        <w:tab/>
+      </w:r>
+      <w:r>
+        <w:rPr>
+          <w:rFonts w:ascii="Calibri" w:hAnsi="Calibri"/>
+        </w:rPr>
+        <w:t>9</w:t>
+      </w:r>
+    </w:p>
+    <w:p>
+      <w:pPr>
+        <w:tabs>
+          <w:tab w:val="right" w:pos="9025"/>
+        </w:tabs>
+        <w:spacing w:before="60"/>
+        <w:ind w:left="360"/>
+        <w:rPr>
+          <w:rFonts w:ascii="Calibri" w:hAnsi="Calibri"/>
+        </w:rPr>
+      </w:pPr>
+      <w:hyperlink w:anchor="_c392ex7wtyt">
+        <w:r>
+          <w:rPr>
+            <w:rFonts w:ascii="Calibri" w:hAnsi="Calibri"/>
+          </w:rPr>
+          <w:t xml:space="preserve">2.1 </w:t>
+        </w:r>
+      </w:hyperlink>
+      <w:r>
+        <w:rPr>
+          <w:rFonts w:ascii="Calibri" w:hAnsi="Calibri"/>
+        </w:rPr>
+        <w:t>Panoramica</w:t>
+      </w:r>
+      <w:r>
+        <w:rPr>
+          <w:rFonts w:ascii="Calibri" w:hAnsi="Calibri"/>
+        </w:rPr>
+        <w:tab/>
+      </w:r>
+      <w:r>
+        <w:rPr>
+          <w:rFonts w:ascii="Calibri" w:hAnsi="Calibri"/>
+        </w:rPr>
+        <w:t>9</w:t>
+      </w:r>
+    </w:p>
+    <w:p>
+      <w:pPr>
+        <w:tabs>
+          <w:tab w:val="right" w:pos="9025"/>
+        </w:tabs>
+        <w:spacing w:before="60"/>
+        <w:ind w:left="360"/>
+        <w:rPr>
+          <w:rFonts w:ascii="Calibri" w:hAnsi="Calibri"/>
+        </w:rPr>
+      </w:pPr>
+      <w:hyperlink w:anchor="_ye1pg675k47i">
+        <w:r>
+          <w:rPr>
+            <w:rFonts w:ascii="Calibri" w:hAnsi="Calibri"/>
+          </w:rPr>
+          <w:t xml:space="preserve">2.2 </w:t>
+        </w:r>
+      </w:hyperlink>
+      <w:r>
+        <w:rPr>
+          <w:rFonts w:ascii="Calibri" w:hAnsi="Calibri"/>
+        </w:rPr>
+        <w:t>Decomposizione in sottosistemi</w:t>
+      </w:r>
+      <w:r>
+        <w:rPr>
+          <w:rFonts w:ascii="Calibri" w:hAnsi="Calibri"/>
+        </w:rPr>
+        <w:tab/>
+      </w:r>
+      <w:r>
+        <w:rPr>
+          <w:rFonts w:ascii="Calibri" w:hAnsi="Calibri"/>
+        </w:rPr>
+        <w:t>9</w:t>
+      </w:r>
+    </w:p>
+    <w:p>
+      <w:pPr>
+        <w:tabs>
+          <w:tab w:val="right" w:pos="9025"/>
+        </w:tabs>
+        <w:spacing w:before="60"/>
+        <w:ind w:left="360"/>
+        <w:rPr>
+          <w:rFonts w:ascii="Calibri" w:hAnsi="Calibri"/>
+        </w:rPr>
+      </w:pPr>
+      <w:r>
+        <w:rPr>
+          <w:rFonts w:ascii="Calibri" w:hAnsi="Calibri"/>
+        </w:rPr>
+        <w:t xml:space="preserve">      </w:t>
+      </w:r>
+      <w:r>
+        <w:rPr>
+          <w:rFonts w:ascii="Calibri" w:hAnsi="Calibri"/>
+        </w:rPr>
+        <w:t>2.</w:t>
+      </w:r>
+      <w:r>
+        <w:rPr>
+          <w:rFonts w:ascii="Calibri" w:hAnsi="Calibri"/>
+        </w:rPr>
+        <w:t>2</w:t>
+      </w:r>
+      <w:r>
+        <w:rPr>
+          <w:rFonts w:ascii="Calibri" w:hAnsi="Calibri"/>
+        </w:rPr>
+        <w:t xml:space="preserve">.1 </w:t>
+      </w:r>
+      <w:proofErr w:type="spellStart"/>
+      <w:r>
+        <w:rPr>
+          <w:rFonts w:ascii="Calibri" w:hAnsi="Calibri"/>
+        </w:rPr>
+        <w:t>Macrodecomposizione</w:t>
+      </w:r>
+      <w:proofErr w:type="spellEnd"/>
+      <w:r>
+        <w:rPr>
+          <w:rFonts w:ascii="Calibri" w:hAnsi="Calibri"/>
+        </w:rPr>
+        <w:t xml:space="preserve"> in sottosistemi</w:t>
+      </w:r>
+      <w:r>
+        <w:rPr>
+          <w:rFonts w:ascii="Calibri" w:hAnsi="Calibri"/>
+        </w:rPr>
+        <w:tab/>
+      </w:r>
+      <w:r>
+        <w:rPr>
+          <w:rFonts w:ascii="Calibri" w:hAnsi="Calibri"/>
+        </w:rPr>
+        <w:t>9</w:t>
+      </w:r>
+    </w:p>
+    <w:p>
+      <w:pPr>
+        <w:tabs>
+          <w:tab w:val="right" w:pos="9025"/>
+        </w:tabs>
+        <w:spacing w:before="60"/>
+        <w:ind w:left="360"/>
+        <w:rPr>
+          <w:rFonts w:ascii="Calibri" w:hAnsi="Calibri"/>
+        </w:rPr>
+      </w:pPr>
+      <w:r>
+        <w:rPr>
+          <w:rFonts w:ascii="Calibri" w:hAnsi="Calibri"/>
+        </w:rPr>
+        <w:t xml:space="preserve">      2.</w:t>
+      </w:r>
+      <w:r>
+        <w:rPr>
+          <w:rFonts w:ascii="Calibri" w:hAnsi="Calibri"/>
+        </w:rPr>
+        <w:t>2</w:t>
+      </w:r>
+      <w:r>
+        <w:rPr>
+          <w:rFonts w:ascii="Calibri" w:hAnsi="Calibri"/>
+        </w:rPr>
+        <w:t xml:space="preserve">.2 </w:t>
+      </w:r>
+      <w:proofErr w:type="spellStart"/>
+      <w:r>
+        <w:rPr>
+          <w:rFonts w:ascii="Calibri" w:hAnsi="Calibri"/>
+        </w:rPr>
+        <w:t>Microdecomposizione</w:t>
+      </w:r>
+      <w:proofErr w:type="spellEnd"/>
+      <w:r>
+        <w:rPr>
+          <w:rFonts w:ascii="Calibri" w:hAnsi="Calibri"/>
+        </w:rPr>
+        <w:t xml:space="preserve"> in sottosistemi</w:t>
+      </w:r>
+      <w:r>
+        <w:rPr>
+          <w:rFonts w:ascii="Calibri" w:hAnsi="Calibri"/>
+        </w:rPr>
+        <w:tab/>
+      </w:r>
+      <w:r>
+        <w:rPr>
+          <w:rFonts w:ascii="Calibri" w:hAnsi="Calibri"/>
+        </w:rPr>
+        <w:t>10</w:t>
+      </w:r>
+    </w:p>
+    <w:p>
+      <w:pPr>
+        <w:tabs>
+          <w:tab w:val="right" w:pos="9025"/>
+        </w:tabs>
+        <w:spacing w:before="60"/>
+        <w:ind w:left="360"/>
+        <w:rPr>
+          <w:rFonts w:ascii="Calibri" w:hAnsi="Calibri"/>
+        </w:rPr>
+      </w:pPr>
+      <w:r>
+        <w:rPr>
+          <w:rFonts w:ascii="Calibri" w:hAnsi="Calibri"/>
+        </w:rPr>
+        <w:t xml:space="preserve">      </w:t>
+      </w:r>
+      <w:r>
+        <w:rPr>
+          <w:rFonts w:ascii="Calibri" w:hAnsi="Calibri"/>
+        </w:rPr>
+        <w:t xml:space="preserve">    </w:t>
+      </w:r>
+      <w:r>
+        <w:rPr>
+          <w:rFonts w:ascii="Calibri" w:hAnsi="Calibri"/>
+        </w:rPr>
+        <w:t>2.</w:t>
+      </w:r>
+      <w:r>
+        <w:rPr>
+          <w:rFonts w:ascii="Calibri" w:hAnsi="Calibri"/>
+        </w:rPr>
+        <w:t>2</w:t>
+      </w:r>
+      <w:r>
+        <w:rPr>
+          <w:rFonts w:ascii="Calibri" w:hAnsi="Calibri"/>
+        </w:rPr>
+        <w:t>.</w:t>
+      </w:r>
+      <w:r>
+        <w:rPr>
+          <w:rFonts w:ascii="Calibri" w:hAnsi="Calibri"/>
+        </w:rPr>
+        <w:t>2.1</w:t>
+      </w:r>
+      <w:r>
+        <w:rPr>
+          <w:rFonts w:ascii="Calibri" w:hAnsi="Calibri"/>
+        </w:rPr>
+        <w:t xml:space="preserve"> Gestione </w:t>
+      </w:r>
+      <w:r>
+        <w:rPr>
+          <w:rFonts w:ascii="Calibri" w:hAnsi="Calibri"/>
+        </w:rPr>
+        <w:t>Account</w:t>
+      </w:r>
+      <w:r>
+        <w:rPr>
+          <w:rFonts w:ascii="Calibri" w:hAnsi="Calibri"/>
+        </w:rPr>
+        <w:tab/>
+      </w:r>
+      <w:r>
+        <w:rPr>
+          <w:rFonts w:ascii="Calibri" w:hAnsi="Calibri"/>
+        </w:rPr>
+        <w:t>11</w:t>
+      </w:r>
+    </w:p>
+    <w:p>
+      <w:pPr>
+        <w:tabs>
+          <w:tab w:val="right" w:pos="9025"/>
+        </w:tabs>
+        <w:spacing w:before="60"/>
+        <w:ind w:left="360"/>
+        <w:rPr>
+          <w:rFonts w:ascii="Calibri" w:hAnsi="Calibri"/>
+        </w:rPr>
+      </w:pPr>
+      <w:r>
+        <w:rPr>
+          <w:rFonts w:ascii="Calibri" w:hAnsi="Calibri"/>
+        </w:rPr>
+        <w:t xml:space="preserve">      </w:t>
+      </w:r>
+      <w:r>
+        <w:rPr>
+          <w:rFonts w:ascii="Calibri" w:hAnsi="Calibri"/>
+        </w:rPr>
+        <w:t xml:space="preserve">    </w:t>
+      </w:r>
+      <w:r>
+        <w:rPr>
+          <w:rFonts w:ascii="Calibri" w:hAnsi="Calibri"/>
+        </w:rPr>
+        <w:t>2.</w:t>
+      </w:r>
+      <w:r>
+        <w:rPr>
+          <w:rFonts w:ascii="Calibri" w:hAnsi="Calibri"/>
+        </w:rPr>
+        <w:t xml:space="preserve">2.2.2 </w:t>
+      </w:r>
+      <w:r>
+        <w:rPr>
+          <w:rFonts w:ascii="Calibri" w:hAnsi="Calibri"/>
+        </w:rPr>
+        <w:t xml:space="preserve">Gestione </w:t>
+      </w:r>
+      <w:proofErr w:type="spellStart"/>
+      <w:r>
+        <w:rPr>
+          <w:rFonts w:ascii="Calibri" w:hAnsi="Calibri"/>
+        </w:rPr>
+        <w:t>VenditaFoto</w:t>
+      </w:r>
+      <w:proofErr w:type="spellEnd"/>
+      <w:r>
+        <w:rPr>
+          <w:rFonts w:ascii="Calibri" w:hAnsi="Calibri"/>
+        </w:rPr>
+        <w:tab/>
+      </w:r>
+      <w:r>
+        <w:rPr>
+          <w:rFonts w:ascii="Calibri" w:hAnsi="Calibri"/>
+        </w:rPr>
+        <w:t>13</w:t>
+      </w:r>
+    </w:p>
+    <w:p>
+      <w:pPr>
+        <w:tabs>
+          <w:tab w:val="right" w:pos="9025"/>
+        </w:tabs>
+        <w:spacing w:before="60"/>
+        <w:ind w:left="360"/>
+        <w:rPr>
+          <w:rFonts w:ascii="Calibri" w:hAnsi="Calibri"/>
+        </w:rPr>
+      </w:pPr>
+      <w:r>
+        <w:rPr>
+          <w:rFonts w:ascii="Calibri" w:hAnsi="Calibri"/>
+        </w:rPr>
+        <w:t xml:space="preserve">      </w:t>
+      </w:r>
+      <w:r>
+        <w:rPr>
+          <w:rFonts w:ascii="Calibri" w:hAnsi="Calibri"/>
+        </w:rPr>
+        <w:t xml:space="preserve">    </w:t>
+      </w:r>
+      <w:r>
+        <w:rPr>
+          <w:rFonts w:ascii="Calibri" w:hAnsi="Calibri"/>
+        </w:rPr>
+        <w:t>2.</w:t>
+      </w:r>
+      <w:r>
+        <w:rPr>
+          <w:rFonts w:ascii="Calibri" w:hAnsi="Calibri"/>
+        </w:rPr>
+        <w:t>2</w:t>
+      </w:r>
+      <w:r>
+        <w:rPr>
+          <w:rFonts w:ascii="Calibri" w:hAnsi="Calibri"/>
+        </w:rPr>
+        <w:t>.</w:t>
+      </w:r>
+      <w:r>
+        <w:rPr>
+          <w:rFonts w:ascii="Calibri" w:hAnsi="Calibri"/>
+        </w:rPr>
+        <w:t>2.3</w:t>
+      </w:r>
+      <w:r>
+        <w:rPr>
+          <w:rFonts w:ascii="Calibri" w:hAnsi="Calibri"/>
+        </w:rPr>
+        <w:t xml:space="preserve"> Gestione </w:t>
+      </w:r>
+      <w:r>
+        <w:rPr>
+          <w:rFonts w:ascii="Calibri" w:hAnsi="Calibri"/>
+        </w:rPr>
+        <w:t>Abbonamento</w:t>
+      </w:r>
+      <w:r>
+        <w:rPr>
+          <w:rFonts w:ascii="Calibri" w:hAnsi="Calibri"/>
+        </w:rPr>
+        <w:tab/>
+      </w:r>
+      <w:r>
+        <w:rPr>
+          <w:rFonts w:ascii="Calibri" w:hAnsi="Calibri"/>
+        </w:rPr>
+        <w:t>15</w:t>
+      </w:r>
+    </w:p>
+    <w:p>
+      <w:pPr>
+        <w:tabs>
+          <w:tab w:val="right" w:pos="9025"/>
+        </w:tabs>
+        <w:spacing w:before="60"/>
+        <w:ind w:left="360"/>
+        <w:rPr>
+          <w:rFonts w:ascii="Calibri" w:hAnsi="Calibri"/>
+        </w:rPr>
+      </w:pPr>
+      <w:r>
+        <w:rPr>
+          <w:rFonts w:ascii="Calibri" w:hAnsi="Calibri"/>
+        </w:rPr>
+        <w:t xml:space="preserve">          2.2.2.4 Gestione Carta di Credito</w:t>
+      </w:r>
+      <w:r>
+        <w:rPr>
+          <w:rFonts w:ascii="Calibri" w:hAnsi="Calibri"/>
+        </w:rPr>
+        <w:tab/>
+      </w:r>
+      <w:r>
+        <w:rPr>
+          <w:rFonts w:ascii="Calibri" w:hAnsi="Calibri"/>
+        </w:rPr>
+        <w:t>16</w:t>
+      </w:r>
+    </w:p>
+    <w:p>
+      <w:pPr>
+        <w:tabs>
+          <w:tab w:val="right" w:pos="9025"/>
+        </w:tabs>
+        <w:spacing w:before="60"/>
+        <w:ind w:left="360"/>
+        <w:rPr>
+          <w:rFonts w:ascii="Calibri" w:hAnsi="Calibri"/>
+        </w:rPr>
+      </w:pPr>
+      <w:r>
+        <w:rPr>
+          <w:rFonts w:ascii="Calibri" w:hAnsi="Calibri"/>
+        </w:rPr>
+        <w:t xml:space="preserve">          2.2.2.5 Gestione Statistiche</w:t>
+      </w:r>
+      <w:r>
+        <w:rPr>
+          <w:rFonts w:ascii="Calibri" w:hAnsi="Calibri"/>
+        </w:rPr>
+        <w:tab/>
+      </w:r>
+      <w:r>
+        <w:rPr>
+          <w:rFonts w:ascii="Calibri" w:hAnsi="Calibri"/>
+        </w:rPr>
+        <w:t>17</w:t>
+      </w:r>
+    </w:p>
+    <w:p>
+      <w:pPr>
+        <w:tabs>
+          <w:tab w:val="right" w:pos="9025"/>
+        </w:tabs>
+        <w:spacing w:before="60"/>
+        <w:ind w:left="360"/>
+        <w:rPr>
+          <w:rFonts w:ascii="Calibri" w:hAnsi="Calibri"/>
+        </w:rPr>
+      </w:pPr>
+      <w:r>
+        <w:rPr>
+          <w:rFonts w:ascii="Calibri" w:hAnsi="Calibri"/>
+        </w:rPr>
+        <w:t xml:space="preserve">          2.2.2.6 Gestione Operatori</w:t>
+      </w:r>
+      <w:r>
+        <w:rPr>
+          <w:rFonts w:ascii="Calibri" w:hAnsi="Calibri"/>
+        </w:rPr>
+        <w:tab/>
+      </w:r>
+      <w:r>
+        <w:rPr>
+          <w:rFonts w:ascii="Calibri" w:hAnsi="Calibri"/>
+        </w:rPr>
+        <w:t>19</w:t>
+      </w:r>
+    </w:p>
+    <w:p>
+      <w:pPr>
+        <w:tabs>
+          <w:tab w:val="right" w:pos="9025"/>
+        </w:tabs>
+        <w:spacing w:before="60"/>
+        <w:ind w:left="360"/>
+        <w:rPr>
+          <w:rFonts w:ascii="Calibri" w:hAnsi="Calibri"/>
+        </w:rPr>
+      </w:pPr>
+      <w:r>
+        <w:rPr>
+          <w:rFonts w:ascii="Calibri" w:hAnsi="Calibri"/>
+        </w:rPr>
+        <w:t xml:space="preserve">          2.2.2.7 Gestione Segnalazioni</w:t>
+      </w:r>
+      <w:r>
+        <w:rPr>
+          <w:rFonts w:ascii="Calibri" w:hAnsi="Calibri"/>
+        </w:rPr>
+        <w:tab/>
+      </w:r>
+      <w:r>
+        <w:rPr>
+          <w:rFonts w:ascii="Calibri" w:hAnsi="Calibri"/>
+        </w:rPr>
+        <w:t>21</w:t>
+      </w:r>
+    </w:p>
+    <w:p>
+      <w:pPr>
+        <w:tabs>
+          <w:tab w:val="right" w:pos="9025"/>
+        </w:tabs>
+        <w:spacing w:before="60"/>
+        <w:ind w:left="360"/>
+        <w:rPr>
+          <w:rFonts w:ascii="Calibri" w:hAnsi="Calibri"/>
+        </w:rPr>
+      </w:pPr>
+      <w:r>
+        <w:rPr>
+          <w:rFonts w:ascii="Calibri" w:hAnsi="Calibri"/>
+        </w:rPr>
+        <w:t xml:space="preserve">          2.2.2.8 Gestione Assistenza</w:t>
+      </w:r>
+      <w:r>
+        <w:rPr>
+          <w:rFonts w:ascii="Calibri" w:hAnsi="Calibri"/>
+        </w:rPr>
+        <w:tab/>
+      </w:r>
+      <w:r>
+        <w:rPr>
+          <w:rFonts w:ascii="Calibri" w:hAnsi="Calibri"/>
+        </w:rPr>
+        <w:t>23</w:t>
+      </w:r>
+    </w:p>
+    <w:p>
+      <w:pPr>
+        <w:tabs>
+          <w:tab w:val="right" w:pos="9025"/>
+        </w:tabs>
+        <w:spacing w:before="60"/>
+        <w:ind w:left="360"/>
+        <w:rPr>
+          <w:rFonts w:ascii="Calibri" w:hAnsi="Calibri"/>
+        </w:rPr>
+      </w:pPr>
+      <w:r>
+        <w:rPr>
+          <w:rFonts w:ascii="Calibri" w:hAnsi="Calibri"/>
+        </w:rPr>
+        <w:t xml:space="preserve">          2.2.2.9 Gestione Interazioni</w:t>
+      </w:r>
+      <w:r>
+        <w:rPr>
+          <w:rFonts w:ascii="Calibri" w:hAnsi="Calibri"/>
+        </w:rPr>
+        <w:tab/>
+      </w:r>
+      <w:r>
+        <w:rPr>
+          <w:rFonts w:ascii="Calibri" w:hAnsi="Calibri"/>
+        </w:rPr>
+        <w:t>25</w:t>
+      </w:r>
+    </w:p>
+    <w:p>
+      <w:pPr>
+        <w:tabs>
+          <w:tab w:val="right" w:pos="9025"/>
+        </w:tabs>
+        <w:spacing w:before="60"/>
+        <w:ind w:left="360"/>
+        <w:rPr>
+          <w:rFonts w:ascii="Calibri" w:hAnsi="Calibri"/>
+        </w:rPr>
+      </w:pPr>
+      <w:r>
+        <w:rPr>
+          <w:rFonts w:ascii="Calibri" w:hAnsi="Calibri"/>
+        </w:rPr>
+        <w:t xml:space="preserve">          2.2.2.10 Gestione Autenticazione</w:t>
+      </w:r>
+      <w:r>
+        <w:rPr>
+          <w:rFonts w:ascii="Calibri" w:hAnsi="Calibri"/>
+        </w:rPr>
+        <w:tab/>
+      </w:r>
+      <w:r>
+        <w:rPr>
+          <w:rFonts w:ascii="Calibri" w:hAnsi="Calibri"/>
+        </w:rPr>
+        <w:t>26</w:t>
+      </w:r>
+    </w:p>
+    <w:p>
+      <w:pPr>
+        <w:tabs>
+          <w:tab w:val="right" w:pos="9025"/>
+        </w:tabs>
+        <w:spacing w:before="60"/>
+        <w:ind w:left="360"/>
+        <w:rPr>
+          <w:rFonts w:ascii="Calibri" w:hAnsi="Calibri"/>
+        </w:rPr>
+      </w:pPr>
+      <w:r>
+        <w:rPr>
+          <w:rFonts w:ascii="Calibri" w:hAnsi="Calibri"/>
+        </w:rPr>
+        <w:t xml:space="preserve">          2.2.2.11 Gestione Post</w:t>
+      </w:r>
+      <w:r>
+        <w:rPr>
+          <w:rFonts w:ascii="Calibri" w:hAnsi="Calibri"/>
+        </w:rPr>
+        <w:tab/>
+      </w:r>
+      <w:r>
+        <w:rPr>
+          <w:rFonts w:ascii="Calibri" w:hAnsi="Calibri"/>
+        </w:rPr>
+        <w:t>28</w:t>
+      </w:r>
+    </w:p>
+    <w:p>
+      <w:pPr>
+        <w:tabs>
+          <w:tab w:val="right" w:pos="9025"/>
+        </w:tabs>
+        <w:spacing w:before="60"/>
+        <w:ind w:left="360"/>
+        <w:rPr>
+          <w:rFonts w:ascii="Calibri" w:hAnsi="Calibri"/>
+        </w:rPr>
+      </w:pPr>
+      <w:r>
+        <w:rPr>
+          <w:rFonts w:ascii="Calibri" w:hAnsi="Calibri"/>
+        </w:rPr>
+        <w:t xml:space="preserve">          2.2.2.12 Gestione </w:t>
+      </w:r>
+      <w:proofErr w:type="spellStart"/>
+      <w:r>
+        <w:rPr>
+          <w:rFonts w:ascii="Calibri" w:hAnsi="Calibri"/>
+        </w:rPr>
+        <w:t>FotoAcquistate</w:t>
+      </w:r>
+      <w:proofErr w:type="spellEnd"/>
+      <w:r>
+        <w:rPr>
+          <w:rFonts w:ascii="Calibri" w:hAnsi="Calibri"/>
+        </w:rPr>
+        <w:tab/>
+      </w:r>
+      <w:r>
+        <w:rPr>
+          <w:rFonts w:ascii="Calibri" w:hAnsi="Calibri"/>
+        </w:rPr>
+        <w:t>31</w:t>
+      </w:r>
+    </w:p>
+    <w:p>
+      <w:pPr>
+        <w:tabs>
+          <w:tab w:val="right" w:pos="9025"/>
+        </w:tabs>
+        <w:spacing w:before="60"/>
+        <w:ind w:left="360"/>
+        <w:rPr>
+          <w:rFonts w:ascii="Calibri" w:hAnsi="Calibri"/>
+        </w:rPr>
+      </w:pPr>
+      <w:r>
+        <w:rPr>
+          <w:rFonts w:ascii="Calibri" w:hAnsi="Calibri"/>
+        </w:rPr>
+        <w:t>2.3 Mappatura Hardware/Software</w:t>
+      </w:r>
+      <w:r>
+        <w:rPr>
+          <w:rFonts w:ascii="Calibri" w:hAnsi="Calibri"/>
+        </w:rPr>
+        <w:tab/>
+      </w:r>
+      <w:r>
+        <w:rPr>
+          <w:rFonts w:ascii="Calibri" w:hAnsi="Calibri"/>
+        </w:rPr>
+        <w:t>32</w:t>
+      </w:r>
+    </w:p>
+    <w:p>
+      <w:pPr>
+        <w:tabs>
+          <w:tab w:val="right" w:pos="9025"/>
+        </w:tabs>
+        <w:spacing w:before="60"/>
+        <w:ind w:left="360"/>
+        <w:rPr>
+          <w:rFonts w:ascii="Calibri" w:hAnsi="Calibri"/>
+        </w:rPr>
+      </w:pPr>
+      <w:r>
+        <w:rPr>
+          <w:rFonts w:ascii="Calibri" w:hAnsi="Calibri"/>
+        </w:rPr>
+        <w:t>2.4 Gestione dei Dati Persistenti</w:t>
+      </w:r>
+      <w:r>
+        <w:rPr>
+          <w:rFonts w:ascii="Calibri" w:hAnsi="Calibri"/>
+        </w:rPr>
+        <w:tab/>
+      </w:r>
+      <w:r>
+        <w:rPr>
+          <w:rFonts w:ascii="Calibri" w:hAnsi="Calibri"/>
+        </w:rPr>
+        <w:t>33</w:t>
+      </w:r>
+    </w:p>
+    <w:p>
+      <w:pPr>
+        <w:tabs>
+          <w:tab w:val="right" w:pos="9025"/>
+        </w:tabs>
+        <w:spacing w:before="60"/>
+        <w:ind w:left="360"/>
+        <w:rPr>
+          <w:rFonts w:ascii="Calibri" w:hAnsi="Calibri"/>
+        </w:rPr>
+      </w:pPr>
+      <w:r>
+        <w:rPr>
+          <w:rFonts w:ascii="Calibri" w:hAnsi="Calibri"/>
+        </w:rPr>
+        <w:t xml:space="preserve">      2.4.1 Modello E-R</w:t>
+      </w:r>
+      <w:r>
+        <w:rPr>
+          <w:rFonts w:ascii="Calibri" w:hAnsi="Calibri"/>
+        </w:rPr>
+        <w:tab/>
+      </w:r>
+      <w:r>
+        <w:rPr>
+          <w:rFonts w:ascii="Calibri" w:hAnsi="Calibri"/>
+        </w:rPr>
+        <w:t>33</w:t>
+      </w:r>
+    </w:p>
+    <w:p>
+      <w:pPr>
+        <w:tabs>
+          <w:tab w:val="right" w:pos="9025"/>
+        </w:tabs>
+        <w:spacing w:before="60"/>
+        <w:ind w:left="360"/>
+        <w:rPr>
+          <w:rFonts w:ascii="Calibri" w:hAnsi="Calibri"/>
+        </w:rPr>
+      </w:pPr>
+      <w:r>
+        <w:rPr>
+          <w:rFonts w:ascii="Calibri" w:hAnsi="Calibri"/>
+        </w:rPr>
+        <w:t xml:space="preserve">      2.4.2 Modello E-R Ristrutturato</w:t>
+      </w:r>
+      <w:r>
+        <w:rPr>
+          <w:rFonts w:ascii="Calibri" w:hAnsi="Calibri"/>
+        </w:rPr>
+        <w:tab/>
+      </w:r>
+      <w:r>
+        <w:rPr>
+          <w:rFonts w:ascii="Calibri" w:hAnsi="Calibri"/>
+        </w:rPr>
+        <w:t>34</w:t>
+      </w:r>
+    </w:p>
+    <w:p>
+      <w:pPr>
+        <w:tabs>
+          <w:tab w:val="right" w:pos="9025"/>
+        </w:tabs>
+        <w:spacing w:before="60"/>
+        <w:ind w:left="360"/>
+        <w:rPr>
+          <w:rFonts w:ascii="Calibri" w:hAnsi="Calibri"/>
+        </w:rPr>
+      </w:pPr>
+      <w:r>
+        <w:rPr>
+          <w:rFonts w:ascii="Calibri" w:hAnsi="Calibri"/>
+        </w:rPr>
+        <w:lastRenderedPageBreak/>
+        <w:t xml:space="preserve">    </w:t>
+      </w:r>
+      <w:r>
+        <w:rPr>
+          <w:rFonts w:ascii="Calibri" w:hAnsi="Calibri"/>
+        </w:rPr>
+        <w:t>2.4.3 Modello Logico</w:t>
+      </w:r>
+      <w:r>
+        <w:rPr>
+          <w:rFonts w:ascii="Calibri" w:hAnsi="Calibri"/>
+        </w:rPr>
+        <w:tab/>
+        <w:t>23</w:t>
+      </w:r>
+    </w:p>
+    <w:p>
+      <w:pPr>
+        <w:tabs>
+          <w:tab w:val="right" w:pos="9025"/>
+        </w:tabs>
+        <w:spacing w:before="60"/>
+        <w:ind w:left="360"/>
+        <w:rPr>
+          <w:rFonts w:ascii="Calibri" w:hAnsi="Calibri"/>
+        </w:rPr>
+      </w:pPr>
+      <w:r>
+        <w:rPr>
+          <w:rFonts w:ascii="Calibri" w:hAnsi="Calibri"/>
+        </w:rPr>
+        <w:t xml:space="preserve">    </w:t>
+      </w:r>
+      <w:bookmarkStart w:id="2" w:name="_GoBack"/>
+      <w:bookmarkEnd w:id="2"/>
+      <w:r>
+        <w:rPr>
+          <w:rFonts w:ascii="Calibri" w:hAnsi="Calibri"/>
+        </w:rPr>
+        <w:t>2.4.4 Struttura Tabelle</w:t>
+      </w:r>
+      <w:r>
+        <w:rPr>
+          <w:rFonts w:ascii="Calibri" w:hAnsi="Calibri"/>
+        </w:rPr>
+        <w:tab/>
+        <w:t>24</w:t>
+      </w:r>
+    </w:p>
+    <w:p>
+      <w:pPr>
+        <w:tabs>
+          <w:tab w:val="right" w:pos="9025"/>
+        </w:tabs>
+        <w:spacing w:before="60"/>
+        <w:ind w:left="360"/>
+        <w:rPr>
+          <w:rFonts w:ascii="Calibri" w:hAnsi="Calibri"/>
+        </w:rPr>
+      </w:pPr>
+    </w:p>
+    <w:p>
+      <w:pPr>
+        <w:tabs>
+          <w:tab w:val="right" w:pos="9025"/>
+        </w:tabs>
+        <w:spacing w:before="60"/>
+        <w:ind w:left="360"/>
+        <w:rPr>
+          <w:rFonts w:ascii="Calibri" w:hAnsi="Calibri"/>
+        </w:rPr>
+      </w:pPr>
+    </w:p>
+    <w:p>
+      <w:pPr>
+        <w:tabs>
+          <w:tab w:val="right" w:pos="9025"/>
+        </w:tabs>
+        <w:spacing w:before="200"/>
+        <w:rPr>
+          <w:rFonts w:ascii="Calibri" w:hAnsi="Calibri"/>
+        </w:rPr>
+      </w:pPr>
+      <w:hyperlink w:anchor="_ouyp94swbe30">
+        <w:r>
+          <w:rPr>
+            <w:rFonts w:ascii="Calibri" w:hAnsi="Calibri"/>
+            <w:b/>
+          </w:rPr>
+          <w:t xml:space="preserve">3. </w:t>
+        </w:r>
+        <w:r>
+          <w:rPr>
+            <w:rFonts w:ascii="Calibri" w:hAnsi="Calibri"/>
+            <w:b/>
+          </w:rPr>
+          <w:t>S</w:t>
+        </w:r>
+        <w:r>
+          <w:rPr>
+            <w:rFonts w:ascii="Calibri" w:hAnsi="Calibri"/>
+            <w:b/>
+          </w:rPr>
+          <w:t>ervizi</w:t>
+        </w:r>
+      </w:hyperlink>
+      <w:r>
+        <w:rPr>
+          <w:rFonts w:ascii="Calibri" w:hAnsi="Calibri"/>
+          <w:b/>
+        </w:rPr>
+        <w:t xml:space="preserve"> dei Sottosistemi</w:t>
+      </w:r>
+      <w:r>
+        <w:rPr>
+          <w:rFonts w:ascii="Calibri" w:hAnsi="Calibri"/>
+          <w:b/>
+        </w:rPr>
+        <w:tab/>
+      </w:r>
+      <w:r>
+        <w:rPr>
+          <w:rFonts w:ascii="Calibri" w:hAnsi="Calibri"/>
+        </w:rPr>
+        <w:fldChar w:fldCharType="begin"/>
+      </w:r>
+      <w:r>
+        <w:rPr>
+          <w:rFonts w:ascii="Calibri" w:hAnsi="Calibri"/>
+        </w:rPr>
+        <w:instrText xml:space="preserve"> PAGEREF _ouyp94swbe30 \h </w:instrText>
+      </w:r>
+      <w:r>
+        <w:rPr>
+          <w:rFonts w:ascii="Calibri" w:hAnsi="Calibri"/>
+        </w:rPr>
+      </w:r>
+      <w:r>
+        <w:rPr>
+          <w:rFonts w:ascii="Calibri" w:hAnsi="Calibri"/>
+        </w:rPr>
+        <w:fldChar w:fldCharType="separate"/>
+      </w:r>
+      <w:r>
+        <w:rPr>
+          <w:rFonts w:ascii="Calibri" w:hAnsi="Calibri"/>
+          <w:b/>
+        </w:rPr>
+        <w:t>21</w:t>
+      </w:r>
+      <w:r>
+        <w:rPr>
+          <w:rFonts w:ascii="Calibri" w:hAnsi="Calibri"/>
+        </w:rPr>
+        <w:fldChar w:fldCharType="end"/>
+      </w:r>
+    </w:p>
+    <w:p>
+      <w:pPr>
+        <w:tabs>
+          <w:tab w:val="right" w:pos="9025"/>
+        </w:tabs>
+        <w:spacing w:before="60"/>
+        <w:ind w:left="360"/>
+        <w:rPr>
+          <w:rFonts w:ascii="Calibri" w:hAnsi="Calibri"/>
+        </w:rPr>
+      </w:pPr>
+      <w:hyperlink w:anchor="_bb57r5ky8ysx">
+        <w:r>
+          <w:rPr>
+            <w:rFonts w:ascii="Calibri" w:hAnsi="Calibri"/>
+          </w:rPr>
+          <w:t>3.1​ ​</w:t>
+        </w:r>
+      </w:hyperlink>
+      <w:r>
+        <w:rPr>
+          <w:rFonts w:ascii="Calibri" w:hAnsi="Calibri"/>
+        </w:rPr>
+        <w:t>Gestione Operatori</w:t>
+      </w:r>
+      <w:r>
+        <w:rPr>
+          <w:rFonts w:ascii="Calibri" w:hAnsi="Calibri"/>
+        </w:rPr>
+        <w:tab/>
+      </w:r>
+      <w:r>
+        <w:rPr>
+          <w:rFonts w:ascii="Calibri" w:hAnsi="Calibri"/>
+        </w:rPr>
+        <w:fldChar w:fldCharType="begin"/>
+      </w:r>
+      <w:r>
+        <w:rPr>
+          <w:rFonts w:ascii="Calibri" w:hAnsi="Calibri"/>
+        </w:rPr>
+        <w:instrText xml:space="preserve"> PAGEREF _bb57r5ky8ysx \h </w:instrText>
+      </w:r>
+      <w:r>
+        <w:rPr>
+          <w:rFonts w:ascii="Calibri" w:hAnsi="Calibri"/>
+        </w:rPr>
+      </w:r>
+      <w:r>
+        <w:rPr>
+          <w:rFonts w:ascii="Calibri" w:hAnsi="Calibri"/>
+        </w:rPr>
+        <w:fldChar w:fldCharType="separate"/>
+      </w:r>
+      <w:r>
+        <w:rPr>
+          <w:rFonts w:ascii="Calibri" w:hAnsi="Calibri"/>
+        </w:rPr>
+        <w:t>21</w:t>
+      </w:r>
+      <w:r>
+        <w:rPr>
+          <w:rFonts w:ascii="Calibri" w:hAnsi="Calibri"/>
+        </w:rPr>
+        <w:fldChar w:fldCharType="end"/>
+      </w:r>
+    </w:p>
+    <w:p>
+      <w:pPr>
+        <w:tabs>
+          <w:tab w:val="right" w:pos="9025"/>
+        </w:tabs>
+        <w:spacing w:before="60"/>
+        <w:ind w:left="360"/>
+        <w:rPr>
+          <w:rFonts w:ascii="Calibri" w:hAnsi="Calibri"/>
+          <w:lang w:val="en-US"/>
+        </w:rPr>
+      </w:pPr>
+      <w:hyperlink w:anchor="_wqijn9dwk2tb">
+        <w:r>
+          <w:rPr>
+            <w:rFonts w:ascii="Calibri" w:hAnsi="Calibri"/>
+            <w:lang w:val="en-US"/>
+          </w:rPr>
+          <w:t>3.2 ​</w:t>
+        </w:r>
+      </w:hyperlink>
+      <w:proofErr w:type="spellStart"/>
+      <w:r>
+        <w:rPr>
+          <w:rFonts w:ascii="Calibri" w:hAnsi="Calibri"/>
+          <w:lang w:val="en-US"/>
+        </w:rPr>
+        <w:t>Gestione</w:t>
+      </w:r>
+      <w:proofErr w:type="spellEnd"/>
+      <w:r>
+        <w:rPr>
+          <w:rFonts w:ascii="Calibri" w:hAnsi="Calibri"/>
+          <w:lang w:val="en-US"/>
+        </w:rPr>
+        <w:t xml:space="preserve"> </w:t>
+      </w:r>
+      <w:proofErr w:type="spellStart"/>
+      <w:r>
+        <w:rPr>
+          <w:rFonts w:ascii="Calibri" w:hAnsi="Calibri"/>
+          <w:lang w:val="en-US"/>
+        </w:rPr>
+        <w:t>Assistenza</w:t>
+      </w:r>
+      <w:proofErr w:type="spellEnd"/>
+      <w:r>
+        <w:rPr>
+          <w:rFonts w:ascii="Calibri" w:hAnsi="Calibri"/>
+          <w:lang w:val="en-US"/>
+        </w:rPr>
+        <w:tab/>
+      </w:r>
+      <w:r>
+        <w:rPr>
+          <w:rFonts w:ascii="Calibri" w:hAnsi="Calibri"/>
+        </w:rPr>
+        <w:fldChar w:fldCharType="begin"/>
+      </w:r>
+      <w:r>
+        <w:rPr>
+          <w:rFonts w:ascii="Calibri" w:hAnsi="Calibri"/>
+          <w:lang w:val="en-US"/>
+        </w:rPr>
+        <w:instrText xml:space="preserve"> PAGEREF _wqijn9dwk2tb \h </w:instrText>
+      </w:r>
+      <w:r>
+        <w:rPr>
+          <w:rFonts w:ascii="Calibri" w:hAnsi="Calibri"/>
+        </w:rPr>
+      </w:r>
+      <w:r>
+        <w:rPr>
+          <w:rFonts w:ascii="Calibri" w:hAnsi="Calibri"/>
+        </w:rPr>
+        <w:fldChar w:fldCharType="separate"/>
+      </w:r>
+      <w:r>
+        <w:rPr>
+          <w:rFonts w:ascii="Calibri" w:hAnsi="Calibri"/>
+          <w:lang w:val="en-US"/>
+        </w:rPr>
+        <w:t>22</w:t>
+      </w:r>
+      <w:r>
+        <w:rPr>
+          <w:rFonts w:ascii="Calibri" w:hAnsi="Calibri"/>
+        </w:rPr>
+        <w:fldChar w:fldCharType="end"/>
+      </w:r>
+    </w:p>
+    <w:p>
+      <w:pPr>
+        <w:tabs>
+          <w:tab w:val="right" w:pos="9025"/>
+        </w:tabs>
+        <w:spacing w:before="60"/>
+        <w:ind w:left="360"/>
+        <w:rPr>
+          <w:rFonts w:ascii="Calibri" w:hAnsi="Calibri"/>
+          <w:lang w:val="en-US"/>
+        </w:rPr>
+      </w:pPr>
+      <w:hyperlink w:anchor="_9fd8v0l6clph">
+        <w:r>
+          <w:rPr>
+            <w:rFonts w:ascii="Calibri" w:hAnsi="Calibri"/>
+            <w:lang w:val="en-US"/>
+          </w:rPr>
+          <w:t xml:space="preserve">3.3 </w:t>
+        </w:r>
+      </w:hyperlink>
+      <w:proofErr w:type="spellStart"/>
+      <w:r>
+        <w:rPr>
+          <w:rFonts w:ascii="Calibri" w:hAnsi="Calibri"/>
+          <w:lang w:val="en-US"/>
+        </w:rPr>
+        <w:t>Gestione</w:t>
+      </w:r>
+      <w:proofErr w:type="spellEnd"/>
+      <w:r>
+        <w:rPr>
+          <w:rFonts w:ascii="Calibri" w:hAnsi="Calibri"/>
+          <w:lang w:val="en-US"/>
+        </w:rPr>
+        <w:t xml:space="preserve"> </w:t>
+      </w:r>
+      <w:proofErr w:type="spellStart"/>
+      <w:r>
+        <w:rPr>
+          <w:rFonts w:ascii="Calibri" w:hAnsi="Calibri"/>
+          <w:lang w:val="en-US"/>
+        </w:rPr>
+        <w:t>Segnalazioni</w:t>
+      </w:r>
+      <w:proofErr w:type="spellEnd"/>
+      <w:r>
+        <w:rPr>
+          <w:rFonts w:ascii="Calibri" w:hAnsi="Calibri"/>
+          <w:lang w:val="en-US"/>
+        </w:rPr>
+        <w:tab/>
+      </w:r>
+      <w:r>
+        <w:rPr>
+          <w:rFonts w:ascii="Calibri" w:hAnsi="Calibri"/>
+        </w:rPr>
+        <w:fldChar w:fldCharType="begin"/>
+      </w:r>
+      <w:r>
+        <w:rPr>
+          <w:rFonts w:ascii="Calibri" w:hAnsi="Calibri"/>
+          <w:lang w:val="en-US"/>
+        </w:rPr>
+        <w:instrText xml:space="preserve"> PAGEREF _9fd8v0l6clph \h </w:instrText>
+      </w:r>
+      <w:r>
+        <w:rPr>
+          <w:rFonts w:ascii="Calibri" w:hAnsi="Calibri"/>
+        </w:rPr>
+      </w:r>
+      <w:r>
+        <w:rPr>
+          <w:rFonts w:ascii="Calibri" w:hAnsi="Calibri"/>
+        </w:rPr>
+        <w:fldChar w:fldCharType="separate"/>
+      </w:r>
+      <w:r>
+        <w:rPr>
+          <w:rFonts w:ascii="Calibri" w:hAnsi="Calibri"/>
+          <w:lang w:val="en-US"/>
+        </w:rPr>
+        <w:t>22</w:t>
+      </w:r>
+      <w:r>
+        <w:rPr>
+          <w:rFonts w:ascii="Calibri" w:hAnsi="Calibri"/>
+        </w:rPr>
+        <w:fldChar w:fldCharType="end"/>
+      </w:r>
+    </w:p>
+    <w:p>
+      <w:pPr>
+        <w:tabs>
+          <w:tab w:val="right" w:pos="9025"/>
+        </w:tabs>
+        <w:spacing w:before="60"/>
+        <w:ind w:left="360"/>
+        <w:rPr>
+          <w:rFonts w:ascii="Calibri" w:hAnsi="Calibri"/>
+          <w:lang w:val="en-US"/>
+        </w:rPr>
+      </w:pPr>
+      <w:hyperlink w:anchor="_msmvm06z1j7d">
+        <w:r>
+          <w:rPr>
+            <w:rFonts w:ascii="Calibri" w:hAnsi="Calibri"/>
+            <w:lang w:val="en-US"/>
+          </w:rPr>
+          <w:t xml:space="preserve">3.4 </w:t>
+        </w:r>
+      </w:hyperlink>
+      <w:proofErr w:type="spellStart"/>
+      <w:r>
+        <w:rPr>
+          <w:rFonts w:ascii="Calibri" w:hAnsi="Calibri"/>
+          <w:lang w:val="en-US"/>
+        </w:rPr>
+        <w:t>Gestione</w:t>
+      </w:r>
+      <w:proofErr w:type="spellEnd"/>
+      <w:r>
+        <w:rPr>
+          <w:rFonts w:ascii="Calibri" w:hAnsi="Calibri"/>
+          <w:lang w:val="en-US"/>
+        </w:rPr>
+        <w:t xml:space="preserve"> Account</w:t>
+      </w:r>
+      <w:r>
+        <w:rPr>
+          <w:rFonts w:ascii="Calibri" w:hAnsi="Calibri"/>
+          <w:lang w:val="en-US"/>
+        </w:rPr>
+        <w:tab/>
+      </w:r>
+      <w:r>
+        <w:rPr>
+          <w:rFonts w:ascii="Calibri" w:hAnsi="Calibri"/>
+        </w:rPr>
+        <w:fldChar w:fldCharType="begin"/>
+      </w:r>
+      <w:r>
+        <w:rPr>
+          <w:rFonts w:ascii="Calibri" w:hAnsi="Calibri"/>
+          <w:lang w:val="en-US"/>
+        </w:rPr>
+        <w:instrText xml:space="preserve"> PAGEREF _msmvm06z1j7d \h </w:instrText>
+      </w:r>
+      <w:r>
+        <w:rPr>
+          <w:rFonts w:ascii="Calibri" w:hAnsi="Calibri"/>
+        </w:rPr>
+      </w:r>
+      <w:r>
+        <w:rPr>
+          <w:rFonts w:ascii="Calibri" w:hAnsi="Calibri"/>
+        </w:rPr>
+        <w:fldChar w:fldCharType="separate"/>
+      </w:r>
+      <w:r>
+        <w:rPr>
+          <w:rFonts w:ascii="Calibri" w:hAnsi="Calibri"/>
+          <w:lang w:val="en-US"/>
+        </w:rPr>
+        <w:t>23</w:t>
+      </w:r>
+      <w:r>
+        <w:rPr>
+          <w:rFonts w:ascii="Calibri" w:hAnsi="Calibri"/>
+        </w:rPr>
+        <w:fldChar w:fldCharType="end"/>
+      </w:r>
+    </w:p>
+    <w:p>
+      <w:pPr>
+        <w:tabs>
+          <w:tab w:val="right" w:pos="9025"/>
+        </w:tabs>
+        <w:spacing w:before="60"/>
+        <w:ind w:left="360"/>
+        <w:rPr>
+          <w:rFonts w:ascii="Calibri" w:hAnsi="Calibri"/>
+          <w:lang w:val="en-US"/>
+        </w:rPr>
+      </w:pPr>
+      <w:hyperlink w:anchor="_tr5gtjq1ppyy">
+        <w:r>
+          <w:rPr>
+            <w:rFonts w:ascii="Calibri" w:hAnsi="Calibri"/>
+            <w:lang w:val="en-US"/>
+          </w:rPr>
+          <w:t xml:space="preserve">3.5 </w:t>
+        </w:r>
+      </w:hyperlink>
+      <w:proofErr w:type="spellStart"/>
+      <w:r>
+        <w:rPr>
+          <w:rFonts w:ascii="Calibri" w:hAnsi="Calibri"/>
+          <w:lang w:val="en-US"/>
+        </w:rPr>
+        <w:t>Gestione</w:t>
+      </w:r>
+      <w:proofErr w:type="spellEnd"/>
+      <w:r>
+        <w:rPr>
+          <w:rFonts w:ascii="Calibri" w:hAnsi="Calibri"/>
+          <w:lang w:val="en-US"/>
+        </w:rPr>
+        <w:t xml:space="preserve"> </w:t>
+      </w:r>
+      <w:proofErr w:type="spellStart"/>
+      <w:r>
+        <w:rPr>
+          <w:rFonts w:ascii="Calibri" w:hAnsi="Calibri"/>
+          <w:lang w:val="en-US"/>
+        </w:rPr>
+        <w:t>Segnalazioni</w:t>
+      </w:r>
+      <w:proofErr w:type="spellEnd"/>
+      <w:r>
+        <w:rPr>
+          <w:rFonts w:ascii="Calibri" w:hAnsi="Calibri"/>
+          <w:lang w:val="en-US"/>
+        </w:rPr>
+        <w:tab/>
+      </w:r>
+      <w:r>
+        <w:rPr>
+          <w:rFonts w:ascii="Calibri" w:hAnsi="Calibri"/>
+        </w:rPr>
+        <w:fldChar w:fldCharType="begin"/>
+      </w:r>
+      <w:r>
+        <w:rPr>
+          <w:rFonts w:ascii="Calibri" w:hAnsi="Calibri"/>
+          <w:lang w:val="en-US"/>
+        </w:rPr>
+        <w:instrText xml:space="preserve"> PAGEREF _tr5gtjq1ppyy \h </w:instrText>
+      </w:r>
+      <w:r>
+        <w:rPr>
+          <w:rFonts w:ascii="Calibri" w:hAnsi="Calibri"/>
+        </w:rPr>
+      </w:r>
+      <w:r>
+        <w:rPr>
+          <w:rFonts w:ascii="Calibri" w:hAnsi="Calibri"/>
+        </w:rPr>
+        <w:fldChar w:fldCharType="separate"/>
+      </w:r>
+      <w:r>
+        <w:rPr>
+          <w:rFonts w:ascii="Calibri" w:hAnsi="Calibri"/>
+          <w:lang w:val="en-US"/>
+        </w:rPr>
+        <w:t>23</w:t>
+      </w:r>
+      <w:r>
+        <w:rPr>
+          <w:rFonts w:ascii="Calibri" w:hAnsi="Calibri"/>
+        </w:rPr>
+        <w:fldChar w:fldCharType="end"/>
+      </w:r>
+    </w:p>
+    <w:p>
+      <w:pPr>
+        <w:tabs>
+          <w:tab w:val="right" w:pos="9025"/>
+        </w:tabs>
+        <w:spacing w:before="60"/>
+        <w:ind w:left="360"/>
+        <w:rPr>
+          <w:rFonts w:ascii="Calibri" w:hAnsi="Calibri"/>
+        </w:rPr>
+      </w:pPr>
+      <w:hyperlink w:anchor="_l8lb8ff5yg5a">
+        <w:r>
+          <w:rPr>
+            <w:rFonts w:ascii="Calibri" w:hAnsi="Calibri"/>
+          </w:rPr>
+          <w:t>3.6</w:t>
+        </w:r>
+      </w:hyperlink>
+      <w:r>
+        <w:rPr>
+          <w:rFonts w:ascii="Calibri" w:hAnsi="Calibri"/>
+        </w:rPr>
+        <w:t xml:space="preserve"> </w:t>
+      </w:r>
+      <w:r>
+        <w:rPr>
+          <w:rFonts w:ascii="Calibri" w:hAnsi="Calibri"/>
+        </w:rPr>
+        <w:t>Gestione Statistiche</w:t>
+      </w:r>
+      <w:r>
+        <w:rPr>
+          <w:rFonts w:ascii="Calibri" w:hAnsi="Calibri"/>
+        </w:rPr>
+        <w:tab/>
+      </w:r>
+      <w:r>
+        <w:rPr>
+          <w:rFonts w:ascii="Calibri" w:hAnsi="Calibri"/>
+        </w:rPr>
+        <w:fldChar w:fldCharType="begin"/>
+      </w:r>
+      <w:r>
+        <w:rPr>
+          <w:rFonts w:ascii="Calibri" w:hAnsi="Calibri"/>
+        </w:rPr>
+        <w:instrText xml:space="preserve"> PAGEREF _l8lb8ff5yg5a \h </w:instrText>
+      </w:r>
+      <w:r>
+        <w:rPr>
+          <w:rFonts w:ascii="Calibri" w:hAnsi="Calibri"/>
+        </w:rPr>
+      </w:r>
+      <w:r>
+        <w:rPr>
+          <w:rFonts w:ascii="Calibri" w:hAnsi="Calibri"/>
+        </w:rPr>
+        <w:fldChar w:fldCharType="separate"/>
+      </w:r>
+      <w:r>
+        <w:rPr>
+          <w:rFonts w:ascii="Calibri" w:hAnsi="Calibri"/>
+        </w:rPr>
+        <w:t>23</w:t>
+      </w:r>
+      <w:r>
+        <w:rPr>
+          <w:rFonts w:ascii="Calibri" w:hAnsi="Calibri"/>
+        </w:rPr>
+        <w:fldChar w:fldCharType="end"/>
+      </w:r>
+    </w:p>
+    <w:p>
+      <w:pPr>
+        <w:tabs>
+          <w:tab w:val="right" w:pos="9025"/>
+        </w:tabs>
+        <w:spacing w:before="60"/>
+        <w:ind w:left="360"/>
+        <w:rPr>
+          <w:rFonts w:ascii="Calibri" w:hAnsi="Calibri"/>
+        </w:rPr>
+      </w:pPr>
+      <w:hyperlink w:anchor="_4b76vy2p8llt">
+        <w:r>
+          <w:rPr>
+            <w:rFonts w:ascii="Calibri" w:hAnsi="Calibri"/>
+          </w:rPr>
+          <w:t xml:space="preserve">3.7  </w:t>
+        </w:r>
+      </w:hyperlink>
+      <w:r>
+        <w:rPr>
+          <w:rFonts w:ascii="Calibri" w:hAnsi="Calibri"/>
+        </w:rPr>
+        <w:t xml:space="preserve">Gestione </w:t>
+      </w:r>
+      <w:r>
+        <w:rPr>
+          <w:rFonts w:ascii="Calibri" w:hAnsi="Calibri"/>
+        </w:rPr>
+        <w:t>Abbonamento</w:t>
+      </w:r>
+      <w:r>
+        <w:rPr>
+          <w:rFonts w:ascii="Calibri" w:hAnsi="Calibri"/>
+        </w:rPr>
+        <w:tab/>
+      </w:r>
+      <w:r>
+        <w:rPr>
+          <w:rFonts w:ascii="Calibri" w:hAnsi="Calibri"/>
+        </w:rPr>
+        <w:fldChar w:fldCharType="begin"/>
+      </w:r>
+      <w:r>
+        <w:rPr>
+          <w:rFonts w:ascii="Calibri" w:hAnsi="Calibri"/>
+        </w:rPr>
+        <w:instrText xml:space="preserve"> PAGEREF _4b76vy2p8llt \h </w:instrText>
+      </w:r>
+      <w:r>
+        <w:rPr>
+          <w:rFonts w:ascii="Calibri" w:hAnsi="Calibri"/>
+        </w:rPr>
+      </w:r>
+      <w:r>
+        <w:rPr>
+          <w:rFonts w:ascii="Calibri" w:hAnsi="Calibri"/>
+        </w:rPr>
+        <w:fldChar w:fldCharType="separate"/>
+      </w:r>
+      <w:r>
+        <w:rPr>
+          <w:rFonts w:ascii="Calibri" w:hAnsi="Calibri"/>
+        </w:rPr>
+        <w:t>24</w:t>
+      </w:r>
+      <w:r>
+        <w:rPr>
+          <w:rFonts w:ascii="Calibri" w:hAnsi="Calibri"/>
+        </w:rPr>
+        <w:fldChar w:fldCharType="end"/>
+      </w:r>
+    </w:p>
+    <w:p>
+      <w:pPr>
+        <w:tabs>
+          <w:tab w:val="right" w:pos="9025"/>
+        </w:tabs>
+        <w:spacing w:before="60"/>
+        <w:rPr>
+          <w:rFonts w:ascii="Calibri" w:hAnsi="Calibri"/>
+        </w:rPr>
+      </w:pPr>
+      <w:r>
+        <w:rPr>
+          <w:rFonts w:ascii="Calibri" w:hAnsi="Calibri"/>
+        </w:rPr>
+        <w:t xml:space="preserve">       </w:t>
+      </w:r>
+      <w:hyperlink w:anchor="_4b76vy2p8llt">
+        <w:r>
+          <w:rPr>
+            <w:rFonts w:ascii="Calibri" w:hAnsi="Calibri"/>
+          </w:rPr>
+          <w:t>3.</w:t>
+        </w:r>
+        <w:r>
+          <w:rPr>
+            <w:rFonts w:ascii="Calibri" w:hAnsi="Calibri"/>
+          </w:rPr>
+          <w:t>8</w:t>
+        </w:r>
+        <w:r>
+          <w:rPr>
+            <w:rFonts w:ascii="Calibri" w:hAnsi="Calibri"/>
+          </w:rPr>
+          <w:t xml:space="preserve">  </w:t>
+        </w:r>
+        <w:r>
+          <w:rPr>
+            <w:rFonts w:ascii="Calibri" w:hAnsi="Calibri"/>
+          </w:rPr>
+          <w:t>Gestione</w:t>
+        </w:r>
+      </w:hyperlink>
+      <w:r>
+        <w:rPr>
+          <w:rFonts w:ascii="Calibri" w:hAnsi="Calibri"/>
+        </w:rPr>
+        <w:t xml:space="preserve"> Carta di Credito</w:t>
+      </w:r>
+      <w:r>
+        <w:rPr>
+          <w:rFonts w:ascii="Calibri" w:hAnsi="Calibri"/>
+        </w:rPr>
+        <w:tab/>
+      </w:r>
+      <w:r>
+        <w:rPr>
+          <w:rFonts w:ascii="Calibri" w:hAnsi="Calibri"/>
+        </w:rPr>
+        <w:fldChar w:fldCharType="begin"/>
+      </w:r>
+      <w:r>
+        <w:rPr>
+          <w:rFonts w:ascii="Calibri" w:hAnsi="Calibri"/>
+        </w:rPr>
+        <w:instrText xml:space="preserve"> PAGEREF _4b76vy2p8llt \h </w:instrText>
+      </w:r>
+      <w:r>
+        <w:rPr>
+          <w:rFonts w:ascii="Calibri" w:hAnsi="Calibri"/>
+        </w:rPr>
+      </w:r>
+      <w:r>
+        <w:rPr>
+          <w:rFonts w:ascii="Calibri" w:hAnsi="Calibri"/>
+        </w:rPr>
+        <w:fldChar w:fldCharType="separate"/>
+      </w:r>
+      <w:r>
+        <w:rPr>
+          <w:rFonts w:ascii="Calibri" w:hAnsi="Calibri"/>
+        </w:rPr>
+        <w:t>24</w:t>
+      </w:r>
+      <w:r>
+        <w:rPr>
+          <w:rFonts w:ascii="Calibri" w:hAnsi="Calibri"/>
+        </w:rPr>
+        <w:fldChar w:fldCharType="end"/>
+      </w:r>
+    </w:p>
+    <w:p>
+      <w:pPr>
+        <w:tabs>
+          <w:tab w:val="right" w:pos="9025"/>
+        </w:tabs>
+        <w:spacing w:before="60"/>
+        <w:rPr>
+          <w:rFonts w:ascii="Calibri" w:hAnsi="Calibri"/>
+        </w:rPr>
+      </w:pPr>
+      <w:r>
+        <w:rPr>
+          <w:rFonts w:ascii="Calibri" w:hAnsi="Calibri"/>
+        </w:rPr>
+        <w:t xml:space="preserve">       3.9 </w:t>
+      </w:r>
+      <w:r>
+        <w:rPr>
+          <w:rFonts w:ascii="Calibri" w:hAnsi="Calibri"/>
+        </w:rPr>
+        <w:t>Gestione Interazioni</w:t>
+      </w:r>
+      <w:r>
+        <w:rPr>
+          <w:rFonts w:ascii="Calibri" w:hAnsi="Calibri"/>
+        </w:rPr>
+        <w:tab/>
+        <w:t>25</w:t>
+      </w:r>
+    </w:p>
+    <w:p>
+      <w:pPr>
+        <w:tabs>
+          <w:tab w:val="right" w:pos="9025"/>
+        </w:tabs>
+        <w:spacing w:before="60"/>
+        <w:rPr>
+          <w:rFonts w:ascii="Calibri" w:hAnsi="Calibri"/>
+        </w:rPr>
+      </w:pPr>
+      <w:r>
+        <w:rPr>
+          <w:rFonts w:ascii="Calibri" w:hAnsi="Calibri"/>
+        </w:rPr>
+        <w:t xml:space="preserve">       3.10 Gestione Autenticazione</w:t>
+      </w:r>
+      <w:r>
+        <w:rPr>
+          <w:rFonts w:ascii="Calibri" w:hAnsi="Calibri"/>
+        </w:rPr>
+        <w:tab/>
+        <w:t>27</w:t>
+      </w:r>
+    </w:p>
+    <w:p>
+      <w:pPr>
+        <w:tabs>
+          <w:tab w:val="right" w:pos="9025"/>
+        </w:tabs>
+        <w:spacing w:before="60"/>
+        <w:rPr>
+          <w:rFonts w:ascii="Calibri" w:hAnsi="Calibri"/>
+        </w:rPr>
+      </w:pPr>
+      <w:r>
+        <w:rPr>
+          <w:rFonts w:ascii="Calibri" w:hAnsi="Calibri"/>
+        </w:rPr>
+        <w:t xml:space="preserve">        3.11 Gestione Post</w:t>
+      </w:r>
+      <w:r>
+        <w:rPr>
+          <w:rFonts w:ascii="Calibri" w:hAnsi="Calibri"/>
+        </w:rPr>
+        <w:tab/>
+        <w:t>28</w:t>
+      </w:r>
+    </w:p>
+    <w:p>
+      <w:pPr>
+        <w:tabs>
+          <w:tab w:val="right" w:pos="9025"/>
+        </w:tabs>
+        <w:spacing w:before="60"/>
+        <w:rPr>
+          <w:rFonts w:ascii="Calibri" w:hAnsi="Calibri"/>
+        </w:rPr>
+      </w:pPr>
+      <w:r>
+        <w:rPr>
+          <w:rFonts w:ascii="Calibri" w:hAnsi="Calibri"/>
+        </w:rPr>
+        <w:t xml:space="preserve">        3.12 Gestione </w:t>
+      </w:r>
+      <w:proofErr w:type="spellStart"/>
+      <w:r>
+        <w:rPr>
+          <w:rFonts w:ascii="Calibri" w:hAnsi="Calibri"/>
+        </w:rPr>
+        <w:t>FotoAcquistate</w:t>
+      </w:r>
+      <w:proofErr w:type="spellEnd"/>
+      <w:r>
+        <w:rPr>
+          <w:rFonts w:ascii="Calibri" w:hAnsi="Calibri"/>
+        </w:rPr>
+        <w:tab/>
+        <w:t>31</w:t>
+      </w:r>
+    </w:p>
+    <w:p>
+      <w:pPr>
+        <w:tabs>
+          <w:tab w:val="right" w:pos="9025"/>
+        </w:tabs>
+        <w:spacing w:before="200"/>
+        <w:rPr>
+          <w:rFonts w:ascii="Calibri" w:hAnsi="Calibri"/>
+        </w:rPr>
+      </w:pPr>
+      <w:hyperlink w:anchor="_6tmevnpmt5ii">
+        <w:r>
+          <w:rPr>
+            <w:rFonts w:ascii="Calibri" w:hAnsi="Calibri"/>
+            <w:b/>
+          </w:rPr>
+          <w:t xml:space="preserve">4. </w:t>
+        </w:r>
+        <w:r>
+          <w:rPr>
+            <w:rFonts w:ascii="Calibri" w:hAnsi="Calibri"/>
+            <w:b/>
+          </w:rPr>
+          <w:t xml:space="preserve"> </w:t>
+        </w:r>
+      </w:hyperlink>
+      <w:r>
+        <w:rPr>
+          <w:rFonts w:ascii="Calibri" w:hAnsi="Calibri"/>
+          <w:b/>
+        </w:rPr>
+        <w:t>Glossario</w:t>
+      </w:r>
+      <w:r>
+        <w:rPr>
+          <w:rFonts w:ascii="Calibri" w:hAnsi="Calibri"/>
+          <w:b/>
+        </w:rPr>
+        <w:tab/>
+      </w:r>
+      <w:r>
+        <w:rPr>
+          <w:rFonts w:ascii="Calibri" w:hAnsi="Calibri"/>
+        </w:rPr>
+        <w:t>2</w:t>
+      </w:r>
+      <w:r>
+        <w:rPr>
+          <w:rFonts w:ascii="Calibri" w:hAnsi="Calibri"/>
+        </w:rPr>
+        <w:fldChar w:fldCharType="begin"/>
+      </w:r>
+      <w:r>
+        <w:rPr>
+          <w:rFonts w:ascii="Calibri" w:hAnsi="Calibri"/>
+        </w:rPr>
+        <w:instrText xml:space="preserve"> PAGEREF _knxsktnfxz7k \h </w:instrText>
+      </w:r>
+      <w:r>
+        <w:rPr>
+          <w:rFonts w:ascii="Calibri" w:hAnsi="Calibri"/>
+        </w:rPr>
+      </w:r>
+      <w:r>
+        <w:rPr>
+          <w:rFonts w:ascii="Calibri" w:hAnsi="Calibri"/>
+        </w:rPr>
+        <w:fldChar w:fldCharType="separate"/>
+      </w:r>
+      <w:r>
+        <w:rPr>
+          <w:rFonts w:ascii="Calibri" w:hAnsi="Calibri"/>
+          <w:b/>
+        </w:rPr>
+        <w:t>6</w:t>
+      </w:r>
+      <w:r>
+        <w:rPr>
+          <w:rFonts w:ascii="Calibri" w:hAnsi="Calibri"/>
+        </w:rPr>
+        <w:fldChar w:fldCharType="end"/>
+      </w:r>
+      <w:r>
+        <w:rPr>
+          <w:rFonts w:ascii="Calibri" w:hAnsi="Calibri"/>
+        </w:rPr>
+        <w:fldChar w:fldCharType="end"/>
+      </w:r>
+    </w:p>
+    <w:p>
+      <w:pPr>
+        <w:pStyle w:val="Intestazioneindice"/>
+        <w:rPr>
+          <w:rFonts w:ascii="Calibri" w:hAnsi="Calibri" w:cs="Calibri"/>
+        </w:rPr>
+      </w:pPr>
+    </w:p>
+    <w:p>
+      <w:pPr>
+        <w:pStyle w:val="Intestazioneindice"/>
+        <w:rPr>
+          <w:rFonts w:ascii="Calibri" w:hAnsi="Calibri" w:cs="Calibri"/>
+        </w:rPr>
+      </w:pPr>
+    </w:p>
+    <w:p>
       <w:pPr>
         <w:rPr>
           <w:b/>
           <w:sz w:val="48"/>
         </w:rPr>
       </w:pPr>
-      <w:r>
+    </w:p>
+    <w:p>
+      <w:pPr>
         <w:rPr>
           <w:b/>
           <w:sz w:val="48"/>
         </w:rPr>
+      </w:pPr>
+    </w:p>
+    <w:p>
+      <w:pPr>
+        <w:rPr>
+          <w:b/>
+          <w:sz w:val="48"/>
+        </w:rPr>
+      </w:pPr>
+    </w:p>
+    <w:p>
+      <w:pPr>
+        <w:rPr>
+          <w:b/>
+          <w:sz w:val="48"/>
+        </w:rPr>
+      </w:pPr>
+    </w:p>
+    <w:p>
+      <w:pPr>
+        <w:rPr>
+          <w:b/>
+          <w:sz w:val="48"/>
+        </w:rPr>
+      </w:pPr>
+    </w:p>
+    <w:p>
+      <w:pPr>
+        <w:rPr>
+          <w:b/>
+          <w:sz w:val="48"/>
+        </w:rPr>
+      </w:pPr>
+    </w:p>
+    <w:p>
+      <w:pPr>
+        <w:rPr>
+          <w:b/>
+          <w:sz w:val="48"/>
+        </w:rPr>
+      </w:pPr>
+      <w:r>
+        <w:rPr>
+          <w:b/>
+          <w:sz w:val="48"/>
+        </w:rPr>
+        <w:lastRenderedPageBreak/>
         <w:t>1. Introduzione</w:t>
       </w:r>
     </w:p>
@@ -1909,7 +6054,7 @@
           <w:szCs w:val="28"/>
         </w:rPr>
       </w:pPr>
-      <w:hyperlink r:id="rId5" w:history="1">
+      <w:hyperlink r:id="rId14" w:history="1">
         <w:r>
           <w:rPr>
             <w:rStyle w:val="Collegamentoipertestuale"/>
@@ -2242,8 +6387,8 @@
           <w:sz w:val="32"/>
         </w:rPr>
       </w:pPr>
-      <w:bookmarkStart w:id="0" w:name="_dhog6xvrmol3"/>
-      <w:bookmarkEnd w:id="0"/>
+      <w:bookmarkStart w:id="3" w:name="_dhog6xvrmol3"/>
+      <w:bookmarkEnd w:id="3"/>
       <w:r>
         <w:rPr>
           <w:rFonts w:asciiTheme="minorHAnsi" w:eastAsia="Arial" w:hAnsiTheme="minorHAnsi" w:cstheme="minorHAnsi"/>
@@ -2604,7 +6749,7 @@
                     <pic:cNvPicPr/>
                   </pic:nvPicPr>
                   <pic:blipFill>
-                    <a:blip r:embed="rId6">
+                    <a:blip r:embed="rId15">
                       <a:extLst>
                         <a:ext uri="{28A0092B-C50C-407E-A947-70E740481C1C}">
                           <a14:useLocalDpi xmlns:a14="http://schemas.microsoft.com/office/drawing/2010/main" val="0"/>
@@ -2831,7 +6976,7 @@
                     <pic:cNvPicPr preferRelativeResize="0"/>
                   </pic:nvPicPr>
                   <pic:blipFill>
-                    <a:blip r:embed="rId7"/>
+                    <a:blip r:embed="rId16"/>
                     <a:srcRect/>
                     <a:stretch>
                       <a:fillRect/>
@@ -2877,7 +7022,23 @@
           <w:sz w:val="32"/>
           <w:szCs w:val="40"/>
         </w:rPr>
-        <w:t>2.2.3.</w:t>
+        <w:t>2.2.</w:t>
+      </w:r>
+      <w:r>
+        <w:rPr>
+          <w:b/>
+          <w:sz w:val="32"/>
+          <w:szCs w:val="40"/>
+        </w:rPr>
+        <w:t>2.1</w:t>
+      </w:r>
+      <w:r>
+        <w:rPr>
+          <w:b/>
+          <w:sz w:val="32"/>
+          <w:szCs w:val="40"/>
+        </w:rPr>
+        <w:t>.</w:t>
       </w:r>
       <w:r>
         <w:rPr>
@@ -3029,7 +7190,7 @@
                     </pic:cNvPicPr>
                   </pic:nvPicPr>
                   <pic:blipFill>
-                    <a:blip r:embed="rId8">
+                    <a:blip r:embed="rId17">
                       <a:extLst>
                         <a:ext uri="{28A0092B-C50C-407E-A947-70E740481C1C}">
                           <a14:useLocalDpi xmlns:a14="http://schemas.microsoft.com/office/drawing/2010/main" val="0"/>
@@ -3487,7 +7648,14 @@
           <w:b/>
           <w:sz w:val="32"/>
         </w:rPr>
-        <w:t>2.2.4</w:t>
+        <w:t>2.2.</w:t>
+      </w:r>
+      <w:r>
+        <w:rPr>
+          <w:b/>
+          <w:sz w:val="32"/>
+        </w:rPr>
+        <w:t>2.2</w:t>
       </w:r>
       <w:r>
         <w:rPr>
@@ -3578,7 +7746,7 @@
                     </pic:cNvPicPr>
                   </pic:nvPicPr>
                   <pic:blipFill>
-                    <a:blip r:embed="rId9">
+                    <a:blip r:embed="rId18">
                       <a:extLst>
                         <a:ext uri="{28A0092B-C50C-407E-A947-70E740481C1C}">
                           <a14:useLocalDpi xmlns:a14="http://schemas.microsoft.com/office/drawing/2010/main" val="0"/>
@@ -3831,7 +7999,7 @@
           <w:sz w:val="32"/>
           <w:szCs w:val="28"/>
         </w:rPr>
-        <w:t>5</w:t>
+        <w:t>2.3</w:t>
       </w:r>
       <w:r>
         <w:rPr>
@@ -3924,7 +8092,7 @@
                     </pic:cNvPicPr>
                   </pic:nvPicPr>
                   <pic:blipFill>
-                    <a:blip r:embed="rId10">
+                    <a:blip r:embed="rId19">
                       <a:extLst>
                         <a:ext uri="{28A0092B-C50C-407E-A947-70E740481C1C}">
                           <a14:useLocalDpi xmlns:a14="http://schemas.microsoft.com/office/drawing/2010/main" val="0"/>
@@ -3967,8 +8135,8 @@
           <w:sz w:val="28"/>
         </w:rPr>
       </w:pPr>
-      <w:bookmarkStart w:id="1" w:name="_n2xeb65yayq1"/>
-      <w:bookmarkEnd w:id="1"/>
+      <w:bookmarkStart w:id="4" w:name="_n2xeb65yayq1"/>
+      <w:bookmarkEnd w:id="4"/>
       <w:proofErr w:type="spellStart"/>
       <w:r>
         <w:rPr>
@@ -4072,8 +8240,8 @@
           <w:sz w:val="28"/>
         </w:rPr>
       </w:pPr>
-      <w:bookmarkStart w:id="2" w:name="_6rz38t62ephg"/>
-      <w:bookmarkEnd w:id="2"/>
+      <w:bookmarkStart w:id="5" w:name="_6rz38t62ephg"/>
+      <w:bookmarkEnd w:id="5"/>
       <w:proofErr w:type="spellStart"/>
       <w:r>
         <w:rPr>
@@ -4158,8 +8326,8 @@
           <w:sz w:val="28"/>
         </w:rPr>
       </w:pPr>
-      <w:bookmarkStart w:id="3" w:name="_ub9u49lomhzw"/>
-      <w:bookmarkEnd w:id="3"/>
+      <w:bookmarkStart w:id="6" w:name="_ub9u49lomhzw"/>
+      <w:bookmarkEnd w:id="6"/>
       <w:proofErr w:type="spellStart"/>
       <w:r>
         <w:rPr>
@@ -4233,7 +8401,7 @@
           <w:sz w:val="32"/>
           <w:szCs w:val="28"/>
         </w:rPr>
-        <w:t>6</w:t>
+        <w:t>2.4</w:t>
       </w:r>
       <w:r>
         <w:rPr>
@@ -4364,7 +8532,7 @@
                     </pic:cNvPicPr>
                   </pic:nvPicPr>
                   <pic:blipFill>
-                    <a:blip r:embed="rId11">
+                    <a:blip r:embed="rId20">
                       <a:extLst>
                         <a:ext uri="{28A0092B-C50C-407E-A947-70E740481C1C}">
                           <a14:useLocalDpi xmlns:a14="http://schemas.microsoft.com/office/drawing/2010/main" val="0"/>
@@ -4807,7 +8975,25 @@
           <w:color w:val="auto"/>
           <w:sz w:val="32"/>
         </w:rPr>
-        <w:t>2.2.7 Gestione Statistiche</w:t>
+        <w:t>2.2.</w:t>
+      </w:r>
+      <w:r>
+        <w:rPr>
+          <w:rFonts w:asciiTheme="minorHAnsi" w:eastAsia="Arial" w:hAnsiTheme="minorHAnsi" w:cstheme="minorHAnsi"/>
+          <w:b/>
+          <w:color w:val="auto"/>
+          <w:sz w:val="32"/>
+        </w:rPr>
+        <w:t>2.5</w:t>
+      </w:r>
+      <w:r>
+        <w:rPr>
+          <w:rFonts w:asciiTheme="minorHAnsi" w:eastAsia="Arial" w:hAnsiTheme="minorHAnsi" w:cstheme="minorHAnsi"/>
+          <w:b/>
+          <w:color w:val="auto"/>
+          <w:sz w:val="32"/>
+        </w:rPr>
+        <w:t xml:space="preserve"> Gestione Statistiche</w:t>
       </w:r>
     </w:p>
     <w:p>
@@ -4898,7 +9084,7 @@
                     </pic:cNvPicPr>
                   </pic:nvPicPr>
                   <pic:blipFill>
-                    <a:blip r:embed="rId12">
+                    <a:blip r:embed="rId21">
                       <a:extLst>
                         <a:ext uri="{28A0092B-C50C-407E-A947-70E740481C1C}">
                           <a14:useLocalDpi xmlns:a14="http://schemas.microsoft.com/office/drawing/2010/main" val="0"/>
@@ -4941,8 +9127,8 @@
           <w:sz w:val="28"/>
         </w:rPr>
       </w:pPr>
-      <w:bookmarkStart w:id="4" w:name="_qvnvdgfe2ct3"/>
-      <w:bookmarkEnd w:id="4"/>
+      <w:bookmarkStart w:id="7" w:name="_qvnvdgfe2ct3"/>
+      <w:bookmarkEnd w:id="7"/>
       <w:proofErr w:type="spellStart"/>
       <w:r>
         <w:rPr>
@@ -5035,8 +9221,8 @@
         </w:rPr>
         <w:t>: comprende le interfacce che consentono all’Artista di visualizzare le statistiche relative alle foto.</w:t>
       </w:r>
-      <w:bookmarkStart w:id="5" w:name="_mhr1ecqo5f3d"/>
-      <w:bookmarkEnd w:id="5"/>
+      <w:bookmarkStart w:id="8" w:name="_mhr1ecqo5f3d"/>
+      <w:bookmarkEnd w:id="8"/>
     </w:p>
     <w:p>
       <w:pPr>
@@ -5135,8 +9321,8 @@
           <w:sz w:val="28"/>
         </w:rPr>
       </w:pPr>
-      <w:bookmarkStart w:id="6" w:name="_qyra3hmmk7f"/>
-      <w:bookmarkEnd w:id="6"/>
+      <w:bookmarkStart w:id="9" w:name="_qyra3hmmk7f"/>
+      <w:bookmarkEnd w:id="9"/>
       <w:proofErr w:type="spellStart"/>
       <w:r>
         <w:rPr>
@@ -5196,7 +9382,17 @@
           <w:color w:val="000000"/>
           <w:sz w:val="32"/>
         </w:rPr>
-        <w:t>2.2.8</w:t>
+        <w:t>2.2.</w:t>
+      </w:r>
+      <w:r>
+        <w:rPr>
+          <w:rFonts w:asciiTheme="minorHAnsi" w:hAnsiTheme="minorHAnsi" w:cstheme="minorHAnsi"/>
+          <w:b/>
+          <w:i w:val="0"/>
+          <w:color w:val="000000"/>
+          <w:sz w:val="32"/>
+        </w:rPr>
+        <w:t>2.6</w:t>
       </w:r>
       <w:r>
         <w:rPr>
@@ -5246,7 +9442,7 @@
                     </pic:cNvPicPr>
                   </pic:nvPicPr>
                   <pic:blipFill>
-                    <a:blip r:embed="rId13">
+                    <a:blip r:embed="rId22">
                       <a:extLst>
                         <a:ext uri="{28A0092B-C50C-407E-A947-70E740481C1C}">
                           <a14:useLocalDpi xmlns:a14="http://schemas.microsoft.com/office/drawing/2010/main" val="0"/>
@@ -5879,7 +10075,15 @@
           <w:sz w:val="32"/>
         </w:rPr>
         <w:lastRenderedPageBreak/>
-        <w:t>2.2.9</w:t>
+        <w:t>2.2.</w:t>
+      </w:r>
+      <w:r>
+        <w:rPr>
+          <w:rFonts w:cstheme="minorHAnsi"/>
+          <w:b/>
+          <w:sz w:val="32"/>
+        </w:rPr>
+        <w:t>2.7</w:t>
       </w:r>
       <w:r>
         <w:rPr>
@@ -5925,7 +10129,7 @@
                     </pic:cNvPicPr>
                   </pic:nvPicPr>
                   <pic:blipFill>
-                    <a:blip r:embed="rId14">
+                    <a:blip r:embed="rId23">
                       <a:extLst>
                         <a:ext uri="{28A0092B-C50C-407E-A947-70E740481C1C}">
                           <a14:useLocalDpi xmlns:a14="http://schemas.microsoft.com/office/drawing/2010/main" val="0"/>
@@ -6616,7 +10820,15 @@
           <w:b/>
           <w:sz w:val="32"/>
         </w:rPr>
-        <w:t>2.2.10</w:t>
+        <w:t>2.2.</w:t>
+      </w:r>
+      <w:r>
+        <w:rPr>
+          <w:rFonts w:cstheme="minorHAnsi"/>
+          <w:b/>
+          <w:sz w:val="32"/>
+        </w:rPr>
+        <w:t>2.8</w:t>
       </w:r>
       <w:r>
         <w:rPr>
@@ -6669,7 +10881,7 @@
                     </pic:cNvPicPr>
                   </pic:nvPicPr>
                   <pic:blipFill>
-                    <a:blip r:embed="rId15">
+                    <a:blip r:embed="rId24">
                       <a:extLst>
                         <a:ext uri="{28A0092B-C50C-407E-A947-70E740481C1C}">
                           <a14:useLocalDpi xmlns:a14="http://schemas.microsoft.com/office/drawing/2010/main" val="0"/>
@@ -7400,69 +11612,6 @@
       <w:pPr>
         <w:rPr>
           <w:rFonts w:cstheme="minorHAnsi"/>
-        </w:rPr>
-      </w:pPr>
-    </w:p>
-    <w:p>
-      <w:pPr>
-        <w:rPr>
-          <w:rFonts w:cstheme="minorHAnsi"/>
-        </w:rPr>
-      </w:pPr>
-    </w:p>
-    <w:p>
-      <w:pPr>
-        <w:rPr>
-          <w:rFonts w:cstheme="minorHAnsi"/>
-        </w:rPr>
-      </w:pPr>
-    </w:p>
-    <w:p>
-      <w:pPr>
-        <w:rPr>
-          <w:rFonts w:cstheme="minorHAnsi"/>
-        </w:rPr>
-      </w:pPr>
-    </w:p>
-    <w:p>
-      <w:pPr>
-        <w:rPr>
-          <w:rFonts w:cstheme="minorHAnsi"/>
-        </w:rPr>
-      </w:pPr>
-    </w:p>
-    <w:p>
-      <w:pPr>
-        <w:rPr>
-          <w:rFonts w:cstheme="minorHAnsi"/>
-        </w:rPr>
-      </w:pPr>
-    </w:p>
-    <w:p>
-      <w:pPr>
-        <w:rPr>
-          <w:rFonts w:cstheme="minorHAnsi"/>
-        </w:rPr>
-      </w:pPr>
-    </w:p>
-    <w:p>
-      <w:pPr>
-        <w:rPr>
-          <w:rFonts w:cstheme="minorHAnsi"/>
-        </w:rPr>
-      </w:pPr>
-    </w:p>
-    <w:p>
-      <w:pPr>
-        <w:rPr>
-          <w:rFonts w:cstheme="minorHAnsi"/>
-        </w:rPr>
-      </w:pPr>
-    </w:p>
-    <w:p>
-      <w:pPr>
-        <w:rPr>
-          <w:rFonts w:cstheme="minorHAnsi"/>
           <w:b/>
           <w:sz w:val="32"/>
         </w:rPr>
@@ -7473,7 +11622,8 @@
           <w:b/>
           <w:sz w:val="32"/>
         </w:rPr>
-        <w:t>2.2.1</w:t>
+        <w:lastRenderedPageBreak/>
+        <w:t>2.2.</w:t>
       </w:r>
       <w:r>
         <w:rPr>
@@ -7481,7 +11631,7 @@
           <w:b/>
           <w:sz w:val="32"/>
         </w:rPr>
-        <w:t>1</w:t>
+        <w:t>2.9</w:t>
       </w:r>
       <w:r>
         <w:rPr>
@@ -7523,7 +11673,6 @@
           <w:noProof/>
           <w:lang w:val="it" w:eastAsia="it-IT"/>
         </w:rPr>
-        <w:lastRenderedPageBreak/>
         <w:drawing>
           <wp:inline distT="0" distB="0" distL="0" distR="0" wp14:anchorId="09495D87" wp14:editId="5E95B75E">
             <wp:extent cx="4529017" cy="6350400"/>
@@ -7540,7 +11689,7 @@
                     <pic:cNvPicPr/>
                   </pic:nvPicPr>
                   <pic:blipFill>
-                    <a:blip r:embed="rId16">
+                    <a:blip r:embed="rId25">
                       <a:extLst>
                         <a:ext uri="{28A0092B-C50C-407E-A947-70E740481C1C}">
                           <a14:useLocalDpi xmlns:a14="http://schemas.microsoft.com/office/drawing/2010/main" val="0"/>
@@ -8402,7 +12551,7 @@
           <w:b/>
           <w:sz w:val="32"/>
         </w:rPr>
-        <w:t>2.2.1</w:t>
+        <w:t>2.2.</w:t>
       </w:r>
       <w:r>
         <w:rPr>
@@ -8410,7 +12559,23 @@
           <w:b/>
           <w:sz w:val="32"/>
         </w:rPr>
-        <w:t>2</w:t>
+        <w:t>2.</w:t>
+      </w:r>
+      <w:r>
+        <w:rPr>
+          <w:rFonts w:cstheme="minorHAnsi"/>
+          <w:b/>
+          <w:sz w:val="32"/>
+        </w:rPr>
+        <w:t>1</w:t>
+      </w:r>
+      <w:r>
+        <w:rPr>
+          <w:rFonts w:cstheme="minorHAnsi"/>
+          <w:b/>
+          <w:sz w:val="32"/>
+        </w:rPr>
+        <w:t>0</w:t>
       </w:r>
       <w:r>
         <w:rPr>
@@ -8479,7 +12644,7 @@
                     <pic:cNvPicPr/>
                   </pic:nvPicPr>
                   <pic:blipFill>
-                    <a:blip r:embed="rId17">
+                    <a:blip r:embed="rId26">
                       <a:extLst>
                         <a:ext uri="{28A0092B-C50C-407E-A947-70E740481C1C}">
                           <a14:useLocalDpi xmlns:a14="http://schemas.microsoft.com/office/drawing/2010/main" val="0"/>
@@ -8729,21 +12894,6 @@
       <w:pPr>
         <w:rPr>
           <w:rFonts w:cstheme="minorHAnsi"/>
-        </w:rPr>
-      </w:pPr>
-    </w:p>
-    <w:p>
-      <w:pPr>
-        <w:rPr>
-          <w:rFonts w:cstheme="minorHAnsi"/>
-          <w:lang w:val="it" w:eastAsia="it-IT"/>
-        </w:rPr>
-      </w:pPr>
-    </w:p>
-    <w:p>
-      <w:pPr>
-        <w:rPr>
-          <w:rFonts w:cstheme="minorHAnsi"/>
           <w:b/>
           <w:sz w:val="32"/>
         </w:rPr>
@@ -8754,7 +12904,31 @@
           <w:b/>
           <w:sz w:val="32"/>
         </w:rPr>
-        <w:t>2.2.13</w:t>
+        <w:t>2.2.</w:t>
+      </w:r>
+      <w:r>
+        <w:rPr>
+          <w:rFonts w:cstheme="minorHAnsi"/>
+          <w:b/>
+          <w:sz w:val="32"/>
+        </w:rPr>
+        <w:t>2.</w:t>
+      </w:r>
+      <w:r>
+        <w:rPr>
+          <w:rFonts w:cstheme="minorHAnsi"/>
+          <w:b/>
+          <w:sz w:val="32"/>
+        </w:rPr>
+        <w:t>1</w:t>
+      </w:r>
+      <w:r>
+        <w:rPr>
+          <w:rFonts w:cstheme="minorHAnsi"/>
+          <w:b/>
+          <w:sz w:val="32"/>
+        </w:rPr>
+        <w:t>1</w:t>
       </w:r>
       <w:r>
         <w:rPr>
@@ -8788,7 +12962,6 @@
           <w:noProof/>
           <w:lang w:val="it" w:eastAsia="it-IT"/>
         </w:rPr>
-        <w:lastRenderedPageBreak/>
         <w:drawing>
           <wp:inline distT="0" distB="0" distL="0" distR="0" wp14:anchorId="1E8018CB" wp14:editId="3343F68B">
             <wp:extent cx="3867000" cy="4877037"/>
@@ -8805,7 +12978,7 @@
                     <pic:cNvPicPr/>
                   </pic:nvPicPr>
                   <pic:blipFill>
-                    <a:blip r:embed="rId18">
+                    <a:blip r:embed="rId27">
                       <a:extLst>
                         <a:ext uri="{28A0092B-C50C-407E-A947-70E740481C1C}">
                           <a14:useLocalDpi xmlns:a14="http://schemas.microsoft.com/office/drawing/2010/main" val="0"/>
@@ -8852,6 +13025,7 @@
           <w:color w:val="000000"/>
           <w:sz w:val="28"/>
         </w:rPr>
+        <w:lastRenderedPageBreak/>
         <w:t>GestionePostPresentationLayer</w:t>
       </w:r>
       <w:proofErr w:type="spellEnd"/>
@@ -9118,7 +13292,7 @@
           <w:b/>
           <w:sz w:val="32"/>
         </w:rPr>
-        <w:t>2.2.1</w:t>
+        <w:t>2.2.</w:t>
       </w:r>
       <w:r>
         <w:rPr>
@@ -9126,7 +13300,23 @@
           <w:b/>
           <w:sz w:val="32"/>
         </w:rPr>
-        <w:t>4</w:t>
+        <w:t>2.</w:t>
+      </w:r>
+      <w:r>
+        <w:rPr>
+          <w:rFonts w:cstheme="minorHAnsi"/>
+          <w:b/>
+          <w:sz w:val="32"/>
+        </w:rPr>
+        <w:t>1</w:t>
+      </w:r>
+      <w:r>
+        <w:rPr>
+          <w:rFonts w:cstheme="minorHAnsi"/>
+          <w:b/>
+          <w:sz w:val="32"/>
+        </w:rPr>
+        <w:t>2</w:t>
       </w:r>
       <w:r>
         <w:rPr>
@@ -9171,6 +13361,7 @@
           <w:noProof/>
           <w:lang w:val="it" w:eastAsia="it-IT"/>
         </w:rPr>
+        <w:lastRenderedPageBreak/>
         <w:drawing>
           <wp:inline distT="0" distB="0" distL="0" distR="0" wp14:anchorId="51560152" wp14:editId="6B7D83EC">
             <wp:extent cx="4306314" cy="5932800"/>
@@ -9187,7 +13378,7 @@
                     <pic:cNvPicPr/>
                   </pic:nvPicPr>
                   <pic:blipFill>
-                    <a:blip r:embed="rId19">
+                    <a:blip r:embed="rId28">
                       <a:extLst>
                         <a:ext uri="{28A0092B-C50C-407E-A947-70E740481C1C}">
                           <a14:useLocalDpi xmlns:a14="http://schemas.microsoft.com/office/drawing/2010/main" val="0"/>
@@ -9336,7 +13527,6 @@
           <w:color w:val="000000"/>
           <w:sz w:val="28"/>
         </w:rPr>
-        <w:lastRenderedPageBreak/>
         <w:t>GestioneFotoAcquistateApplicationLayer</w:t>
       </w:r>
       <w:proofErr w:type="spellEnd"/>
@@ -9423,6 +13613,7 @@
           <w:color w:val="auto"/>
           <w:sz w:val="28"/>
         </w:rPr>
+        <w:lastRenderedPageBreak/>
         <w:t>GestioneFotoAcquistateDataLayer</w:t>
       </w:r>
       <w:proofErr w:type="spellEnd"/>
@@ -9591,7 +13782,7 @@
                     </pic:cNvPicPr>
                   </pic:nvPicPr>
                   <pic:blipFill>
-                    <a:blip r:embed="rId20">
+                    <a:blip r:embed="rId29">
                       <a:extLst>
                         <a:ext uri="{28A0092B-C50C-407E-A947-70E740481C1C}">
                           <a14:useLocalDpi xmlns:a14="http://schemas.microsoft.com/office/drawing/2010/main" val="0"/>
@@ -9647,14 +13838,14 @@
         <w:rPr>
           <w:sz w:val="28"/>
         </w:rPr>
-        <w:t xml:space="preserve">(lato server) per inoltrare richieste e visualizzare le risposte ricevute. La macchina server gestisce la logica applicativa e i dati persistenti. La </w:t>
+        <w:t xml:space="preserve">(lato server) per inoltrare richieste e visualizzare le risposte ricevute. La macchina server gestisce la logica applicativa e i dati persistenti. La comunicazione tra client e server avviene tramite protocollo http. Questo protocollo permette di trasferire ipertesti, consentendo a due macchine, client e server, di interagire attraverso un meccanismo di richiesta e risposta. Il client inoltra una richiesta al server che verrà soddisfatta con la risposta di quest’ultimo. Per il client, </w:t>
       </w:r>
       <w:r>
         <w:rPr>
           <w:sz w:val="28"/>
         </w:rPr>
         <w:lastRenderedPageBreak/>
-        <w:t xml:space="preserve">comunicazione tra client e server avviene tramite protocollo http. Questo protocollo permette di trasferire ipertesti, consentendo a due macchine, client e server, di interagire attraverso un meccanismo di richiesta e risposta. Il client inoltra una richiesta al server che verrà soddisfatta con la risposta di quest’ultimo. Per il client, le specifiche hardware sono una qualsiasi macchina dotata di connessione a internet, mentre per quel riguarda il software, un sistema operativo con un web browser installato. Per il server, invece, le specifiche hardware consistono di una macchina connessa a </w:t>
+        <w:t xml:space="preserve">le specifiche hardware sono una qualsiasi macchina dotata di connessione a internet, mentre per quel riguarda il software, un sistema operativo con un web browser installato. Per il server, invece, le specifiche hardware consistono di una macchina connessa a </w:t>
       </w:r>
       <w:proofErr w:type="spellStart"/>
       <w:r>
@@ -9835,7 +14026,7 @@
                     </pic:cNvPicPr>
                   </pic:nvPicPr>
                   <pic:blipFill>
-                    <a:blip r:embed="rId21">
+                    <a:blip r:embed="rId30">
                       <a:extLst>
                         <a:ext uri="{28A0092B-C50C-407E-A947-70E740481C1C}">
                           <a14:useLocalDpi xmlns:a14="http://schemas.microsoft.com/office/drawing/2010/main" val="0"/>
@@ -10009,7 +14200,6 @@
           <w:sz w:val="40"/>
           <w:szCs w:val="40"/>
         </w:rPr>
-        <w:lastRenderedPageBreak/>
         <w:t>Modello E-R Ristrutturato</w:t>
       </w:r>
     </w:p>
@@ -10048,6 +14238,7 @@
         <w:rPr>
           <w:noProof/>
         </w:rPr>
+        <w:lastRenderedPageBreak/>
         <w:drawing>
           <wp:inline distT="0" distB="0" distL="0" distR="0">
             <wp:extent cx="6202908" cy="3773023"/>
@@ -10066,7 +14257,7 @@
                     </pic:cNvPicPr>
                   </pic:nvPicPr>
                   <pic:blipFill>
-                    <a:blip r:embed="rId22">
+                    <a:blip r:embed="rId31">
                       <a:extLst>
                         <a:ext uri="{28A0092B-C50C-407E-A947-70E740481C1C}">
                           <a14:useLocalDpi xmlns:a14="http://schemas.microsoft.com/office/drawing/2010/main" val="0"/>
@@ -10270,7 +14461,7 @@
                     </pic:cNvPicPr>
                   </pic:nvPicPr>
                   <pic:blipFill>
-                    <a:blip r:embed="rId23" cstate="print">
+                    <a:blip r:embed="rId32" cstate="print">
                       <a:extLst>
                         <a:ext uri="{28A0092B-C50C-407E-A947-70E740481C1C}">
                           <a14:useLocalDpi xmlns:a14="http://schemas.microsoft.com/office/drawing/2010/main" val="0"/>
@@ -10332,7 +14523,6 @@
           <w:sz w:val="40"/>
           <w:szCs w:val="40"/>
         </w:rPr>
-        <w:lastRenderedPageBreak/>
         <w:t>Struttura Tabell</w:t>
       </w:r>
       <w:r>
@@ -10403,6 +14593,7 @@
               <w:right w:w="100" w:type="dxa"/>
             </w:tcMar>
           </w:tcPr>
+          <w:bookmarkEnd w:id="0"/>
           <w:p>
             <w:pPr>
               <w:widowControl w:val="0"/>
@@ -10416,6 +14607,7 @@
               <w:rPr>
                 <w:b/>
               </w:rPr>
+              <w:lastRenderedPageBreak/>
               <w:t>Attributo</w:t>
             </w:r>
           </w:p>
@@ -11454,7 +15646,6 @@
               <w:spacing w:line="240" w:lineRule="auto"/>
             </w:pPr>
             <w:r>
-              <w:lastRenderedPageBreak/>
               <w:t>indirizzo</w:t>
             </w:r>
           </w:p>
@@ -11650,6 +15841,7 @@
             </w:pPr>
             <w:proofErr w:type="spellStart"/>
             <w:r>
+              <w:lastRenderedPageBreak/>
               <w:t>fotoProfilo</w:t>
             </w:r>
             <w:proofErr w:type="spellEnd"/>
@@ -12639,6 +16831,7 @@
             </w:pPr>
             <w:proofErr w:type="spellStart"/>
             <w:r>
+              <w:lastRenderedPageBreak/>
               <w:t>idOperatore</w:t>
             </w:r>
             <w:proofErr w:type="spellEnd"/>
@@ -13657,6 +17850,7 @@
               <w:rPr>
                 <w:b/>
               </w:rPr>
+              <w:lastRenderedPageBreak/>
               <w:t>Attributo</w:t>
             </w:r>
           </w:p>
@@ -14677,7 +18871,6 @@
             </w:pPr>
             <w:proofErr w:type="spellStart"/>
             <w:r>
-              <w:lastRenderedPageBreak/>
               <w:t>idUtente</w:t>
             </w:r>
             <w:proofErr w:type="spellEnd"/>
@@ -14811,6 +19004,7 @@
               <w:spacing w:line="240" w:lineRule="auto"/>
             </w:pPr>
             <w:r>
+              <w:lastRenderedPageBreak/>
               <w:t>data</w:t>
             </w:r>
           </w:p>
@@ -15778,6 +19972,7 @@
             </w:pPr>
             <w:proofErr w:type="spellStart"/>
             <w:r>
+              <w:lastRenderedPageBreak/>
               <w:t>numeroCarta</w:t>
             </w:r>
             <w:proofErr w:type="spellEnd"/>
@@ -16781,7 +20976,6 @@
             </w:pPr>
             <w:proofErr w:type="spellStart"/>
             <w:r>
-              <w:lastRenderedPageBreak/>
               <w:t>idFollowing</w:t>
             </w:r>
             <w:proofErr w:type="spellEnd"/>
@@ -17958,7 +22152,6 @@
             </w:pPr>
             <w:proofErr w:type="spellStart"/>
             <w:r>
-              <w:lastRenderedPageBreak/>
               <w:t>idUtente</w:t>
             </w:r>
             <w:proofErr w:type="spellEnd"/>
@@ -18129,6 +22322,7 @@
             </w:pPr>
             <w:proofErr w:type="spellStart"/>
             <w:r>
+              <w:lastRenderedPageBreak/>
               <w:t>idFoto</w:t>
             </w:r>
             <w:proofErr w:type="spellEnd"/>
@@ -18213,13 +22407,7 @@
         <w:rPr>
           <w:b/>
         </w:rPr>
-        <w:t xml:space="preserve">Tabella: </w:t>
-      </w:r>
-      <w:r>
-        <w:rPr>
-          <w:b/>
-        </w:rPr>
-        <w:t>Foto</w:t>
+        <w:t>Tabella: Foto</w:t>
       </w:r>
     </w:p>
     <w:tbl>
@@ -18623,13 +22811,7 @@
         <w:rPr>
           <w:b/>
         </w:rPr>
-        <w:t xml:space="preserve">Tabella: </w:t>
-      </w:r>
-      <w:r>
-        <w:rPr>
-          <w:b/>
-        </w:rPr>
-        <w:t>Utente</w:t>
+        <w:t>Tabella: Utente</w:t>
       </w:r>
     </w:p>
     <w:tbl>
@@ -19503,7 +23685,6 @@
             </w:pPr>
             <w:proofErr w:type="spellStart"/>
             <w:r>
-              <w:lastRenderedPageBreak/>
               <w:t>pathFotoProfilo</w:t>
             </w:r>
             <w:proofErr w:type="spellEnd"/>
@@ -19667,6 +23848,7 @@
               <w:spacing w:line="240" w:lineRule="auto"/>
             </w:pPr>
             <w:r>
+              <w:lastRenderedPageBreak/>
               <w:t>tipo</w:t>
             </w:r>
           </w:p>
@@ -19792,8 +23974,8 @@
           <w:szCs w:val="24"/>
         </w:rPr>
       </w:pPr>
-      <w:bookmarkStart w:id="7" w:name="_ued7dioqp4s2" w:colFirst="0" w:colLast="0"/>
-      <w:bookmarkEnd w:id="7"/>
+      <w:bookmarkStart w:id="10" w:name="_ued7dioqp4s2" w:colFirst="0" w:colLast="0"/>
+      <w:bookmarkEnd w:id="10"/>
       <w:r>
         <w:rPr>
           <w:rFonts w:asciiTheme="minorHAnsi" w:hAnsiTheme="minorHAnsi" w:cstheme="minorHAnsi"/>
@@ -19804,7 +23986,7 @@
         </w:rPr>
         <w:t>3.1 SS_OP - Gestione Operatori</w:t>
       </w:r>
-      <w:bookmarkStart w:id="8" w:name="_Hlk535940165"/>
+      <w:bookmarkStart w:id="11" w:name="_Hlk535940165"/>
     </w:p>
     <w:p/>
     <w:tbl>
@@ -20271,8 +24453,8 @@
           <w:szCs w:val="24"/>
         </w:rPr>
       </w:pPr>
-      <w:bookmarkStart w:id="9" w:name="_whzky8gz87uj" w:colFirst="0" w:colLast="0"/>
-      <w:bookmarkEnd w:id="9"/>
+      <w:bookmarkStart w:id="12" w:name="_whzky8gz87uj" w:colFirst="0" w:colLast="0"/>
+      <w:bookmarkEnd w:id="12"/>
     </w:p>
     <w:p>
       <w:pPr>
@@ -20500,7 +24682,6 @@
                 <w:rFonts w:ascii="Calibri" w:eastAsia="Calibri" w:hAnsi="Calibri" w:cs="Calibri"/>
                 <w:b/>
               </w:rPr>
-              <w:lastRenderedPageBreak/>
               <w:t>Servizio</w:t>
             </w:r>
           </w:p>
@@ -20594,7 +24775,14 @@
               <w:rPr>
                 <w:rFonts w:ascii="Calibri" w:eastAsia="Calibri" w:hAnsi="Calibri" w:cs="Calibri"/>
               </w:rPr>
-              <w:t>Permette all’Operatore di visualizzare le informazioni relative a un messaggio d’assistenza.</w:t>
+              <w:t xml:space="preserve">Permette all’Operatore di visualizzare le informazioni relative a un </w:t>
+            </w:r>
+            <w:r>
+              <w:rPr>
+                <w:rFonts w:ascii="Calibri" w:eastAsia="Calibri" w:hAnsi="Calibri" w:cs="Calibri"/>
+              </w:rPr>
+              <w:lastRenderedPageBreak/>
+              <w:t>messaggio d’assistenza.</w:t>
             </w:r>
           </w:p>
         </w:tc>
@@ -20627,6 +24815,7 @@
               <w:rPr>
                 <w:rFonts w:ascii="Calibri" w:eastAsia="Calibri" w:hAnsi="Calibri" w:cs="Calibri"/>
               </w:rPr>
+              <w:lastRenderedPageBreak/>
               <w:t>ListaAssistenza</w:t>
             </w:r>
             <w:proofErr w:type="spellEnd"/>
@@ -20858,7 +25047,7 @@
           </w:p>
         </w:tc>
       </w:tr>
-      <w:bookmarkEnd w:id="8"/>
+      <w:bookmarkEnd w:id="11"/>
       <w:tr>
         <w:tc>
           <w:tcPr>
@@ -21721,6 +25910,7 @@
                 <w:rFonts w:ascii="Calibri" w:eastAsia="Calibri" w:hAnsi="Calibri" w:cs="Calibri"/>
                 <w:b/>
               </w:rPr>
+              <w:lastRenderedPageBreak/>
               <w:t>Sottosistema</w:t>
             </w:r>
           </w:p>
@@ -22783,7 +26973,6 @@
               <w:rPr>
                 <w:rFonts w:ascii="Calibri" w:eastAsia="Calibri" w:hAnsi="Calibri" w:cs="Calibri"/>
               </w:rPr>
-              <w:lastRenderedPageBreak/>
               <w:t>Gestione Statistiche</w:t>
             </w:r>
           </w:p>
@@ -22928,6 +27117,7 @@
               <w:rPr>
                 <w:rFonts w:ascii="Calibri" w:eastAsia="Calibri" w:hAnsi="Calibri" w:cs="Calibri"/>
               </w:rPr>
+              <w:lastRenderedPageBreak/>
               <w:t>VisualizzaStatisticheVisualizzazioni</w:t>
             </w:r>
             <w:proofErr w:type="spellEnd"/>
@@ -24089,7 +28279,6 @@
               <w:rPr>
                 <w:rFonts w:ascii="Calibri" w:eastAsia="Calibri" w:hAnsi="Calibri" w:cs="Calibri"/>
               </w:rPr>
-              <w:lastRenderedPageBreak/>
               <w:t>PagamentoAbbonamento</w:t>
             </w:r>
             <w:proofErr w:type="spellEnd"/>
@@ -25070,7 +29259,6 @@
                 <w:rFonts w:ascii="Calibri" w:eastAsia="Calibri" w:hAnsi="Calibri" w:cs="Calibri"/>
                 <w:b/>
               </w:rPr>
-              <w:lastRenderedPageBreak/>
               <w:t>Sottosistema</w:t>
             </w:r>
           </w:p>
@@ -25185,6 +29373,7 @@
                 <w:rFonts w:ascii="Calibri" w:eastAsia="Calibri" w:hAnsi="Calibri" w:cs="Calibri"/>
                 <w:b/>
               </w:rPr>
+              <w:lastRenderedPageBreak/>
               <w:t>Servizio</w:t>
             </w:r>
           </w:p>
@@ -26114,7 +30303,6 @@
           <w:b/>
           <w:sz w:val="52"/>
         </w:rPr>
-        <w:lastRenderedPageBreak/>
         <w:t>4.</w:t>
       </w:r>
       <w:r>
@@ -26187,6 +30375,7 @@
                 <w:sz w:val="24"/>
                 <w:szCs w:val="24"/>
               </w:rPr>
+              <w:lastRenderedPageBreak/>
               <w:t>Nome</w:t>
             </w:r>
           </w:p>
@@ -26766,7 +30955,6 @@
                 <w:sz w:val="24"/>
                 <w:szCs w:val="24"/>
               </w:rPr>
-              <w:lastRenderedPageBreak/>
               <w:t>PostBase</w:t>
             </w:r>
             <w:proofErr w:type="spellEnd"/>
@@ -26832,6 +31020,7 @@
                 <w:sz w:val="24"/>
                 <w:szCs w:val="24"/>
               </w:rPr>
+              <w:lastRenderedPageBreak/>
               <w:t>PostArtista</w:t>
             </w:r>
             <w:proofErr w:type="spellEnd"/>
@@ -27337,7 +31526,6 @@
                 <w:sz w:val="24"/>
                 <w:szCs w:val="24"/>
               </w:rPr>
-              <w:lastRenderedPageBreak/>
               <w:t>Messaggio</w:t>
             </w:r>
           </w:p>
@@ -27401,6 +31589,7 @@
                 <w:sz w:val="24"/>
                 <w:szCs w:val="24"/>
               </w:rPr>
+              <w:lastRenderedPageBreak/>
               <w:t>Segnalazione</w:t>
             </w:r>
           </w:p>
@@ -27638,6 +31827,7 @@
         </w:rPr>
       </w:pPr>
     </w:p>
+    <w:bookmarkEnd w:id="1"/>
     <w:p>
       <w:pPr>
         <w:rPr>
@@ -27646,17 +31836,260 @@
           <w:sz w:val="28"/>
         </w:rPr>
       </w:pPr>
-      <w:bookmarkStart w:id="10" w:name="_GoBack"/>
-      <w:bookmarkEnd w:id="10"/>
     </w:p>
     <w:sectPr>
       <w:pgSz w:w="11906" w:h="16838"/>
-      <w:pgMar w:top="1417" w:right="1134" w:bottom="1134" w:left="1134" w:header="708" w:footer="708" w:gutter="0"/>
+      <w:pgMar w:top="1417" w:right="1134" w:bottom="1134" w:left="1134" w:header="708" w:footer="0" w:gutter="0"/>
       <w:cols w:space="708"/>
       <w:docGrid w:linePitch="360"/>
     </w:sectPr>
   </w:body>
 </w:document>
+</file>
+
+<file path=word/endnotes.xml><?xml version="1.0" encoding="utf-8"?>
+<w:endnotes xmlns:wpc="http://schemas.microsoft.com/office/word/2010/wordprocessingCanvas" xmlns:cx="http://schemas.microsoft.com/office/drawing/2014/chartex" xmlns:cx1="http://schemas.microsoft.com/office/drawing/2015/9/8/chartex" xmlns:cx2="http://schemas.microsoft.com/office/drawing/2015/10/21/chartex" xmlns:cx3="http://schemas.microsoft.com/office/drawing/2016/5/9/chartex" xmlns:cx4="http://schemas.microsoft.com/office/drawing/2016/5/10/chartex" xmlns:cx5="http://schemas.microsoft.com/office/drawing/2016/5/11/chartex" xmlns:cx6="http://schemas.microsoft.com/office/drawing/2016/5/12/chartex" xmlns:cx7="http://schemas.microsoft.com/office/drawing/2016/5/13/chartex" xmlns:cx8="http://schemas.microsoft.com/office/drawing/2016/5/14/chartex" xmlns:mc="http://schemas.openxmlformats.org/markup-compatibility/2006" xmlns:aink="http://schemas.microsoft.com/office/drawing/2016/ink" xmlns:am3d="http://schemas.microsoft.com/office/drawing/2017/model3d" xmlns:o="urn:schemas-microsoft-com:office:office" xmlns:r="http://schemas.openxmlformats.org/officeDocument/2006/relationships" xmlns:m="http://schemas.openxmlformats.org/officeDocument/2006/math" xmlns:v="urn:schemas-microsoft-com:vml" xmlns:wp14="http://schemas.microsoft.com/office/word/2010/wordprocessingDrawing" xmlns:wp="http://schemas.openxmlformats.org/drawingml/2006/wordprocessingDrawing" xmlns:w10="urn:schemas-microsoft-com:office:word" xmlns:w="http://schemas.openxmlformats.org/wordprocessingml/2006/main" xmlns:w14="http://schemas.microsoft.com/office/word/2010/wordml" xmlns:w15="http://schemas.microsoft.com/office/word/2012/wordml" xmlns:w16cid="http://schemas.microsoft.com/office/word/2016/wordml/cid" xmlns:w16se="http://schemas.microsoft.com/office/word/2015/wordml/symex" xmlns:wpg="http://schemas.microsoft.com/office/word/2010/wordprocessingGroup" xmlns:wpi="http://schemas.microsoft.com/office/word/2010/wordprocessingInk" xmlns:wne="http://schemas.microsoft.com/office/word/2006/wordml" xmlns:wps="http://schemas.microsoft.com/office/word/2010/wordprocessingShape" mc:Ignorable="w14 w15 w16se w16cid wp14">
+  <w:endnote w:type="separator" w:id="-1">
+    <w:p>
+      <w:pPr>
+        <w:spacing w:after="0" w:line="240" w:lineRule="auto"/>
+      </w:pPr>
+      <w:r>
+        <w:separator/>
+      </w:r>
+    </w:p>
+  </w:endnote>
+  <w:endnote w:type="continuationSeparator" w:id="0">
+    <w:p>
+      <w:pPr>
+        <w:spacing w:after="0" w:line="240" w:lineRule="auto"/>
+      </w:pPr>
+      <w:r>
+        <w:continuationSeparator/>
+      </w:r>
+    </w:p>
+  </w:endnote>
+</w:endnotes>
+</file>
+
+<file path=word/footer1.xml><?xml version="1.0" encoding="utf-8"?>
+<w:ftr xmlns:wpc="http://schemas.microsoft.com/office/word/2010/wordprocessingCanvas" xmlns:cx="http://schemas.microsoft.com/office/drawing/2014/chartex" xmlns:cx1="http://schemas.microsoft.com/office/drawing/2015/9/8/chartex" xmlns:cx2="http://schemas.microsoft.com/office/drawing/2015/10/21/chartex" xmlns:cx3="http://schemas.microsoft.com/office/drawing/2016/5/9/chartex" xmlns:cx4="http://schemas.microsoft.com/office/drawing/2016/5/10/chartex" xmlns:cx5="http://schemas.microsoft.com/office/drawing/2016/5/11/chartex" xmlns:cx6="http://schemas.microsoft.com/office/drawing/2016/5/12/chartex" xmlns:cx7="http://schemas.microsoft.com/office/drawing/2016/5/13/chartex" xmlns:cx8="http://schemas.microsoft.com/office/drawing/2016/5/14/chartex" xmlns:mc="http://schemas.openxmlformats.org/markup-compatibility/2006" xmlns:aink="http://schemas.microsoft.com/office/drawing/2016/ink" xmlns:am3d="http://schemas.microsoft.com/office/drawing/2017/model3d" xmlns:o="urn:schemas-microsoft-com:office:office" xmlns:r="http://schemas.openxmlformats.org/officeDocument/2006/relationships" xmlns:m="http://schemas.openxmlformats.org/officeDocument/2006/math" xmlns:v="urn:schemas-microsoft-com:vml" xmlns:wp14="http://schemas.microsoft.com/office/word/2010/wordprocessingDrawing" xmlns:wp="http://schemas.openxmlformats.org/drawingml/2006/wordprocessingDrawing" xmlns:w10="urn:schemas-microsoft-com:office:word" xmlns:w="http://schemas.openxmlformats.org/wordprocessingml/2006/main" xmlns:w14="http://schemas.microsoft.com/office/word/2010/wordml" xmlns:w15="http://schemas.microsoft.com/office/word/2012/wordml" xmlns:w16cid="http://schemas.microsoft.com/office/word/2016/wordml/cid" xmlns:w16se="http://schemas.microsoft.com/office/word/2015/wordml/symex" xmlns:wpg="http://schemas.microsoft.com/office/word/2010/wordprocessingGroup" xmlns:wpi="http://schemas.microsoft.com/office/word/2010/wordprocessingInk" xmlns:wne="http://schemas.microsoft.com/office/word/2006/wordml" xmlns:wps="http://schemas.microsoft.com/office/word/2010/wordprocessingShape" mc:Ignorable="w14 w15 w16se w16cid wp14">
+  <w:tbl>
+    <w:tblPr>
+      <w:tblW w:w="0" w:type="auto"/>
+      <w:tblInd w:w="55" w:type="dxa"/>
+      <w:tblLayout w:type="fixed"/>
+      <w:tblCellMar>
+        <w:top w:w="55" w:type="dxa"/>
+        <w:left w:w="55" w:type="dxa"/>
+        <w:bottom w:w="55" w:type="dxa"/>
+        <w:right w:w="55" w:type="dxa"/>
+      </w:tblCellMar>
+      <w:tblLook w:val="0000" w:firstRow="0" w:lastRow="0" w:firstColumn="0" w:lastColumn="0" w:noHBand="0" w:noVBand="0"/>
+    </w:tblPr>
+    <w:tblGrid>
+      <w:gridCol w:w="3212"/>
+      <w:gridCol w:w="3212"/>
+      <w:gridCol w:w="3213"/>
+    </w:tblGrid>
+    <w:tr>
+      <w:trPr>
+        <w:trHeight w:val="276"/>
+      </w:trPr>
+      <w:tc>
+        <w:tcPr>
+          <w:tcW w:w="3212" w:type="dxa"/>
+          <w:vMerge w:val="restart"/>
+          <w:tcBorders>
+            <w:top w:val="single" w:sz="1" w:space="0" w:color="000000"/>
+            <w:left w:val="single" w:sz="1" w:space="0" w:color="000000"/>
+            <w:bottom w:val="single" w:sz="1" w:space="0" w:color="000000"/>
+          </w:tcBorders>
+        </w:tcPr>
+        <w:p>
+          <w:pPr>
+            <w:pStyle w:val="Contenutotabella"/>
+          </w:pPr>
+        </w:p>
+      </w:tc>
+      <w:tc>
+        <w:tcPr>
+          <w:tcW w:w="3212" w:type="dxa"/>
+          <w:vMerge w:val="restart"/>
+          <w:tcBorders>
+            <w:top w:val="single" w:sz="1" w:space="0" w:color="000000"/>
+            <w:left w:val="single" w:sz="1" w:space="0" w:color="000000"/>
+            <w:bottom w:val="single" w:sz="1" w:space="0" w:color="000000"/>
+          </w:tcBorders>
+        </w:tcPr>
+        <w:p>
+          <w:pPr>
+            <w:pStyle w:val="Contenutotabella"/>
+            <w:jc w:val="center"/>
+            <w:rPr>
+              <w:sz w:val="20"/>
+            </w:rPr>
+          </w:pPr>
+          <w:r>
+            <w:rPr>
+              <w:sz w:val="20"/>
+            </w:rPr>
+            <w:t>Ingegneria del Software</w:t>
+          </w:r>
+        </w:p>
+      </w:tc>
+      <w:tc>
+        <w:tcPr>
+          <w:tcW w:w="3213" w:type="dxa"/>
+          <w:vMerge w:val="restart"/>
+          <w:tcBorders>
+            <w:top w:val="single" w:sz="1" w:space="0" w:color="000000"/>
+            <w:left w:val="single" w:sz="1" w:space="0" w:color="000000"/>
+            <w:bottom w:val="single" w:sz="1" w:space="0" w:color="000000"/>
+            <w:right w:val="single" w:sz="1" w:space="0" w:color="000000"/>
+          </w:tcBorders>
+        </w:tcPr>
+        <w:p>
+          <w:pPr>
+            <w:pStyle w:val="Contenutotabella"/>
+            <w:jc w:val="right"/>
+          </w:pPr>
+          <w:r>
+            <w:rPr>
+              <w:sz w:val="20"/>
+            </w:rPr>
+            <w:t xml:space="preserve">Pagina </w:t>
+          </w:r>
+          <w:r>
+            <w:rPr>
+              <w:sz w:val="20"/>
+            </w:rPr>
+            <w:fldChar w:fldCharType="begin"/>
+          </w:r>
+          <w:r>
+            <w:rPr>
+              <w:sz w:val="20"/>
+            </w:rPr>
+            <w:instrText xml:space="preserve"> PAGE \*Arabic </w:instrText>
+          </w:r>
+          <w:r>
+            <w:rPr>
+              <w:sz w:val="20"/>
+            </w:rPr>
+            <w:fldChar w:fldCharType="separate"/>
+          </w:r>
+          <w:r>
+            <w:rPr>
+              <w:noProof/>
+              <w:sz w:val="20"/>
+            </w:rPr>
+            <w:t>2</w:t>
+          </w:r>
+          <w:r>
+            <w:rPr>
+              <w:sz w:val="20"/>
+            </w:rPr>
+            <w:fldChar w:fldCharType="end"/>
+          </w:r>
+          <w:r>
+            <w:rPr>
+              <w:sz w:val="20"/>
+            </w:rPr>
+            <w:t xml:space="preserve"> di </w:t>
+          </w:r>
+          <w:r>
+            <w:rPr>
+              <w:sz w:val="20"/>
+            </w:rPr>
+            <w:fldChar w:fldCharType="begin"/>
+          </w:r>
+          <w:r>
+            <w:rPr>
+              <w:sz w:val="20"/>
+            </w:rPr>
+            <w:instrText xml:space="preserve"> NUMPAGES \*Arabic </w:instrText>
+          </w:r>
+          <w:r>
+            <w:rPr>
+              <w:sz w:val="20"/>
+            </w:rPr>
+            <w:fldChar w:fldCharType="separate"/>
+          </w:r>
+          <w:r>
+            <w:rPr>
+              <w:noProof/>
+              <w:sz w:val="20"/>
+            </w:rPr>
+            <w:t>4</w:t>
+          </w:r>
+          <w:r>
+            <w:rPr>
+              <w:sz w:val="20"/>
+            </w:rPr>
+            <w:fldChar w:fldCharType="end"/>
+          </w:r>
+        </w:p>
+      </w:tc>
+    </w:tr>
+  </w:tbl>
+  <w:p>
+    <w:pPr>
+      <w:pStyle w:val="Pidipagina"/>
+    </w:pPr>
+  </w:p>
+</w:ftr>
+</file>
+
+<file path=word/footer2.xml><?xml version="1.0" encoding="utf-8"?>
+<w:ftr xmlns:wpc="http://schemas.microsoft.com/office/word/2010/wordprocessingCanvas" xmlns:cx="http://schemas.microsoft.com/office/drawing/2014/chartex" xmlns:cx1="http://schemas.microsoft.com/office/drawing/2015/9/8/chartex" xmlns:cx2="http://schemas.microsoft.com/office/drawing/2015/10/21/chartex" xmlns:cx3="http://schemas.microsoft.com/office/drawing/2016/5/9/chartex" xmlns:cx4="http://schemas.microsoft.com/office/drawing/2016/5/10/chartex" xmlns:cx5="http://schemas.microsoft.com/office/drawing/2016/5/11/chartex" xmlns:cx6="http://schemas.microsoft.com/office/drawing/2016/5/12/chartex" xmlns:cx7="http://schemas.microsoft.com/office/drawing/2016/5/13/chartex" xmlns:cx8="http://schemas.microsoft.com/office/drawing/2016/5/14/chartex" xmlns:mc="http://schemas.openxmlformats.org/markup-compatibility/2006" xmlns:aink="http://schemas.microsoft.com/office/drawing/2016/ink" xmlns:am3d="http://schemas.microsoft.com/office/drawing/2017/model3d" xmlns:o="urn:schemas-microsoft-com:office:office" xmlns:r="http://schemas.openxmlformats.org/officeDocument/2006/relationships" xmlns:m="http://schemas.openxmlformats.org/officeDocument/2006/math" xmlns:v="urn:schemas-microsoft-com:vml" xmlns:wp14="http://schemas.microsoft.com/office/word/2010/wordprocessingDrawing" xmlns:wp="http://schemas.openxmlformats.org/drawingml/2006/wordprocessingDrawing" xmlns:w10="urn:schemas-microsoft-com:office:word" xmlns:w="http://schemas.openxmlformats.org/wordprocessingml/2006/main" xmlns:w14="http://schemas.microsoft.com/office/word/2010/wordml" xmlns:w15="http://schemas.microsoft.com/office/word/2012/wordml" xmlns:w16cid="http://schemas.microsoft.com/office/word/2016/wordml/cid" xmlns:w16se="http://schemas.microsoft.com/office/word/2015/wordml/symex" xmlns:wpg="http://schemas.microsoft.com/office/word/2010/wordprocessingGroup" xmlns:wpi="http://schemas.microsoft.com/office/word/2010/wordprocessingInk" xmlns:wne="http://schemas.microsoft.com/office/word/2006/wordml" xmlns:wps="http://schemas.microsoft.com/office/word/2010/wordprocessingShape" mc:Ignorable="w14 w15 w16se w16cid wp14">
+  <w:p/>
+</w:ftr>
+</file>
+
+<file path=word/footnotes.xml><?xml version="1.0" encoding="utf-8"?>
+<w:footnotes xmlns:wpc="http://schemas.microsoft.com/office/word/2010/wordprocessingCanvas" xmlns:cx="http://schemas.microsoft.com/office/drawing/2014/chartex" xmlns:cx1="http://schemas.microsoft.com/office/drawing/2015/9/8/chartex" xmlns:cx2="http://schemas.microsoft.com/office/drawing/2015/10/21/chartex" xmlns:cx3="http://schemas.microsoft.com/office/drawing/2016/5/9/chartex" xmlns:cx4="http://schemas.microsoft.com/office/drawing/2016/5/10/chartex" xmlns:cx5="http://schemas.microsoft.com/office/drawing/2016/5/11/chartex" xmlns:cx6="http://schemas.microsoft.com/office/drawing/2016/5/12/chartex" xmlns:cx7="http://schemas.microsoft.com/office/drawing/2016/5/13/chartex" xmlns:cx8="http://schemas.microsoft.com/office/drawing/2016/5/14/chartex" xmlns:mc="http://schemas.openxmlformats.org/markup-compatibility/2006" xmlns:aink="http://schemas.microsoft.com/office/drawing/2016/ink" xmlns:am3d="http://schemas.microsoft.com/office/drawing/2017/model3d" xmlns:o="urn:schemas-microsoft-com:office:office" xmlns:r="http://schemas.openxmlformats.org/officeDocument/2006/relationships" xmlns:m="http://schemas.openxmlformats.org/officeDocument/2006/math" xmlns:v="urn:schemas-microsoft-com:vml" xmlns:wp14="http://schemas.microsoft.com/office/word/2010/wordprocessingDrawing" xmlns:wp="http://schemas.openxmlformats.org/drawingml/2006/wordprocessingDrawing" xmlns:w10="urn:schemas-microsoft-com:office:word" xmlns:w="http://schemas.openxmlformats.org/wordprocessingml/2006/main" xmlns:w14="http://schemas.microsoft.com/office/word/2010/wordml" xmlns:w15="http://schemas.microsoft.com/office/word/2012/wordml" xmlns:w16cid="http://schemas.microsoft.com/office/word/2016/wordml/cid" xmlns:w16se="http://schemas.microsoft.com/office/word/2015/wordml/symex" xmlns:wpg="http://schemas.microsoft.com/office/word/2010/wordprocessingGroup" xmlns:wpi="http://schemas.microsoft.com/office/word/2010/wordprocessingInk" xmlns:wne="http://schemas.microsoft.com/office/word/2006/wordml" xmlns:wps="http://schemas.microsoft.com/office/word/2010/wordprocessingShape" mc:Ignorable="w14 w15 w16se w16cid wp14">
+  <w:footnote w:type="separator" w:id="-1">
+    <w:p>
+      <w:pPr>
+        <w:spacing w:after="0" w:line="240" w:lineRule="auto"/>
+      </w:pPr>
+      <w:r>
+        <w:separator/>
+      </w:r>
+    </w:p>
+  </w:footnote>
+  <w:footnote w:type="continuationSeparator" w:id="0">
+    <w:p>
+      <w:pPr>
+        <w:spacing w:after="0" w:line="240" w:lineRule="auto"/>
+      </w:pPr>
+      <w:r>
+        <w:continuationSeparator/>
+      </w:r>
+    </w:p>
+  </w:footnote>
+</w:footnotes>
+</file>
+
+<file path=word/header1.xml><?xml version="1.0" encoding="utf-8"?>
+<w:hdr xmlns:wpc="http://schemas.microsoft.com/office/word/2010/wordprocessingCanvas" xmlns:cx="http://schemas.microsoft.com/office/drawing/2014/chartex" xmlns:cx1="http://schemas.microsoft.com/office/drawing/2015/9/8/chartex" xmlns:cx2="http://schemas.microsoft.com/office/drawing/2015/10/21/chartex" xmlns:cx3="http://schemas.microsoft.com/office/drawing/2016/5/9/chartex" xmlns:cx4="http://schemas.microsoft.com/office/drawing/2016/5/10/chartex" xmlns:cx5="http://schemas.microsoft.com/office/drawing/2016/5/11/chartex" xmlns:cx6="http://schemas.microsoft.com/office/drawing/2016/5/12/chartex" xmlns:cx7="http://schemas.microsoft.com/office/drawing/2016/5/13/chartex" xmlns:cx8="http://schemas.microsoft.com/office/drawing/2016/5/14/chartex" xmlns:mc="http://schemas.openxmlformats.org/markup-compatibility/2006" xmlns:aink="http://schemas.microsoft.com/office/drawing/2016/ink" xmlns:am3d="http://schemas.microsoft.com/office/drawing/2017/model3d" xmlns:o="urn:schemas-microsoft-com:office:office" xmlns:r="http://schemas.openxmlformats.org/officeDocument/2006/relationships" xmlns:m="http://schemas.openxmlformats.org/officeDocument/2006/math" xmlns:v="urn:schemas-microsoft-com:vml" xmlns:wp14="http://schemas.microsoft.com/office/word/2010/wordprocessingDrawing" xmlns:wp="http://schemas.openxmlformats.org/drawingml/2006/wordprocessingDrawing" xmlns:w10="urn:schemas-microsoft-com:office:word" xmlns:w="http://schemas.openxmlformats.org/wordprocessingml/2006/main" xmlns:w14="http://schemas.microsoft.com/office/word/2010/wordml" xmlns:w15="http://schemas.microsoft.com/office/word/2012/wordml" xmlns:w16cid="http://schemas.microsoft.com/office/word/2016/wordml/cid" xmlns:w16se="http://schemas.microsoft.com/office/word/2015/wordml/symex" xmlns:wpg="http://schemas.microsoft.com/office/word/2010/wordprocessingGroup" xmlns:wpi="http://schemas.microsoft.com/office/word/2010/wordprocessingInk" xmlns:wne="http://schemas.microsoft.com/office/word/2006/wordml" xmlns:wps="http://schemas.microsoft.com/office/word/2010/wordprocessingShape" mc:Ignorable="w14 w15 w16se w16cid wp14">
+  <w:p>
+    <w:pPr>
+      <w:pStyle w:val="Intestazione"/>
+    </w:pPr>
+  </w:p>
+  <w:p>
+    <w:pPr>
+      <w:pStyle w:val="Intestazione"/>
+    </w:pPr>
+  </w:p>
+</w:hdr>
+</file>
+
+<file path=word/header2.xml><?xml version="1.0" encoding="utf-8"?>
+<w:hdr xmlns:wpc="http://schemas.microsoft.com/office/word/2010/wordprocessingCanvas" xmlns:cx="http://schemas.microsoft.com/office/drawing/2014/chartex" xmlns:cx1="http://schemas.microsoft.com/office/drawing/2015/9/8/chartex" xmlns:cx2="http://schemas.microsoft.com/office/drawing/2015/10/21/chartex" xmlns:cx3="http://schemas.microsoft.com/office/drawing/2016/5/9/chartex" xmlns:cx4="http://schemas.microsoft.com/office/drawing/2016/5/10/chartex" xmlns:cx5="http://schemas.microsoft.com/office/drawing/2016/5/11/chartex" xmlns:cx6="http://schemas.microsoft.com/office/drawing/2016/5/12/chartex" xmlns:cx7="http://schemas.microsoft.com/office/drawing/2016/5/13/chartex" xmlns:cx8="http://schemas.microsoft.com/office/drawing/2016/5/14/chartex" xmlns:mc="http://schemas.openxmlformats.org/markup-compatibility/2006" xmlns:aink="http://schemas.microsoft.com/office/drawing/2016/ink" xmlns:am3d="http://schemas.microsoft.com/office/drawing/2017/model3d" xmlns:o="urn:schemas-microsoft-com:office:office" xmlns:r="http://schemas.openxmlformats.org/officeDocument/2006/relationships" xmlns:m="http://schemas.openxmlformats.org/officeDocument/2006/math" xmlns:v="urn:schemas-microsoft-com:vml" xmlns:wp14="http://schemas.microsoft.com/office/word/2010/wordprocessingDrawing" xmlns:wp="http://schemas.openxmlformats.org/drawingml/2006/wordprocessingDrawing" xmlns:w10="urn:schemas-microsoft-com:office:word" xmlns:w="http://schemas.openxmlformats.org/wordprocessingml/2006/main" xmlns:w14="http://schemas.microsoft.com/office/word/2010/wordml" xmlns:w15="http://schemas.microsoft.com/office/word/2012/wordml" xmlns:w16cid="http://schemas.microsoft.com/office/word/2016/wordml/cid" xmlns:w16se="http://schemas.microsoft.com/office/word/2015/wordml/symex" xmlns:wpg="http://schemas.microsoft.com/office/word/2010/wordprocessingGroup" xmlns:wpi="http://schemas.microsoft.com/office/word/2010/wordprocessingInk" xmlns:wne="http://schemas.microsoft.com/office/word/2006/wordml" xmlns:wps="http://schemas.microsoft.com/office/word/2010/wordprocessingShape" mc:Ignorable="w14 w15 w16se w16cid wp14">
+  <w:p/>
+</w:hdr>
 </file>
 
 <file path=word/numbering.xml><?xml version="1.0" encoding="utf-8"?>
@@ -33453,6 +37886,127 @@
       <w:shd w:val="clear" w:color="auto" w:fill="E1DFDD"/>
     </w:rPr>
   </w:style>
+  <w:style w:type="paragraph" w:customStyle="1" w:styleId="Contenutotabella">
+    <w:name w:val="Contenuto tabella"/>
+    <w:basedOn w:val="Normale"/>
+    <w:rsid w:val="004D4D61"/>
+    <w:pPr>
+      <w:widowControl w:val="0"/>
+      <w:suppressLineNumbers/>
+      <w:suppressAutoHyphens/>
+      <w:spacing w:after="0" w:line="240" w:lineRule="auto"/>
+    </w:pPr>
+    <w:rPr>
+      <w:rFonts w:ascii="Times New Roman" w:eastAsia="Lucida Sans Unicode" w:hAnsi="Times New Roman" w:cs="Times New Roman"/>
+      <w:kern w:val="1"/>
+      <w:sz w:val="24"/>
+      <w:szCs w:val="24"/>
+    </w:rPr>
+  </w:style>
+  <w:style w:type="paragraph" w:customStyle="1" w:styleId="Intestazionetabella">
+    <w:name w:val="Intestazione tabella"/>
+    <w:basedOn w:val="Contenutotabella"/>
+    <w:rsid w:val="004D4D61"/>
+    <w:pPr>
+      <w:jc w:val="center"/>
+    </w:pPr>
+    <w:rPr>
+      <w:b/>
+      <w:bCs/>
+    </w:rPr>
+  </w:style>
+  <w:style w:type="paragraph" w:customStyle="1" w:styleId="Intestazioneindice">
+    <w:name w:val="Intestazione indice"/>
+    <w:basedOn w:val="Normale"/>
+    <w:rsid w:val="004D4D61"/>
+    <w:pPr>
+      <w:keepNext/>
+      <w:widowControl w:val="0"/>
+      <w:suppressLineNumbers/>
+      <w:suppressAutoHyphens/>
+      <w:spacing w:before="240" w:after="120" w:line="240" w:lineRule="auto"/>
+    </w:pPr>
+    <w:rPr>
+      <w:rFonts w:ascii="Arial" w:eastAsia="Lucida Sans Unicode" w:hAnsi="Arial" w:cs="Tahoma"/>
+      <w:b/>
+      <w:bCs/>
+      <w:kern w:val="1"/>
+      <w:sz w:val="32"/>
+      <w:szCs w:val="32"/>
+    </w:rPr>
+  </w:style>
+  <w:style w:type="paragraph" w:styleId="Intestazione">
+    <w:name w:val="header"/>
+    <w:basedOn w:val="Normale"/>
+    <w:link w:val="IntestazioneCarattere"/>
+    <w:uiPriority w:val="99"/>
+    <w:rsid w:val="004D4D61"/>
+    <w:pPr>
+      <w:widowControl w:val="0"/>
+      <w:suppressLineNumbers/>
+      <w:tabs>
+        <w:tab w:val="center" w:pos="4818"/>
+        <w:tab w:val="right" w:pos="9637"/>
+      </w:tabs>
+      <w:suppressAutoHyphens/>
+      <w:spacing w:after="0" w:line="240" w:lineRule="auto"/>
+    </w:pPr>
+    <w:rPr>
+      <w:rFonts w:ascii="Times New Roman" w:eastAsia="Lucida Sans Unicode" w:hAnsi="Times New Roman" w:cs="Times New Roman"/>
+      <w:kern w:val="1"/>
+      <w:sz w:val="24"/>
+      <w:szCs w:val="24"/>
+    </w:rPr>
+  </w:style>
+  <w:style w:type="character" w:customStyle="1" w:styleId="IntestazioneCarattere">
+    <w:name w:val="Intestazione Carattere"/>
+    <w:basedOn w:val="Carpredefinitoparagrafo"/>
+    <w:link w:val="Intestazione"/>
+    <w:uiPriority w:val="99"/>
+    <w:rsid w:val="004D4D61"/>
+    <w:rPr>
+      <w:rFonts w:ascii="Times New Roman" w:eastAsia="Lucida Sans Unicode" w:hAnsi="Times New Roman" w:cs="Times New Roman"/>
+      <w:kern w:val="1"/>
+      <w:sz w:val="24"/>
+      <w:szCs w:val="24"/>
+    </w:rPr>
+  </w:style>
+  <w:style w:type="paragraph" w:styleId="Pidipagina">
+    <w:name w:val="footer"/>
+    <w:basedOn w:val="Normale"/>
+    <w:link w:val="PidipaginaCarattere"/>
+    <w:uiPriority w:val="99"/>
+    <w:rsid w:val="004D4D61"/>
+    <w:pPr>
+      <w:widowControl w:val="0"/>
+      <w:suppressLineNumbers/>
+      <w:tabs>
+        <w:tab w:val="center" w:pos="4818"/>
+        <w:tab w:val="right" w:pos="9637"/>
+      </w:tabs>
+      <w:suppressAutoHyphens/>
+      <w:spacing w:after="0" w:line="240" w:lineRule="auto"/>
+    </w:pPr>
+    <w:rPr>
+      <w:rFonts w:ascii="Times New Roman" w:eastAsia="Lucida Sans Unicode" w:hAnsi="Times New Roman" w:cs="Times New Roman"/>
+      <w:kern w:val="1"/>
+      <w:sz w:val="24"/>
+      <w:szCs w:val="24"/>
+    </w:rPr>
+  </w:style>
+  <w:style w:type="character" w:customStyle="1" w:styleId="PidipaginaCarattere">
+    <w:name w:val="Piè di pagina Carattere"/>
+    <w:basedOn w:val="Carpredefinitoparagrafo"/>
+    <w:link w:val="Pidipagina"/>
+    <w:uiPriority w:val="99"/>
+    <w:rsid w:val="004D4D61"/>
+    <w:rPr>
+      <w:rFonts w:ascii="Times New Roman" w:eastAsia="Lucida Sans Unicode" w:hAnsi="Times New Roman" w:cs="Times New Roman"/>
+      <w:kern w:val="1"/>
+      <w:sz w:val="24"/>
+      <w:szCs w:val="24"/>
+    </w:rPr>
+  </w:style>
 </w:styles>
 </file>
 
@@ -33749,4 +38303,16 @@
     </a:ext>
   </a:extLst>
 </a:theme>
+</file>
+
+<file path=customXml/item1.xml><?xml version="1.0" encoding="utf-8"?>
+<b:Sources xmlns:b="http://schemas.openxmlformats.org/officeDocument/2006/bibliography" xmlns="http://schemas.openxmlformats.org/officeDocument/2006/bibliography" SelectedStyle="\APASixthEditionOfficeOnline.xsl" StyleName="APA" Version="6"/>
+</file>
+
+<file path=customXml/itemProps1.xml><?xml version="1.0" encoding="utf-8"?>
+<ds:datastoreItem xmlns:ds="http://schemas.openxmlformats.org/officeDocument/2006/customXml" ds:itemID="{ED944A42-4D6D-45A1-8599-F821F013DD9F}">
+  <ds:schemaRefs>
+    <ds:schemaRef ds:uri="http://schemas.openxmlformats.org/officeDocument/2006/bibliography"/>
+  </ds:schemaRefs>
+</ds:datastoreItem>
 </file>